--- a/Projeto de pesquisa/Projeto de Pesquisa - Do CIATA ao CTM_v5 - MB_.docx
+++ b/Projeto de pesquisa/Projeto de Pesquisa - Do CIATA ao CTM_v5 - MB_.docx
@@ -4760,7 +4760,22 @@
     </w:p>
     <w:p>
       <w:r>
-        <w:t>Diversos fatores contribuem para essa ausência: falta de mão de obra qualificada, elevados custos de georreferenciamento e falta de interesse político, entre outros. No entanto, algumas dessas dificuldades decorrem exclusivamente do grau de precisão exigido pelas normas. A Norma Técnica da ABNT (NBR 17047:2022) para “Levantamento cadastral territorial para registro público – Procedimento” estipula que "a precisão posicional planimétrica do vértice da parcela ou do imóvel urbano deve ser de 8 cm". Como resultado, muitos dos 4.409 municípios brasileiros que ainda não possuem cadastros georreferenciados também não usufruem de uma série de benefícios, devido à incapacidade de atender aos padrões de qualidade exigidos.</w:t>
+        <w:t>Diversos fatores contribuem para essa ausência:</w:t>
+      </w:r>
+      <w:r>
+        <w:t xml:space="preserve"> </w:t>
+      </w:r>
+      <w:r>
+        <w:t>elevados custos de georreferenciamento</w:t>
+      </w:r>
+      <w:r>
+        <w:t xml:space="preserve">, </w:t>
+      </w:r>
+      <w:r>
+        <w:t>falta de mão de obra qualificada</w:t>
+      </w:r>
+      <w:r>
+        <w:t xml:space="preserve"> e de interesse político, entre outros. No entanto, algumas dessas dificuldades decorrem exclusivamente do grau de precisão exigido pelas normas. A Norma Técnica da ABNT (NBR 17047:2022) para “Levantamento cadastral territorial para registro público – Procedimento” estipula que "a precisão posicional planimétrica do vértice da parcela ou do imóvel urbano deve ser de 8 cm". Como resultado, muitos dos 4.409 municípios brasileiros que ainda não possuem cadastros georreferenciados também não usufruem de uma série de benefícios, devido à incapacidade de atender aos padrões de qualidade exigidos.</w:t>
       </w:r>
     </w:p>
     <w:p>
@@ -5136,14 +5151,27 @@
       <w:r>
         <w:t xml:space="preserve">Tabela </w:t>
       </w:r>
-      <w:fldSimple w:instr=" SEQ Tabela \* ARABIC ">
-        <w:r>
-          <w:rPr>
-            <w:noProof/>
-          </w:rPr>
-          <w:t>1</w:t>
-        </w:r>
-      </w:fldSimple>
+      <w:r>
+        <w:fldChar w:fldCharType="begin"/>
+      </w:r>
+      <w:r>
+        <w:instrText xml:space="preserve"> SEQ Tabela \* ARABIC </w:instrText>
+      </w:r>
+      <w:r>
+        <w:fldChar w:fldCharType="separate"/>
+      </w:r>
+      <w:r>
+        <w:rPr>
+          <w:noProof/>
+        </w:rPr>
+        <w:t>1</w:t>
+      </w:r>
+      <w:r>
+        <w:rPr>
+          <w:noProof/>
+        </w:rPr>
+        <w:fldChar w:fldCharType="end"/>
+      </w:r>
       <w:bookmarkEnd w:id="7"/>
       <w:r>
         <w:t>:</w:t>
@@ -5794,12 +5822,24 @@
       </w:r>
     </w:p>
     <w:p>
+      <w:pPr>
+        <w:spacing w:before="240"/>
+      </w:pPr>
       <w:r>
         <w:t xml:space="preserve">Outro aspecto relevante na criação de um </w:t>
       </w:r>
+      <w:r>
+        <w:t>Cadastro Territorial Multifinalitário</w:t>
+      </w:r>
+      <w:r>
+        <w:t xml:space="preserve"> </w:t>
+      </w:r>
+      <w:r>
+        <w:t xml:space="preserve">(CTM) é a necessidade de </w:t>
+      </w:r>
       <w:commentRangeStart w:id="9"/>
       <w:r>
-        <w:t xml:space="preserve">Cadastro Técnico Municipal </w:t>
+        <w:t>mão de obra qualificada</w:t>
       </w:r>
       <w:commentRangeEnd w:id="9"/>
       <w:r>
@@ -5809,11 +5849,71 @@
         <w:commentReference w:id="9"/>
       </w:r>
       <w:r>
-        <w:t xml:space="preserve">(CTM) é a necessidade de </w:t>
+        <w:t>. Embora a maioria das prefeituras disponha de engenheiros em seus quadros, nem todos os profissionais possuem os conhecimentos necessários para a implementação do cadastro.</w:t>
+      </w:r>
+    </w:p>
+    <w:p>
+      <w:r>
+        <w:t xml:space="preserve">A contratação de empresas especializadas em georreferenciamento pode ser uma opção viável. Contudo, essa medida não resolve a questão da integração dos dados ao cadastro, tarefa que deve ser executada por profissionais qualificados. </w:t>
+      </w:r>
+      <w:r>
+        <w:lastRenderedPageBreak/>
+        <w:t>Adicionalmente, é fundamental considerar o custo associado à adaptação dos sistemas informatizados, garantindo que possam armazenar, processar e exibir as informações geográficas de forma adequada.</w:t>
+      </w:r>
+    </w:p>
+    <w:p>
+      <w:r>
+        <w:t xml:space="preserve">Sobre </w:t>
+      </w:r>
+      <w:r>
+        <w:t>a adaptação dos sistemas</w:t>
+      </w:r>
+      <w:r>
+        <w:t>, ainda que esteja fora do escopo deste trabalho</w:t>
+      </w:r>
+      <w:r>
+        <w:t>,</w:t>
+      </w:r>
+      <w:r>
+        <w:t xml:space="preserve"> há muito a se </w:t>
+      </w:r>
+      <w:r>
+        <w:t xml:space="preserve">discutir. </w:t>
+      </w:r>
+      <w:r>
+        <w:t>Por muito tempo, os</w:t>
+      </w:r>
+      <w:r>
+        <w:t xml:space="preserve"> desenvolvedores de software </w:t>
+      </w:r>
+      <w:r>
+        <w:t xml:space="preserve">abordaram </w:t>
+      </w:r>
+      <w:r>
+        <w:t>o problema do cadastro das mais variadas formas</w:t>
+      </w:r>
+      <w:r>
+        <w:t xml:space="preserve"> usando todo tipo de </w:t>
+      </w:r>
+      <w:r>
+        <w:t>estrutura de dados</w:t>
+      </w:r>
+      <w:r>
+        <w:t xml:space="preserve">. </w:t>
       </w:r>
       <w:commentRangeStart w:id="10"/>
-      <w:r>
-        <w:t>mão de obra qualificada</w:t>
+      <w:commentRangeStart w:id="11"/>
+      <w:r>
+        <w:t>Nas</w:t>
+      </w:r>
+      <w:r>
+        <w:t xml:space="preserve"> visitas às prefeituras </w:t>
+      </w:r>
+      <w:r>
+        <w:t>foram encontrados</w:t>
+      </w:r>
+      <w:r>
+        <w:t xml:space="preserve"> </w:t>
       </w:r>
       <w:commentRangeEnd w:id="10"/>
       <w:r>
@@ -5822,24 +5922,6 @@
         </w:rPr>
         <w:commentReference w:id="10"/>
       </w:r>
-      <w:r>
-        <w:t>. Embora a maioria das prefeituras disponha de engenheiros em seus quadros, nem todos os profissionais possuem os conhecimentos necessários para a implementação do cadastro.</w:t>
-      </w:r>
-    </w:p>
-    <w:p>
-      <w:commentRangeStart w:id="11"/>
-      <w:r>
-        <w:t>Pode ser</w:t>
-      </w:r>
-      <w:r>
-        <w:t xml:space="preserve"> viável contratar empresas especializadas em georreferenciamento, </w:t>
-      </w:r>
-      <w:r>
-        <w:t xml:space="preserve">mas </w:t>
-      </w:r>
-      <w:r>
-        <w:t>essa medida não soluciona a questão da integração dos dados ao cadastro, tarefa que deve ser realizada por profissionais qualificados</w:t>
-      </w:r>
       <w:commentRangeEnd w:id="11"/>
       <w:r>
         <w:rPr>
@@ -5848,329 +5930,254 @@
         <w:commentReference w:id="11"/>
       </w:r>
       <w:r>
-        <w:t xml:space="preserve">. Além disso, é necessário </w:t>
-      </w:r>
-      <w:r>
-        <w:lastRenderedPageBreak/>
-        <w:t>considerar o custo associado à adaptação dos sistemas informatizados para que possam armazenar, processar e exibir as informações geográficas adequadamente.</w:t>
-      </w:r>
-    </w:p>
-    <w:p>
-      <w:r>
-        <w:t xml:space="preserve">Sobre </w:t>
-      </w:r>
-      <w:r>
-        <w:t>a adaptação dos sistemas</w:t>
-      </w:r>
-      <w:r>
-        <w:t>, ainda que esteja fora do escopo deste trabalho</w:t>
-      </w:r>
-      <w:r>
-        <w:t>,</w:t>
-      </w:r>
-      <w:r>
-        <w:t xml:space="preserve"> há muito a se </w:t>
-      </w:r>
-      <w:r>
-        <w:t xml:space="preserve">discutir. </w:t>
-      </w:r>
-      <w:r>
-        <w:t>Por muito tempo, os</w:t>
-      </w:r>
-      <w:r>
-        <w:t xml:space="preserve"> desenvolvedores de software </w:t>
-      </w:r>
-      <w:r>
-        <w:t xml:space="preserve">abordaram </w:t>
-      </w:r>
-      <w:r>
-        <w:t>o problema do cadastro das mais variadas formas</w:t>
-      </w:r>
-      <w:r>
-        <w:t xml:space="preserve"> usando todo tipo de </w:t>
-      </w:r>
-      <w:r>
-        <w:t>estrutura de dados</w:t>
+        <w:t>alguns</w:t>
+      </w:r>
+      <w:r>
+        <w:t xml:space="preserve"> sistemas completos </w:t>
+      </w:r>
+      <w:r>
+        <w:t xml:space="preserve">muito bem </w:t>
+      </w:r>
+      <w:r>
+        <w:t>desenvolvidos</w:t>
+      </w:r>
+      <w:r>
+        <w:t xml:space="preserve">, mas a maioria </w:t>
+      </w:r>
+      <w:r>
+        <w:t>desses</w:t>
+      </w:r>
+      <w:r>
+        <w:t xml:space="preserve"> cadastros </w:t>
+      </w:r>
+      <w:r>
+        <w:t>tinham</w:t>
+      </w:r>
+      <w:r>
+        <w:t xml:space="preserve"> como objetivo apenas </w:t>
+      </w:r>
+      <w:r>
+        <w:t>resolver os problemas de tributação</w:t>
       </w:r>
       <w:r>
         <w:t xml:space="preserve">. </w:t>
       </w:r>
+      <w:r>
+        <w:t xml:space="preserve">Na verdade, </w:t>
+      </w:r>
       <w:commentRangeStart w:id="12"/>
       <w:r>
-        <w:t>Nas</w:t>
-      </w:r>
-      <w:r>
-        <w:t xml:space="preserve"> visitas às prefeituras </w:t>
-      </w:r>
-      <w:r>
-        <w:t>foram encontrados</w:t>
+        <w:t>t</w:t>
+      </w:r>
+      <w:r>
+        <w:t xml:space="preserve">odos os </w:t>
+      </w:r>
+      <w:r>
+        <w:t xml:space="preserve">13 </w:t>
+      </w:r>
+      <w:r>
+        <w:t>sistemas</w:t>
+      </w:r>
+      <w:r>
+        <w:t xml:space="preserve"> analisado</w:t>
+      </w:r>
+      <w:r>
+        <w:t>s</w:t>
+      </w:r>
+      <w:commentRangeEnd w:id="12"/>
+      <w:r>
+        <w:rPr>
+          <w:rStyle w:val="Refdecomentrio"/>
+        </w:rPr>
+        <w:commentReference w:id="12"/>
+      </w:r>
+      <w:r>
+        <w:t xml:space="preserve">, mesmo os mais </w:t>
+      </w:r>
+      <w:r>
+        <w:t>sofisticados</w:t>
+      </w:r>
+      <w:r>
+        <w:t xml:space="preserve">, </w:t>
+      </w:r>
+      <w:r>
+        <w:t>eram</w:t>
+      </w:r>
+      <w:r>
+        <w:t xml:space="preserve"> baseados no Manual </w:t>
+      </w:r>
+      <w:r>
+        <w:t>do Cadastro Imobiliário do Projeto CIATA</w:t>
+      </w:r>
+      <w:r>
+        <w:fldChar w:fldCharType="begin"/>
+      </w:r>
+      <w:r>
+        <w:instrText xml:space="preserve"> ADDIN ZOTERO_ITEM CSL_CITATION {"citationID":"3VD9taan","properties":{"formattedCitation":"(MF-CIATA, 1979)","plainCitation":"(MF-CIATA, 1979)","noteIndex":0},"citationItems":[{"id":43,"uris":["http://zotero.org/users/local/P1GuXq80/items/ENRA29BF","http://zotero.org/users/15531986/items/ENRA29BF"],"itemData":{"id":43,"type":"document","title":"Manual do Cadastro Imobiliário - CIATA","title-short":"MCI - CIATA","author":[{"literal":"MF-CIATA"}],"issued":{"date-parts":[["1979"]]}}}],"schema":"https://github.com/citation-style-language/schema/raw/master/csl-citation.json"} </w:instrText>
+      </w:r>
+      <w:r>
+        <w:fldChar w:fldCharType="separate"/>
+      </w:r>
+      <w:r>
+        <w:rPr>
+          <w:rFonts w:cs="Arial"/>
+        </w:rPr>
+        <w:t>(MF-CIATA, 1979)</w:t>
+      </w:r>
+      <w:r>
+        <w:fldChar w:fldCharType="end"/>
+      </w:r>
+      <w:r>
+        <w:t>.</w:t>
       </w:r>
       <w:r>
         <w:t xml:space="preserve"> </w:t>
       </w:r>
-      <w:commentRangeEnd w:id="12"/>
+      <w:r>
+        <w:t>Por mais importante que tenha sido o CIATA para a criação de uma cultura de cadastro imobiliário no Brasil</w:t>
+      </w:r>
+      <w:r>
+        <w:t xml:space="preserve">, não é possível ignorar a sua </w:t>
+      </w:r>
+      <w:r>
+        <w:t>precariedade em comparação</w:t>
+      </w:r>
+      <w:r>
+        <w:t xml:space="preserve"> com os sistemas mais modernos (ver</w:t>
+      </w:r>
+      <w:r>
+        <w:t xml:space="preserve"> item</w:t>
+      </w:r>
+      <w:r>
+        <w:t xml:space="preserve"> </w:t>
+      </w:r>
+      <w:r>
+        <w:fldChar w:fldCharType="begin"/>
+      </w:r>
+      <w:r>
+        <w:instrText xml:space="preserve"> REF _Ref191671060 \r \h </w:instrText>
+      </w:r>
+      <w:r>
+        <w:fldChar w:fldCharType="separate"/>
+      </w:r>
+      <w:r>
+        <w:t>2.1.2</w:t>
+      </w:r>
+      <w:r>
+        <w:fldChar w:fldCharType="end"/>
+      </w:r>
+      <w:r>
+        <w:t>)</w:t>
+      </w:r>
+      <w:r>
+        <w:t>.</w:t>
+      </w:r>
+    </w:p>
+    <w:p>
+      <w:commentRangeStart w:id="13"/>
+      <w:r>
+        <w:t xml:space="preserve">Apenas como </w:t>
+      </w:r>
+      <w:r>
+        <w:t xml:space="preserve">referência anedótica, nos cadastros municipais </w:t>
+      </w:r>
+      <w:r>
+        <w:t xml:space="preserve">das </w:t>
+      </w:r>
+      <w:r>
+        <w:t>prefeituras</w:t>
+      </w:r>
+      <w:r>
+        <w:t xml:space="preserve"> </w:t>
+      </w:r>
+      <w:r>
+        <w:t xml:space="preserve">visitadas </w:t>
+      </w:r>
+      <w:r>
+        <w:t xml:space="preserve">havia </w:t>
+      </w:r>
+      <w:r>
+        <w:t xml:space="preserve">lotes </w:t>
+      </w:r>
+      <w:r>
+        <w:t xml:space="preserve">registrados </w:t>
+      </w:r>
+      <w:r>
+        <w:t>com o endereço “Rua sem denominação, s/n”</w:t>
+      </w:r>
+      <w:r>
+        <w:t xml:space="preserve">. Em </w:t>
+      </w:r>
+      <w:r>
+        <w:t>uma</w:t>
+      </w:r>
+      <w:r>
+        <w:t xml:space="preserve"> </w:t>
+      </w:r>
+      <w:r>
+        <w:t xml:space="preserve">das </w:t>
+      </w:r>
+      <w:r>
+        <w:t>prefeitura</w:t>
+      </w:r>
+      <w:r>
+        <w:t>s</w:t>
+      </w:r>
+      <w:r>
+        <w:t xml:space="preserve">, </w:t>
+      </w:r>
+      <w:r>
+        <w:t>os carnês de IPTU eram impressos e</w:t>
+      </w:r>
+      <w:r>
+        <w:t xml:space="preserve">, posteriormente, </w:t>
+      </w:r>
+      <w:r>
+        <w:t>era feita uma triagem para ver</w:t>
+      </w:r>
+      <w:r>
+        <w:t>ificar</w:t>
+      </w:r>
+      <w:r>
+        <w:t xml:space="preserve"> quais estavam certos. Em outra, </w:t>
+      </w:r>
+      <w:r>
+        <w:t>o proprietário atual do imóvel só podia ser determinado a partir d</w:t>
+      </w:r>
+      <w:r>
+        <w:t xml:space="preserve">as informações contidas no </w:t>
+      </w:r>
+      <w:r>
+        <w:t>atributo “Observações”.</w:t>
+      </w:r>
+      <w:r>
+        <w:t xml:space="preserve"> </w:t>
+      </w:r>
+      <w:commentRangeEnd w:id="13"/>
       <w:r>
         <w:rPr>
           <w:rStyle w:val="Refdecomentrio"/>
         </w:rPr>
-        <w:commentReference w:id="12"/>
-      </w:r>
-      <w:r>
-        <w:t>alguns</w:t>
-      </w:r>
-      <w:r>
-        <w:t xml:space="preserve"> sistemas completos </w:t>
-      </w:r>
-      <w:r>
-        <w:t xml:space="preserve">muito bem </w:t>
-      </w:r>
-      <w:del w:id="13" w:author="Carlos" w:date="2025-03-09T08:53:00Z">
-        <w:r>
-          <w:delText>construídos</w:delText>
-        </w:r>
-      </w:del>
-      <w:ins w:id="14" w:author="Carlos" w:date="2025-03-09T08:53:00Z">
-        <w:r>
-          <w:t>desenvolvidos</w:t>
-        </w:r>
-      </w:ins>
-      <w:r>
-        <w:t xml:space="preserve">, mas a maioria </w:t>
-      </w:r>
-      <w:r>
-        <w:t>desses</w:t>
-      </w:r>
-      <w:r>
-        <w:t xml:space="preserve"> cadastros </w:t>
-      </w:r>
-      <w:r>
-        <w:t>tinham</w:t>
-      </w:r>
-      <w:r>
-        <w:t xml:space="preserve"> como objetivo apenas </w:t>
-      </w:r>
-      <w:r>
-        <w:t>resolver os problemas de tributação</w:t>
-      </w:r>
-      <w:r>
-        <w:t xml:space="preserve">. </w:t>
-      </w:r>
-      <w:r>
-        <w:t xml:space="preserve">Na verdade, </w:t>
-      </w:r>
-      <w:commentRangeStart w:id="15"/>
-      <w:r>
-        <w:t>t</w:t>
-      </w:r>
-      <w:r>
-        <w:t xml:space="preserve">odos os </w:t>
-      </w:r>
-      <w:r>
-        <w:t xml:space="preserve">13 </w:t>
-      </w:r>
-      <w:r>
-        <w:t>sistemas</w:t>
-      </w:r>
-      <w:r>
-        <w:t xml:space="preserve"> analisado</w:t>
-      </w:r>
-      <w:r>
-        <w:t>s</w:t>
-      </w:r>
-      <w:commentRangeEnd w:id="15"/>
+        <w:commentReference w:id="13"/>
+      </w:r>
+    </w:p>
+    <w:p>
+      <w:commentRangeStart w:id="14"/>
+      <w:r>
+        <w:t>Dada a realidade dos elevados custos dos projetos, orçamentos restritos das prefeituras e falta de mão de obra qualificada, há uma necessidade concreta de se desenvolver uma metodologia de baixo custo para converter descrições alfanuméricas de um cadastro puramente textual em objetos geográficos, possibilitando seu georreferenciamento. Tal abordagem permitiria que municípios com recursos limitados usufruíssem dos benefícios oferecidos por um Cadastro Territorial Multifinalitário sem comprometer suas finanças.</w:t>
+      </w:r>
+      <w:commentRangeEnd w:id="14"/>
       <w:r>
         <w:rPr>
           <w:rStyle w:val="Refdecomentrio"/>
         </w:rPr>
-        <w:commentReference w:id="15"/>
-      </w:r>
-      <w:r>
-        <w:t xml:space="preserve">, mesmo os mais </w:t>
-      </w:r>
-      <w:r>
-        <w:t>sofisticados</w:t>
-      </w:r>
-      <w:r>
-        <w:t xml:space="preserve">, </w:t>
-      </w:r>
-      <w:r>
-        <w:t>eram</w:t>
-      </w:r>
-      <w:r>
-        <w:t xml:space="preserve"> baseados no Manual </w:t>
-      </w:r>
-      <w:r>
-        <w:t>do Cadastro Imobiliário do Projeto CIATA</w:t>
-      </w:r>
-      <w:r>
-        <w:fldChar w:fldCharType="begin"/>
-      </w:r>
-      <w:r>
-        <w:instrText xml:space="preserve"> ADDIN ZOTERO_ITEM CSL_CITATION {"citationID":"3VD9taan","properties":{"formattedCitation":"(MF-CIATA, 1979)","plainCitation":"(MF-CIATA, 1979)","noteIndex":0},"citationItems":[{"id":43,"uris":["http://zotero.org/users/local/P1GuXq80/items/ENRA29BF","http://zotero.org/users/15531986/items/ENRA29BF"],"itemData":{"id":43,"type":"document","title":"Manual do Cadastro Imobiliário - CIATA","title-short":"MCI - CIATA","author":[{"literal":"MF-CIATA"}],"issued":{"date-parts":[["1979"]]}}}],"schema":"https://github.com/citation-style-language/schema/raw/master/csl-citation.json"} </w:instrText>
-      </w:r>
-      <w:r>
-        <w:fldChar w:fldCharType="separate"/>
-      </w:r>
-      <w:r>
-        <w:rPr>
-          <w:rFonts w:cs="Arial"/>
-        </w:rPr>
-        <w:t>(MF-CIATA, 1979)</w:t>
-      </w:r>
-      <w:r>
-        <w:fldChar w:fldCharType="end"/>
-      </w:r>
-      <w:r>
-        <w:t>.</w:t>
-      </w:r>
-      <w:r>
-        <w:t xml:space="preserve"> </w:t>
-      </w:r>
-      <w:r>
-        <w:t>Por mais importante que tenha sido o CIATA para a criação de uma cultura de cadastro imobiliário no Brasil</w:t>
-      </w:r>
-      <w:r>
-        <w:t xml:space="preserve">, não é possível ignorar a sua </w:t>
-      </w:r>
-      <w:r>
-        <w:t>precariedade em comparação</w:t>
-      </w:r>
-      <w:r>
-        <w:t xml:space="preserve"> com os sistemas mais modernos (ver</w:t>
-      </w:r>
-      <w:r>
-        <w:t xml:space="preserve"> item</w:t>
-      </w:r>
-      <w:r>
-        <w:t xml:space="preserve"> </w:t>
-      </w:r>
-      <w:r>
-        <w:fldChar w:fldCharType="begin"/>
-      </w:r>
-      <w:r>
-        <w:instrText xml:space="preserve"> REF _Ref191671060 \r \h </w:instrText>
-      </w:r>
-      <w:r>
-        <w:fldChar w:fldCharType="separate"/>
-      </w:r>
-      <w:r>
-        <w:t>2.1.2</w:t>
-      </w:r>
-      <w:r>
-        <w:fldChar w:fldCharType="end"/>
-      </w:r>
-      <w:r>
-        <w:t>)</w:t>
-      </w:r>
-      <w:r>
-        <w:t>.</w:t>
-      </w:r>
-    </w:p>
-    <w:p>
-      <w:commentRangeStart w:id="16"/>
-      <w:r>
-        <w:t xml:space="preserve">Apenas como </w:t>
-      </w:r>
-      <w:r>
-        <w:t xml:space="preserve">referência anedótica, nos cadastros municipais </w:t>
-      </w:r>
-      <w:r>
-        <w:t xml:space="preserve">das </w:t>
-      </w:r>
-      <w:r>
-        <w:t>prefeituras</w:t>
-      </w:r>
-      <w:r>
-        <w:t xml:space="preserve"> </w:t>
-      </w:r>
-      <w:r>
-        <w:t xml:space="preserve">visitadas </w:t>
-      </w:r>
-      <w:r>
-        <w:t xml:space="preserve">havia </w:t>
-      </w:r>
-      <w:r>
-        <w:t xml:space="preserve">lotes </w:t>
-      </w:r>
-      <w:r>
-        <w:t xml:space="preserve">registrados </w:t>
-      </w:r>
-      <w:r>
-        <w:t>com o endereço “Rua sem denominação, s/n”</w:t>
-      </w:r>
-      <w:r>
-        <w:t xml:space="preserve">. Em </w:t>
-      </w:r>
-      <w:r>
-        <w:t>uma</w:t>
-      </w:r>
-      <w:r>
-        <w:t xml:space="preserve"> </w:t>
-      </w:r>
-      <w:r>
-        <w:t xml:space="preserve">das </w:t>
-      </w:r>
-      <w:r>
-        <w:t>prefeitura</w:t>
-      </w:r>
-      <w:r>
-        <w:t>s</w:t>
-      </w:r>
-      <w:r>
-        <w:t xml:space="preserve">, </w:t>
-      </w:r>
-      <w:r>
-        <w:t>os carnês de IPTU eram impressos e</w:t>
-      </w:r>
-      <w:r>
-        <w:t xml:space="preserve">, posteriormente, </w:t>
-      </w:r>
-      <w:r>
-        <w:t>era feita uma triagem para ver</w:t>
-      </w:r>
-      <w:r>
-        <w:t>ificar</w:t>
-      </w:r>
-      <w:r>
-        <w:t xml:space="preserve"> quais estavam certos. Em outra, </w:t>
-      </w:r>
-      <w:r>
-        <w:t>o proprietário atual do imóvel só podia ser determinado a partir d</w:t>
-      </w:r>
-      <w:r>
-        <w:t xml:space="preserve">as informações contidas no </w:t>
-      </w:r>
-      <w:r>
-        <w:t>atributo “Observações”.</w:t>
-      </w:r>
-      <w:r>
-        <w:t xml:space="preserve"> </w:t>
-      </w:r>
-      <w:commentRangeEnd w:id="16"/>
-      <w:r>
-        <w:rPr>
-          <w:rStyle w:val="Refdecomentrio"/>
-        </w:rPr>
-        <w:commentReference w:id="16"/>
-      </w:r>
-    </w:p>
-    <w:p>
-      <w:commentRangeStart w:id="17"/>
-      <w:r>
-        <w:t>Dada a realidade dos elevados custos dos projetos, orçamentos restritos das prefeituras e falta de mão de obra qualificada, há uma necessidade concreta de se desenvolver uma metodologia de baixo custo para converter descrições alfanuméricas de um cadastro puramente textual em objetos geográficos, possibilitando seu georreferenciamento. Tal abordagem permitiria que municípios com recursos limitados usufruíssem dos benefícios oferecidos por um Cadastro Territorial Multifinalitário sem comprometer suas finanças.</w:t>
-      </w:r>
-      <w:commentRangeEnd w:id="17"/>
-      <w:r>
-        <w:rPr>
-          <w:rStyle w:val="Refdecomentrio"/>
-        </w:rPr>
-        <w:commentReference w:id="17"/>
-      </w:r>
-    </w:p>
-    <w:p>
-      <w:pPr>
-        <w:rPr>
-          <w:ins w:id="18" w:author="Marco Aurélio Barbiero" w:date="2025-02-20T22:01:00Z"/>
+        <w:commentReference w:id="14"/>
+      </w:r>
+    </w:p>
+    <w:p>
+      <w:pPr>
+        <w:rPr>
+          <w:ins w:id="15" w:author="Marco Aurélio Barbiero" w:date="2025-02-20T22:01:00Z"/>
           <w:rFonts w:cs="Arial"/>
           <w:szCs w:val="24"/>
         </w:rPr>
@@ -6371,11 +6378,11 @@
       <w:pPr>
         <w:pStyle w:val="Ttulo1"/>
       </w:pPr>
-      <w:bookmarkStart w:id="19" w:name="_Toc192078419"/>
+      <w:bookmarkStart w:id="16" w:name="_Toc192078419"/>
       <w:r>
         <w:t>Justificativa da pesquisa</w:t>
       </w:r>
-      <w:bookmarkEnd w:id="19"/>
+      <w:bookmarkEnd w:id="16"/>
     </w:p>
     <w:p>
       <w:r>
@@ -6387,83 +6394,69 @@
       <w:r>
         <w:t xml:space="preserve">, que consistem em registros baseados em descrições </w:t>
       </w:r>
-      <w:del w:id="20" w:author="Carlos" w:date="2025-03-09T08:57:00Z">
-        <w:r>
-          <w:delText>escritas</w:delText>
+      <w:r>
+        <w:t>alfanuméricas</w:t>
+      </w:r>
+      <w:r>
+        <w:t xml:space="preserve">, sem a incorporação de informações georreferenciadas. Essa limitação representa um obstáculo para a eficiência da administração pública, uma vez que o georreferenciamento — processo que associa </w:t>
+      </w:r>
+      <w:r>
+        <w:t xml:space="preserve">objetos </w:t>
+      </w:r>
+      <w:r>
+        <w:t xml:space="preserve">espaciais a coordenadas </w:t>
+      </w:r>
+      <w:commentRangeStart w:id="17"/>
+      <w:r>
+        <w:t>geográficas</w:t>
+      </w:r>
+      <w:commentRangeEnd w:id="17"/>
+      <w:r>
+        <w:rPr>
+          <w:rStyle w:val="Refdecomentrio"/>
+        </w:rPr>
+        <w:commentReference w:id="17"/>
+      </w:r>
+      <w:r>
+        <w:t xml:space="preserve"> — é fundamental para o planejamento urbano, a gestão de recursos e a tomada de decisões estratégicas.</w:t>
+      </w:r>
+    </w:p>
+    <w:p>
+      <w:del w:id="18" w:author="Carlos" w:date="2025-03-09T09:00:00Z">
+        <w:r>
+          <w:delText xml:space="preserve">. </w:delText>
         </w:r>
       </w:del>
-      <w:ins w:id="21" w:author="Carlos" w:date="2025-03-09T08:57:00Z">
-        <w:r>
-          <w:t>alfanuméricas</w:t>
-        </w:r>
-      </w:ins>
-      <w:r>
-        <w:t xml:space="preserve">, sem a incorporação de informações georreferenciadas. Essa limitação representa um obstáculo para a eficiência da administração pública, uma vez que o georreferenciamento — processo que associa </w:t>
-      </w:r>
-      <w:del w:id="22" w:author="Carlos" w:date="2025-03-09T08:58:00Z">
-        <w:r>
-          <w:delText xml:space="preserve">dados </w:delText>
-        </w:r>
-      </w:del>
-      <w:ins w:id="23" w:author="Carlos" w:date="2025-03-09T08:58:00Z">
-        <w:r>
-          <w:t xml:space="preserve">objetos </w:t>
-        </w:r>
-      </w:ins>
-      <w:r>
-        <w:t xml:space="preserve">espaciais a coordenadas </w:t>
-      </w:r>
-      <w:commentRangeStart w:id="24"/>
-      <w:r>
-        <w:t>geográficas</w:t>
-      </w:r>
-      <w:commentRangeEnd w:id="24"/>
+      <w:r>
+        <w:t>A implementação de tecnologias e metodologias necessárias para coletar, processar e manter dados georreferenciados exige investimentos significativos em equipamentos, software especializado e mão de obra qualificada, recursos que muitas prefeituras não possuem.</w:t>
+      </w:r>
+    </w:p>
+    <w:p>
+      <w:r>
+        <w:t xml:space="preserve">Nos municípios que utilizam </w:t>
+      </w:r>
+      <w:r>
+        <w:t xml:space="preserve">apenas </w:t>
+      </w:r>
+      <w:r>
+        <w:t xml:space="preserve">cadastros </w:t>
+      </w:r>
+      <w:r>
+        <w:t>alfanuméricos</w:t>
+      </w:r>
+      <w:r>
+        <w:t xml:space="preserve">, os dados frequentemente estão </w:t>
+      </w:r>
+      <w:commentRangeStart w:id="19"/>
+      <w:r>
+        <w:t>incorretos ou incompletos</w:t>
+      </w:r>
+      <w:commentRangeEnd w:id="19"/>
       <w:r>
         <w:rPr>
           <w:rStyle w:val="Refdecomentrio"/>
         </w:rPr>
-        <w:commentReference w:id="24"/>
-      </w:r>
-      <w:r>
-        <w:t xml:space="preserve"> — é fundamental para o planejamento urbano, a gestão de recursos e a tomada de decisões estratégicas.</w:t>
-      </w:r>
-    </w:p>
-    <w:p>
-      <w:del w:id="25" w:author="Carlos" w:date="2025-03-09T09:00:00Z">
-        <w:r>
-          <w:delText xml:space="preserve">. </w:delText>
-        </w:r>
-      </w:del>
-      <w:r>
-        <w:t>A implementação de tecnologias e metodologias necessárias para coletar, processar e manter dados georreferenciados exige investimentos significativos em equipamentos, software especializado e mão de obra qualificada, recursos que muitas prefeituras não possuem.</w:t>
-      </w:r>
-    </w:p>
-    <w:p>
-      <w:r>
-        <w:t xml:space="preserve">Nos municípios que utilizam </w:t>
-      </w:r>
-      <w:r>
-        <w:t xml:space="preserve">apenas </w:t>
-      </w:r>
-      <w:r>
-        <w:t xml:space="preserve">cadastros </w:t>
-      </w:r>
-      <w:r>
-        <w:t>alfanuméricos</w:t>
-      </w:r>
-      <w:r>
-        <w:t xml:space="preserve">, os dados frequentemente estão </w:t>
-      </w:r>
-      <w:commentRangeStart w:id="26"/>
-      <w:r>
-        <w:t>incorretos ou incompletos</w:t>
-      </w:r>
-      <w:commentRangeEnd w:id="26"/>
-      <w:r>
-        <w:rPr>
-          <w:rStyle w:val="Refdecomentrio"/>
-        </w:rPr>
-        <w:commentReference w:id="26"/>
+        <w:commentReference w:id="19"/>
       </w:r>
       <w:r>
         <w:t xml:space="preserve">, o que compromete a confiabilidade das informações. Erros como endereços duplicados, descrições imprecisas ou falta de atualização são comuns, gerando dificuldades para a gestão pública e para os próprios cidadãos. </w:t>
@@ -6544,84 +6537,41 @@
       <w:pPr>
         <w:pStyle w:val="Ttulo3"/>
       </w:pPr>
-      <w:bookmarkStart w:id="27" w:name="_Toc192078420"/>
+      <w:bookmarkStart w:id="20" w:name="_Toc192078420"/>
       <w:r>
         <w:t>Objetivos</w:t>
       </w:r>
-      <w:bookmarkEnd w:id="27"/>
+      <w:bookmarkEnd w:id="20"/>
       <w:r>
         <w:t xml:space="preserve"> </w:t>
       </w:r>
     </w:p>
     <w:p>
       <w:pPr>
-        <w:pStyle w:val="Ttulo4"/>
-        <w:rPr>
-          <w:del w:id="28" w:author="Carlos" w:date="2025-03-09T09:03:00Z"/>
-        </w:rPr>
-      </w:pPr>
-      <w:bookmarkStart w:id="29" w:name="_Toc192078421"/>
-      <w:del w:id="30" w:author="Carlos" w:date="2025-03-09T09:03:00Z">
-        <w:r>
-          <w:delText>Objetivo geral</w:delText>
-        </w:r>
-        <w:bookmarkEnd w:id="29"/>
-      </w:del>
-    </w:p>
-    <w:p>
-      <w:pPr>
-        <w:rPr>
-          <w:moveTo w:id="31" w:author="Carlos" w:date="2025-03-09T09:04:00Z"/>
+        <w:rPr>
           <w:rFonts w:cs="Arial"/>
           <w:szCs w:val="24"/>
         </w:rPr>
       </w:pPr>
-      <w:ins w:id="32" w:author="Carlos" w:date="2025-03-09T09:03:00Z">
-        <w:r>
-          <w:rPr>
-            <w:rFonts w:cs="Arial"/>
-            <w:szCs w:val="24"/>
-          </w:rPr>
-          <w:t xml:space="preserve">O objetivo geral desta pesquisa é </w:t>
-        </w:r>
-      </w:ins>
-      <w:del w:id="33" w:author="Carlos" w:date="2025-03-09T09:03:00Z">
-        <w:r>
-          <w:rPr>
-            <w:rFonts w:cs="Arial"/>
-            <w:szCs w:val="24"/>
-          </w:rPr>
-          <w:delText>D</w:delText>
-        </w:r>
-        <w:r>
-          <w:rPr>
-            <w:rFonts w:cs="Arial"/>
-            <w:szCs w:val="24"/>
-          </w:rPr>
-          <w:delText xml:space="preserve">esenvolver </w:delText>
-        </w:r>
-      </w:del>
-      <w:ins w:id="34" w:author="Carlos" w:date="2025-03-09T09:03:00Z">
-        <w:r>
-          <w:rPr>
-            <w:rFonts w:cs="Arial"/>
-            <w:szCs w:val="24"/>
-          </w:rPr>
-          <w:t>d</w:t>
-        </w:r>
-        <w:r>
-          <w:rPr>
-            <w:rFonts w:cs="Arial"/>
-            <w:szCs w:val="24"/>
-          </w:rPr>
-          <w:t xml:space="preserve">esenvolver </w:t>
-        </w:r>
-      </w:ins>
       <w:r>
         <w:rPr>
           <w:rFonts w:cs="Arial"/>
           <w:szCs w:val="24"/>
         </w:rPr>
+        <w:t>O objetivo geral desta pesquisa é d</w:t>
+      </w:r>
+      <w:r>
+        <w:rPr>
+          <w:rFonts w:cs="Arial"/>
+          <w:szCs w:val="24"/>
+        </w:rPr>
+        <w:t xml:space="preserve">esenvolver </w:t>
+      </w:r>
+      <w:r>
+        <w:rPr>
+          <w:rFonts w:cs="Arial"/>
+          <w:szCs w:val="24"/>
+        </w:rPr>
         <w:t xml:space="preserve">uma metodologia para converter </w:t>
       </w:r>
       <w:r>
@@ -6638,7 +6588,6 @@
         </w:rPr>
         <w:t xml:space="preserve">descrições alfanuméricas de um cadastro em objetos geográficos e </w:t>
       </w:r>
-      <w:proofErr w:type="spellStart"/>
       <w:r>
         <w:rPr>
           <w:rFonts w:cs="Arial"/>
@@ -6646,91 +6595,31 @@
         </w:rPr>
         <w:t>georreferenciá-los</w:t>
       </w:r>
-      <w:ins w:id="35" w:author="Carlos" w:date="2025-03-09T09:03:00Z">
-        <w:r>
-          <w:rPr>
-            <w:rFonts w:cs="Arial"/>
-            <w:szCs w:val="24"/>
-          </w:rPr>
-          <w:t>.</w:t>
-        </w:r>
-      </w:ins>
-      <w:del w:id="36" w:author="Carlos" w:date="2025-03-09T09:03:00Z">
-        <w:r>
-          <w:rPr>
-            <w:rFonts w:cs="Arial"/>
-            <w:szCs w:val="24"/>
-          </w:rPr>
-          <w:delText>,</w:delText>
-        </w:r>
-      </w:del>
-      <w:ins w:id="37" w:author="Carlos" w:date="2025-03-09T09:04:00Z">
-        <w:r>
-          <w:rPr>
-            <w:rFonts w:cs="Arial"/>
-            <w:szCs w:val="24"/>
-          </w:rPr>
-          <w:t>Tendo</w:t>
-        </w:r>
-        <w:proofErr w:type="spellEnd"/>
-        <w:r>
-          <w:rPr>
-            <w:rFonts w:cs="Arial"/>
-            <w:szCs w:val="24"/>
-          </w:rPr>
-          <w:t xml:space="preserve"> como </w:t>
-        </w:r>
-      </w:ins>
-      <w:moveToRangeStart w:id="38" w:author="Carlos" w:date="2025-03-09T09:04:00Z" w:name="move192403476"/>
-      <w:moveTo w:id="39" w:author="Carlos" w:date="2025-03-09T09:04:00Z">
-        <w:del w:id="40" w:author="Carlos" w:date="2025-03-09T09:04:00Z">
-          <w:r>
-            <w:delText>O</w:delText>
-          </w:r>
-        </w:del>
-      </w:moveTo>
-      <w:ins w:id="41" w:author="Carlos" w:date="2025-03-09T09:04:00Z">
-        <w:r>
-          <w:t>o</w:t>
-        </w:r>
-      </w:ins>
-      <w:moveTo w:id="42" w:author="Carlos" w:date="2025-03-09T09:04:00Z">
-        <w:r>
-          <w:t>bjetivos específicos</w:t>
-        </w:r>
-      </w:moveTo>
-    </w:p>
-    <w:moveToRangeEnd w:id="38"/>
-    <w:p>
-      <w:pPr>
-        <w:rPr>
-          <w:del w:id="43" w:author="Carlos" w:date="2025-03-09T09:04:00Z"/>
-        </w:rPr>
-      </w:pPr>
-    </w:p>
-    <w:p>
-      <w:pPr>
-        <w:rPr>
-          <w:moveFrom w:id="44" w:author="Carlos" w:date="2025-03-09T09:04:00Z"/>
+      <w:r>
+        <w:rPr>
           <w:rFonts w:cs="Arial"/>
           <w:szCs w:val="24"/>
         </w:rPr>
-        <w:pPrChange w:id="45" w:author="Carlos" w:date="2025-03-09T09:04:00Z">
-          <w:pPr>
-            <w:pStyle w:val="Ttulo4"/>
-          </w:pPr>
-        </w:pPrChange>
-      </w:pPr>
-      <w:bookmarkStart w:id="46" w:name="_Toc192078422"/>
-      <w:moveFromRangeStart w:id="47" w:author="Carlos" w:date="2025-03-09T09:04:00Z" w:name="move192403476"/>
-      <w:moveFrom w:id="48" w:author="Carlos" w:date="2025-03-09T09:04:00Z">
-        <w:r>
-          <w:t>Objetivos específicos</w:t>
-        </w:r>
-        <w:bookmarkEnd w:id="46"/>
-      </w:moveFrom>
-    </w:p>
-    <w:moveFromRangeEnd w:id="47"/>
+        <w:t>. Tendo</w:t>
+      </w:r>
+      <w:r>
+        <w:rPr>
+          <w:rFonts w:cs="Arial"/>
+          <w:szCs w:val="24"/>
+        </w:rPr>
+        <w:t xml:space="preserve"> como </w:t>
+      </w:r>
+      <w:r>
+        <w:t>objetivos específicos</w:t>
+      </w:r>
+    </w:p>
+    <w:p>
+      <w:pPr>
+        <w:rPr>
+          <w:del w:id="21" w:author="Carlos" w:date="2025-03-09T09:04:00Z"/>
+        </w:rPr>
+      </w:pPr>
+    </w:p>
     <w:p>
       <w:pPr>
         <w:pStyle w:val="PargrafodaLista"/>
@@ -6755,7 +6644,6 @@
         </w:numPr>
       </w:pPr>
       <w:r>
-        <w:lastRenderedPageBreak/>
         <w:t xml:space="preserve">Definir o conjunto mínimo de atributos textuais necessários para a criação de imagens representativas da distribuição da malha de lotes urbanas; </w:t>
       </w:r>
     </w:p>
@@ -6768,6 +6656,7 @@
         </w:numPr>
       </w:pPr>
       <w:r>
+        <w:lastRenderedPageBreak/>
         <w:t>Identificar métodos que permitam validar e complementar dados das bases alfanuméricas.</w:t>
       </w:r>
     </w:p>
@@ -6788,15 +6677,15 @@
       <w:pPr>
         <w:pStyle w:val="Ttulo1"/>
       </w:pPr>
-      <w:bookmarkStart w:id="49" w:name="_Toc192078423"/>
+      <w:bookmarkStart w:id="22" w:name="_Toc192078423"/>
       <w:r>
         <w:lastRenderedPageBreak/>
         <w:t>fundamentação teórica</w:t>
       </w:r>
-      <w:bookmarkEnd w:id="49"/>
-    </w:p>
-    <w:p>
-      <w:commentRangeStart w:id="50"/>
+      <w:bookmarkEnd w:id="22"/>
+    </w:p>
+    <w:p>
+      <w:commentRangeStart w:id="23"/>
       <w:r>
         <w:t xml:space="preserve">Para que o georreferenciamento simplificado proposto </w:t>
       </w:r>
@@ -6910,16 +6799,16 @@
       <w:r>
         <w:t>, é muito conveniente para a conversão de alguns cadastros textuais incompletos para cadastros georreferenciados.</w:t>
       </w:r>
-      <w:commentRangeEnd w:id="50"/>
+      <w:commentRangeEnd w:id="23"/>
       <w:r>
         <w:rPr>
           <w:rStyle w:val="Refdecomentrio"/>
         </w:rPr>
-        <w:commentReference w:id="50"/>
-      </w:r>
-    </w:p>
-    <w:p>
-      <w:commentRangeStart w:id="51"/>
+        <w:commentReference w:id="23"/>
+      </w:r>
+    </w:p>
+    <w:p>
+      <w:commentRangeStart w:id="24"/>
       <w:r>
         <w:t>As características mencionadas são prontamente observáveis em cadastros imobiliários desenvolvidos a partir do Projeto CIATA. Notadamente, o método de identificação das parcelas no projeto original, utilizando uma sequência de caracteres que representam distrito, setor, quadra, lote, unidade e edificação (DD.SS.QQQ.LLLL.UUU-EEE)</w:t>
       </w:r>
@@ -6949,23 +6838,23 @@
       <w:r>
         <w:t xml:space="preserve">Também é relevante analisar as possibilidades abertas pela publicação, pelo IBGE, do Cadastro Nacional de Endereços para Fins Estatísticos - CNEFE.  </w:t>
       </w:r>
-      <w:commentRangeEnd w:id="51"/>
+      <w:commentRangeEnd w:id="24"/>
       <w:r>
         <w:rPr>
           <w:rStyle w:val="Refdecomentrio"/>
         </w:rPr>
-        <w:commentReference w:id="51"/>
+        <w:commentReference w:id="24"/>
       </w:r>
     </w:p>
     <w:p>
       <w:pPr>
         <w:pStyle w:val="Ttulo2"/>
       </w:pPr>
-      <w:bookmarkStart w:id="52" w:name="_Toc192078424"/>
+      <w:bookmarkStart w:id="25" w:name="_Toc192078424"/>
       <w:r>
         <w:t>O CIATA</w:t>
       </w:r>
-      <w:bookmarkEnd w:id="52"/>
+      <w:bookmarkEnd w:id="25"/>
     </w:p>
     <w:p>
       <w:r>
@@ -6995,7 +6884,7 @@
       <w:r>
         <w:t>é considerado a primeira iniciativa de criação de uma metodologia de organização de cadastros urbanos do Brasil. Mais do que uma simples modelagem dos dados</w:t>
       </w:r>
-      <w:ins w:id="53" w:author="Carlos" w:date="2025-03-09T09:07:00Z">
+      <w:ins w:id="26" w:author="Carlos" w:date="2025-03-09T09:07:00Z">
         <w:r>
           <w:t>,</w:t>
         </w:r>
@@ -7107,15 +6996,15 @@
           <w:rFonts w:eastAsiaTheme="minorHAnsi"/>
         </w:rPr>
       </w:pPr>
-      <w:bookmarkStart w:id="54" w:name="_Toc183090298"/>
-      <w:bookmarkStart w:id="55" w:name="_Toc192078425"/>
+      <w:bookmarkStart w:id="27" w:name="_Toc183090298"/>
+      <w:bookmarkStart w:id="28" w:name="_Toc192078425"/>
       <w:r>
         <w:t xml:space="preserve">Modelo </w:t>
       </w:r>
       <w:r>
         <w:t>conceitual</w:t>
       </w:r>
-      <w:bookmarkEnd w:id="54"/>
+      <w:bookmarkEnd w:id="27"/>
       <w:r>
         <w:t xml:space="preserve"> </w:t>
       </w:r>
@@ -7128,7 +7017,7 @@
       <w:r>
         <w:t>CIATA</w:t>
       </w:r>
-      <w:bookmarkEnd w:id="55"/>
+      <w:bookmarkEnd w:id="28"/>
     </w:p>
     <w:p>
       <w:pPr>
@@ -7231,9 +7120,9 @@
       <w:pPr>
         <w:pStyle w:val="Ttulo3"/>
       </w:pPr>
-      <w:bookmarkStart w:id="56" w:name="_Toc183090299"/>
-      <w:bookmarkStart w:id="57" w:name="_Ref191671060"/>
-      <w:bookmarkStart w:id="58" w:name="_Toc192078426"/>
+      <w:bookmarkStart w:id="29" w:name="_Toc183090299"/>
+      <w:bookmarkStart w:id="30" w:name="_Ref191671060"/>
+      <w:bookmarkStart w:id="31" w:name="_Toc192078426"/>
       <w:r>
         <w:t>C</w:t>
       </w:r>
@@ -7252,15 +7141,15 @@
       <w:r>
         <w:t xml:space="preserve"> T</w:t>
       </w:r>
-      <w:bookmarkEnd w:id="56"/>
+      <w:bookmarkEnd w:id="29"/>
       <w:r>
         <w:t xml:space="preserve">ecnológico do </w:t>
       </w:r>
       <w:r>
         <w:t>CIATA</w:t>
       </w:r>
-      <w:bookmarkEnd w:id="57"/>
-      <w:bookmarkEnd w:id="58"/>
+      <w:bookmarkEnd w:id="30"/>
+      <w:bookmarkEnd w:id="31"/>
     </w:p>
     <w:p>
       <w:r>
@@ -7271,14 +7160,14 @@
       <w:pPr>
         <w:pStyle w:val="Ttulo4"/>
       </w:pPr>
-      <w:bookmarkStart w:id="59" w:name="_Toc183090300"/>
-      <w:bookmarkStart w:id="60" w:name="_Toc192078427"/>
+      <w:bookmarkStart w:id="32" w:name="_Toc183090300"/>
+      <w:bookmarkStart w:id="33" w:name="_Toc192078427"/>
       <w:r>
         <w:lastRenderedPageBreak/>
         <w:t>Custo dos equipamentos</w:t>
       </w:r>
-      <w:bookmarkEnd w:id="59"/>
-      <w:bookmarkEnd w:id="60"/>
+      <w:bookmarkEnd w:id="32"/>
+      <w:bookmarkEnd w:id="33"/>
     </w:p>
     <w:p>
       <w:r>
@@ -7345,13 +7234,13 @@
       <w:pPr>
         <w:pStyle w:val="Ttulo4"/>
       </w:pPr>
-      <w:bookmarkStart w:id="61" w:name="_Toc183090301"/>
-      <w:bookmarkStart w:id="62" w:name="_Toc192078428"/>
+      <w:bookmarkStart w:id="34" w:name="_Toc183090301"/>
+      <w:bookmarkStart w:id="35" w:name="_Toc192078428"/>
       <w:r>
         <w:t>Memória secundária LIMITADA</w:t>
       </w:r>
-      <w:bookmarkEnd w:id="61"/>
-      <w:bookmarkEnd w:id="62"/>
+      <w:bookmarkEnd w:id="34"/>
+      <w:bookmarkEnd w:id="35"/>
     </w:p>
     <w:p>
       <w:pPr>
@@ -7429,19 +7318,40 @@
       <w:r>
         <w:t xml:space="preserve"> é o uso de atributos reais, organizados de forma hierárquica para formar uma chave com semântica, onde cada parte da chave possui também uma informação relevante (</w:t>
       </w:r>
-      <w:commentRangeStart w:id="63"/>
-      <w:r>
-        <w:t>Figura 1</w:t>
-      </w:r>
-      <w:commentRangeEnd w:id="63"/>
+      <w:commentRangeStart w:id="36"/>
+      <w:commentRangeEnd w:id="36"/>
       <w:r>
         <w:rPr>
           <w:rStyle w:val="Refdecomentrio"/>
         </w:rPr>
-        <w:commentReference w:id="63"/>
-      </w:r>
-      <w:r>
-        <w:t xml:space="preserve"> e Figura 2).</w:t>
+        <w:commentReference w:id="36"/>
+      </w:r>
+      <w:r>
+        <w:fldChar w:fldCharType="begin"/>
+      </w:r>
+      <w:r>
+        <w:instrText xml:space="preserve"> REF _Ref192485580 \h </w:instrText>
+      </w:r>
+      <w:r>
+        <w:fldChar w:fldCharType="separate"/>
+      </w:r>
+      <w:r>
+        <w:t xml:space="preserve">Tabela </w:t>
+      </w:r>
+      <w:r>
+        <w:rPr>
+          <w:noProof/>
+        </w:rPr>
+        <w:t>2</w:t>
+      </w:r>
+      <w:r>
+        <w:fldChar w:fldCharType="end"/>
+      </w:r>
+      <w:r>
+        <w:t xml:space="preserve"> e </w:t>
+      </w:r>
+      <w:r>
+        <w:t>Figura 2).</w:t>
       </w:r>
     </w:p>
     <w:p>
@@ -7466,37 +7376,47 @@
     </w:p>
     <w:p>
       <w:pPr>
-        <w:rPr>
-          <w:rFonts w:cs="Arial"/>
-          <w:szCs w:val="24"/>
-        </w:rPr>
-      </w:pPr>
-    </w:p>
-    <w:p>
-      <w:pPr>
         <w:pStyle w:val="Legenda"/>
       </w:pPr>
-      <w:bookmarkStart w:id="64" w:name="_Ref182853867"/>
-      <w:r>
-        <w:t xml:space="preserve">Figura </w:t>
-      </w:r>
-      <w:fldSimple w:instr=" SEQ Figura \* ARABIC ">
-        <w:r>
-          <w:rPr>
-            <w:noProof/>
-          </w:rPr>
-          <w:t>1</w:t>
-        </w:r>
-      </w:fldSimple>
-      <w:bookmarkEnd w:id="64"/>
-      <w:r>
-        <w:t>:Formação da chave do imóvel no CIATA</w:t>
+    </w:p>
+    <w:p>
+      <w:pPr>
+        <w:pStyle w:val="Legenda"/>
+      </w:pPr>
+      <w:bookmarkStart w:id="37" w:name="_Ref192485580"/>
+      <w:r>
+        <w:t xml:space="preserve">Tabela </w:t>
+      </w:r>
+      <w:r>
+        <w:fldChar w:fldCharType="begin"/>
+      </w:r>
+      <w:r>
+        <w:instrText xml:space="preserve"> SEQ Tabela \* ARABIC </w:instrText>
+      </w:r>
+      <w:r>
+        <w:fldChar w:fldCharType="separate"/>
+      </w:r>
+      <w:r>
+        <w:rPr>
+          <w:noProof/>
+        </w:rPr>
+        <w:t>2</w:t>
+      </w:r>
+      <w:r>
+        <w:fldChar w:fldCharType="end"/>
+      </w:r>
+      <w:bookmarkEnd w:id="37"/>
+      <w:r>
+        <w:t xml:space="preserve">: </w:t>
+      </w:r>
+      <w:r>
+        <w:t>Formação da chave do imóvel no CIATA</w:t>
       </w:r>
     </w:p>
     <w:tbl>
       <w:tblPr>
         <w:tblStyle w:val="TabeladeGrade5Escura-nfase11"/>
-        <w:tblW w:w="4815" w:type="dxa"/>
+        <w:tblW w:w="5055" w:type="dxa"/>
         <w:jc w:val="center"/>
         <w:tblLook w:val="04A0" w:firstRow="1" w:lastRow="0" w:firstColumn="1" w:lastColumn="0" w:noHBand="0" w:noVBand="1"/>
       </w:tblPr>
@@ -7558,7 +7478,7 @@
         </w:tc>
         <w:tc>
           <w:tcPr>
-            <w:tcW w:w="1701" w:type="dxa"/>
+            <w:tcW w:w="1941" w:type="dxa"/>
           </w:tcPr>
           <w:p>
             <w:pPr>
@@ -7643,7 +7563,7 @@
         </w:tc>
         <w:tc>
           <w:tcPr>
-            <w:tcW w:w="1701" w:type="dxa"/>
+            <w:tcW w:w="1941" w:type="dxa"/>
           </w:tcPr>
           <w:p>
             <w:pPr>
@@ -7731,7 +7651,7 @@
         </w:tc>
         <w:tc>
           <w:tcPr>
-            <w:tcW w:w="1701" w:type="dxa"/>
+            <w:tcW w:w="1941" w:type="dxa"/>
           </w:tcPr>
           <w:p>
             <w:pPr>
@@ -7820,7 +7740,7 @@
         </w:tc>
         <w:tc>
           <w:tcPr>
-            <w:tcW w:w="1701" w:type="dxa"/>
+            <w:tcW w:w="1941" w:type="dxa"/>
           </w:tcPr>
           <w:p>
             <w:pPr>
@@ -7908,7 +7828,7 @@
         </w:tc>
         <w:tc>
           <w:tcPr>
-            <w:tcW w:w="1701" w:type="dxa"/>
+            <w:tcW w:w="1941" w:type="dxa"/>
           </w:tcPr>
           <w:p>
             <w:pPr>
@@ -7995,7 +7915,7 @@
         </w:tc>
         <w:tc>
           <w:tcPr>
-            <w:tcW w:w="1701" w:type="dxa"/>
+            <w:tcW w:w="1941" w:type="dxa"/>
           </w:tcPr>
           <w:p>
             <w:pPr>
@@ -8031,22 +7951,35 @@
       <w:pPr>
         <w:pStyle w:val="Legenda"/>
       </w:pPr>
-      <w:bookmarkStart w:id="65" w:name="_Ref182853822"/>
+      <w:bookmarkStart w:id="38" w:name="_Ref182853822"/>
       <w:r>
         <w:t xml:space="preserve">Figura </w:t>
       </w:r>
-      <w:fldSimple w:instr=" SEQ Figura \* ARABIC ">
-        <w:r>
-          <w:rPr>
-            <w:noProof/>
-          </w:rPr>
-          <w:t>2</w:t>
-        </w:r>
-      </w:fldSimple>
+      <w:r>
+        <w:fldChar w:fldCharType="begin"/>
+      </w:r>
+      <w:r>
+        <w:instrText xml:space="preserve"> SEQ Figura \* ARABIC </w:instrText>
+      </w:r>
+      <w:r>
+        <w:fldChar w:fldCharType="separate"/>
+      </w:r>
+      <w:r>
+        <w:rPr>
+          <w:noProof/>
+        </w:rPr>
+        <w:t>2</w:t>
+      </w:r>
+      <w:r>
+        <w:rPr>
+          <w:noProof/>
+        </w:rPr>
+        <w:fldChar w:fldCharType="end"/>
+      </w:r>
       <w:r>
         <w:t>:Trecho do manual do CIATA</w:t>
       </w:r>
-      <w:bookmarkEnd w:id="65"/>
+      <w:bookmarkEnd w:id="38"/>
     </w:p>
     <w:tbl>
       <w:tblPr>
@@ -8181,8 +8114,8 @@
       <w:pPr>
         <w:pStyle w:val="Ttulo4"/>
       </w:pPr>
-      <w:bookmarkStart w:id="66" w:name="_Toc183090302"/>
-      <w:bookmarkStart w:id="67" w:name="_Toc192078429"/>
+      <w:bookmarkStart w:id="39" w:name="_Toc183090302"/>
+      <w:bookmarkStart w:id="40" w:name="_Toc192078429"/>
       <w:r>
         <w:t xml:space="preserve">Linguagens de programação </w:t>
       </w:r>
@@ -8190,8 +8123,8 @@
       <w:r>
         <w:t>Pré-SGBDs</w:t>
       </w:r>
-      <w:bookmarkEnd w:id="66"/>
-      <w:bookmarkEnd w:id="67"/>
+      <w:bookmarkEnd w:id="39"/>
+      <w:bookmarkEnd w:id="40"/>
       <w:proofErr w:type="spellEnd"/>
     </w:p>
     <w:p>
@@ -8239,7 +8172,7 @@
       <w:r>
         <w:rPr>
           <w:color w:val="FF0000"/>
-          <w:rPrChange w:id="68" w:author="Carlos" w:date="2025-02-20T15:57:00Z">
+          <w:rPrChange w:id="41" w:author="Carlos" w:date="2025-02-20T15:57:00Z">
             <w:rPr/>
           </w:rPrChange>
         </w:rPr>
@@ -8261,7 +8194,7 @@
           <w:lang w:val="en-US"/>
         </w:rPr>
       </w:pPr>
-      <w:bookmarkStart w:id="69" w:name="_Toc192078430"/>
+      <w:bookmarkStart w:id="42" w:name="_Toc192078430"/>
       <w:r>
         <w:rPr>
           <w:lang w:val="en-US"/>
@@ -8284,11 +8217,6 @@
         <w:rPr>
           <w:i/>
           <w:lang w:val="en-US"/>
-          <w:rPrChange w:id="70" w:author="Carlos" w:date="2025-03-09T09:15:00Z">
-            <w:rPr>
-              <w:lang w:val="en-US"/>
-            </w:rPr>
-          </w:rPrChange>
         </w:rPr>
         <w:t>Fit</w:t>
       </w:r>
@@ -8296,11 +8224,6 @@
         <w:rPr>
           <w:i/>
           <w:lang w:val="en-US"/>
-          <w:rPrChange w:id="71" w:author="Carlos" w:date="2025-03-09T09:15:00Z">
-            <w:rPr>
-              <w:lang w:val="en-US"/>
-            </w:rPr>
-          </w:rPrChange>
         </w:rPr>
         <w:t>-F</w:t>
       </w:r>
@@ -8308,11 +8231,6 @@
         <w:rPr>
           <w:i/>
           <w:lang w:val="en-US"/>
-          <w:rPrChange w:id="72" w:author="Carlos" w:date="2025-03-09T09:15:00Z">
-            <w:rPr>
-              <w:lang w:val="en-US"/>
-            </w:rPr>
-          </w:rPrChange>
         </w:rPr>
         <w:t>or</w:t>
       </w:r>
@@ -8320,11 +8238,6 @@
         <w:rPr>
           <w:i/>
           <w:lang w:val="en-US"/>
-          <w:rPrChange w:id="73" w:author="Carlos" w:date="2025-03-09T09:15:00Z">
-            <w:rPr>
-              <w:lang w:val="en-US"/>
-            </w:rPr>
-          </w:rPrChange>
         </w:rPr>
         <w:t>-P</w:t>
       </w:r>
@@ -8332,11 +8245,6 @@
         <w:rPr>
           <w:i/>
           <w:lang w:val="en-US"/>
-          <w:rPrChange w:id="74" w:author="Carlos" w:date="2025-03-09T09:15:00Z">
-            <w:rPr>
-              <w:lang w:val="en-US"/>
-            </w:rPr>
-          </w:rPrChange>
         </w:rPr>
         <w:t>urpose</w:t>
       </w:r>
@@ -8346,16 +8254,11 @@
         </w:rPr>
         <w:t xml:space="preserve"> </w:t>
       </w:r>
-      <w:commentRangeStart w:id="75"/>
+      <w:commentRangeStart w:id="43"/>
       <w:r>
         <w:rPr>
           <w:i/>
           <w:lang w:val="en-US"/>
-          <w:rPrChange w:id="76" w:author="Carlos" w:date="2025-03-09T09:15:00Z">
-            <w:rPr>
-              <w:lang w:val="en-US"/>
-            </w:rPr>
-          </w:rPrChange>
         </w:rPr>
         <w:t>L</w:t>
       </w:r>
@@ -8363,11 +8266,6 @@
         <w:rPr>
           <w:i/>
           <w:lang w:val="en-US"/>
-          <w:rPrChange w:id="77" w:author="Carlos" w:date="2025-03-09T09:15:00Z">
-            <w:rPr>
-              <w:lang w:val="en-US"/>
-            </w:rPr>
-          </w:rPrChange>
         </w:rPr>
         <w:t>and</w:t>
       </w:r>
@@ -8375,11 +8273,6 @@
         <w:rPr>
           <w:i/>
           <w:lang w:val="en-US"/>
-          <w:rPrChange w:id="78" w:author="Carlos" w:date="2025-03-09T09:15:00Z">
-            <w:rPr>
-              <w:lang w:val="en-US"/>
-            </w:rPr>
-          </w:rPrChange>
         </w:rPr>
         <w:t xml:space="preserve"> A</w:t>
       </w:r>
@@ -8387,11 +8280,6 @@
         <w:rPr>
           <w:i/>
           <w:lang w:val="en-US"/>
-          <w:rPrChange w:id="79" w:author="Carlos" w:date="2025-03-09T09:15:00Z">
-            <w:rPr>
-              <w:lang w:val="en-US"/>
-            </w:rPr>
-          </w:rPrChange>
         </w:rPr>
         <w:t>dministration</w:t>
       </w:r>
@@ -8401,14 +8289,14 @@
         </w:rPr>
         <w:t xml:space="preserve"> </w:t>
       </w:r>
-      <w:commentRangeEnd w:id="75"/>
+      <w:commentRangeEnd w:id="43"/>
       <w:r>
         <w:rPr>
           <w:rStyle w:val="Refdecomentrio"/>
           <w:rFonts w:eastAsiaTheme="minorHAnsi" w:cstheme="minorBidi"/>
           <w:b w:val="0"/>
         </w:rPr>
-        <w:commentReference w:id="75"/>
+        <w:commentReference w:id="43"/>
       </w:r>
       <w:r>
         <w:rPr>
@@ -8416,7 +8304,7 @@
         </w:rPr>
         <w:t>– FFP-LA</w:t>
       </w:r>
-      <w:bookmarkEnd w:id="69"/>
+      <w:bookmarkEnd w:id="42"/>
     </w:p>
     <w:p>
       <w:r>
@@ -8444,7 +8332,7 @@
       <w:r>
         <w:t xml:space="preserve">Diferentemente das abordagens tradicionais, que frequentemente impõem padrões técnicos rígidos e dispendiosos, o </w:t>
       </w:r>
-      <w:commentRangeStart w:id="80"/>
+      <w:commentRangeStart w:id="44"/>
       <w:r>
         <w:t>Fit-For-</w:t>
       </w:r>
@@ -8456,12 +8344,12 @@
       <w:r>
         <w:t xml:space="preserve"> </w:t>
       </w:r>
-      <w:commentRangeEnd w:id="80"/>
+      <w:commentRangeEnd w:id="44"/>
       <w:r>
         <w:rPr>
           <w:rStyle w:val="Refdecomentrio"/>
         </w:rPr>
-        <w:commentReference w:id="80"/>
+        <w:commentReference w:id="44"/>
       </w:r>
       <w:r>
         <w:t>prioriza a eficiência, acessibilidade e celeridade. Isso significa adotar métodos e tecnologias que sejam adequados ao propósito, em vez de seguir modelos predefinidos que muitas vezes são incompatíveis com a realidade local.</w:t>
@@ -8569,8 +8457,8 @@
       <w:pPr>
         <w:pStyle w:val="Ttulo3"/>
       </w:pPr>
-      <w:bookmarkStart w:id="81" w:name="_Toc183090305"/>
-      <w:bookmarkStart w:id="82" w:name="_Toc192078431"/>
+      <w:bookmarkStart w:id="45" w:name="_Toc183090305"/>
+      <w:bookmarkStart w:id="46" w:name="_Toc192078431"/>
       <w:r>
         <w:t xml:space="preserve">O CIATA </w:t>
       </w:r>
@@ -8580,8 +8468,8 @@
       <w:r>
         <w:t xml:space="preserve"> LADM</w:t>
       </w:r>
-      <w:bookmarkEnd w:id="81"/>
-      <w:bookmarkEnd w:id="82"/>
+      <w:bookmarkEnd w:id="45"/>
+      <w:bookmarkEnd w:id="46"/>
     </w:p>
     <w:p>
       <w:pPr>
@@ -8838,19 +8726,32 @@
       <w:pPr>
         <w:pStyle w:val="Legenda"/>
       </w:pPr>
-      <w:bookmarkStart w:id="83" w:name="_Ref184328056"/>
+      <w:bookmarkStart w:id="47" w:name="_Ref184328056"/>
       <w:r>
         <w:t xml:space="preserve">Figura </w:t>
       </w:r>
-      <w:fldSimple w:instr=" SEQ Figura \* ARABIC ">
-        <w:r>
-          <w:rPr>
-            <w:noProof/>
-          </w:rPr>
-          <w:t>3</w:t>
-        </w:r>
-      </w:fldSimple>
-      <w:bookmarkEnd w:id="83"/>
+      <w:r>
+        <w:fldChar w:fldCharType="begin"/>
+      </w:r>
+      <w:r>
+        <w:instrText xml:space="preserve"> SEQ Figura \* ARABIC </w:instrText>
+      </w:r>
+      <w:r>
+        <w:fldChar w:fldCharType="separate"/>
+      </w:r>
+      <w:r>
+        <w:rPr>
+          <w:noProof/>
+        </w:rPr>
+        <w:t>3</w:t>
+      </w:r>
+      <w:r>
+        <w:rPr>
+          <w:noProof/>
+        </w:rPr>
+        <w:fldChar w:fldCharType="end"/>
+      </w:r>
+      <w:bookmarkEnd w:id="47"/>
       <w:r>
         <w:t>: Exemplo de diagrama UML</w:t>
       </w:r>
@@ -9629,30 +9530,43 @@
       <w:pPr>
         <w:pStyle w:val="Legenda"/>
       </w:pPr>
-      <w:bookmarkStart w:id="84" w:name="_Ref184370336"/>
-      <w:commentRangeStart w:id="85"/>
+      <w:bookmarkStart w:id="48" w:name="_Ref184370336"/>
+      <w:commentRangeStart w:id="49"/>
       <w:r>
         <w:t xml:space="preserve">Figura </w:t>
       </w:r>
-      <w:fldSimple w:instr=" SEQ Figura \* ARABIC ">
-        <w:r>
-          <w:rPr>
-            <w:noProof/>
-          </w:rPr>
-          <w:t>4</w:t>
-        </w:r>
-      </w:fldSimple>
-      <w:bookmarkEnd w:id="84"/>
+      <w:r>
+        <w:fldChar w:fldCharType="begin"/>
+      </w:r>
+      <w:r>
+        <w:instrText xml:space="preserve"> SEQ Figura \* ARABIC </w:instrText>
+      </w:r>
+      <w:r>
+        <w:fldChar w:fldCharType="separate"/>
+      </w:r>
+      <w:r>
+        <w:rPr>
+          <w:noProof/>
+        </w:rPr>
+        <w:t>4</w:t>
+      </w:r>
+      <w:r>
+        <w:rPr>
+          <w:noProof/>
+        </w:rPr>
+        <w:fldChar w:fldCharType="end"/>
+      </w:r>
+      <w:bookmarkEnd w:id="48"/>
       <w:r>
         <w:t>: Classes básicas (pacotes) do LADM</w:t>
       </w:r>
-      <w:commentRangeEnd w:id="85"/>
+      <w:commentRangeEnd w:id="49"/>
       <w:r>
         <w:rPr>
           <w:rStyle w:val="Refdecomentrio"/>
           <w:iCs w:val="0"/>
         </w:rPr>
-        <w:commentReference w:id="85"/>
+        <w:commentReference w:id="49"/>
       </w:r>
     </w:p>
     <w:tbl>
@@ -9740,7 +9654,7 @@
         </w:rPr>
         <w:t xml:space="preserve">O LADM apresenta fortes influências do modelo relacional </w:t>
       </w:r>
-      <w:commentRangeStart w:id="86"/>
+      <w:commentRangeStart w:id="50"/>
       <w:r>
         <w:rPr>
           <w:lang w:eastAsia="pt-BR"/>
@@ -9754,13 +9668,13 @@
         </w:rPr>
         <w:t>Codd</w:t>
       </w:r>
-      <w:commentRangeEnd w:id="86"/>
+      <w:commentRangeEnd w:id="50"/>
       <w:proofErr w:type="spellEnd"/>
       <w:r>
         <w:rPr>
           <w:rStyle w:val="Refdecomentrio"/>
         </w:rPr>
-        <w:commentReference w:id="86"/>
+        <w:commentReference w:id="50"/>
       </w:r>
       <w:r>
         <w:rPr>
@@ -9927,19 +9841,32 @@
       <w:pPr>
         <w:pStyle w:val="Legenda"/>
       </w:pPr>
-      <w:bookmarkStart w:id="87" w:name="_Ref184571121"/>
+      <w:bookmarkStart w:id="51" w:name="_Ref184571121"/>
       <w:r>
         <w:t xml:space="preserve">Figura </w:t>
       </w:r>
-      <w:fldSimple w:instr=" SEQ Figura \* ARABIC ">
-        <w:r>
-          <w:rPr>
-            <w:noProof/>
-          </w:rPr>
-          <w:t>5</w:t>
-        </w:r>
-      </w:fldSimple>
-      <w:bookmarkEnd w:id="87"/>
+      <w:r>
+        <w:fldChar w:fldCharType="begin"/>
+      </w:r>
+      <w:r>
+        <w:instrText xml:space="preserve"> SEQ Figura \* ARABIC </w:instrText>
+      </w:r>
+      <w:r>
+        <w:fldChar w:fldCharType="separate"/>
+      </w:r>
+      <w:r>
+        <w:rPr>
+          <w:noProof/>
+        </w:rPr>
+        <w:t>5</w:t>
+      </w:r>
+      <w:r>
+        <w:rPr>
+          <w:noProof/>
+        </w:rPr>
+        <w:fldChar w:fldCharType="end"/>
+      </w:r>
+      <w:bookmarkEnd w:id="51"/>
       <w:r>
         <w:t>:</w:t>
       </w:r>
@@ -10187,20 +10114,33 @@
       <w:pPr>
         <w:pStyle w:val="Legenda"/>
       </w:pPr>
-      <w:bookmarkStart w:id="88" w:name="_Ref184572123"/>
+      <w:bookmarkStart w:id="52" w:name="_Ref184572123"/>
       <w:r>
         <w:lastRenderedPageBreak/>
         <w:t xml:space="preserve">Figura </w:t>
       </w:r>
-      <w:fldSimple w:instr=" SEQ Figura \* ARABIC ">
-        <w:r>
-          <w:rPr>
-            <w:noProof/>
-          </w:rPr>
-          <w:t>6</w:t>
-        </w:r>
-      </w:fldSimple>
-      <w:bookmarkEnd w:id="88"/>
+      <w:r>
+        <w:fldChar w:fldCharType="begin"/>
+      </w:r>
+      <w:r>
+        <w:instrText xml:space="preserve"> SEQ Figura \* ARABIC </w:instrText>
+      </w:r>
+      <w:r>
+        <w:fldChar w:fldCharType="separate"/>
+      </w:r>
+      <w:r>
+        <w:rPr>
+          <w:noProof/>
+        </w:rPr>
+        <w:t>6</w:t>
+      </w:r>
+      <w:r>
+        <w:rPr>
+          <w:noProof/>
+        </w:rPr>
+        <w:fldChar w:fldCharType="end"/>
+      </w:r>
+      <w:bookmarkEnd w:id="52"/>
       <w:r>
         <w:t xml:space="preserve">: Associação </w:t>
       </w:r>
@@ -10290,33 +10230,46 @@
       <w:pPr>
         <w:pStyle w:val="Legenda"/>
       </w:pPr>
-      <w:bookmarkStart w:id="89" w:name="_Ref192077634"/>
-      <w:commentRangeStart w:id="90"/>
+      <w:bookmarkStart w:id="53" w:name="_Ref192077634"/>
+      <w:commentRangeStart w:id="54"/>
       <w:r>
         <w:t xml:space="preserve">Tabela </w:t>
       </w:r>
-      <w:fldSimple w:instr=" SEQ Tabela \* ARABIC ">
-        <w:r>
-          <w:rPr>
-            <w:noProof/>
-          </w:rPr>
-          <w:t>2</w:t>
-        </w:r>
-      </w:fldSimple>
-      <w:bookmarkEnd w:id="89"/>
+      <w:r>
+        <w:fldChar w:fldCharType="begin"/>
+      </w:r>
+      <w:r>
+        <w:instrText xml:space="preserve"> SEQ Tabela \* ARABIC </w:instrText>
+      </w:r>
+      <w:r>
+        <w:fldChar w:fldCharType="separate"/>
+      </w:r>
+      <w:r>
+        <w:rPr>
+          <w:noProof/>
+        </w:rPr>
+        <w:t>3</w:t>
+      </w:r>
+      <w:r>
+        <w:rPr>
+          <w:noProof/>
+        </w:rPr>
+        <w:fldChar w:fldCharType="end"/>
+      </w:r>
+      <w:bookmarkEnd w:id="53"/>
       <w:r>
         <w:t xml:space="preserve">: </w:t>
       </w:r>
       <w:r>
         <w:t>Comparando CIATA e LADM: Contextos e Propósitos Distintos</w:t>
       </w:r>
-      <w:commentRangeEnd w:id="90"/>
+      <w:commentRangeEnd w:id="54"/>
       <w:r>
         <w:rPr>
           <w:rStyle w:val="Refdecomentrio"/>
           <w:iCs w:val="0"/>
         </w:rPr>
-        <w:commentReference w:id="90"/>
+        <w:commentReference w:id="54"/>
       </w:r>
     </w:p>
     <w:tbl>
@@ -10921,8 +10874,8 @@
           <w:lang w:eastAsia="pt-BR"/>
         </w:rPr>
       </w:pPr>
-      <w:bookmarkStart w:id="91" w:name="_Toc183090307"/>
-      <w:bookmarkStart w:id="92" w:name="_Toc192078432"/>
+      <w:bookmarkStart w:id="55" w:name="_Toc183090307"/>
+      <w:bookmarkStart w:id="56" w:name="_Toc192078432"/>
       <w:r>
         <w:rPr>
           <w:rFonts w:eastAsia="Times New Roman"/>
@@ -10930,8 +10883,8 @@
         </w:rPr>
         <w:t>Ciata e o CTM</w:t>
       </w:r>
-      <w:bookmarkEnd w:id="91"/>
-      <w:bookmarkEnd w:id="92"/>
+      <w:bookmarkEnd w:id="55"/>
+      <w:bookmarkEnd w:id="56"/>
     </w:p>
     <w:p>
       <w:pPr>
@@ -11036,19 +10989,32 @@
       <w:pPr>
         <w:pStyle w:val="Legenda"/>
       </w:pPr>
-      <w:bookmarkStart w:id="93" w:name="_Ref191479803"/>
+      <w:bookmarkStart w:id="57" w:name="_Ref191479803"/>
       <w:r>
         <w:t xml:space="preserve">Tabela </w:t>
       </w:r>
-      <w:fldSimple w:instr=" SEQ Tabela \* ARABIC ">
-        <w:r>
-          <w:rPr>
-            <w:noProof/>
-          </w:rPr>
-          <w:t>3</w:t>
-        </w:r>
-      </w:fldSimple>
-      <w:bookmarkEnd w:id="93"/>
+      <w:r>
+        <w:fldChar w:fldCharType="begin"/>
+      </w:r>
+      <w:r>
+        <w:instrText xml:space="preserve"> SEQ Tabela \* ARABIC </w:instrText>
+      </w:r>
+      <w:r>
+        <w:fldChar w:fldCharType="separate"/>
+      </w:r>
+      <w:r>
+        <w:rPr>
+          <w:noProof/>
+        </w:rPr>
+        <w:t>4</w:t>
+      </w:r>
+      <w:r>
+        <w:rPr>
+          <w:noProof/>
+        </w:rPr>
+        <w:fldChar w:fldCharType="end"/>
+      </w:r>
+      <w:bookmarkEnd w:id="57"/>
       <w:r>
         <w:t xml:space="preserve">: </w:t>
       </w:r>
@@ -11949,7 +11915,7 @@
         <w:rPr>
           <w:color w:val="FF0000"/>
           <w:lang w:eastAsia="pt-BR"/>
-          <w:rPrChange w:id="94" w:author="Carlos" w:date="2025-03-09T09:23:00Z">
+          <w:rPrChange w:id="58" w:author="Carlos" w:date="2025-03-09T09:23:00Z">
             <w:rPr>
               <w:lang w:eastAsia="pt-BR"/>
             </w:rPr>
@@ -11962,7 +11928,7 @@
           <w:rFonts w:cs="Arial"/>
           <w:color w:val="FF0000"/>
           <w:lang w:eastAsia="pt-BR"/>
-          <w:rPrChange w:id="95" w:author="Carlos" w:date="2025-03-09T09:23:00Z">
+          <w:rPrChange w:id="59" w:author="Carlos" w:date="2025-03-09T09:23:00Z">
             <w:rPr>
               <w:rFonts w:cs="Arial"/>
               <w:lang w:eastAsia="pt-BR"/>
@@ -12007,27 +11973,27 @@
           <w:lang w:eastAsia="pt-BR"/>
         </w:rPr>
       </w:pPr>
-      <w:commentRangeStart w:id="96"/>
-      <w:commentRangeStart w:id="97"/>
+      <w:commentRangeStart w:id="60"/>
+      <w:commentRangeStart w:id="61"/>
       <w:r>
         <w:rPr>
           <w:lang w:eastAsia="pt-BR"/>
         </w:rPr>
         <w:t>Os temas de um CTM estão interligados entre si e ao cadastro territorial por meio de suas coordenadas geográficas. Dessa forma, o georreferenciamento das parcelas do CT é imprescindível para o desenvolvimento de um CTM.</w:t>
       </w:r>
-      <w:commentRangeEnd w:id="96"/>
+      <w:commentRangeEnd w:id="60"/>
       <w:r>
         <w:rPr>
           <w:rStyle w:val="Refdecomentrio"/>
         </w:rPr>
-        <w:commentReference w:id="96"/>
-      </w:r>
-      <w:commentRangeEnd w:id="97"/>
+        <w:commentReference w:id="60"/>
+      </w:r>
+      <w:commentRangeEnd w:id="61"/>
       <w:r>
         <w:rPr>
           <w:rStyle w:val="Refdecomentrio"/>
         </w:rPr>
-        <w:commentReference w:id="97"/>
+        <w:commentReference w:id="61"/>
       </w:r>
     </w:p>
     <w:p>
@@ -12316,19 +12282,32 @@
       <w:pPr>
         <w:pStyle w:val="Legenda"/>
       </w:pPr>
-      <w:bookmarkStart w:id="98" w:name="_Ref191478284"/>
+      <w:bookmarkStart w:id="62" w:name="_Ref191478284"/>
       <w:r>
         <w:t xml:space="preserve">Figura </w:t>
       </w:r>
-      <w:fldSimple w:instr=" SEQ Figura \* ARABIC ">
-        <w:r>
-          <w:rPr>
-            <w:noProof/>
-          </w:rPr>
-          <w:t>7</w:t>
-        </w:r>
-      </w:fldSimple>
-      <w:bookmarkEnd w:id="98"/>
+      <w:r>
+        <w:fldChar w:fldCharType="begin"/>
+      </w:r>
+      <w:r>
+        <w:instrText xml:space="preserve"> SEQ Figura \* ARABIC </w:instrText>
+      </w:r>
+      <w:r>
+        <w:fldChar w:fldCharType="separate"/>
+      </w:r>
+      <w:r>
+        <w:rPr>
+          <w:noProof/>
+        </w:rPr>
+        <w:t>7</w:t>
+      </w:r>
+      <w:r>
+        <w:rPr>
+          <w:noProof/>
+        </w:rPr>
+        <w:fldChar w:fldCharType="end"/>
+      </w:r>
+      <w:bookmarkEnd w:id="62"/>
       <w:r>
         <w:t>: Legenda de classes do OMT-G</w:t>
       </w:r>
@@ -12411,19 +12390,32 @@
       <w:pPr>
         <w:pStyle w:val="Legenda"/>
       </w:pPr>
-      <w:bookmarkStart w:id="99" w:name="_Ref191477230"/>
+      <w:bookmarkStart w:id="63" w:name="_Ref191477230"/>
       <w:r>
         <w:t xml:space="preserve">Figura </w:t>
       </w:r>
-      <w:fldSimple w:instr=" SEQ Figura \* ARABIC ">
-        <w:r>
-          <w:rPr>
-            <w:noProof/>
-          </w:rPr>
-          <w:t>8</w:t>
-        </w:r>
-      </w:fldSimple>
-      <w:bookmarkEnd w:id="99"/>
+      <w:r>
+        <w:fldChar w:fldCharType="begin"/>
+      </w:r>
+      <w:r>
+        <w:instrText xml:space="preserve"> SEQ Figura \* ARABIC </w:instrText>
+      </w:r>
+      <w:r>
+        <w:fldChar w:fldCharType="separate"/>
+      </w:r>
+      <w:r>
+        <w:rPr>
+          <w:noProof/>
+        </w:rPr>
+        <w:t>8</w:t>
+      </w:r>
+      <w:r>
+        <w:rPr>
+          <w:noProof/>
+        </w:rPr>
+        <w:fldChar w:fldCharType="end"/>
+      </w:r>
+      <w:bookmarkEnd w:id="63"/>
       <w:r>
         <w:t>: Modelagem de dados original do CIATA</w:t>
       </w:r>
@@ -12609,19 +12601,32 @@
       <w:pPr>
         <w:pStyle w:val="Legenda"/>
       </w:pPr>
-      <w:bookmarkStart w:id="100" w:name="_Ref191478455"/>
+      <w:bookmarkStart w:id="64" w:name="_Ref191478455"/>
       <w:r>
         <w:t xml:space="preserve">Figura </w:t>
       </w:r>
-      <w:fldSimple w:instr=" SEQ Figura \* ARABIC ">
-        <w:r>
-          <w:rPr>
-            <w:noProof/>
-          </w:rPr>
-          <w:t>9</w:t>
-        </w:r>
-      </w:fldSimple>
-      <w:bookmarkEnd w:id="100"/>
+      <w:r>
+        <w:fldChar w:fldCharType="begin"/>
+      </w:r>
+      <w:r>
+        <w:instrText xml:space="preserve"> SEQ Figura \* ARABIC </w:instrText>
+      </w:r>
+      <w:r>
+        <w:fldChar w:fldCharType="separate"/>
+      </w:r>
+      <w:r>
+        <w:rPr>
+          <w:noProof/>
+        </w:rPr>
+        <w:t>9</w:t>
+      </w:r>
+      <w:r>
+        <w:rPr>
+          <w:noProof/>
+        </w:rPr>
+        <w:fldChar w:fldCharType="end"/>
+      </w:r>
+      <w:bookmarkEnd w:id="64"/>
       <w:r>
         <w:t>:</w:t>
       </w:r>
@@ -12705,7 +12710,7 @@
       <w:pPr>
         <w:pStyle w:val="Ttulo3"/>
       </w:pPr>
-      <w:bookmarkStart w:id="101" w:name="_Toc192078433"/>
+      <w:bookmarkStart w:id="65" w:name="_Toc192078433"/>
       <w:r>
         <w:t xml:space="preserve">Presença do CIATA nos </w:t>
       </w:r>
@@ -12715,7 +12720,7 @@
       <w:r>
         <w:t xml:space="preserve"> imobiliários</w:t>
       </w:r>
-      <w:bookmarkEnd w:id="101"/>
+      <w:bookmarkEnd w:id="65"/>
     </w:p>
     <w:p>
       <w:r>
@@ -12874,14 +12879,27 @@
       <w:r>
         <w:t xml:space="preserve">Tabela </w:t>
       </w:r>
-      <w:fldSimple w:instr=" SEQ Tabela \* ARABIC ">
-        <w:r>
-          <w:rPr>
-            <w:noProof/>
-          </w:rPr>
-          <w:t>4</w:t>
-        </w:r>
-      </w:fldSimple>
+      <w:r>
+        <w:fldChar w:fldCharType="begin"/>
+      </w:r>
+      <w:r>
+        <w:instrText xml:space="preserve"> SEQ Tabela \* ARABIC </w:instrText>
+      </w:r>
+      <w:r>
+        <w:fldChar w:fldCharType="separate"/>
+      </w:r>
+      <w:r>
+        <w:rPr>
+          <w:noProof/>
+        </w:rPr>
+        <w:t>5</w:t>
+      </w:r>
+      <w:r>
+        <w:rPr>
+          <w:noProof/>
+        </w:rPr>
+        <w:fldChar w:fldCharType="end"/>
+      </w:r>
       <w:r>
         <w:t xml:space="preserve">: </w:t>
       </w:r>
@@ -13761,16 +13779,16 @@
           <w:lang w:eastAsia="pt-BR"/>
         </w:rPr>
       </w:pPr>
-      <w:bookmarkStart w:id="102" w:name="_Toc183090308"/>
-      <w:bookmarkStart w:id="103" w:name="_Toc192078434"/>
+      <w:bookmarkStart w:id="66" w:name="_Toc183090308"/>
+      <w:bookmarkStart w:id="67" w:name="_Toc192078434"/>
       <w:r>
         <w:rPr>
           <w:lang w:eastAsia="pt-BR"/>
         </w:rPr>
         <w:t>CIATA e imageamento</w:t>
       </w:r>
-      <w:bookmarkEnd w:id="102"/>
-      <w:bookmarkEnd w:id="103"/>
+      <w:bookmarkEnd w:id="66"/>
+      <w:bookmarkEnd w:id="67"/>
       <w:r>
         <w:rPr>
           <w:lang w:eastAsia="pt-BR"/>
@@ -14005,9 +14023,9 @@
           <w:lang w:eastAsia="pt-BR"/>
         </w:rPr>
       </w:pPr>
-      <w:bookmarkStart w:id="104" w:name="_Ref191278478"/>
-      <w:bookmarkStart w:id="105" w:name="_Ref191278485"/>
-      <w:bookmarkStart w:id="106" w:name="_Toc192078435"/>
+      <w:bookmarkStart w:id="68" w:name="_Ref191278478"/>
+      <w:bookmarkStart w:id="69" w:name="_Ref191278485"/>
+      <w:bookmarkStart w:id="70" w:name="_Toc192078435"/>
       <w:r>
         <w:rPr>
           <w:lang w:eastAsia="pt-BR"/>
@@ -14026,9 +14044,9 @@
         </w:rPr>
         <w:t xml:space="preserve"> (LGPD)</w:t>
       </w:r>
-      <w:bookmarkEnd w:id="104"/>
-      <w:bookmarkEnd w:id="105"/>
-      <w:bookmarkEnd w:id="106"/>
+      <w:bookmarkEnd w:id="68"/>
+      <w:bookmarkEnd w:id="69"/>
+      <w:bookmarkEnd w:id="70"/>
     </w:p>
     <w:p>
       <w:pPr>
@@ -14383,7 +14401,7 @@
       <w:pPr>
         <w:pStyle w:val="Ttulo2"/>
       </w:pPr>
-      <w:bookmarkStart w:id="107" w:name="_Toc192078436"/>
+      <w:bookmarkStart w:id="71" w:name="_Toc192078436"/>
       <w:r>
         <w:rPr>
           <w:lang w:eastAsia="pt-BR"/>
@@ -14399,7 +14417,7 @@
       <w:r>
         <w:t>Cadastro Nacional de Endereços para Fins Estatísticos</w:t>
       </w:r>
-      <w:bookmarkEnd w:id="107"/>
+      <w:bookmarkEnd w:id="71"/>
       <w:r>
         <w:t xml:space="preserve"> </w:t>
       </w:r>
@@ -14547,20 +14565,33 @@
       <w:pPr>
         <w:pStyle w:val="Legenda"/>
       </w:pPr>
-      <w:bookmarkStart w:id="108" w:name="_Ref192059238"/>
+      <w:bookmarkStart w:id="72" w:name="_Ref192059238"/>
       <w:r>
         <w:lastRenderedPageBreak/>
         <w:t xml:space="preserve">Figura </w:t>
       </w:r>
-      <w:fldSimple w:instr=" SEQ Figura \* ARABIC ">
-        <w:r>
-          <w:rPr>
-            <w:noProof/>
-          </w:rPr>
-          <w:t>10</w:t>
-        </w:r>
-      </w:fldSimple>
-      <w:bookmarkEnd w:id="108"/>
+      <w:r>
+        <w:fldChar w:fldCharType="begin"/>
+      </w:r>
+      <w:r>
+        <w:instrText xml:space="preserve"> SEQ Figura \* ARABIC </w:instrText>
+      </w:r>
+      <w:r>
+        <w:fldChar w:fldCharType="separate"/>
+      </w:r>
+      <w:r>
+        <w:rPr>
+          <w:noProof/>
+        </w:rPr>
+        <w:t>10</w:t>
+      </w:r>
+      <w:r>
+        <w:rPr>
+          <w:noProof/>
+        </w:rPr>
+        <w:fldChar w:fldCharType="end"/>
+      </w:r>
+      <w:bookmarkEnd w:id="72"/>
       <w:r>
         <w:t>:Distribuição dos pontos georreferenciados do CNEFE</w:t>
       </w:r>
@@ -15010,19 +15041,32 @@
       <w:pPr>
         <w:pStyle w:val="Legenda"/>
       </w:pPr>
-      <w:bookmarkStart w:id="109" w:name="_Ref191973167"/>
+      <w:bookmarkStart w:id="73" w:name="_Ref191973167"/>
       <w:r>
         <w:t xml:space="preserve">Tabela </w:t>
       </w:r>
-      <w:fldSimple w:instr=" SEQ Tabela \* ARABIC ">
-        <w:r>
-          <w:rPr>
-            <w:noProof/>
-          </w:rPr>
-          <w:t>5</w:t>
-        </w:r>
-      </w:fldSimple>
-      <w:bookmarkEnd w:id="109"/>
+      <w:r>
+        <w:fldChar w:fldCharType="begin"/>
+      </w:r>
+      <w:r>
+        <w:instrText xml:space="preserve"> SEQ Tabela \* ARABIC </w:instrText>
+      </w:r>
+      <w:r>
+        <w:fldChar w:fldCharType="separate"/>
+      </w:r>
+      <w:r>
+        <w:rPr>
+          <w:noProof/>
+        </w:rPr>
+        <w:t>6</w:t>
+      </w:r>
+      <w:r>
+        <w:rPr>
+          <w:noProof/>
+        </w:rPr>
+        <w:fldChar w:fldCharType="end"/>
+      </w:r>
+      <w:bookmarkEnd w:id="73"/>
       <w:r>
         <w:t>:</w:t>
       </w:r>
@@ -15864,7 +15908,7 @@
                 <w:lang w:eastAsia="pt-BR"/>
               </w:rPr>
             </w:pPr>
-            <w:bookmarkStart w:id="110" w:name="_Hlk191972604"/>
+            <w:bookmarkStart w:id="74" w:name="_Hlk191972604"/>
             <w:r>
               <w:rPr>
                 <w:sz w:val="22"/>
@@ -16320,7 +16364,7 @@
         </w:tc>
       </w:tr>
     </w:tbl>
-    <w:bookmarkEnd w:id="110"/>
+    <w:bookmarkEnd w:id="74"/>
     <w:p>
       <w:pPr>
         <w:pStyle w:val="Legenda"/>
@@ -16395,19 +16439,32 @@
       <w:pPr>
         <w:pStyle w:val="Legenda"/>
       </w:pPr>
-      <w:bookmarkStart w:id="111" w:name="_Ref191994451"/>
+      <w:bookmarkStart w:id="75" w:name="_Ref191994451"/>
       <w:r>
         <w:t xml:space="preserve">Tabela </w:t>
       </w:r>
-      <w:fldSimple w:instr=" SEQ Tabela \* ARABIC ">
-        <w:r>
-          <w:rPr>
-            <w:noProof/>
-          </w:rPr>
-          <w:t>6</w:t>
-        </w:r>
-      </w:fldSimple>
-      <w:bookmarkEnd w:id="111"/>
+      <w:r>
+        <w:fldChar w:fldCharType="begin"/>
+      </w:r>
+      <w:r>
+        <w:instrText xml:space="preserve"> SEQ Tabela \* ARABIC </w:instrText>
+      </w:r>
+      <w:r>
+        <w:fldChar w:fldCharType="separate"/>
+      </w:r>
+      <w:r>
+        <w:rPr>
+          <w:noProof/>
+        </w:rPr>
+        <w:t>7</w:t>
+      </w:r>
+      <w:r>
+        <w:rPr>
+          <w:noProof/>
+        </w:rPr>
+        <w:fldChar w:fldCharType="end"/>
+      </w:r>
+      <w:bookmarkEnd w:id="75"/>
       <w:r>
         <w:t>:</w:t>
       </w:r>
@@ -17246,6 +17303,7 @@
     </w:p>
     <w:p>
       <w:pPr>
+        <w:spacing w:before="240"/>
         <w:rPr>
           <w:rFonts w:cs="Arial"/>
           <w:lang w:eastAsia="pt-BR"/>
@@ -17301,7 +17359,14 @@
       </w:r>
       <w:r>
         <w:rPr>
-          <w:rFonts w:cs="Arial"/>
+          <w:lang w:eastAsia="pt-BR"/>
+        </w:rPr>
+        <w:t xml:space="preserve">Macedo (2023) </w:t>
+      </w:r>
+      <w:r>
+        <w:rPr>
+          <w:rFonts w:cs="Arial"/>
+          <w:vanish/>
           <w:lang w:eastAsia="pt-BR"/>
         </w:rPr>
         <w:t>(Macedo, 2023)</w:t>
@@ -17331,7 +17396,7 @@
           <w:iCs/>
           <w:lang w:eastAsia="pt-BR"/>
         </w:rPr>
-        <w:t xml:space="preserve">“O mundo real pode ser entendido como um conjunto de feições cuja espacialização pode ser identificada, por exemplo, por ruas, praças, monumentos e demais entidades reais existentes em uma determinada localidade. A percepção desse conjunto, por meio de funções de mapeamento, permite instanciar essas representações em Bancos de Dados </w:t>
+        <w:t xml:space="preserve">“O mundo real pode ser entendido como um conjunto de feições cuja espacialização pode ser identificada, por exemplo, por ruas, praças, monumentos e demais entidades reais existentes em uma determinada localidade. A percepção desse conjunto, por meio de funções de </w:t>
       </w:r>
       <w:r>
         <w:rPr>
@@ -17341,7 +17406,7 @@
           <w:lang w:eastAsia="pt-BR"/>
         </w:rPr>
         <w:lastRenderedPageBreak/>
-        <w:t>Geográficos (BDG), propiciando a armazenagem de uma coleção de dados coerentes e estruturados, visando permitir processamentos posteriores.</w:t>
+        <w:t>mapeamento, permite instanciar essas representações em Bancos de Dados Geográficos (BDG), propiciando a armazenagem de uma coleção de dados coerentes e estruturados, visando permitir processamentos posteriores.</w:t>
       </w:r>
     </w:p>
     <w:p>
@@ -17561,9 +17626,8 @@
           <w:iCs/>
           <w:lang w:eastAsia="pt-BR"/>
         </w:rPr>
-        <w:t xml:space="preserve">A existência de produtores de dados distintos no Brasil produz bancos de dados com instâncias diferentes, o que dificulta a correspondência ou pareamento entre </w:t>
-      </w:r>
-      <w:proofErr w:type="spellStart"/>
+        <w:t xml:space="preserve">A existência de produtores de dados distintos no Brasil produz bancos de dados com instâncias diferentes, o que dificulta a correspondência ou </w:t>
+      </w:r>
       <w:r>
         <w:rPr>
           <w:rFonts w:cs="Arial"/>
@@ -17571,9 +17635,10 @@
           <w:iCs/>
           <w:lang w:eastAsia="pt-BR"/>
         </w:rPr>
-        <w:t>strings</w:t>
-      </w:r>
-      <w:proofErr w:type="spellEnd"/>
+        <w:lastRenderedPageBreak/>
+        <w:t xml:space="preserve">pareamento entre </w:t>
+      </w:r>
+      <w:proofErr w:type="spellStart"/>
       <w:r>
         <w:rPr>
           <w:rFonts w:cs="Arial"/>
@@ -17581,8 +17646,9 @@
           <w:iCs/>
           <w:lang w:eastAsia="pt-BR"/>
         </w:rPr>
-        <w:t xml:space="preserve"> que representam a mesma feição. Essas </w:t>
-      </w:r>
+        <w:t>strings</w:t>
+      </w:r>
+      <w:proofErr w:type="spellEnd"/>
       <w:r>
         <w:rPr>
           <w:rFonts w:cs="Arial"/>
@@ -17590,8 +17656,7 @@
           <w:iCs/>
           <w:lang w:eastAsia="pt-BR"/>
         </w:rPr>
-        <w:lastRenderedPageBreak/>
-        <w:t>dificuldades poderiam ser mais bem geridas se existisse uma norma governamental que estabelecesse diretrizes e protocolos para a utilização de uma dada informação gerada por um único produtor de dado.</w:t>
+        <w:t xml:space="preserve"> que representam a mesma feição. Essas dificuldades poderiam ser mais bem geridas se existisse uma norma governamental que estabelecesse diretrizes e protocolos para a utilização de uma dada informação gerada por um único produtor de dado.</w:t>
       </w:r>
     </w:p>
     <w:p>
@@ -17899,19 +17964,32 @@
       <w:pPr>
         <w:pStyle w:val="Legenda"/>
       </w:pPr>
-      <w:bookmarkStart w:id="112" w:name="_Ref192056355"/>
+      <w:bookmarkStart w:id="76" w:name="_Ref192056355"/>
       <w:r>
         <w:t xml:space="preserve">Figura </w:t>
       </w:r>
-      <w:fldSimple w:instr=" SEQ Figura \* ARABIC ">
-        <w:r>
-          <w:rPr>
-            <w:noProof/>
-          </w:rPr>
-          <w:t>11</w:t>
-        </w:r>
-      </w:fldSimple>
-      <w:bookmarkEnd w:id="112"/>
+      <w:r>
+        <w:fldChar w:fldCharType="begin"/>
+      </w:r>
+      <w:r>
+        <w:instrText xml:space="preserve"> SEQ Figura \* ARABIC </w:instrText>
+      </w:r>
+      <w:r>
+        <w:fldChar w:fldCharType="separate"/>
+      </w:r>
+      <w:r>
+        <w:rPr>
+          <w:noProof/>
+        </w:rPr>
+        <w:t>11</w:t>
+      </w:r>
+      <w:r>
+        <w:rPr>
+          <w:noProof/>
+        </w:rPr>
+        <w:fldChar w:fldCharType="end"/>
+      </w:r>
+      <w:bookmarkEnd w:id="76"/>
       <w:r>
         <w:t>:</w:t>
       </w:r>
@@ -18002,20 +18080,33 @@
       <w:pPr>
         <w:pStyle w:val="Legenda"/>
       </w:pPr>
-      <w:bookmarkStart w:id="113" w:name="_Ref192056800"/>
+      <w:bookmarkStart w:id="77" w:name="_Ref192056800"/>
       <w:r>
         <w:lastRenderedPageBreak/>
         <w:t xml:space="preserve">Figura </w:t>
       </w:r>
-      <w:fldSimple w:instr=" SEQ Figura \* ARABIC ">
-        <w:r>
-          <w:rPr>
-            <w:noProof/>
-          </w:rPr>
-          <w:t>12</w:t>
-        </w:r>
-      </w:fldSimple>
-      <w:bookmarkEnd w:id="113"/>
+      <w:r>
+        <w:fldChar w:fldCharType="begin"/>
+      </w:r>
+      <w:r>
+        <w:instrText xml:space="preserve"> SEQ Figura \* ARABIC </w:instrText>
+      </w:r>
+      <w:r>
+        <w:fldChar w:fldCharType="separate"/>
+      </w:r>
+      <w:r>
+        <w:rPr>
+          <w:noProof/>
+        </w:rPr>
+        <w:t>12</w:t>
+      </w:r>
+      <w:r>
+        <w:rPr>
+          <w:noProof/>
+        </w:rPr>
+        <w:fldChar w:fldCharType="end"/>
+      </w:r>
+      <w:bookmarkEnd w:id="77"/>
       <w:r>
         <w:t>:</w:t>
       </w:r>
@@ -18104,11 +18195,11 @@
       <w:pPr>
         <w:pStyle w:val="Ttulo2"/>
       </w:pPr>
-      <w:bookmarkStart w:id="114" w:name="_Toc192078437"/>
+      <w:bookmarkStart w:id="78" w:name="_Toc192078437"/>
       <w:r>
         <w:t>Sistemas de Informação Geográfica (SIG).</w:t>
       </w:r>
-      <w:bookmarkEnd w:id="114"/>
+      <w:bookmarkEnd w:id="78"/>
       <w:r>
         <w:t xml:space="preserve"> </w:t>
       </w:r>
@@ -18121,50 +18212,608 @@
       <w:r>
         <w:rPr>
           <w:i/>
-          <w:rPrChange w:id="115" w:author="Carlos" w:date="2025-03-09T09:28:00Z">
+        </w:rPr>
+        <w:t>Geographic</w:t>
+      </w:r>
+      <w:proofErr w:type="spellEnd"/>
+      <w:r>
+        <w:rPr>
+          <w:i/>
+        </w:rPr>
+        <w:t xml:space="preserve"> </w:t>
+      </w:r>
+      <w:proofErr w:type="spellStart"/>
+      <w:r>
+        <w:rPr>
+          <w:i/>
+        </w:rPr>
+        <w:t>Information</w:t>
+      </w:r>
+      <w:proofErr w:type="spellEnd"/>
+      <w:r>
+        <w:rPr>
+          <w:i/>
+        </w:rPr>
+        <w:t xml:space="preserve"> System</w:t>
+      </w:r>
+      <w:r>
+        <w:t xml:space="preserve"> (GIS), consiste em um conjunto de ferramentas computacionais para Geoprocessamento no qual permite manipular e integrar dados de diversas fontes, podendo ser criado um banco de dados digital com informações georreferenciadas </w:t>
+      </w:r>
+      <w:r>
+        <w:fldChar w:fldCharType="begin"/>
+      </w:r>
+      <w:r>
+        <w:instrText xml:space="preserve"> ADDIN ZOTERO_ITEM CSL_CITATION {"citationID":"HvRa63yp","properties":{"formattedCitation":"(C\\uc0\\u226{}mara; Davis, 2001)","plainCitation":"(Câmara; Davis, 2001)","noteIndex":0},"citationItems":[{"id":174,"uris":["http://zotero.org/users/15531986/items/IIF7G4G5"],"itemData":{"id":174,"type":"chapter","container-title":"Introdução à Ciência da Geoinformação","event-place":"São Paulo","publisher":"INPE","publisher-place":"São Paulo","title":"Introdução","author":[{"family":"Câmara","given":"G."},{"family":"Davis","given":"C."}],"editor":[{"family":"Câmara","given":"G."},{"family":"Davis","given":"C."},{"family":"Monteiro","given":"A. M. V."}],"issued":{"date-parts":[["2001"]]}}}],"schema":"https://github.com/citation-style-language/schema/raw/master/csl-citation.json"} </w:instrText>
+      </w:r>
+      <w:r>
+        <w:fldChar w:fldCharType="separate"/>
+      </w:r>
+      <w:r>
+        <w:rPr>
+          <w:rFonts w:cs="Arial"/>
+        </w:rPr>
+        <w:t>(Câmara; Davis, 2001)</w:t>
+      </w:r>
+      <w:r>
+        <w:fldChar w:fldCharType="end"/>
+      </w:r>
+    </w:p>
+    <w:p>
+      <w:r>
+        <w:t xml:space="preserve">Segundo </w:t>
+      </w:r>
+      <w:r>
+        <w:t>F</w:t>
+      </w:r>
+      <w:r>
+        <w:t>itz (2008)</w:t>
+      </w:r>
+      <w:r>
+        <w:rPr>
+          <w:vanish/>
+        </w:rPr>
+        <w:fldChar w:fldCharType="begin"/>
+      </w:r>
+      <w:r>
+        <w:rPr>
+          <w:vanish/>
+        </w:rPr>
+        <w:instrText xml:space="preserve"> ADDIN ZOTERO_ITEM CSL_CITATION {"citationID":"6Erb5vR6","properties":{"formattedCitation":"(Fitz, 2008)","plainCitation":"(Fitz, 2008)","noteIndex":0},"citationItems":[{"id":175,"uris":["http://zotero.org/users/15531986/items/D2PD2SUG"],"itemData":{"id":175,"type":"book","event-place":"São Paulo","number-of-pages":"143","publisher":"Oficina de Textos","publisher-place":"São Paulo","title":"Cartografia Básica","author":[{"family":"Fitz","given":"P. R."}],"issued":{"date-parts":[["2008"]]}}}],"schema":"https://github.com/citation-style-language/schema/raw/master/csl-citation.json"} </w:instrText>
+      </w:r>
+      <w:r>
+        <w:rPr>
+          <w:vanish/>
+        </w:rPr>
+        <w:fldChar w:fldCharType="separate"/>
+      </w:r>
+      <w:r>
+        <w:rPr>
+          <w:rFonts w:cs="Arial"/>
+          <w:vanish/>
+        </w:rPr>
+        <w:t>(Fitz, 2008)</w:t>
+      </w:r>
+      <w:r>
+        <w:rPr>
+          <w:vanish/>
+        </w:rPr>
+        <w:fldChar w:fldCharType="end"/>
+      </w:r>
+      <w:r>
+        <w:t xml:space="preserve"> os </w:t>
+      </w:r>
+      <w:proofErr w:type="spellStart"/>
+      <w:r>
+        <w:t>SIGs</w:t>
+      </w:r>
+      <w:proofErr w:type="spellEnd"/>
+      <w:r>
+        <w:t xml:space="preserve"> “são sistemas computacionais que possuem programas especiais para a coleta, o armazenamento, o processamento e a análise digital de dados georreferenciados visando à produção de informação espacial”.</w:t>
+      </w:r>
+    </w:p>
+    <w:p>
+      <w:r>
+        <w:t>Para</w:t>
+      </w:r>
+      <w:r>
+        <w:t xml:space="preserve"> </w:t>
+      </w:r>
+      <w:proofErr w:type="spellStart"/>
+      <w:r>
+        <w:t>Bossler</w:t>
+      </w:r>
+      <w:proofErr w:type="spellEnd"/>
+      <w:r>
+        <w:t xml:space="preserve"> </w:t>
+      </w:r>
+      <w:r>
+        <w:t>(2016)</w:t>
+      </w:r>
+      <w:r>
+        <w:t xml:space="preserve"> </w:t>
+      </w:r>
+      <w:r>
+        <w:fldChar w:fldCharType="begin"/>
+      </w:r>
+      <w:r>
+        <w:rPr>
+          <w:vanish/>
+        </w:rPr>
+        <w:instrText xml:space="preserve"> ADDIN ZOTERO_ITEM CSL_CITATION {"citationID":"gNIIn0SP","properties":{"formattedCitation":"(Bossler, 2016)","plainCitation":"(Bossler, 2016)","noteIndex":0},"citationItems":[{"id":176,"uris":["http://zotero.org/users/15531986/items/A8N7XAMM"],"itemData":{"id":176,"type":"book","number-of-pages":"288","publisher":"Íthala","title":"QGIS do ABC ao XYZ","author":[{"family":"Bossler","given":"R. C."}],"issued":{"date-parts":[["2016"]]}}}],"schema":"https://github.com/citation-style-language/schema/raw/master/csl-citation.json"} </w:instrText>
+      </w:r>
+      <w:r>
+        <w:fldChar w:fldCharType="separate"/>
+      </w:r>
+      <w:r>
+        <w:rPr>
+          <w:rFonts w:cs="Arial"/>
+          <w:vanish/>
+        </w:rPr>
+        <w:t>(Bossler, 2016)</w:t>
+      </w:r>
+      <w:r>
+        <w:fldChar w:fldCharType="end"/>
+      </w:r>
+      <w:r>
+        <w:t xml:space="preserve">os </w:t>
+      </w:r>
+      <w:proofErr w:type="spellStart"/>
+      <w:r>
+        <w:t>SIGs</w:t>
+      </w:r>
+      <w:proofErr w:type="spellEnd"/>
+      <w:r>
+        <w:t xml:space="preserve"> “são programas de computador destinados a trabalhar matematicamente as informações geográficas e alfanuméricas para gerar informações baseadas em algoritmos pré-definidos”.</w:t>
+      </w:r>
+      <w:r>
+        <w:tab/>
+      </w:r>
+    </w:p>
+    <w:p>
+      <w:r>
+        <w:t xml:space="preserve">A utilização de um SIG pode oferecer vantagens ao usuário devido os dados, uma vez inseridos no sistema, serem processados e manipulados com relativa rapidez. O sistema ainda permite fazer diferentes análises das informações com a </w:t>
+      </w:r>
+      <w:r>
+        <w:lastRenderedPageBreak/>
+        <w:t xml:space="preserve">utilização de ferramentas matemáticas e estatísticas, e até mesmo auxiliar em tomada de decisão </w:t>
+      </w:r>
+      <w:r>
+        <w:fldChar w:fldCharType="begin"/>
+      </w:r>
+      <w:r>
+        <w:instrText xml:space="preserve"> ADDIN ZOTERO_ITEM CSL_CITATION {"citationID":"LQOpD9eQ","properties":{"formattedCitation":"(Hanada; Gon\\uc0\\u231{}alves, 2007)","plainCitation":"(Hanada; Gonçalves, 2007)","noteIndex":0},"citationItems":[{"id":177,"uris":["http://zotero.org/users/15531986/items/FNYWH7RJ"],"itemData":{"id":177,"type":"book","collection-title":"Documentos 67","event-place":"São Paulo","publisher":"EMBRAPA","publisher-place":"São Paulo","title":"Introdução ao geoprocessamento: princípios básicos e aplicação","author":[{"family":"Hanada","given":"E."},{"family":"Gonçalves","given":"R. R. V."}],"issued":{"date-parts":[["2007"]]}}}],"schema":"https://github.com/citation-style-language/schema/raw/master/csl-citation.json"} </w:instrText>
+      </w:r>
+      <w:r>
+        <w:fldChar w:fldCharType="separate"/>
+      </w:r>
+      <w:r>
+        <w:rPr>
+          <w:rFonts w:cs="Arial"/>
+        </w:rPr>
+        <w:t>(Hanada; Gonçalves, 2007)</w:t>
+      </w:r>
+      <w:r>
+        <w:fldChar w:fldCharType="end"/>
+      </w:r>
+      <w:r>
+        <w:t>.</w:t>
+      </w:r>
+    </w:p>
+    <w:p>
+      <w:r>
+        <w:t xml:space="preserve">Os </w:t>
+      </w:r>
+      <w:proofErr w:type="spellStart"/>
+      <w:r>
+        <w:t>SIGs</w:t>
+      </w:r>
+      <w:proofErr w:type="spellEnd"/>
+      <w:r>
+        <w:t xml:space="preserve"> são utilizados pelas mais diversas áreas de conhecimento, tanto nas áreas sociais e humanas quanto em áreas de exatas e biológicas. Cada usuário manipula os dados lidando com conceitos de suas respectivas disciplinas </w:t>
+      </w:r>
+      <w:r>
+        <w:fldChar w:fldCharType="begin"/>
+      </w:r>
+      <w:r>
+        <w:instrText xml:space="preserve"> ADDIN ZOTERO_ITEM CSL_CITATION {"citationID":"UnoP06IB","properties":{"formattedCitation":"(C\\uc0\\u226{}mara; Monteiro, 2001)","plainCitation":"(Câmara; Monteiro, 2001)","noteIndex":0},"citationItems":[{"id":178,"uris":["http://zotero.org/users/15531986/items/CSYFVTB3"],"itemData":{"id":178,"type":"chapter","container-title":"Introdução à ciência da geoinformação","event-place":"São Paulo","publisher":"INPE","publisher-place":"São Paulo","title":"Conceitos básicos em ciência da geoinformação","author":[{"family":"Câmara","given":"G."},{"family":"Monteiro","given":"A. M. V."}],"editor":[{"family":"Câmara","given":"G."},{"family":"Davis","given":"C."},{"family":"Monteiro","given":"A. M. V."}],"issued":{"date-parts":[["2001"]]}}}],"schema":"https://github.com/citation-style-language/schema/raw/master/csl-citation.json"} </w:instrText>
+      </w:r>
+      <w:r>
+        <w:fldChar w:fldCharType="separate"/>
+      </w:r>
+      <w:r>
+        <w:rPr>
+          <w:rFonts w:cs="Arial"/>
+        </w:rPr>
+        <w:t>(Câmara; Monteiro, 2001)</w:t>
+      </w:r>
+      <w:r>
+        <w:fldChar w:fldCharType="end"/>
+      </w:r>
+      <w:r>
+        <w:t>.</w:t>
+      </w:r>
+    </w:p>
+    <w:p>
+      <w:r>
+        <w:t>Neste projeto o sistema SIG será muito importante para validar, selecionar e visualizar os dados obtidos das prefeituras e do CNEFE. Também será usado nas etapas intermediárias do processo de prototipação do aplicativo de conversão.</w:t>
+      </w:r>
+    </w:p>
+    <w:p>
+      <w:pPr>
+        <w:pStyle w:val="Ttulo2"/>
+        <w:rPr>
+          <w:rFonts w:eastAsia="Times New Roman"/>
+          <w:lang w:eastAsia="pt-BR"/>
+        </w:rPr>
+      </w:pPr>
+      <w:bookmarkStart w:id="79" w:name="_Toc192078438"/>
+      <w:r>
+        <w:rPr>
+          <w:rFonts w:eastAsia="Times New Roman"/>
+          <w:lang w:eastAsia="pt-BR"/>
+        </w:rPr>
+        <w:t xml:space="preserve">BANCOS DE DADOS </w:t>
+      </w:r>
+      <w:r>
+        <w:rPr>
+          <w:rFonts w:eastAsia="Times New Roman"/>
+          <w:lang w:eastAsia="pt-BR"/>
+        </w:rPr>
+        <w:t xml:space="preserve">CONVENCIONAIS </w:t>
+      </w:r>
+      <w:r>
+        <w:rPr>
+          <w:rFonts w:eastAsia="Times New Roman"/>
+          <w:lang w:eastAsia="pt-BR"/>
+        </w:rPr>
+        <w:t>E BANCOS DE DADOS GEO</w:t>
+      </w:r>
+      <w:r>
+        <w:rPr>
+          <w:rFonts w:eastAsia="Times New Roman"/>
+          <w:lang w:eastAsia="pt-BR"/>
+        </w:rPr>
+        <w:t>GRÁFICOS</w:t>
+      </w:r>
+      <w:bookmarkEnd w:id="79"/>
+    </w:p>
+    <w:p>
+      <w:r>
+        <w:t>Um Banco de Dados, ou mais precisamente um Sistema Gerenciador de Banco de Dados (SGBD), é um software especializado no gerenciamento, armazenamento e recuperação de informações. Sua função principal é isolar as aplicações automatizadas dos detalhes do gerenciamento de dados. Dessa forma, quando um programa necessita armazenar dados, ele simplesmente os envia para o SGBD sem que o desenvolvedor precise se preocupar com a forma como serão gravados.</w:t>
+      </w:r>
+    </w:p>
+    <w:p>
+      <w:r>
+        <w:t xml:space="preserve">De modo similar, quando um programa precisa de um dado para executar suas tarefas, ele simplesmente faz uma solicitação ao SGBD, fornecendo alguns parâmetros. Geralmente, essas consultas são realizadas utilizando critérios textuais, como o nome ou CPF do cliente, ou </w:t>
+      </w:r>
+      <w:r>
+        <w:t>n</w:t>
+      </w:r>
+      <w:r>
+        <w:t>uméricos</w:t>
+      </w:r>
+      <w:r>
+        <w:t xml:space="preserve">, </w:t>
+      </w:r>
+      <w:r>
+        <w:t>clientes com dívidas superiores a cinco mil reais, por exemplo.</w:t>
+      </w:r>
+    </w:p>
+    <w:p>
+      <w:r>
+        <w:t>Um SGBD Geográfico (SIG) permite o armazenamento e a consulta de registros usando critérios geográficos. Esse tipo de banco de dados armazena as coordenadas dos vértices de imóveis em campos especiais e possibilita operações como recuperar registros de todas as áreas compreendidas em uma determinada região (intersecção), calcular as dimensões de um imóvel, definir imóveis lindeiros, entre outras.</w:t>
+      </w:r>
+    </w:p>
+    <w:p>
+      <w:pPr>
+        <w:rPr>
+          <w:lang w:eastAsia="pt-BR"/>
+        </w:rPr>
+      </w:pPr>
+      <w:commentRangeStart w:id="80"/>
+      <w:r>
+        <w:rPr>
+          <w:lang w:eastAsia="pt-BR"/>
+        </w:rPr>
+        <w:t xml:space="preserve">A rigor, todas as informações, sejam texto, imagens, sons ou </w:t>
+      </w:r>
+      <w:r>
+        <w:rPr>
+          <w:lang w:eastAsia="pt-BR"/>
+        </w:rPr>
+        <w:t>dados geo</w:t>
+      </w:r>
+      <w:r>
+        <w:rPr>
+          <w:lang w:eastAsia="pt-BR"/>
+        </w:rPr>
+        <w:t>gráficos</w:t>
+      </w:r>
+      <w:r>
+        <w:rPr>
+          <w:lang w:eastAsia="pt-BR"/>
+        </w:rPr>
+        <w:t xml:space="preserve"> são armazenadas nos </w:t>
+      </w:r>
+      <w:proofErr w:type="spellStart"/>
+      <w:r>
+        <w:rPr>
+          <w:lang w:eastAsia="pt-BR"/>
+        </w:rPr>
+        <w:t>SGBDs</w:t>
+      </w:r>
+      <w:proofErr w:type="spellEnd"/>
+      <w:r>
+        <w:rPr>
+          <w:lang w:eastAsia="pt-BR"/>
+        </w:rPr>
+        <w:t xml:space="preserve"> de uma forma única: uma sequên</w:t>
+      </w:r>
+      <w:r>
+        <w:rPr>
+          <w:lang w:eastAsia="pt-BR"/>
+        </w:rPr>
+        <w:t>cia de bits. O que muda é a capacidade que a ferramenta possui de realizar operações sobre os dados armazenados e converter para um formato legível.</w:t>
+      </w:r>
+      <w:commentRangeEnd w:id="80"/>
+      <w:r>
+        <w:rPr>
+          <w:rStyle w:val="Refdecomentrio"/>
+        </w:rPr>
+        <w:commentReference w:id="80"/>
+      </w:r>
+    </w:p>
+    <w:p>
+      <w:pPr>
+        <w:rPr>
+          <w:lang w:eastAsia="pt-BR"/>
+        </w:rPr>
+      </w:pPr>
+      <w:r>
+        <w:lastRenderedPageBreak/>
+        <w:t xml:space="preserve">É viável armazenar dados geográficos em qualquer Sistema de Gerenciamento de Banco de Dados (SGBD) textual, desde que esses dados sejam codificados em um formato como o </w:t>
+      </w:r>
+      <w:proofErr w:type="spellStart"/>
+      <w:r>
+        <w:t>GeoJSON</w:t>
+      </w:r>
+      <w:proofErr w:type="spellEnd"/>
+      <w:r>
+        <w:t>. No entanto, um SGBD com suporte a Sistemas de Informação Geográfica (SIG) tratará essas informações de forma nativa e oferecerá ferramentas mais apropriadas para seu processamento. Enquanto um SGBD SIG interpretará os dados como ponto, linha ou polígono, um sistema textual os verá apenas como uma sequência de caracteres, números e símbolos.</w:t>
+      </w:r>
+    </w:p>
+    <w:p>
+      <w:pPr>
+        <w:pStyle w:val="Ttulo2"/>
+      </w:pPr>
+      <w:bookmarkStart w:id="81" w:name="_Toc192078439"/>
+      <w:r>
+        <w:t>Cadastro Imobiliário e Georreferenciamento.</w:t>
+      </w:r>
+      <w:bookmarkEnd w:id="81"/>
+      <w:r>
+        <w:t xml:space="preserve"> </w:t>
+      </w:r>
+    </w:p>
+    <w:p>
+      <w:r>
+        <w:t xml:space="preserve">Uma das operações mais importantes </w:t>
+      </w:r>
+      <w:r>
+        <w:t xml:space="preserve">nesse trabalho é o </w:t>
+      </w:r>
+      <w:commentRangeStart w:id="82"/>
+      <w:r>
+        <w:t xml:space="preserve">registro das imagens </w:t>
+      </w:r>
+      <w:commentRangeEnd w:id="82"/>
+      <w:r>
+        <w:rPr>
+          <w:rStyle w:val="Refdecomentrio"/>
+        </w:rPr>
+        <w:commentReference w:id="82"/>
+      </w:r>
+      <w:r>
+        <w:t>geradas a partir dos dados textuais do CIATA.</w:t>
+      </w:r>
+    </w:p>
+    <w:p>
+      <w:commentRangeStart w:id="83"/>
+      <w:r>
+        <w:t>O registro de uma imagem, compreende uma transformação geométrica que</w:t>
+      </w:r>
+      <w:r>
+        <w:t xml:space="preserve"> </w:t>
+      </w:r>
+      <w:r>
+        <w:t>relaciona coordenadas de imagem (linha e coluna) com coordenadas de um</w:t>
+      </w:r>
+      <w:r>
+        <w:t xml:space="preserve"> </w:t>
+      </w:r>
+      <w:r>
+        <w:t>sistema de referência.</w:t>
+      </w:r>
+      <w:commentRangeEnd w:id="83"/>
+      <w:r>
+        <w:rPr>
+          <w:rStyle w:val="Refdecomentrio"/>
+        </w:rPr>
+        <w:commentReference w:id="83"/>
+      </w:r>
+      <w:r>
+        <w:t xml:space="preserve"> Outros termos comuns para a designação do procedimento</w:t>
+      </w:r>
+      <w:r>
+        <w:t xml:space="preserve"> </w:t>
+      </w:r>
+      <w:r>
+        <w:t xml:space="preserve">de </w:t>
+      </w:r>
+      <w:r>
+        <w:rPr>
+          <w:color w:val="FF0000"/>
+          <w:rPrChange w:id="84" w:author="Carlos" w:date="2025-03-09T09:32:00Z">
             <w:rPr/>
           </w:rPrChange>
         </w:rPr>
-        <w:t>Geographic</w:t>
-      </w:r>
-      <w:proofErr w:type="spellEnd"/>
-      <w:r>
-        <w:rPr>
-          <w:i/>
-          <w:rPrChange w:id="116" w:author="Carlos" w:date="2025-03-09T09:28:00Z">
+        <w:t>registro</w:t>
+      </w:r>
+      <w:r>
+        <w:t xml:space="preserve"> são geocodificação e georreferenciamento. É importante, contudo,</w:t>
+      </w:r>
+      <w:r>
+        <w:t xml:space="preserve"> </w:t>
+      </w:r>
+      <w:r>
+        <w:t xml:space="preserve">fazer uma distinção clara entre registro e correção geométrica. </w:t>
+      </w:r>
+      <w:commentRangeStart w:id="85"/>
+      <w:r>
+        <w:t>O processo de</w:t>
+      </w:r>
+      <w:r>
+        <w:t xml:space="preserve"> </w:t>
+      </w:r>
+      <w:r>
+        <w:t>correção geométrica de imagens elimina as distorções geométricas sistemáticas</w:t>
+      </w:r>
+      <w:r>
+        <w:t xml:space="preserve"> </w:t>
+      </w:r>
+      <w:r>
+        <w:t>introduzidas na etapa de aquisição das imagens, enquanto o registro apenas usa</w:t>
+      </w:r>
+      <w:r>
+        <w:t xml:space="preserve"> </w:t>
+      </w:r>
+      <w:r>
+        <w:t>transformações geométricas simples - usualmente transformações polinomiais -</w:t>
+      </w:r>
+      <w:r>
+        <w:t xml:space="preserve"> </w:t>
+      </w:r>
+      <w:r>
+        <w:t>para estabelecer um mapeamento entre coordenadas de imagem e coordenadas</w:t>
+      </w:r>
+      <w:r>
+        <w:t xml:space="preserve"> </w:t>
+      </w:r>
+      <w:r>
+        <w:t>geográficas. Por isso</w:t>
+      </w:r>
+      <w:r>
+        <w:t>,</w:t>
+      </w:r>
+      <w:r>
+        <w:t xml:space="preserve"> sugere-se que o registro seja sempre utilizado como uma</w:t>
+      </w:r>
+      <w:r>
+        <w:t xml:space="preserve"> </w:t>
+      </w:r>
+      <w:r>
+        <w:t>técnica que busca refinar a qualidade geométrica de imagens com correção</w:t>
+      </w:r>
+      <w:r>
+        <w:t xml:space="preserve"> </w:t>
+      </w:r>
+      <w:r>
+        <w:t xml:space="preserve">geométrica de sistema </w:t>
+      </w:r>
+      <w:r>
+        <w:fldChar w:fldCharType="begin"/>
+      </w:r>
+      <w:r>
+        <w:instrText xml:space="preserve"> ADDIN ZOTERO_ITEM CSL_CITATION {"citationID":"5OZNFvV4","properties":{"formattedCitation":"(INPE, 2012)","plainCitation":"(INPE, 2012)","noteIndex":0},"citationItems":[{"id":179,"uris":["http://zotero.org/users/15531986/items/2KHKZQR9"],"itemData":{"id":179,"type":"book","event-place":"São José dos Campos","publisher":"Instituto Nacional de Pesquisas Espaciais – INPE","publisher-place":"São José dos Campos","title":"Ajuda do SPRING","author":[{"family":"INPE","given":"Instituto Nacional de Pesquisas Espaciais-"}],"issued":{"date-parts":[["2012"]]}}}],"schema":"https://github.com/citation-style-language/schema/raw/master/csl-citation.json"} </w:instrText>
+      </w:r>
+      <w:r>
+        <w:fldChar w:fldCharType="separate"/>
+      </w:r>
+      <w:r>
+        <w:rPr>
+          <w:rFonts w:cs="Arial"/>
+        </w:rPr>
+        <w:t>(INPE, 2012)</w:t>
+      </w:r>
+      <w:r>
+        <w:fldChar w:fldCharType="end"/>
+      </w:r>
+      <w:commentRangeEnd w:id="85"/>
+      <w:r>
+        <w:rPr>
+          <w:rStyle w:val="Refdecomentrio"/>
+        </w:rPr>
+        <w:commentReference w:id="85"/>
+      </w:r>
+      <w:r>
+        <w:t>.</w:t>
+      </w:r>
+    </w:p>
+    <w:p>
+      <w:r>
+        <w:t xml:space="preserve">O </w:t>
+      </w:r>
+      <w:r>
+        <w:rPr>
+          <w:color w:val="FF0000"/>
+          <w:rPrChange w:id="86" w:author="Carlos" w:date="2025-03-09T09:33:00Z">
             <w:rPr/>
           </w:rPrChange>
         </w:rPr>
+        <w:t>registro</w:t>
+      </w:r>
+      <w:r>
+        <w:t xml:space="preserve"> é uma operação necessária para se fazer a integração de uma</w:t>
+      </w:r>
+      <w:r>
         <w:t xml:space="preserve"> </w:t>
       </w:r>
+      <w:r>
+        <w:t>imagem à base de dados existente num SIG. Há muitos anos os projetos na</w:t>
+      </w:r>
+      <w:r>
+        <w:t xml:space="preserve"> </w:t>
+      </w:r>
+      <w:r>
+        <w:t>área de sensoriamento remoto pressupõem que as imagens possam ser</w:t>
+      </w:r>
+      <w:r>
+        <w:t xml:space="preserve"> </w:t>
+      </w:r>
+      <w:r>
+        <w:t>integradas aos dados extraídos de mapas existentes ou às medições de certas</w:t>
+      </w:r>
+      <w:r>
+        <w:t xml:space="preserve"> </w:t>
+      </w:r>
+      <w:r>
+        <w:t>grandezas feitas diretamente no terreno. O registro também é importante</w:t>
+      </w:r>
+      <w:r>
+        <w:t xml:space="preserve"> </w:t>
+      </w:r>
+      <w:r>
+        <w:t>para se combinar imagens de sensores diferentes sobre uma mesma área</w:t>
+      </w:r>
+      <w:r>
+        <w:t xml:space="preserve"> </w:t>
+      </w:r>
+      <w:r>
+        <w:t xml:space="preserve">ou para se realizar estudos </w:t>
+      </w:r>
       <w:proofErr w:type="spellStart"/>
       <w:r>
-        <w:rPr>
-          <w:i/>
-          <w:rPrChange w:id="117" w:author="Carlos" w:date="2025-03-09T09:28:00Z">
-            <w:rPr/>
-          </w:rPrChange>
-        </w:rPr>
-        <w:t>Information</w:t>
+        <w:t>multi-temporais</w:t>
       </w:r>
       <w:proofErr w:type="spellEnd"/>
       <w:r>
-        <w:rPr>
-          <w:i/>
-          <w:rPrChange w:id="118" w:author="Carlos" w:date="2025-03-09T09:28:00Z">
-            <w:rPr/>
-          </w:rPrChange>
-        </w:rPr>
-        <w:t xml:space="preserve"> System</w:t>
-      </w:r>
-      <w:r>
-        <w:t xml:space="preserve"> (GIS), consiste em um conjunto de ferramentas computacionais para Geoprocessamento no qual permite manipular e integrar dados de diversas fontes, podendo ser criado um banco de dados digital com informações georreferenciadas </w:t>
+        <w:t xml:space="preserve">, caso em que se usam imagens tomadas em épocas distintas </w:t>
       </w:r>
       <w:r>
         <w:fldChar w:fldCharType="begin"/>
       </w:r>
       <w:r>
-        <w:instrText xml:space="preserve"> ADDIN ZOTERO_ITEM CSL_CITATION {"citationID":"HvRa63yp","properties":{"formattedCitation":"(C\\uc0\\u226{}mara; Davis, 2001)","plainCitation":"(Câmara; Davis, 2001)","noteIndex":0},"citationItems":[{"id":174,"uris":["http://zotero.org/users/15531986/items/IIF7G4G5"],"itemData":{"id":174,"type":"chapter","container-title":"Introdução à Ciência da Geoinformação","event-place":"São Paulo","publisher":"INPE","publisher-place":"São Paulo","title":"Introdução","author":[{"family":"Câmara","given":"G."},{"family":"Davis","given":"C."}],"editor":[{"family":"Câmara","given":"G."},{"family":"Davis","given":"C."},{"family":"Monteiro","given":"A. M. V."}],"issued":{"date-parts":[["2001"]]}}}],"schema":"https://github.com/citation-style-language/schema/raw/master/csl-citation.json"} </w:instrText>
+        <w:instrText xml:space="preserve"> ADDIN ZOTERO_ITEM CSL_CITATION {"citationID":"4fRgoscd","properties":{"formattedCitation":"(INPE, 2012)","plainCitation":"(INPE, 2012)","noteIndex":0},"citationItems":[{"id":179,"uris":["http://zotero.org/users/15531986/items/2KHKZQR9"],"itemData":{"id":179,"type":"book","event-place":"São José dos Campos","publisher":"Instituto Nacional de Pesquisas Espaciais – INPE","publisher-place":"São José dos Campos","title":"Ajuda do SPRING","author":[{"family":"INPE","given":"Instituto Nacional de Pesquisas Espaciais-"}],"issued":{"date-parts":[["2012"]]}}}],"schema":"https://github.com/citation-style-language/schema/raw/master/csl-citation.json"} </w:instrText>
       </w:r>
       <w:r>
         <w:fldChar w:fldCharType="separate"/>
@@ -18173,650 +18822,38 @@
         <w:rPr>
           <w:rFonts w:cs="Arial"/>
         </w:rPr>
-        <w:t>(Câmara; Davis, 2001)</w:t>
+        <w:t>(INPE, 2012)</w:t>
       </w:r>
       <w:r>
         <w:fldChar w:fldCharType="end"/>
       </w:r>
-    </w:p>
-    <w:p>
-      <w:r>
-        <w:rPr>
-          <w:color w:val="FF0000"/>
-          <w:rPrChange w:id="119" w:author="Carlos" w:date="2025-03-09T09:28:00Z">
-            <w:rPr/>
-          </w:rPrChange>
-        </w:rPr>
-        <w:t xml:space="preserve">Segundo </w:t>
-      </w:r>
-      <w:r>
-        <w:rPr>
-          <w:color w:val="FF0000"/>
-          <w:rPrChange w:id="120" w:author="Carlos" w:date="2025-03-09T09:28:00Z">
-            <w:rPr/>
-          </w:rPrChange>
-        </w:rPr>
-        <w:fldChar w:fldCharType="begin"/>
-      </w:r>
-      <w:r>
-        <w:rPr>
-          <w:color w:val="FF0000"/>
-          <w:rPrChange w:id="121" w:author="Carlos" w:date="2025-03-09T09:28:00Z">
-            <w:rPr/>
-          </w:rPrChange>
-        </w:rPr>
-        <w:instrText xml:space="preserve"> ADDIN ZOTERO_ITEM CSL_CITATION {"citationID":"6Erb5vR6","properties":{"formattedCitation":"(Fitz, 2008)","plainCitation":"(Fitz, 2008)","noteIndex":0},"citationItems":[{"id":175,"uris":["http://zotero.org/users/15531986/items/D2PD2SUG"],"itemData":{"id":175,"type":"book","event-place":"São Paulo","number-of-pages":"143","publisher":"Oficina de Textos","publisher-place":"São Paulo","title":"Cartografia Básica","author":[{"family":"Fitz","given":"P. R."}],"issued":{"date-parts":[["2008"]]}}}],"schema":"https://github.com/citation-style-language/schema/raw/master/csl-citation.json"} </w:instrText>
-      </w:r>
-      <w:r>
-        <w:rPr>
-          <w:color w:val="FF0000"/>
-          <w:rPrChange w:id="122" w:author="Carlos" w:date="2025-03-09T09:28:00Z">
-            <w:rPr/>
-          </w:rPrChange>
-        </w:rPr>
-        <w:fldChar w:fldCharType="separate"/>
-      </w:r>
-      <w:r>
-        <w:rPr>
-          <w:rFonts w:cs="Arial"/>
-          <w:color w:val="FF0000"/>
-          <w:rPrChange w:id="123" w:author="Carlos" w:date="2025-03-09T09:28:00Z">
-            <w:rPr>
-              <w:rFonts w:cs="Arial"/>
-            </w:rPr>
-          </w:rPrChange>
-        </w:rPr>
-        <w:t>(Fitz, 2008)</w:t>
-      </w:r>
-      <w:r>
-        <w:rPr>
-          <w:color w:val="FF0000"/>
-          <w:rPrChange w:id="124" w:author="Carlos" w:date="2025-03-09T09:28:00Z">
-            <w:rPr/>
-          </w:rPrChange>
-        </w:rPr>
-        <w:fldChar w:fldCharType="end"/>
-      </w:r>
-      <w:r>
-        <w:t xml:space="preserve"> os </w:t>
-      </w:r>
-      <w:proofErr w:type="spellStart"/>
-      <w:r>
-        <w:t>SIGs</w:t>
-      </w:r>
-      <w:proofErr w:type="spellEnd"/>
-      <w:r>
-        <w:t xml:space="preserve"> “são sistemas computacionais que possuem programas especiais para a coleta, o armazenamento, o processamento e a análise digital de dados georreferenciados visando à produção de informação espacial”.</w:t>
-      </w:r>
-    </w:p>
-    <w:p>
-      <w:r>
-        <w:rPr>
-          <w:color w:val="FF0000"/>
-          <w:rPrChange w:id="125" w:author="Carlos" w:date="2025-03-09T09:28:00Z">
-            <w:rPr/>
-          </w:rPrChange>
-        </w:rPr>
-        <w:t xml:space="preserve">Para </w:t>
-      </w:r>
-      <w:r>
-        <w:rPr>
-          <w:color w:val="FF0000"/>
-          <w:rPrChange w:id="126" w:author="Carlos" w:date="2025-03-09T09:28:00Z">
-            <w:rPr/>
-          </w:rPrChange>
-        </w:rPr>
-        <w:fldChar w:fldCharType="begin"/>
-      </w:r>
-      <w:r>
-        <w:rPr>
-          <w:color w:val="FF0000"/>
-          <w:rPrChange w:id="127" w:author="Carlos" w:date="2025-03-09T09:28:00Z">
-            <w:rPr/>
-          </w:rPrChange>
-        </w:rPr>
-        <w:instrText xml:space="preserve"> ADDIN ZOTERO_ITEM CSL_CITATION {"citationID":"gNIIn0SP","properties":{"formattedCitation":"(Bossler, 2016)","plainCitation":"(Bossler, 2016)","noteIndex":0},"citationItems":[{"id":176,"uris":["http://zotero.org/users/15531986/items/A8N7XAMM"],"itemData":{"id":176,"type":"book","number-of-pages":"288","publisher":"Íthala","title":"QGIS do ABC ao XYZ","author":[{"family":"Bossler","given":"R. C."}],"issued":{"date-parts":[["2016"]]}}}],"schema":"https://github.com/citation-style-language/schema/raw/master/csl-citation.json"} </w:instrText>
-      </w:r>
-      <w:r>
-        <w:rPr>
-          <w:color w:val="FF0000"/>
-          <w:rPrChange w:id="128" w:author="Carlos" w:date="2025-03-09T09:28:00Z">
-            <w:rPr/>
-          </w:rPrChange>
-        </w:rPr>
-        <w:fldChar w:fldCharType="separate"/>
-      </w:r>
-      <w:r>
-        <w:rPr>
-          <w:rFonts w:cs="Arial"/>
-          <w:color w:val="FF0000"/>
-          <w:rPrChange w:id="129" w:author="Carlos" w:date="2025-03-09T09:28:00Z">
-            <w:rPr>
-              <w:rFonts w:cs="Arial"/>
-            </w:rPr>
-          </w:rPrChange>
-        </w:rPr>
-        <w:t>(</w:t>
-      </w:r>
-      <w:proofErr w:type="spellStart"/>
-      <w:r>
-        <w:rPr>
-          <w:rFonts w:cs="Arial"/>
-          <w:color w:val="FF0000"/>
-          <w:rPrChange w:id="130" w:author="Carlos" w:date="2025-03-09T09:28:00Z">
-            <w:rPr>
-              <w:rFonts w:cs="Arial"/>
-            </w:rPr>
-          </w:rPrChange>
-        </w:rPr>
-        <w:t>Bossler</w:t>
-      </w:r>
-      <w:proofErr w:type="spellEnd"/>
-      <w:r>
-        <w:rPr>
-          <w:rFonts w:cs="Arial"/>
-          <w:color w:val="FF0000"/>
-          <w:rPrChange w:id="131" w:author="Carlos" w:date="2025-03-09T09:28:00Z">
-            <w:rPr>
-              <w:rFonts w:cs="Arial"/>
-            </w:rPr>
-          </w:rPrChange>
-        </w:rPr>
-        <w:t>, 2016)</w:t>
-      </w:r>
-      <w:r>
-        <w:rPr>
-          <w:color w:val="FF0000"/>
-          <w:rPrChange w:id="132" w:author="Carlos" w:date="2025-03-09T09:28:00Z">
-            <w:rPr/>
-          </w:rPrChange>
-        </w:rPr>
-        <w:fldChar w:fldCharType="end"/>
-      </w:r>
-      <w:r>
-        <w:t xml:space="preserve"> os </w:t>
-      </w:r>
-      <w:proofErr w:type="spellStart"/>
-      <w:r>
-        <w:t>SIGs</w:t>
-      </w:r>
-      <w:proofErr w:type="spellEnd"/>
-      <w:r>
-        <w:t xml:space="preserve"> “são programas de computador destinados a trabalhar matematicamente as informações geográficas e alfanuméricas para gerar informações baseadas em algoritmos pré-definidos”.</w:t>
-      </w:r>
-      <w:r>
-        <w:tab/>
-      </w:r>
-    </w:p>
-    <w:p>
-      <w:r>
-        <w:t xml:space="preserve">A utilização de um SIG pode oferecer vantagens ao usuário devido os dados, uma vez inseridos no sistema, serem processados e manipulados com relativa rapidez. O sistema ainda permite fazer diferentes análises das informações com a </w:t>
-      </w:r>
-      <w:r>
-        <w:lastRenderedPageBreak/>
-        <w:t xml:space="preserve">utilização de ferramentas matemáticas e estatísticas, e até mesmo auxiliar em tomada de decisão </w:t>
-      </w:r>
-      <w:r>
-        <w:fldChar w:fldCharType="begin"/>
-      </w:r>
-      <w:r>
-        <w:instrText xml:space="preserve"> ADDIN ZOTERO_ITEM CSL_CITATION {"citationID":"LQOpD9eQ","properties":{"formattedCitation":"(Hanada; Gon\\uc0\\u231{}alves, 2007)","plainCitation":"(Hanada; Gonçalves, 2007)","noteIndex":0},"citationItems":[{"id":177,"uris":["http://zotero.org/users/15531986/items/FNYWH7RJ"],"itemData":{"id":177,"type":"book","collection-title":"Documentos 67","event-place":"São Paulo","publisher":"EMBRAPA","publisher-place":"São Paulo","title":"Introdução ao geoprocessamento: princípios básicos e aplicação","author":[{"family":"Hanada","given":"E."},{"family":"Gonçalves","given":"R. R. V."}],"issued":{"date-parts":[["2007"]]}}}],"schema":"https://github.com/citation-style-language/schema/raw/master/csl-citation.json"} </w:instrText>
-      </w:r>
-      <w:r>
-        <w:fldChar w:fldCharType="separate"/>
-      </w:r>
-      <w:r>
-        <w:rPr>
-          <w:rFonts w:cs="Arial"/>
-        </w:rPr>
-        <w:t>(Hanada; Gonçalves, 2007)</w:t>
-      </w:r>
-      <w:r>
-        <w:fldChar w:fldCharType="end"/>
-      </w:r>
       <w:r>
         <w:t>.</w:t>
       </w:r>
     </w:p>
     <w:p>
       <w:r>
-        <w:t xml:space="preserve">Os </w:t>
-      </w:r>
-      <w:proofErr w:type="spellStart"/>
-      <w:r>
-        <w:t>SIGs</w:t>
-      </w:r>
-      <w:proofErr w:type="spellEnd"/>
-      <w:r>
-        <w:t xml:space="preserve"> são utilizados pelas mais diversas áreas de conhecimento, tanto nas áreas sociais e humanas quanto em áreas de exatas e biológicas. Cada usuário manipula os dados lidando com conceitos de suas respectivas disciplinas </w:t>
-      </w:r>
-      <w:r>
-        <w:fldChar w:fldCharType="begin"/>
-      </w:r>
-      <w:r>
-        <w:instrText xml:space="preserve"> ADDIN ZOTERO_ITEM CSL_CITATION {"citationID":"UnoP06IB","properties":{"formattedCitation":"(C\\uc0\\u226{}mara; Monteiro, 2001)","plainCitation":"(Câmara; Monteiro, 2001)","noteIndex":0},"citationItems":[{"id":178,"uris":["http://zotero.org/users/15531986/items/CSYFVTB3"],"itemData":{"id":178,"type":"chapter","container-title":"Introdução à ciência da geoinformação","event-place":"São Paulo","publisher":"INPE","publisher-place":"São Paulo","title":"Conceitos básicos em ciência da geoinformação","author":[{"family":"Câmara","given":"G."},{"family":"Monteiro","given":"A. M. V."}],"editor":[{"family":"Câmara","given":"G."},{"family":"Davis","given":"C."},{"family":"Monteiro","given":"A. M. V."}],"issued":{"date-parts":[["2001"]]}}}],"schema":"https://github.com/citation-style-language/schema/raw/master/csl-citation.json"} </w:instrText>
-      </w:r>
-      <w:r>
-        <w:fldChar w:fldCharType="separate"/>
-      </w:r>
-      <w:r>
-        <w:rPr>
-          <w:rFonts w:cs="Arial"/>
-        </w:rPr>
-        <w:t>(Câmara; Monteiro, 2001)</w:t>
-      </w:r>
-      <w:r>
-        <w:fldChar w:fldCharType="end"/>
-      </w:r>
-      <w:r>
-        <w:t>.</w:t>
-      </w:r>
-    </w:p>
-    <w:p>
-      <w:r>
-        <w:t>Neste projeto o sistema SIG será muito importante para validar, selecionar e visualizar os dados obtidos das prefeituras e do CNEFE. Também será usado nas etapas intermediárias do processo de prototipação do aplicativo de conversão.</w:t>
-      </w:r>
-    </w:p>
-    <w:p>
-      <w:pPr>
-        <w:pStyle w:val="Ttulo2"/>
-        <w:rPr>
-          <w:rFonts w:eastAsia="Times New Roman"/>
-          <w:lang w:eastAsia="pt-BR"/>
-        </w:rPr>
-      </w:pPr>
-      <w:bookmarkStart w:id="133" w:name="_Toc192078438"/>
-      <w:r>
-        <w:rPr>
-          <w:rFonts w:eastAsia="Times New Roman"/>
-          <w:lang w:eastAsia="pt-BR"/>
-        </w:rPr>
-        <w:t xml:space="preserve">BANCOS DE DADOS </w:t>
-      </w:r>
-      <w:r>
-        <w:rPr>
-          <w:rFonts w:eastAsia="Times New Roman"/>
-          <w:lang w:eastAsia="pt-BR"/>
-        </w:rPr>
-        <w:t xml:space="preserve">CONVENCIONAIS </w:t>
-      </w:r>
-      <w:r>
-        <w:rPr>
-          <w:rFonts w:eastAsia="Times New Roman"/>
-          <w:lang w:eastAsia="pt-BR"/>
-        </w:rPr>
-        <w:t>E BANCOS DE DADOS GEO</w:t>
-      </w:r>
-      <w:r>
-        <w:rPr>
-          <w:rFonts w:eastAsia="Times New Roman"/>
-          <w:lang w:eastAsia="pt-BR"/>
-        </w:rPr>
-        <w:t>GRÁFICOS</w:t>
-      </w:r>
-      <w:bookmarkEnd w:id="133"/>
-    </w:p>
-    <w:p>
-      <w:pPr>
-        <w:rPr>
-          <w:lang w:eastAsia="pt-BR"/>
-        </w:rPr>
-      </w:pPr>
-      <w:commentRangeStart w:id="134"/>
-      <w:r>
-        <w:rPr>
-          <w:lang w:eastAsia="pt-BR"/>
-        </w:rPr>
-        <w:t xml:space="preserve">A rigor, todas as informações, sejam texto, imagens, sons ou </w:t>
-      </w:r>
-      <w:r>
-        <w:rPr>
-          <w:lang w:eastAsia="pt-BR"/>
-        </w:rPr>
-        <w:t>dados geo</w:t>
-      </w:r>
-      <w:r>
-        <w:rPr>
-          <w:lang w:eastAsia="pt-BR"/>
-        </w:rPr>
-        <w:t>gráficos</w:t>
-      </w:r>
-      <w:r>
-        <w:rPr>
-          <w:lang w:eastAsia="pt-BR"/>
-        </w:rPr>
-        <w:t xml:space="preserve"> são armazenadas nos </w:t>
-      </w:r>
-      <w:proofErr w:type="spellStart"/>
-      <w:r>
-        <w:rPr>
-          <w:lang w:eastAsia="pt-BR"/>
-        </w:rPr>
-        <w:t>SGBDs</w:t>
-      </w:r>
-      <w:proofErr w:type="spellEnd"/>
-      <w:r>
-        <w:rPr>
-          <w:lang w:eastAsia="pt-BR"/>
-        </w:rPr>
-        <w:t xml:space="preserve"> de uma forma única: uma sequên</w:t>
-      </w:r>
-      <w:r>
-        <w:rPr>
-          <w:lang w:eastAsia="pt-BR"/>
-        </w:rPr>
-        <w:t>cia de bits. O que muda é a capacidade que a ferramenta possui de realizar operações sobre os dados armazenados e converter para um formato legível.</w:t>
-      </w:r>
-      <w:commentRangeEnd w:id="134"/>
+        <w:t>N</w:t>
+      </w:r>
+      <w:r>
+        <w:t xml:space="preserve">o presente projeto </w:t>
+      </w:r>
+      <w:r>
+        <w:t>se busca</w:t>
+      </w:r>
+      <w:r>
+        <w:t xml:space="preserve"> a automatização do registro usando as coordenadas oferecidas pelo </w:t>
+      </w:r>
+      <w:commentRangeStart w:id="87"/>
+      <w:r>
+        <w:t xml:space="preserve">CNEFE. </w:t>
+      </w:r>
+      <w:commentRangeEnd w:id="87"/>
       <w:r>
         <w:rPr>
           <w:rStyle w:val="Refdecomentrio"/>
         </w:rPr>
-        <w:commentReference w:id="134"/>
-      </w:r>
-    </w:p>
-    <w:p>
-      <w:pPr>
-        <w:rPr>
-          <w:lang w:eastAsia="pt-BR"/>
-        </w:rPr>
-      </w:pPr>
-      <w:r>
-        <w:t xml:space="preserve">É viável armazenar dados geográficos em qualquer Sistema de Gerenciamento de Banco de Dados (SGBD) textual, desde que esses dados sejam codificados em um formato como o </w:t>
-      </w:r>
-      <w:proofErr w:type="spellStart"/>
-      <w:r>
-        <w:t>GeoJSON</w:t>
-      </w:r>
-      <w:proofErr w:type="spellEnd"/>
-      <w:r>
-        <w:t>. No entanto, um SGBD com suporte a Sistemas de Informação Geográfica (SIG) tratará essas informações de forma nativa e oferecerá ferramentas mais apropriadas para seu processamento. Enquanto um SGBD SIG interpretará os dados como ponto, linha ou polígono, um sistema textual os verá apenas como uma sequência de caracteres, números e símbolos.</w:t>
-      </w:r>
-    </w:p>
-    <w:p>
-      <w:pPr>
-        <w:pStyle w:val="Ttulo2"/>
-      </w:pPr>
-      <w:bookmarkStart w:id="135" w:name="_Toc192078439"/>
-      <w:r>
-        <w:t>Cadastro Imobiliário e Georreferenciamento.</w:t>
-      </w:r>
-      <w:bookmarkEnd w:id="135"/>
-      <w:r>
-        <w:t xml:space="preserve"> </w:t>
-      </w:r>
-    </w:p>
-    <w:p>
-      <w:r>
-        <w:t xml:space="preserve">Uma das operações mais importantes </w:t>
-      </w:r>
-      <w:r>
-        <w:t xml:space="preserve">nesse trabalho é o </w:t>
-      </w:r>
-      <w:commentRangeStart w:id="136"/>
-      <w:r>
-        <w:t xml:space="preserve">registro das imagens </w:t>
-      </w:r>
-      <w:commentRangeEnd w:id="136"/>
-      <w:r>
-        <w:rPr>
-          <w:rStyle w:val="Refdecomentrio"/>
-        </w:rPr>
-        <w:commentReference w:id="136"/>
-      </w:r>
-      <w:r>
-        <w:t>geradas a partir dos dados textuais do CIATA.</w:t>
-      </w:r>
-    </w:p>
-    <w:p>
-      <w:commentRangeStart w:id="137"/>
-      <w:r>
-        <w:t>O registro de uma imagem, compreende uma transformação geométrica que</w:t>
-      </w:r>
-      <w:r>
-        <w:t xml:space="preserve"> </w:t>
-      </w:r>
-      <w:r>
-        <w:t>relaciona coordenadas de imagem (linha e coluna) com coordenadas de um</w:t>
-      </w:r>
-      <w:r>
-        <w:t xml:space="preserve"> </w:t>
-      </w:r>
-      <w:r>
-        <w:t>sistema de referência.</w:t>
-      </w:r>
-      <w:commentRangeEnd w:id="137"/>
-      <w:r>
-        <w:rPr>
-          <w:rStyle w:val="Refdecomentrio"/>
-        </w:rPr>
-        <w:commentReference w:id="137"/>
-      </w:r>
-      <w:r>
-        <w:t xml:space="preserve"> Outros termos comuns para a designação do procedimento</w:t>
-      </w:r>
-      <w:r>
-        <w:t xml:space="preserve"> </w:t>
-      </w:r>
-      <w:r>
-        <w:t xml:space="preserve">de </w:t>
-      </w:r>
-      <w:r>
-        <w:rPr>
-          <w:color w:val="FF0000"/>
-          <w:rPrChange w:id="138" w:author="Carlos" w:date="2025-03-09T09:32:00Z">
-            <w:rPr/>
-          </w:rPrChange>
-        </w:rPr>
-        <w:t>registro</w:t>
-      </w:r>
-      <w:r>
-        <w:t xml:space="preserve"> são geocodificação e georreferenciamento. É importante, contudo,</w:t>
-      </w:r>
-      <w:r>
-        <w:t xml:space="preserve"> </w:t>
-      </w:r>
-      <w:r>
-        <w:t xml:space="preserve">fazer uma distinção clara entre registro e correção geométrica. </w:t>
-      </w:r>
-      <w:commentRangeStart w:id="139"/>
-      <w:r>
-        <w:t>O processo de</w:t>
-      </w:r>
-      <w:r>
-        <w:t xml:space="preserve"> </w:t>
-      </w:r>
-      <w:r>
-        <w:t>correção geométrica de imagens elimina as distorções geométricas sistemáticas</w:t>
-      </w:r>
-      <w:r>
-        <w:t xml:space="preserve"> </w:t>
-      </w:r>
-      <w:r>
-        <w:t>introduzidas na etapa de aquisição das imagens, enquanto o registro apenas usa</w:t>
-      </w:r>
-      <w:r>
-        <w:t xml:space="preserve"> </w:t>
-      </w:r>
-      <w:r>
-        <w:t>transformações geométricas simples - usualmente transformações polinomiais -</w:t>
-      </w:r>
-      <w:r>
-        <w:t xml:space="preserve"> </w:t>
-      </w:r>
-      <w:r>
-        <w:t xml:space="preserve">para estabelecer um </w:t>
-      </w:r>
-      <w:r>
-        <w:lastRenderedPageBreak/>
-        <w:t>mapeamento entre coordenadas de imagem e coordenadas</w:t>
-      </w:r>
-      <w:r>
-        <w:t xml:space="preserve"> </w:t>
-      </w:r>
-      <w:r>
-        <w:t>geográficas. Por isso</w:t>
-      </w:r>
-      <w:r>
-        <w:t>,</w:t>
-      </w:r>
-      <w:r>
-        <w:t xml:space="preserve"> sugere-se que o registro seja sempre utilizado como uma</w:t>
-      </w:r>
-      <w:r>
-        <w:t xml:space="preserve"> </w:t>
-      </w:r>
-      <w:r>
-        <w:t>técnica que busca refinar a qualidade geométrica de imagens com correção</w:t>
-      </w:r>
-      <w:r>
-        <w:t xml:space="preserve"> </w:t>
-      </w:r>
-      <w:r>
-        <w:t xml:space="preserve">geométrica de sistema </w:t>
-      </w:r>
-      <w:r>
-        <w:fldChar w:fldCharType="begin"/>
-      </w:r>
-      <w:r>
-        <w:instrText xml:space="preserve"> ADDIN ZOTERO_ITEM CSL_CITATION {"citationID":"5OZNFvV4","properties":{"formattedCitation":"(INPE, 2012)","plainCitation":"(INPE, 2012)","noteIndex":0},"citationItems":[{"id":179,"uris":["http://zotero.org/users/15531986/items/2KHKZQR9"],"itemData":{"id":179,"type":"book","event-place":"São José dos Campos","publisher":"Instituto Nacional de Pesquisas Espaciais – INPE","publisher-place":"São José dos Campos","title":"Ajuda do SPRING","author":[{"family":"INPE","given":"Instituto Nacional de Pesquisas Espaciais-"}],"issued":{"date-parts":[["2012"]]}}}],"schema":"https://github.com/citation-style-language/schema/raw/master/csl-citation.json"} </w:instrText>
-      </w:r>
-      <w:r>
-        <w:fldChar w:fldCharType="separate"/>
-      </w:r>
-      <w:r>
-        <w:rPr>
-          <w:rFonts w:cs="Arial"/>
-        </w:rPr>
-        <w:t>(INPE, 2012)</w:t>
-      </w:r>
-      <w:r>
-        <w:fldChar w:fldCharType="end"/>
-      </w:r>
-      <w:commentRangeEnd w:id="139"/>
-      <w:r>
-        <w:rPr>
-          <w:rStyle w:val="Refdecomentrio"/>
-        </w:rPr>
-        <w:commentReference w:id="139"/>
-      </w:r>
-      <w:r>
-        <w:t>.</w:t>
-      </w:r>
-    </w:p>
-    <w:p>
-      <w:r>
-        <w:t xml:space="preserve">O </w:t>
-      </w:r>
-      <w:r>
-        <w:rPr>
-          <w:color w:val="FF0000"/>
-          <w:rPrChange w:id="140" w:author="Carlos" w:date="2025-03-09T09:33:00Z">
-            <w:rPr/>
-          </w:rPrChange>
-        </w:rPr>
-        <w:t>registro</w:t>
-      </w:r>
-      <w:r>
-        <w:t xml:space="preserve"> é uma operação necessária para se fazer a integração de uma</w:t>
-      </w:r>
-      <w:r>
-        <w:t xml:space="preserve"> </w:t>
-      </w:r>
-      <w:r>
-        <w:t>imagem à base de dados existente num SIG. Há muitos anos os projetos na</w:t>
-      </w:r>
-      <w:r>
-        <w:t xml:space="preserve"> </w:t>
-      </w:r>
-      <w:r>
-        <w:t>área de sensoriamento remoto pressupõem que as imagens possam ser</w:t>
-      </w:r>
-      <w:r>
-        <w:t xml:space="preserve"> </w:t>
-      </w:r>
-      <w:r>
-        <w:t>integradas aos dados extraídos de mapas existentes ou às medições de certas</w:t>
-      </w:r>
-      <w:r>
-        <w:t xml:space="preserve"> </w:t>
-      </w:r>
-      <w:r>
-        <w:t>grandezas feitas diretamente no terreno. O registro também é importante</w:t>
-      </w:r>
-      <w:r>
-        <w:t xml:space="preserve"> </w:t>
-      </w:r>
-      <w:r>
-        <w:t>para se combinar imagens de sensores diferentes sobre uma mesma área</w:t>
-      </w:r>
-      <w:r>
-        <w:t xml:space="preserve"> </w:t>
-      </w:r>
-      <w:r>
-        <w:t xml:space="preserve">ou para se realizar estudos </w:t>
-      </w:r>
-      <w:proofErr w:type="spellStart"/>
-      <w:r>
-        <w:t>multi-temporais</w:t>
-      </w:r>
-      <w:proofErr w:type="spellEnd"/>
-      <w:r>
-        <w:t xml:space="preserve">, caso em que se usam imagens tomadas em épocas distintas </w:t>
-      </w:r>
-      <w:r>
-        <w:fldChar w:fldCharType="begin"/>
-      </w:r>
-      <w:r>
-        <w:instrText xml:space="preserve"> ADDIN ZOTERO_ITEM CSL_CITATION {"citationID":"4fRgoscd","properties":{"formattedCitation":"(INPE, 2012)","plainCitation":"(INPE, 2012)","noteIndex":0},"citationItems":[{"id":179,"uris":["http://zotero.org/users/15531986/items/2KHKZQR9"],"itemData":{"id":179,"type":"book","event-place":"São José dos Campos","publisher":"Instituto Nacional de Pesquisas Espaciais – INPE","publisher-place":"São José dos Campos","title":"Ajuda do SPRING","author":[{"family":"INPE","given":"Instituto Nacional de Pesquisas Espaciais-"}],"issued":{"date-parts":[["2012"]]}}}],"schema":"https://github.com/citation-style-language/schema/raw/master/csl-citation.json"} </w:instrText>
-      </w:r>
-      <w:r>
-        <w:fldChar w:fldCharType="separate"/>
-      </w:r>
-      <w:r>
-        <w:rPr>
-          <w:rFonts w:cs="Arial"/>
-        </w:rPr>
-        <w:t>(INPE, 2012)</w:t>
-      </w:r>
-      <w:r>
-        <w:fldChar w:fldCharType="end"/>
-      </w:r>
-      <w:r>
-        <w:t>.</w:t>
-      </w:r>
-    </w:p>
-    <w:p>
-      <w:r>
-        <w:t>N</w:t>
-      </w:r>
-      <w:r>
-        <w:t xml:space="preserve">o presente projeto </w:t>
-      </w:r>
-      <w:commentRangeStart w:id="141"/>
-      <w:r>
-        <w:t>buscaremos</w:t>
-      </w:r>
-      <w:commentRangeEnd w:id="141"/>
-      <w:r>
-        <w:rPr>
-          <w:rStyle w:val="Refdecomentrio"/>
-        </w:rPr>
-        <w:commentReference w:id="141"/>
-      </w:r>
-      <w:r>
-        <w:t xml:space="preserve"> a automatização do registro usando as coordenadas oferecidas pelo </w:t>
-      </w:r>
-      <w:commentRangeStart w:id="142"/>
-      <w:r>
-        <w:t xml:space="preserve">CNEFE. </w:t>
-      </w:r>
-      <w:commentRangeEnd w:id="142"/>
-      <w:r>
-        <w:rPr>
-          <w:rStyle w:val="Refdecomentrio"/>
-        </w:rPr>
-        <w:commentReference w:id="142"/>
+        <w:commentReference w:id="87"/>
       </w:r>
     </w:p>
     <w:p>
@@ -18828,8 +18865,8 @@
       <w:pPr>
         <w:pStyle w:val="Ttulo1"/>
       </w:pPr>
-      <w:bookmarkStart w:id="143" w:name="_Toc192078440"/>
-      <w:commentRangeStart w:id="144"/>
+      <w:bookmarkStart w:id="88" w:name="_Toc192078440"/>
+      <w:commentRangeStart w:id="89"/>
       <w:r>
         <w:lastRenderedPageBreak/>
         <w:t>M</w:t>
@@ -18840,8 +18877,8 @@
       <w:r>
         <w:t xml:space="preserve"> da pesquisa</w:t>
       </w:r>
-      <w:bookmarkEnd w:id="143"/>
-      <w:commentRangeEnd w:id="144"/>
+      <w:bookmarkEnd w:id="88"/>
+      <w:commentRangeEnd w:id="89"/>
       <w:r>
         <w:rPr>
           <w:rStyle w:val="Refdecomentrio"/>
@@ -18849,27 +18886,27 @@
           <w:b w:val="0"/>
           <w:caps w:val="0"/>
         </w:rPr>
-        <w:commentReference w:id="144"/>
+        <w:commentReference w:id="89"/>
       </w:r>
     </w:p>
     <w:p>
       <w:pPr>
         <w:pStyle w:val="Ttulo2"/>
       </w:pPr>
-      <w:bookmarkStart w:id="145" w:name="_Toc192078441"/>
-      <w:commentRangeStart w:id="146"/>
+      <w:bookmarkStart w:id="90" w:name="_Toc192078441"/>
+      <w:commentRangeStart w:id="91"/>
       <w:r>
         <w:t>Etapas</w:t>
       </w:r>
-      <w:bookmarkEnd w:id="145"/>
-      <w:commentRangeEnd w:id="146"/>
+      <w:bookmarkEnd w:id="90"/>
+      <w:commentRangeEnd w:id="91"/>
       <w:r>
         <w:rPr>
           <w:rStyle w:val="Refdecomentrio"/>
           <w:rFonts w:eastAsiaTheme="minorHAnsi" w:cstheme="minorBidi"/>
           <w:caps w:val="0"/>
         </w:rPr>
-        <w:commentReference w:id="146"/>
+        <w:commentReference w:id="91"/>
       </w:r>
       <w:r>
         <w:t xml:space="preserve"> </w:t>
@@ -18879,8 +18916,8 @@
       <w:pPr>
         <w:pStyle w:val="Tpico"/>
       </w:pPr>
-      <w:commentRangeStart w:id="147"/>
-      <w:commentRangeStart w:id="148"/>
+      <w:commentRangeStart w:id="92"/>
+      <w:commentRangeStart w:id="93"/>
       <w:r>
         <w:t>Obter</w:t>
       </w:r>
@@ -18908,14 +18945,14 @@
       <w:r>
         <w:t>parceiros</w:t>
       </w:r>
-      <w:commentRangeEnd w:id="147"/>
+      <w:commentRangeEnd w:id="92"/>
       <w:r>
         <w:rPr>
           <w:rStyle w:val="Refdecomentrio"/>
           <w:b w:val="0"/>
           <w:bCs w:val="0"/>
         </w:rPr>
-        <w:commentReference w:id="147"/>
+        <w:commentReference w:id="92"/>
       </w:r>
     </w:p>
     <w:p>
@@ -19054,7 +19091,7 @@
       <w:pPr>
         <w:pStyle w:val="Tpico"/>
       </w:pPr>
-      <w:commentRangeStart w:id="149"/>
+      <w:commentRangeStart w:id="94"/>
       <w:r>
         <w:t xml:space="preserve">Definir e povoar um banco de dados relacional </w:t>
       </w:r>
@@ -19064,14 +19101,14 @@
       <w:r>
         <w:t>.</w:t>
       </w:r>
-      <w:commentRangeEnd w:id="149"/>
+      <w:commentRangeEnd w:id="94"/>
       <w:r>
         <w:rPr>
           <w:rStyle w:val="Refdecomentrio"/>
           <w:b w:val="0"/>
           <w:bCs w:val="0"/>
         </w:rPr>
-        <w:commentReference w:id="149"/>
+        <w:commentReference w:id="94"/>
       </w:r>
     </w:p>
     <w:p>
@@ -19092,7 +19129,7 @@
       </w:r>
     </w:p>
     <w:p>
-      <w:del w:id="150" w:author="Carlos" w:date="2025-03-09T09:38:00Z">
+      <w:del w:id="95" w:author="Carlos" w:date="2025-03-09T09:38:00Z">
         <w:r>
           <w:delText xml:space="preserve"> </w:delText>
         </w:r>
@@ -19277,34 +19314,34 @@
       <w:r>
         <w:t>.</w:t>
       </w:r>
-      <w:commentRangeEnd w:id="148"/>
+      <w:commentRangeEnd w:id="93"/>
       <w:r>
         <w:rPr>
           <w:rStyle w:val="Refdecomentrio"/>
           <w:b w:val="0"/>
           <w:bCs w:val="0"/>
         </w:rPr>
-        <w:commentReference w:id="148"/>
+        <w:commentReference w:id="93"/>
       </w:r>
     </w:p>
     <w:p>
       <w:pPr>
         <w:pStyle w:val="Ttulo2"/>
       </w:pPr>
-      <w:bookmarkStart w:id="151" w:name="_Toc192078442"/>
-      <w:commentRangeStart w:id="152"/>
+      <w:bookmarkStart w:id="96" w:name="_Toc192078442"/>
+      <w:commentRangeStart w:id="97"/>
       <w:r>
         <w:t>cronograma</w:t>
       </w:r>
-      <w:bookmarkEnd w:id="151"/>
-      <w:commentRangeEnd w:id="152"/>
+      <w:bookmarkEnd w:id="96"/>
+      <w:commentRangeEnd w:id="97"/>
       <w:r>
         <w:rPr>
           <w:rStyle w:val="Refdecomentrio"/>
           <w:rFonts w:eastAsiaTheme="minorHAnsi" w:cstheme="minorBidi"/>
           <w:caps w:val="0"/>
         </w:rPr>
-        <w:commentReference w:id="152"/>
+        <w:commentReference w:id="97"/>
       </w:r>
       <w:r>
         <w:t xml:space="preserve"> </w:t>
@@ -19545,18 +19582,10 @@
               <w:t xml:space="preserve">Redação e revisão </w:t>
             </w:r>
             <w:r>
-              <w:t xml:space="preserve">do </w:t>
-            </w:r>
-            <w:commentRangeStart w:id="153"/>
-            <w:r>
-              <w:t>TCC</w:t>
-            </w:r>
-            <w:commentRangeEnd w:id="153"/>
-            <w:r>
-              <w:rPr>
-                <w:rStyle w:val="Refdecomentrio"/>
-              </w:rPr>
-              <w:commentReference w:id="153"/>
+              <w:t>d</w:t>
+            </w:r>
+            <w:r>
+              <w:t>a dissertação</w:t>
             </w:r>
             <w:r>
               <w:t>.</w:t>
@@ -19587,16 +19616,10 @@
               <w:ind w:firstLine="0"/>
             </w:pPr>
             <w:r>
-              <w:t xml:space="preserve">Entrega do </w:t>
-            </w:r>
-            <w:r>
-              <w:rPr>
-                <w:color w:val="FF0000"/>
-                <w:rPrChange w:id="154" w:author="Carlos" w:date="2025-03-09T09:42:00Z">
-                  <w:rPr/>
-                </w:rPrChange>
-              </w:rPr>
-              <w:t>TCC</w:t>
+              <w:t>Entrega d</w:t>
+            </w:r>
+            <w:r>
+              <w:t>a dissertação.</w:t>
             </w:r>
           </w:p>
         </w:tc>
@@ -19612,7 +19635,7 @@
       <w:pPr>
         <w:pStyle w:val="Ttulo1"/>
       </w:pPr>
-      <w:bookmarkStart w:id="155" w:name="_Toc192078443"/>
+      <w:bookmarkStart w:id="98" w:name="_Toc192078443"/>
       <w:r>
         <w:lastRenderedPageBreak/>
         <w:t xml:space="preserve">Desenvolvimento do </w:t>
@@ -19620,7 +19643,7 @@
       <w:r>
         <w:t>Protótipo</w:t>
       </w:r>
-      <w:bookmarkEnd w:id="155"/>
+      <w:bookmarkEnd w:id="98"/>
     </w:p>
     <w:p>
       <w:pPr>
@@ -19630,7 +19653,7 @@
           <w:szCs w:val="26"/>
         </w:rPr>
       </w:pPr>
-      <w:commentRangeStart w:id="156"/>
+      <w:commentRangeStart w:id="99"/>
       <w:r>
         <w:t xml:space="preserve">Sempre é complicado listar tecnologias de informática em um trabalho acadêmico, pois surgem novas ferramentas constantemente. No entanto, neste trabalho serão utilizadas algumas ferramentas gratuitas </w:t>
       </w:r>
@@ -19640,24 +19663,24 @@
       <w:r>
         <w:t xml:space="preserve"> entre técnicos e desenvolvedores.</w:t>
       </w:r>
-      <w:commentRangeEnd w:id="156"/>
+      <w:commentRangeEnd w:id="99"/>
       <w:r>
         <w:rPr>
           <w:rStyle w:val="Refdecomentrio"/>
         </w:rPr>
-        <w:commentReference w:id="156"/>
+        <w:commentReference w:id="99"/>
       </w:r>
     </w:p>
     <w:p>
       <w:pPr>
         <w:pStyle w:val="Ttulo2"/>
       </w:pPr>
-      <w:bookmarkStart w:id="157" w:name="_Toc192078444"/>
-      <w:commentRangeStart w:id="158"/>
+      <w:bookmarkStart w:id="100" w:name="_Toc192078444"/>
+      <w:commentRangeStart w:id="101"/>
       <w:r>
         <w:t>Arquitetura do sistema.</w:t>
       </w:r>
-      <w:bookmarkEnd w:id="157"/>
+      <w:bookmarkEnd w:id="100"/>
     </w:p>
     <w:p>
       <w:r>
@@ -19694,11 +19717,11 @@
       <w:pPr>
         <w:pStyle w:val="Ttulo2"/>
       </w:pPr>
-      <w:bookmarkStart w:id="159" w:name="_Toc192078445"/>
+      <w:bookmarkStart w:id="102" w:name="_Toc192078445"/>
       <w:r>
         <w:t>Implementação do Banco de Dados Textual.</w:t>
       </w:r>
-      <w:bookmarkEnd w:id="159"/>
+      <w:bookmarkEnd w:id="102"/>
       <w:r>
         <w:t xml:space="preserve"> </w:t>
       </w:r>
@@ -19723,11 +19746,11 @@
       <w:pPr>
         <w:pStyle w:val="Ttulo2"/>
       </w:pPr>
-      <w:bookmarkStart w:id="160" w:name="_Toc192078446"/>
+      <w:bookmarkStart w:id="103" w:name="_Toc192078446"/>
       <w:r>
         <w:t>Desenvolvimento da Interface de usuário.</w:t>
       </w:r>
-      <w:bookmarkEnd w:id="160"/>
+      <w:bookmarkEnd w:id="103"/>
     </w:p>
     <w:p>
       <w:r>
@@ -19743,7 +19766,7 @@
       <w:pPr>
         <w:pStyle w:val="Ttulo2"/>
       </w:pPr>
-      <w:bookmarkStart w:id="161" w:name="_Toc192078447"/>
+      <w:bookmarkStart w:id="104" w:name="_Toc192078447"/>
       <w:r>
         <w:t>Integração com sistemas de georreferenc</w:t>
       </w:r>
@@ -19753,7 +19776,7 @@
       <w:r>
         <w:t>amento.</w:t>
       </w:r>
-      <w:bookmarkEnd w:id="161"/>
+      <w:bookmarkEnd w:id="104"/>
     </w:p>
     <w:p>
       <w:r>
@@ -19764,11 +19787,11 @@
       <w:pPr>
         <w:pStyle w:val="Ttulo2"/>
       </w:pPr>
-      <w:bookmarkStart w:id="162" w:name="_Toc192078448"/>
+      <w:bookmarkStart w:id="105" w:name="_Toc192078448"/>
       <w:r>
         <w:t>Resultados e Discussão:</w:t>
       </w:r>
-      <w:bookmarkEnd w:id="162"/>
+      <w:bookmarkEnd w:id="105"/>
     </w:p>
     <w:p>
       <w:pPr>
@@ -19869,12 +19892,12 @@
         </w:rPr>
         <w:t>cadastro urbano existente.</w:t>
       </w:r>
-      <w:commentRangeEnd w:id="158"/>
+      <w:commentRangeEnd w:id="101"/>
       <w:r>
         <w:rPr>
           <w:rStyle w:val="Refdecomentrio"/>
         </w:rPr>
-        <w:commentReference w:id="158"/>
+        <w:commentReference w:id="101"/>
       </w:r>
     </w:p>
     <w:p>
@@ -19882,14 +19905,14 @@
         <w:pStyle w:val="Ttulo1"/>
         <w:pageBreakBefore/>
       </w:pPr>
-      <w:bookmarkStart w:id="163" w:name="_Toc192078449"/>
-      <w:commentRangeStart w:id="164"/>
+      <w:bookmarkStart w:id="106" w:name="_Toc192078449"/>
+      <w:commentRangeStart w:id="107"/>
       <w:r>
         <w:lastRenderedPageBreak/>
         <w:t>bibliografia</w:t>
       </w:r>
-      <w:bookmarkEnd w:id="163"/>
-      <w:commentRangeEnd w:id="164"/>
+      <w:bookmarkEnd w:id="106"/>
+      <w:commentRangeEnd w:id="107"/>
       <w:r>
         <w:rPr>
           <w:rStyle w:val="Refdecomentrio"/>
@@ -19897,7 +19920,7 @@
           <w:b w:val="0"/>
           <w:caps w:val="0"/>
         </w:rPr>
-        <w:commentReference w:id="164"/>
+        <w:commentReference w:id="107"/>
       </w:r>
     </w:p>
     <w:p>
@@ -20665,7 +20688,7 @@
       </w:r>
     </w:p>
   </w:comment>
-  <w:comment w:id="9" w:author="Carlos" w:date="2025-03-09T08:49:00Z" w:initials="C">
+  <w:comment w:id="9" w:author="Carlos" w:date="2025-03-09T08:47:00Z" w:initials="C">
     <w:p>
       <w:pPr>
         <w:pStyle w:val="Textodecomentrio"/>
@@ -20677,11 +20700,47 @@
         <w:annotationRef/>
       </w:r>
       <w:r>
-        <w:t>CUIDADO: hoje o termo que se utiliza é o Cadastro Territorial Multifinalitário para CTM, essa era uma definição antiga e que foi ultrapassada nas discussões.</w:t>
+        <w:t>Seria importante vc seguir a sequência das limitações das prefeituras: “</w:t>
+      </w:r>
+      <w:r>
+        <w:t xml:space="preserve">Há muitos motivos para essa ausência: falta de mão de obra qualificada, altos custos do georreferenciamento, </w:t>
+      </w:r>
+      <w:r>
+        <w:t xml:space="preserve">incertezas quanto ao </w:t>
+      </w:r>
+      <w:r>
+        <w:t>retorno financeiro</w:t>
+      </w:r>
+      <w:r>
+        <w:rPr>
+          <w:rStyle w:val="Refdecomentrio"/>
+        </w:rPr>
+        <w:annotationRef/>
+      </w:r>
+      <w:r>
+        <w:t>, dificuldades</w:t>
+      </w:r>
+      <w:r>
+        <w:rPr>
+          <w:rStyle w:val="Refdecomentrio"/>
+        </w:rPr>
+        <w:annotationRef/>
+      </w:r>
+      <w:r>
+        <w:t xml:space="preserve"> políticas, entre outros</w:t>
+      </w:r>
+      <w:r>
+        <w:t>”</w:t>
+      </w:r>
+      <w:r>
+        <w:t>.</w:t>
+      </w:r>
+      <w:r>
+        <w:t xml:space="preserve"> Ajuste o parágrafo na introdução...</w:t>
       </w:r>
     </w:p>
   </w:comment>
-  <w:comment w:id="10" w:author="Carlos" w:date="2025-03-09T08:47:00Z" w:initials="C">
+  <w:comment w:id="10" w:author="Carlos" w:date="2025-03-09T08:52:00Z" w:initials="C">
     <w:p>
       <w:pPr>
         <w:pStyle w:val="Textodecomentrio"/>
@@ -20693,299 +20752,11 @@
         <w:annotationRef/>
       </w:r>
       <w:r>
-        <w:t xml:space="preserve">Seria importante </w:t>
-      </w:r>
-      <w:r>
-        <w:t>vc seguir a sequência das limitações das prefeituras: “</w:t>
-      </w:r>
-      <w:r>
-        <w:t xml:space="preserve">Há muitos motivos para essa ausência: falta de mão de obra qualificada, altos custos do georreferenciamento, </w:t>
-      </w:r>
-      <w:r>
-        <w:t xml:space="preserve">incertezas quanto ao </w:t>
-      </w:r>
-      <w:r>
-        <w:t>retorno financeiro</w:t>
-      </w:r>
-      <w:r>
-        <w:rPr>
-          <w:rStyle w:val="Refdecomentrio"/>
-        </w:rPr>
-        <w:annotationRef/>
-      </w:r>
-      <w:r>
-        <w:t>, dificuldades</w:t>
-      </w:r>
-      <w:r>
-        <w:rPr>
-          <w:rStyle w:val="Refdecomentrio"/>
-        </w:rPr>
-        <w:annotationRef/>
-      </w:r>
-      <w:r>
-        <w:t xml:space="preserve"> políticas, entre outros</w:t>
-      </w:r>
-      <w:r>
-        <w:t>”</w:t>
-      </w:r>
-      <w:r>
-        <w:t>.</w:t>
-      </w:r>
-      <w:r>
-        <w:t xml:space="preserve"> Ajuste o parágrafo na introdução...</w:t>
+        <w:t>Vc chegou a fazer visitas?</w:t>
       </w:r>
     </w:p>
   </w:comment>
-  <w:comment w:id="11" w:author="Carlos" w:date="2025-03-09T08:51:00Z" w:initials="C">
-    <w:p>
-      <w:pPr>
-        <w:pStyle w:val="Textodecomentrio"/>
-      </w:pPr>
-      <w:r>
-        <w:rPr>
-          <w:rStyle w:val="Refdecomentrio"/>
-        </w:rPr>
-        <w:annotationRef/>
-      </w:r>
-      <w:r>
-        <w:t>Melhorar essa frase...</w:t>
-      </w:r>
-    </w:p>
-  </w:comment>
-  <w:comment w:id="12" w:author="Carlos" w:date="2025-03-09T08:52:00Z" w:initials="C">
-    <w:p>
-      <w:pPr>
-        <w:pStyle w:val="Textodecomentrio"/>
-      </w:pPr>
-      <w:r>
-        <w:rPr>
-          <w:rStyle w:val="Refdecomentrio"/>
-        </w:rPr>
-        <w:annotationRef/>
-      </w:r>
-      <w:r>
-        <w:t>Vc chegou a fazer visitas?</w:t>
-      </w:r>
-    </w:p>
-  </w:comment>
-  <w:comment w:id="15" w:author="Carlos" w:date="2025-03-09T08:53:00Z" w:initials="C">
-    <w:p>
-      <w:pPr>
-        <w:pStyle w:val="Textodecomentrio"/>
-      </w:pPr>
-      <w:r>
-        <w:rPr>
-          <w:rStyle w:val="Refdecomentrio"/>
-        </w:rPr>
-        <w:annotationRef/>
-      </w:r>
-      <w:r>
-        <w:t>Acho que aqui estás misturando questões metodológicas na sua introdução.</w:t>
-      </w:r>
-    </w:p>
-  </w:comment>
-  <w:comment w:id="16" w:author="Carlos" w:date="2025-03-09T08:54:00Z" w:initials="C">
-    <w:p>
-      <w:pPr>
-        <w:pStyle w:val="Textodecomentrio"/>
-      </w:pPr>
-      <w:r>
-        <w:rPr>
-          <w:rStyle w:val="Refdecomentrio"/>
-        </w:rPr>
-        <w:annotationRef/>
-      </w:r>
-      <w:r>
-        <w:t>Essa frase já representa análise dos dados obtidos e não deveria estar na introdução... teria de discutir a realidade, não se aplica anedotas...</w:t>
-      </w:r>
-    </w:p>
-  </w:comment>
-  <w:comment w:id="17" w:author="Carlos" w:date="2025-03-09T08:56:00Z" w:initials="C">
-    <w:p>
-      <w:pPr>
-        <w:pStyle w:val="Textodecomentrio"/>
-      </w:pPr>
-      <w:r>
-        <w:rPr>
-          <w:rStyle w:val="Refdecomentrio"/>
-        </w:rPr>
-        <w:annotationRef/>
-      </w:r>
-      <w:r>
-        <w:t>Excelente parágrafo.</w:t>
-      </w:r>
-    </w:p>
-  </w:comment>
-  <w:comment w:id="24" w:author="Carlos" w:date="2025-03-09T08:58:00Z" w:initials="C">
-    <w:p>
-      <w:pPr>
-        <w:pStyle w:val="Textodecomentrio"/>
-      </w:pPr>
-      <w:r>
-        <w:rPr>
-          <w:rStyle w:val="Refdecomentrio"/>
-        </w:rPr>
-        <w:annotationRef/>
-      </w:r>
-      <w:r>
-        <w:t>Poderia ser mais genérico: vinculadas a um referencial terrestre, pois se quiser ser específico não seria geográfica e sim “coordenadas geodésicas ou planas”.</w:t>
-      </w:r>
-    </w:p>
-  </w:comment>
-  <w:comment w:id="26" w:author="Carlos" w:date="2025-03-09T09:01:00Z" w:initials="C">
-    <w:p>
-      <w:pPr>
-        <w:pStyle w:val="Textodecomentrio"/>
-      </w:pPr>
-      <w:r>
-        <w:rPr>
-          <w:rStyle w:val="Refdecomentrio"/>
-        </w:rPr>
-        <w:annotationRef/>
-      </w:r>
-      <w:r>
-        <w:t>Isso mesmo, normalmente tendem a apresentar maiores inconsistências com a realidade...</w:t>
-      </w:r>
-    </w:p>
-  </w:comment>
-  <w:comment w:id="50" w:author="Carlos" w:date="2025-03-09T09:05:00Z" w:initials="C">
-    <w:p>
-      <w:pPr>
-        <w:pStyle w:val="Textodecomentrio"/>
-      </w:pPr>
-      <w:r>
-        <w:rPr>
-          <w:rStyle w:val="Refdecomentrio"/>
-        </w:rPr>
-        <w:annotationRef/>
-      </w:r>
-      <w:r>
-        <w:t>Acho que isso não representa referencial teórico, mas deveria compor sal seção de método.</w:t>
-      </w:r>
-    </w:p>
-  </w:comment>
-  <w:comment w:id="51" w:author="Carlos" w:date="2025-03-09T09:07:00Z" w:initials="C">
-    <w:p>
-      <w:pPr>
-        <w:pStyle w:val="Textodecomentrio"/>
-      </w:pPr>
-      <w:r>
-        <w:rPr>
-          <w:rStyle w:val="Refdecomentrio"/>
-        </w:rPr>
-        <w:annotationRef/>
-      </w:r>
-      <w:r>
-        <w:t>Método...</w:t>
-      </w:r>
-    </w:p>
-  </w:comment>
-  <w:comment w:id="63" w:author="Carlos" w:date="2025-03-09T09:12:00Z" w:initials="C">
-    <w:p>
-      <w:pPr>
-        <w:pStyle w:val="Textodecomentrio"/>
-      </w:pPr>
-      <w:r>
-        <w:rPr>
-          <w:rStyle w:val="Refdecomentrio"/>
-        </w:rPr>
-        <w:annotationRef/>
-      </w:r>
-      <w:r>
-        <w:t>Não seria uma Tabela?</w:t>
-      </w:r>
-    </w:p>
-  </w:comment>
-  <w:comment w:id="75" w:author="Carlos" w:date="2025-03-09T09:17:00Z" w:initials="C">
-    <w:p>
-      <w:pPr>
-        <w:pStyle w:val="Textodecomentrio"/>
-      </w:pPr>
-      <w:r>
-        <w:rPr>
-          <w:rStyle w:val="Refdecomentrio"/>
-        </w:rPr>
-        <w:annotationRef/>
-      </w:r>
-      <w:r>
-        <w:t xml:space="preserve">Nesta seção </w:t>
-      </w:r>
-      <w:r>
-        <w:t xml:space="preserve">vc não falou de </w:t>
-      </w:r>
-      <w:r>
-        <w:t>LA... deveria retirar do título.</w:t>
-      </w:r>
-    </w:p>
-  </w:comment>
-  <w:comment w:id="80" w:author="Carlos" w:date="2025-03-09T09:16:00Z" w:initials="C">
-    <w:p>
-      <w:pPr>
-        <w:pStyle w:val="Textodecomentrio"/>
-      </w:pPr>
-      <w:r>
-        <w:rPr>
-          <w:rStyle w:val="Refdecomentrio"/>
-        </w:rPr>
-        <w:annotationRef/>
-      </w:r>
-      <w:r>
-        <w:rPr>
-          <w:rStyle w:val="Refdecomentrio"/>
-        </w:rPr>
-        <w:t>Toda expressão em outro idioma é importante ficar em destaque em itálico.</w:t>
-      </w:r>
-    </w:p>
-  </w:comment>
-  <w:comment w:id="85" w:author="Carlos" w:date="2025-02-20T16:03:00Z" w:initials="C">
-    <w:p>
-      <w:pPr>
-        <w:pStyle w:val="Textodecomentrio"/>
-      </w:pPr>
-      <w:r>
-        <w:rPr>
-          <w:rStyle w:val="Refdecomentrio"/>
-        </w:rPr>
-        <w:annotationRef/>
-      </w:r>
-      <w:r>
-        <w:t>Explicar no texto as figuras.</w:t>
-      </w:r>
-    </w:p>
-  </w:comment>
-  <w:comment w:id="86" w:author="Carlos" w:date="2025-02-20T16:04:00Z" w:initials="C">
-    <w:p>
-      <w:pPr>
-        <w:pStyle w:val="Textodecomentrio"/>
-      </w:pPr>
-      <w:r>
-        <w:rPr>
-          <w:rStyle w:val="Refdecomentrio"/>
-        </w:rPr>
-        <w:annotationRef/>
-      </w:r>
-      <w:r>
-        <w:t>Referenciar corretamente.</w:t>
-      </w:r>
-    </w:p>
-  </w:comment>
-  <w:comment w:id="90" w:author="Carlos" w:date="2025-02-20T16:05:00Z" w:initials="C">
-    <w:p>
-      <w:pPr>
-        <w:pStyle w:val="Textodecomentrio"/>
-      </w:pPr>
-      <w:r>
-        <w:rPr>
-          <w:rStyle w:val="Refdecomentrio"/>
-        </w:rPr>
-        <w:annotationRef/>
-      </w:r>
-      <w:r>
-        <w:t>Tabelas também precisam ser explicadas no texto.</w:t>
-      </w:r>
-    </w:p>
-  </w:comment>
-  <w:comment w:id="96" w:author="Marco Aurelio Barbiero" w:date="2025-02-26T14:52:00Z" w:initials="MA">
+  <w:comment w:id="11" w:author="Marco Aurélio Barbiero" w:date="2025-03-10T07:31:00Z" w:initials="MB">
     <w:p>
       <w:pPr>
         <w:pStyle w:val="Textodecomentrio"/>
@@ -20999,11 +20770,240 @@
         <w:annotationRef/>
       </w:r>
       <w:r>
+        <w:t>Sim, visitei 13 prefeituras</w:t>
+      </w:r>
+    </w:p>
+  </w:comment>
+  <w:comment w:id="12" w:author="Carlos" w:date="2025-03-09T08:53:00Z" w:initials="C">
+    <w:p>
+      <w:pPr>
+        <w:pStyle w:val="Textodecomentrio"/>
+      </w:pPr>
+      <w:r>
+        <w:rPr>
+          <w:rStyle w:val="Refdecomentrio"/>
+        </w:rPr>
+        <w:annotationRef/>
+      </w:r>
+      <w:r>
+        <w:t>Acho que aqui estás misturando questões metodológicas na sua introdução.</w:t>
+      </w:r>
+    </w:p>
+  </w:comment>
+  <w:comment w:id="13" w:author="Carlos" w:date="2025-03-09T08:54:00Z" w:initials="C">
+    <w:p>
+      <w:pPr>
+        <w:pStyle w:val="Textodecomentrio"/>
+      </w:pPr>
+      <w:r>
+        <w:rPr>
+          <w:rStyle w:val="Refdecomentrio"/>
+        </w:rPr>
+        <w:annotationRef/>
+      </w:r>
+      <w:r>
+        <w:t>Essa frase já representa análise dos dados obtidos e não deveria estar na introdução... teria de discutir a realidade, não se aplica anedotas...</w:t>
+      </w:r>
+    </w:p>
+  </w:comment>
+  <w:comment w:id="14" w:author="Carlos" w:date="2025-03-09T08:56:00Z" w:initials="C">
+    <w:p>
+      <w:pPr>
+        <w:pStyle w:val="Textodecomentrio"/>
+      </w:pPr>
+      <w:r>
+        <w:rPr>
+          <w:rStyle w:val="Refdecomentrio"/>
+        </w:rPr>
+        <w:annotationRef/>
+      </w:r>
+      <w:r>
+        <w:t>Excelente parágrafo.</w:t>
+      </w:r>
+    </w:p>
+  </w:comment>
+  <w:comment w:id="17" w:author="Carlos" w:date="2025-03-09T08:58:00Z" w:initials="C">
+    <w:p>
+      <w:pPr>
+        <w:pStyle w:val="Textodecomentrio"/>
+      </w:pPr>
+      <w:r>
+        <w:rPr>
+          <w:rStyle w:val="Refdecomentrio"/>
+        </w:rPr>
+        <w:annotationRef/>
+      </w:r>
+      <w:r>
+        <w:t>Poderia ser mais genérico: vinculadas a um referencial terrestre, pois se quiser ser específico não seria geográfica e sim “coordenadas geodésicas ou planas”.</w:t>
+      </w:r>
+    </w:p>
+  </w:comment>
+  <w:comment w:id="19" w:author="Carlos" w:date="2025-03-09T09:01:00Z" w:initials="C">
+    <w:p>
+      <w:pPr>
+        <w:pStyle w:val="Textodecomentrio"/>
+      </w:pPr>
+      <w:r>
+        <w:rPr>
+          <w:rStyle w:val="Refdecomentrio"/>
+        </w:rPr>
+        <w:annotationRef/>
+      </w:r>
+      <w:r>
+        <w:t>Isso mesmo, normalmente tendem a apresentar maiores inconsistências com a realidade...</w:t>
+      </w:r>
+    </w:p>
+  </w:comment>
+  <w:comment w:id="23" w:author="Carlos" w:date="2025-03-09T09:05:00Z" w:initials="C">
+    <w:p>
+      <w:pPr>
+        <w:pStyle w:val="Textodecomentrio"/>
+      </w:pPr>
+      <w:r>
+        <w:rPr>
+          <w:rStyle w:val="Refdecomentrio"/>
+        </w:rPr>
+        <w:annotationRef/>
+      </w:r>
+      <w:r>
+        <w:t>Acho que isso não representa referencial teórico, mas deveria compor sal seção de método.</w:t>
+      </w:r>
+    </w:p>
+  </w:comment>
+  <w:comment w:id="24" w:author="Carlos" w:date="2025-03-09T09:07:00Z" w:initials="C">
+    <w:p>
+      <w:pPr>
+        <w:pStyle w:val="Textodecomentrio"/>
+      </w:pPr>
+      <w:r>
+        <w:rPr>
+          <w:rStyle w:val="Refdecomentrio"/>
+        </w:rPr>
+        <w:annotationRef/>
+      </w:r>
+      <w:r>
+        <w:t>Método...</w:t>
+      </w:r>
+    </w:p>
+  </w:comment>
+  <w:comment w:id="36" w:author="Carlos" w:date="2025-03-09T09:12:00Z" w:initials="C">
+    <w:p>
+      <w:pPr>
+        <w:pStyle w:val="Textodecomentrio"/>
+      </w:pPr>
+      <w:r>
+        <w:rPr>
+          <w:rStyle w:val="Refdecomentrio"/>
+        </w:rPr>
+        <w:annotationRef/>
+      </w:r>
+      <w:r>
+        <w:t>Não seria uma Tabela?</w:t>
+      </w:r>
+    </w:p>
+  </w:comment>
+  <w:comment w:id="43" w:author="Carlos" w:date="2025-03-09T09:17:00Z" w:initials="C">
+    <w:p>
+      <w:pPr>
+        <w:pStyle w:val="Textodecomentrio"/>
+      </w:pPr>
+      <w:r>
+        <w:rPr>
+          <w:rStyle w:val="Refdecomentrio"/>
+        </w:rPr>
+        <w:annotationRef/>
+      </w:r>
+      <w:r>
+        <w:t>Nesta seção vc não falou de LA... deveria retirar do título.</w:t>
+      </w:r>
+    </w:p>
+  </w:comment>
+  <w:comment w:id="44" w:author="Carlos" w:date="2025-03-09T09:16:00Z" w:initials="C">
+    <w:p>
+      <w:pPr>
+        <w:pStyle w:val="Textodecomentrio"/>
+      </w:pPr>
+      <w:r>
+        <w:rPr>
+          <w:rStyle w:val="Refdecomentrio"/>
+        </w:rPr>
+        <w:annotationRef/>
+      </w:r>
+      <w:r>
+        <w:rPr>
+          <w:rStyle w:val="Refdecomentrio"/>
+        </w:rPr>
+        <w:t>Toda expressão em outro idioma é importante ficar em destaque em itálico.</w:t>
+      </w:r>
+    </w:p>
+  </w:comment>
+  <w:comment w:id="49" w:author="Carlos" w:date="2025-02-20T16:03:00Z" w:initials="C">
+    <w:p>
+      <w:pPr>
+        <w:pStyle w:val="Textodecomentrio"/>
+      </w:pPr>
+      <w:r>
+        <w:rPr>
+          <w:rStyle w:val="Refdecomentrio"/>
+        </w:rPr>
+        <w:annotationRef/>
+      </w:r>
+      <w:r>
+        <w:t>Explicar no texto as figuras.</w:t>
+      </w:r>
+    </w:p>
+  </w:comment>
+  <w:comment w:id="50" w:author="Carlos" w:date="2025-02-20T16:04:00Z" w:initials="C">
+    <w:p>
+      <w:pPr>
+        <w:pStyle w:val="Textodecomentrio"/>
+      </w:pPr>
+      <w:r>
+        <w:rPr>
+          <w:rStyle w:val="Refdecomentrio"/>
+        </w:rPr>
+        <w:annotationRef/>
+      </w:r>
+      <w:r>
+        <w:t>Referenciar corretamente.</w:t>
+      </w:r>
+    </w:p>
+  </w:comment>
+  <w:comment w:id="54" w:author="Carlos" w:date="2025-02-20T16:05:00Z" w:initials="C">
+    <w:p>
+      <w:pPr>
+        <w:pStyle w:val="Textodecomentrio"/>
+      </w:pPr>
+      <w:r>
+        <w:rPr>
+          <w:rStyle w:val="Refdecomentrio"/>
+        </w:rPr>
+        <w:annotationRef/>
+      </w:r>
+      <w:r>
+        <w:t>Tabelas também precisam ser explicadas no texto.</w:t>
+      </w:r>
+    </w:p>
+  </w:comment>
+  <w:comment w:id="60" w:author="Marco Aurelio Barbiero" w:date="2025-02-26T14:52:00Z" w:initials="MA">
+    <w:p>
+      <w:pPr>
+        <w:pStyle w:val="Textodecomentrio"/>
+        <w:ind w:firstLine="0"/>
+        <w:jc w:val="left"/>
+      </w:pPr>
+      <w:r>
+        <w:rPr>
+          <w:rStyle w:val="Refdecomentrio"/>
+        </w:rPr>
+        <w:annotationRef/>
+      </w:r>
+      <w:r>
         <w:t>Essa afirmação está correta?</w:t>
       </w:r>
     </w:p>
   </w:comment>
-  <w:comment w:id="97" w:author="Carlos" w:date="2025-02-28T10:07:00Z" w:initials="C">
+  <w:comment w:id="61" w:author="Carlos" w:date="2025-02-28T10:07:00Z" w:initials="C">
     <w:p>
       <w:pPr>
         <w:pStyle w:val="Textodecomentrio"/>
@@ -21019,7 +21019,7 @@
       </w:r>
     </w:p>
   </w:comment>
-  <w:comment w:id="134" w:author="Carlos" w:date="2025-03-09T09:30:00Z" w:initials="C">
+  <w:comment w:id="80" w:author="Carlos" w:date="2025-03-09T09:30:00Z" w:initials="C">
     <w:p>
       <w:pPr>
         <w:pStyle w:val="Textodecomentrio"/>
@@ -21035,7 +21035,7 @@
       </w:r>
     </w:p>
   </w:comment>
-  <w:comment w:id="136" w:author="Carlos" w:date="2025-03-09T09:30:00Z" w:initials="C">
+  <w:comment w:id="82" w:author="Carlos" w:date="2025-03-09T09:30:00Z" w:initials="C">
     <w:p>
       <w:pPr>
         <w:pStyle w:val="Textodecomentrio"/>
@@ -21051,7 +21051,7 @@
       </w:r>
     </w:p>
   </w:comment>
-  <w:comment w:id="137" w:author="Carlos" w:date="2025-03-09T09:31:00Z" w:initials="C">
+  <w:comment w:id="83" w:author="Carlos" w:date="2025-03-09T09:31:00Z" w:initials="C">
     <w:p>
       <w:pPr>
         <w:pStyle w:val="Textodecomentrio"/>
@@ -21072,7 +21072,7 @@
       </w:pPr>
     </w:p>
   </w:comment>
-  <w:comment w:id="139" w:author="Carlos" w:date="2025-03-09T09:32:00Z" w:initials="C">
+  <w:comment w:id="85" w:author="Carlos" w:date="2025-03-09T09:32:00Z" w:initials="C">
     <w:p>
       <w:pPr>
         <w:pStyle w:val="Textodecomentrio"/>
@@ -21088,7 +21088,7 @@
       </w:r>
     </w:p>
   </w:comment>
-  <w:comment w:id="141" w:author="Carlos" w:date="2025-03-09T09:34:00Z" w:initials="C">
+  <w:comment w:id="87" w:author="Carlos" w:date="2025-03-09T09:40:00Z" w:initials="C">
     <w:p>
       <w:pPr>
         <w:pStyle w:val="Textodecomentrio"/>
@@ -21100,11 +21100,11 @@
         <w:annotationRef/>
       </w:r>
       <w:r>
-        <w:t>Usar a voz passiva... em todo texto.</w:t>
+        <w:t>Seu referencial está muito bom, o texto flui razoavelmente bem.</w:t>
       </w:r>
     </w:p>
   </w:comment>
-  <w:comment w:id="142" w:author="Carlos" w:date="2025-03-09T09:40:00Z" w:initials="C">
+  <w:comment w:id="89" w:author="Carlos" w:date="2025-03-09T09:35:00Z" w:initials="C">
     <w:p>
       <w:pPr>
         <w:pStyle w:val="Textodecomentrio"/>
@@ -21116,11 +21116,11 @@
         <w:annotationRef/>
       </w:r>
       <w:r>
-        <w:t>Seu referencial está muito bom, o texto flui razoavelmente bem.</w:t>
+        <w:t>Acho que deveria iniciar pelo material/área de estudo e depois método. Acho que poderia ter uma frase introdutória para cada seção e subseção.</w:t>
       </w:r>
     </w:p>
   </w:comment>
-  <w:comment w:id="144" w:author="Carlos" w:date="2025-03-09T09:35:00Z" w:initials="C">
+  <w:comment w:id="91" w:author="Carlos" w:date="2025-03-09T09:36:00Z" w:initials="C">
     <w:p>
       <w:pPr>
         <w:pStyle w:val="Textodecomentrio"/>
@@ -21132,11 +21132,11 @@
         <w:annotationRef/>
       </w:r>
       <w:r>
-        <w:t>Acho que deveria iniciar pelo material/área de estudo e depois método. Acho que poderia ter uma frase introdutória para cada seção e subseção.</w:t>
+        <w:t>Para que? Deveria aparecer uma frase introdutória.</w:t>
       </w:r>
     </w:p>
   </w:comment>
-  <w:comment w:id="146" w:author="Carlos" w:date="2025-03-09T09:36:00Z" w:initials="C">
+  <w:comment w:id="92" w:author="Carlos" w:date="2025-03-09T09:36:00Z" w:initials="C">
     <w:p>
       <w:pPr>
         <w:pStyle w:val="Textodecomentrio"/>
@@ -21148,11 +21148,11 @@
         <w:annotationRef/>
       </w:r>
       <w:r>
-        <w:t>Para que? Deveria aparecer uma frase introdutória.</w:t>
+        <w:t>Deveria ser subseção 4.1.1 para não perder a estrutura do documentos.</w:t>
       </w:r>
     </w:p>
   </w:comment>
-  <w:comment w:id="147" w:author="Carlos" w:date="2025-03-09T09:36:00Z" w:initials="C">
+  <w:comment w:id="94" w:author="Carlos" w:date="2025-03-09T09:37:00Z" w:initials="C">
     <w:p>
       <w:pPr>
         <w:pStyle w:val="Textodecomentrio"/>
@@ -21164,14 +21164,11 @@
         <w:annotationRef/>
       </w:r>
       <w:r>
-        <w:t xml:space="preserve">Deveria ser subseção 4.1.1 para não perder a estrutura </w:t>
-      </w:r>
-      <w:r>
-        <w:t>do documentos.</w:t>
+        <w:t>??? uma frase explicativa e estruturação 4.1.2</w:t>
       </w:r>
     </w:p>
   </w:comment>
-  <w:comment w:id="149" w:author="Carlos" w:date="2025-03-09T09:37:00Z" w:initials="C">
+  <w:comment w:id="93" w:author="Carlos" w:date="2025-03-09T09:38:00Z" w:initials="C">
     <w:p>
       <w:pPr>
         <w:pStyle w:val="Textodecomentrio"/>
@@ -21183,14 +21180,11 @@
         <w:annotationRef/>
       </w:r>
       <w:r>
-        <w:t xml:space="preserve">??? </w:t>
-      </w:r>
-      <w:r>
-        <w:t>uma frase explicativa e estruturação 4.1.2</w:t>
+        <w:t>Essa seção é a mais importante para qualificação, e vc deveria detalhar, fazer um fluxograma ilustrativo e explicar cada etapa... a banca por certo irá focar na sua metodologia.</w:t>
       </w:r>
     </w:p>
   </w:comment>
-  <w:comment w:id="148" w:author="Carlos" w:date="2025-03-09T09:38:00Z" w:initials="C">
+  <w:comment w:id="97" w:author="Carlos" w:date="2025-03-09T09:41:00Z" w:initials="C">
     <w:p>
       <w:pPr>
         <w:pStyle w:val="Textodecomentrio"/>
@@ -21202,14 +21196,11 @@
         <w:annotationRef/>
       </w:r>
       <w:r>
-        <w:t xml:space="preserve">Essa seção é a mais importante para qualificação, e </w:t>
-      </w:r>
-      <w:r>
-        <w:t>vc deveria detalhar, fazer um fluxograma ilustrativo e explicar cada etapa... a banca por certo irá focar na sua metodologia.</w:t>
+        <w:t>Faz uma frase introdutória explicando como se desenvolverão as etapas.</w:t>
       </w:r>
     </w:p>
   </w:comment>
-  <w:comment w:id="152" w:author="Carlos" w:date="2025-03-09T09:41:00Z" w:initials="C">
+  <w:comment w:id="99" w:author="Carlos" w:date="2025-03-09T09:42:00Z" w:initials="C">
     <w:p>
       <w:pPr>
         <w:pStyle w:val="Textodecomentrio"/>
@@ -21221,11 +21212,11 @@
         <w:annotationRef/>
       </w:r>
       <w:r>
-        <w:t>Faz uma frase introdutória explicando como se desenvolverão as etapas.</w:t>
+        <w:t>Isso que estou lhe dizendo para fazer em todas as seções anteriores, uma introdução para o leitor saber o que vem pela frente.</w:t>
       </w:r>
     </w:p>
   </w:comment>
-  <w:comment w:id="153" w:author="Carlos" w:date="2025-03-09T09:42:00Z" w:initials="C">
+  <w:comment w:id="101" w:author="Carlos" w:date="2025-03-09T09:44:00Z" w:initials="C">
     <w:p>
       <w:pPr>
         <w:pStyle w:val="Textodecomentrio"/>
@@ -21237,46 +21228,11 @@
         <w:annotationRef/>
       </w:r>
       <w:r>
-        <w:t>Dissertação, pois é mestrado.</w:t>
+        <w:t>Isso é o detalhamento de sua metodologia... deveria levar para a subseção anterior... deve ser detalhado cada um desses tópicos apresentados, não tem como deixar só o nome Banco de dados MySQL, deveria ser: “ no escopo desta pesquisa optou-se (voz passiva, não somos nós) por utilizar uma banco de dados MySQL devido a...” (explicar a sua opção)</w:t>
       </w:r>
     </w:p>
   </w:comment>
-  <w:comment w:id="156" w:author="Carlos" w:date="2025-03-09T09:42:00Z" w:initials="C">
-    <w:p>
-      <w:pPr>
-        <w:pStyle w:val="Textodecomentrio"/>
-      </w:pPr>
-      <w:r>
-        <w:rPr>
-          <w:rStyle w:val="Refdecomentrio"/>
-        </w:rPr>
-        <w:annotationRef/>
-      </w:r>
-      <w:r>
-        <w:t>Isso que estou lhe dizendo para fazer em todas as seções anteriores, uma introdução para o leitor saber o que vem pela frente.</w:t>
-      </w:r>
-    </w:p>
-  </w:comment>
-  <w:comment w:id="158" w:author="Carlos" w:date="2025-03-09T09:44:00Z" w:initials="C">
-    <w:p>
-      <w:pPr>
-        <w:pStyle w:val="Textodecomentrio"/>
-      </w:pPr>
-      <w:r>
-        <w:rPr>
-          <w:rStyle w:val="Refdecomentrio"/>
-        </w:rPr>
-        <w:annotationRef/>
-      </w:r>
-      <w:r>
-        <w:t xml:space="preserve">Isso é o detalhamento de sua metodologia... deveria levar para a subseção anterior... deve ser detalhado cada um desses tópicos apresentados, não tem como deixar só o nome Banco de dados MySQL, deveria ser: “ no escopo desta pesquisa optou-se (voz passiva, não somos nós) por utilizar uma banco de dados MySQL devido </w:t>
-      </w:r>
-      <w:r>
-        <w:t>a...” (explicar a sua opção)</w:t>
-      </w:r>
-    </w:p>
-  </w:comment>
-  <w:comment w:id="164" w:author="Carlos" w:date="2025-03-09T09:47:00Z" w:initials="C">
+  <w:comment w:id="107" w:author="Carlos" w:date="2025-03-09T09:47:00Z" w:initials="C">
     <w:p>
       <w:pPr>
         <w:pStyle w:val="Textodecomentrio"/>
@@ -21301,10 +21257,9 @@
   <w15:commentEx w15:paraId="11DBA8A4" w15:done="0"/>
   <w15:commentEx w15:paraId="2AB6A45F" w15:done="0"/>
   <w15:commentEx w15:paraId="5156F67C" w15:paraIdParent="2AB6A45F" w15:done="0"/>
-  <w15:commentEx w15:paraId="5D0E76B2" w15:done="0"/>
   <w15:commentEx w15:paraId="3C965DA6" w15:done="0"/>
-  <w15:commentEx w15:paraId="4C9B2718" w15:done="0"/>
   <w15:commentEx w15:paraId="3E1749EE" w15:done="0"/>
+  <w15:commentEx w15:paraId="3BD21F2B" w15:paraIdParent="3E1749EE" w15:done="0"/>
   <w15:commentEx w15:paraId="272FC0D0" w15:done="0"/>
   <w15:commentEx w15:paraId="2B4B5751" w15:done="0"/>
   <w15:commentEx w15:paraId="013B4CCA" w15:done="0"/>
@@ -21324,7 +21279,6 @@
   <w15:commentEx w15:paraId="3104AFD2" w15:done="0"/>
   <w15:commentEx w15:paraId="5FA5BE56" w15:done="0"/>
   <w15:commentEx w15:paraId="2772A128" w15:done="0"/>
-  <w15:commentEx w15:paraId="2FE52CDB" w15:done="0"/>
   <w15:commentEx w15:paraId="53DED99E" w15:done="0"/>
   <w15:commentEx w15:paraId="4D49DF7E" w15:done="0"/>
   <w15:commentEx w15:paraId="7A372747" w15:done="0"/>
@@ -21332,7 +21286,6 @@
   <w15:commentEx w15:paraId="22D02C55" w15:done="0"/>
   <w15:commentEx w15:paraId="78CB6B68" w15:done="0"/>
   <w15:commentEx w15:paraId="1490A1CB" w15:done="0"/>
-  <w15:commentEx w15:paraId="770DF97F" w15:done="0"/>
   <w15:commentEx w15:paraId="250640E5" w15:done="0"/>
   <w15:commentEx w15:paraId="308C44F4" w15:done="0"/>
   <w15:commentEx w15:paraId="544CB3F5" w15:done="0"/>
@@ -21381,7 +21334,47 @@
     </w16cex:extLst>
   </w16cex:commentExtensible>
   <w16cex:commentExtensible w16cex:durableId="65D077A0" w16cex:dateUtc="2025-03-10T00:53:00Z"/>
+  <w16cex:commentExtensible w16cex:durableId="553B7957" w16cex:dateUtc="2025-03-10T10:31:00Z"/>
+  <w16cex:commentExtensible w16cex:durableId="376A952A">
+    <w16cex:extLst>
+      <w16:ext w16:uri="{CE6994B0-6A32-4C9F-8C6B-6E91EDA988CE}">
+        <cr:reactions xmlns:cr="http://schemas.microsoft.com/office/comments/2020/reactions">
+          <cr:reaction reactionType="1">
+            <cr:reactionInfo dateUtc="2025-03-10T10:51:31Z">
+              <cr:user userId="f6f68d678cfe6957" userProvider="Windows Live" userName="Marco Aurélio Barbiero"/>
+            </cr:reactionInfo>
+          </cr:reaction>
+        </cr:reactions>
+      </w16:ext>
+    </w16cex:extLst>
+  </w16cex:commentExtensible>
   <w16cex:commentExtensible w16cex:durableId="3885ED6D" w16cex:dateUtc="2025-02-26T17:52:00Z"/>
+  <w16cex:commentExtensible w16cex:durableId="29EC6C99">
+    <w16cex:extLst>
+      <w16:ext w16:uri="{CE6994B0-6A32-4C9F-8C6B-6E91EDA988CE}">
+        <cr:reactions xmlns:cr="http://schemas.microsoft.com/office/comments/2020/reactions">
+          <cr:reaction reactionType="1">
+            <cr:reactionInfo dateUtc="2025-03-10T13:12:28Z">
+              <cr:user userId="f6f68d678cfe6957" userProvider="Windows Live" userName="Marco Aurélio Barbiero"/>
+            </cr:reactionInfo>
+          </cr:reaction>
+        </cr:reactions>
+      </w16:ext>
+    </w16cex:extLst>
+  </w16cex:commentExtensible>
+  <w16cex:commentExtensible w16cex:durableId="53DED99E">
+    <w16cex:extLst>
+      <w16:ext w16:uri="{CE6994B0-6A32-4C9F-8C6B-6E91EDA988CE}">
+        <cr:reactions xmlns:cr="http://schemas.microsoft.com/office/comments/2020/reactions">
+          <cr:reaction reactionType="1">
+            <cr:reactionInfo dateUtc="2025-03-10T11:11:40Z">
+              <cr:user userId="f6f68d678cfe6957" userProvider="Windows Live" userName="Marco Aurélio Barbiero"/>
+            </cr:reactionInfo>
+          </cr:reaction>
+        </cr:reactions>
+      </w16:ext>
+    </w16cex:extLst>
+  </w16cex:commentExtensible>
 </w16cex:commentsExtensible>
 </file>
 
@@ -21391,10 +21384,9 @@
   <w16cid:commentId w16cid:paraId="11DBA8A4" w16cid:durableId="11DBA8A4"/>
   <w16cid:commentId w16cid:paraId="2AB6A45F" w16cid:durableId="2AB6A45F"/>
   <w16cid:commentId w16cid:paraId="5156F67C" w16cid:durableId="65D077A0"/>
-  <w16cid:commentId w16cid:paraId="5D0E76B2" w16cid:durableId="5D0E76B2"/>
   <w16cid:commentId w16cid:paraId="3C965DA6" w16cid:durableId="3C965DA6"/>
-  <w16cid:commentId w16cid:paraId="4C9B2718" w16cid:durableId="4C9B2718"/>
   <w16cid:commentId w16cid:paraId="3E1749EE" w16cid:durableId="3E1749EE"/>
+  <w16cid:commentId w16cid:paraId="3BD21F2B" w16cid:durableId="553B7957"/>
   <w16cid:commentId w16cid:paraId="272FC0D0" w16cid:durableId="272FC0D0"/>
   <w16cid:commentId w16cid:paraId="2B4B5751" w16cid:durableId="2B4B5751"/>
   <w16cid:commentId w16cid:paraId="013B4CCA" w16cid:durableId="013B4CCA"/>
@@ -21414,7 +21406,6 @@
   <w16cid:commentId w16cid:paraId="3104AFD2" w16cid:durableId="3104AFD2"/>
   <w16cid:commentId w16cid:paraId="5FA5BE56" w16cid:durableId="5FA5BE56"/>
   <w16cid:commentId w16cid:paraId="2772A128" w16cid:durableId="2772A128"/>
-  <w16cid:commentId w16cid:paraId="2FE52CDB" w16cid:durableId="2FE52CDB"/>
   <w16cid:commentId w16cid:paraId="53DED99E" w16cid:durableId="53DED99E"/>
   <w16cid:commentId w16cid:paraId="4D49DF7E" w16cid:durableId="4D49DF7E"/>
   <w16cid:commentId w16cid:paraId="7A372747" w16cid:durableId="7A372747"/>
@@ -21422,7 +21413,6 @@
   <w16cid:commentId w16cid:paraId="22D02C55" w16cid:durableId="22D02C55"/>
   <w16cid:commentId w16cid:paraId="78CB6B68" w16cid:durableId="78CB6B68"/>
   <w16cid:commentId w16cid:paraId="1490A1CB" w16cid:durableId="1490A1CB"/>
-  <w16cid:commentId w16cid:paraId="770DF97F" w16cid:durableId="770DF97F"/>
   <w16cid:commentId w16cid:paraId="250640E5" w16cid:durableId="250640E5"/>
   <w16cid:commentId w16cid:paraId="308C44F4" w16cid:durableId="308C44F4"/>
   <w16cid:commentId w16cid:paraId="544CB3F5" w16cid:durableId="544CB3F5"/>

--- a/Projeto de pesquisa/Projeto de Pesquisa - Do CIATA ao CTM_v5 - MB_.docx
+++ b/Projeto de pesquisa/Projeto de Pesquisa - Do CIATA ao CTM_v5 - MB_.docx
@@ -82,6 +82,7 @@
       </w:pPr>
       <w:r>
         <w:rPr>
+          <w:noProof/>
           <w:szCs w:val="24"/>
           <w:lang w:eastAsia="pt-BR"/>
         </w:rPr>
@@ -904,6 +905,7 @@
           <w:szCs w:val="24"/>
         </w:rPr>
       </w:pPr>
+      <w:proofErr w:type="gramStart"/>
       <w:r>
         <w:rPr>
           <w:rFonts w:cs="Arial"/>
@@ -912,6 +914,7 @@
         </w:rPr>
         <w:t>Palavras chave</w:t>
       </w:r>
+      <w:proofErr w:type="gramEnd"/>
     </w:p>
     <w:p>
       <w:pPr>
@@ -938,9 +941,34 @@
           <w:i/>
           <w:iCs/>
         </w:rPr>
-        <w:t>Fit-For-Purpose-Land Administration</w:t>
+        <w:t>Fit-For-</w:t>
+      </w:r>
+      <w:proofErr w:type="spellStart"/>
+      <w:r>
+        <w:rPr>
+          <w:i/>
+          <w:iCs/>
+        </w:rPr>
+        <w:t>Purpose</w:t>
+      </w:r>
+      <w:proofErr w:type="spellEnd"/>
+      <w:r>
+        <w:rPr>
+          <w:i/>
+          <w:iCs/>
+        </w:rPr>
+        <w:t xml:space="preserve">-Land </w:t>
+      </w:r>
+      <w:proofErr w:type="spellStart"/>
+      <w:r>
+        <w:rPr>
+          <w:i/>
+          <w:iCs/>
+        </w:rPr>
+        <w:t>Administration</w:t>
       </w:r>
       <w:commentRangeEnd w:id="0"/>
+      <w:proofErr w:type="spellEnd"/>
       <w:r>
         <w:rPr>
           <w:rStyle w:val="Refdecomentrio"/>
@@ -4285,7 +4313,7 @@
           <w:rFonts w:cs="Arial"/>
           <w:szCs w:val="24"/>
         </w:rPr>
-        <w:instrText xml:space="preserve"> ADDIN ZOTERO_ITEM CSL_CITATION {"citationID":"xZ3PImRC","properties":{"formattedCitation":"(Cunha {\\i{}et al.}, 2019)","plainCitation":"(Cunha et al., 2019)","noteIndex":0},"citationItems":[{"id":59,"uris":["http://zotero.org/users/15531986/items/NFJSJBI4"],"itemData":{"id":59,"type":"article-journal","abstract":"Este artigo aborda o percurso histórico e a evolução da implementação do cadastro territorial urbano no Brasil. Parte-se do pressuposto de que a sua evolução está diretamente ligada à dinâmica do processo de municipalização e de ocupação territorial do país, ampliado a partir da Constituição de 1946. O Projeto CIATA, nas décadas de 1970/80, é apresentado como a primeira iniciativa que formula uma metodologia nacional e conduz a implementação de cadastros urbanos. Registram-se, ainda, outras iniciativas governamentais de apoio financeiro à implementação de cadastros urbanos, bem como o cenário que se conforma a partir da Constituição de 1988, do Estatuto da Cidade e da criação do Ministério das Cidades, que publica, em 2009, as diretrizes para a elaboração do cadastro territorial urbano, sob a perspectiva multifinalitária.        Palavras-chave : Cadastro Territorial Mulfinalitário, Cadastro Urbano, CIATA, Diretrizes para o CTM.        http://dx.doi.org/10.17127/got/2019.17.003          Data de submissão: 2019-01-24   Data de aprovação: 2019-04-23   Data de publicação: 2019-06-30","container-title":"Revista de Geografia e Ordenamento do Território","DOI":"10.17127/got.v0i17.788","ISSN":"2182-1267","issue":"17","language":"pt","license":"Autores que publicam nesta revista concordam com os seguintes termos:     Autores conservam os direitos de autor e concedem à revista o direito de primeira publicação, com o trabalho simultaneamente licenciado sob a  Licença Creative Commons Attribution  que permite a partilha do trabalho com reconhecimento da autoria e publicação inicial nesta revista.   Autores têm autorização para assumir contratos adicionais separadamente, para distribuição não-exclusiva da versão do trabalho publicada nesta revista (ex.: publicar em repositório institucional ou como capítulo de livro), com reconhecimento de autoria e publicação inicial nesta revista.   Autores têm permissão e são estimulados a publicar e distribuir o seu trabalho online (ex.: em repositórios institucionais ou na sua página pessoal) a qualquer ponto antes ou durante o processo editorial, já que isso pode gerar alterações produtivas, bem como aumentar o impacto e a citação do trabalho publicado (Veja  O Efeito do Acesso Livre ).","note":"number: 17","page":"55-74","source":"www.cegot.org","title":"O cadastro urbano no Brasil: histórico e evolução","title-short":"O cadastro urbano no Brasil","volume":"0","author":[{"family":"Cunha","given":"Eglaisa"},{"family":"Oliveira","given":"Francisco"},{"family":"JuliÃ£o","given":"Rui"},{"family":"Carneiro","given":"Andrea"}],"issued":{"date-parts":[["2019",6,30]]}}}],"schema":"https://github.com/citation-style-language/schema/raw/master/csl-citation.json"} </w:instrText>
+        <w:instrText xml:space="preserve"> ADDIN ZOTERO_ITEM CSL_CITATION {"citationID":"xZ3PImRC","properties":{"formattedCitation":"(Cunha {\\i{}et al.}, 2019)","plainCitation":"(Cunha et al., 2019)","dontUpdate":true,"noteIndex":0},"citationItems":[{"id":59,"uris":["http://zotero.org/users/15531986/items/NFJSJBI4"],"itemData":{"id":59,"type":"article-journal","abstract":"Este artigo aborda o percurso histórico e a evolução da implementação do cadastro territorial urbano no Brasil. Parte-se do pressuposto de que a sua evolução está diretamente ligada à dinâmica do processo de municipalização e de ocupação territorial do país, ampliado a partir da Constituição de 1946. O Projeto CIATA, nas décadas de 1970/80, é apresentado como a primeira iniciativa que formula uma metodologia nacional e conduz a implementação de cadastros urbanos. Registram-se, ainda, outras iniciativas governamentais de apoio financeiro à implementação de cadastros urbanos, bem como o cenário que se conforma a partir da Constituição de 1988, do Estatuto da Cidade e da criação do Ministério das Cidades, que publica, em 2009, as diretrizes para a elaboração do cadastro territorial urbano, sob a perspectiva multifinalitária.        Palavras-chave : Cadastro Territorial Mulfinalitário, Cadastro Urbano, CIATA, Diretrizes para o CTM.        http://dx.doi.org/10.17127/got/2019.17.003          Data de submissão: 2019-01-24   Data de aprovação: 2019-04-23   Data de publicação: 2019-06-30","container-title":"Revista de Geografia e Ordenamento do Território","DOI":"10.17127/got.v0i17.788","ISSN":"2182-1267","issue":"17","language":"pt","license":"Autores que publicam nesta revista concordam com os seguintes termos:     Autores conservam os direitos de autor e concedem à revista o direito de primeira publicação, com o trabalho simultaneamente licenciado sob a  Licença Creative Commons Attribution  que permite a partilha do trabalho com reconhecimento da autoria e publicação inicial nesta revista.   Autores têm autorização para assumir contratos adicionais separadamente, para distribuição não-exclusiva da versão do trabalho publicada nesta revista (ex.: publicar em repositório institucional ou como capítulo de livro), com reconhecimento de autoria e publicação inicial nesta revista.   Autores têm permissão e são estimulados a publicar e distribuir o seu trabalho online (ex.: em repositórios institucionais ou na sua página pessoal) a qualquer ponto antes ou durante o processo editorial, já que isso pode gerar alterações produtivas, bem como aumentar o impacto e a citação do trabalho publicado (Veja  O Efeito do Acesso Livre ).","note":"number: 17","page":"55-74","source":"www.cegot.org","title":"O cadastro urbano no Brasil: histórico e evolução","title-short":"O cadastro urbano no Brasil","volume":"0","author":[{"family":"Cunha","given":"Eglaisa"},{"family":"Oliveira","given":"Francisco"},{"family":"JuliÃ£o","given":"Rui"},{"family":"Carneiro","given":"Andrea"}],"issued":{"date-parts":[["2019",6,30]]}}}],"schema":"https://github.com/citation-style-language/schema/raw/master/csl-citation.json"} </w:instrText>
       </w:r>
       <w:r>
         <w:rPr>
@@ -4826,8 +4854,13 @@
               <w:jc w:val="center"/>
               <w:cnfStyle w:val="100000000000" w:firstRow="1" w:lastRow="0" w:firstColumn="0" w:lastColumn="0" w:oddVBand="0" w:evenVBand="0" w:oddHBand="0" w:evenHBand="0" w:firstRowFirstColumn="0" w:firstRowLastColumn="0" w:lastRowFirstColumn="0" w:lastRowLastColumn="0"/>
             </w:pPr>
-            <w:r>
-              <w:t>Qtd Domicílios</w:t>
+            <w:proofErr w:type="spellStart"/>
+            <w:r>
+              <w:t>Qtd</w:t>
+            </w:r>
+            <w:proofErr w:type="spellEnd"/>
+            <w:r>
+              <w:t xml:space="preserve"> Domicílios</w:t>
             </w:r>
           </w:p>
         </w:tc>
@@ -5742,29 +5775,77 @@
         </w:rPr>
         <w:t xml:space="preserve">em consonância com os preceitos do </w:t>
       </w:r>
+      <w:proofErr w:type="spellStart"/>
       <w:r>
         <w:rPr>
           <w:rFonts w:cs="Arial"/>
           <w:i/>
           <w:szCs w:val="24"/>
         </w:rPr>
-        <w:t>fit-for-purpose</w:t>
-      </w:r>
-      <w:r>
-        <w:rPr>
-          <w:rFonts w:cs="Arial"/>
-          <w:szCs w:val="24"/>
-        </w:rPr>
-        <w:t xml:space="preserve"> </w:t>
-      </w:r>
+        <w:t>fit</w:t>
+      </w:r>
+      <w:proofErr w:type="spellEnd"/>
       <w:r>
         <w:rPr>
           <w:rFonts w:cs="Arial"/>
           <w:i/>
           <w:szCs w:val="24"/>
         </w:rPr>
-        <w:t>for land administration</w:t>
-      </w:r>
+        <w:t>-for-</w:t>
+      </w:r>
+      <w:proofErr w:type="spellStart"/>
+      <w:r>
+        <w:rPr>
+          <w:rFonts w:cs="Arial"/>
+          <w:i/>
+          <w:szCs w:val="24"/>
+        </w:rPr>
+        <w:t>purpose</w:t>
+      </w:r>
+      <w:proofErr w:type="spellEnd"/>
+      <w:r>
+        <w:rPr>
+          <w:rFonts w:cs="Arial"/>
+          <w:szCs w:val="24"/>
+        </w:rPr>
+        <w:t xml:space="preserve"> </w:t>
+      </w:r>
+      <w:r>
+        <w:rPr>
+          <w:rFonts w:cs="Arial"/>
+          <w:i/>
+          <w:szCs w:val="24"/>
+        </w:rPr>
+        <w:t xml:space="preserve">for </w:t>
+      </w:r>
+      <w:proofErr w:type="spellStart"/>
+      <w:r>
+        <w:rPr>
+          <w:rFonts w:cs="Arial"/>
+          <w:i/>
+          <w:szCs w:val="24"/>
+        </w:rPr>
+        <w:t>land</w:t>
+      </w:r>
+      <w:proofErr w:type="spellEnd"/>
+      <w:r>
+        <w:rPr>
+          <w:rFonts w:cs="Arial"/>
+          <w:i/>
+          <w:szCs w:val="24"/>
+        </w:rPr>
+        <w:t xml:space="preserve"> </w:t>
+      </w:r>
+      <w:proofErr w:type="spellStart"/>
+      <w:r>
+        <w:rPr>
+          <w:rFonts w:cs="Arial"/>
+          <w:i/>
+          <w:szCs w:val="24"/>
+        </w:rPr>
+        <w:t>administration</w:t>
+      </w:r>
+      <w:proofErr w:type="spellEnd"/>
       <w:r>
         <w:rPr>
           <w:rFonts w:cs="Arial"/>
@@ -6314,7 +6395,21 @@
         <w:rPr>
           <w:i/>
         </w:rPr>
-        <w:t>Land Administration Domain Model</w:t>
+        <w:t xml:space="preserve">Land </w:t>
+      </w:r>
+      <w:proofErr w:type="spellStart"/>
+      <w:r>
+        <w:rPr>
+          <w:i/>
+        </w:rPr>
+        <w:t>Administration</w:t>
+      </w:r>
+      <w:proofErr w:type="spellEnd"/>
+      <w:r>
+        <w:rPr>
+          <w:i/>
+        </w:rPr>
+        <w:t xml:space="preserve"> Domain Model</w:t>
       </w:r>
       <w:r>
         <w:t xml:space="preserve">). </w:t>
@@ -6742,7 +6837,15 @@
         <w:t>per se</w:t>
       </w:r>
       <w:r>
-        <w:t xml:space="preserve"> incorporava dados que referenciavam atributos como distrito, setor, quadra e lote. Embora essa técnica seja considerada obsoleta nos dias atuais, ela era comum na época da implementação do CIATA.</w:t>
+        <w:t xml:space="preserve"> incorporava dados que referenciavam atributos como distrito, setor, quadra e lote. Embora essa técnica seja considerada obsoleta </w:t>
+      </w:r>
+      <w:proofErr w:type="gramStart"/>
+      <w:r>
+        <w:t>nos dias atuais</w:t>
+      </w:r>
+      <w:proofErr w:type="gramEnd"/>
+      <w:r>
+        <w:t>, ela era comum na época da implementação do CIATA.</w:t>
       </w:r>
     </w:p>
     <w:p>
@@ -7351,6 +7454,7 @@
             <w:r>
               <w:rPr>
                 <w:rFonts w:cs="Arial"/>
+                <w:noProof/>
                 <w:szCs w:val="24"/>
                 <w:lang w:eastAsia="pt-BR"/>
               </w:rPr>
@@ -7461,10 +7565,15 @@
       <w:bookmarkStart w:id="38" w:name="_Toc183090302"/>
       <w:bookmarkStart w:id="39" w:name="_Toc192078429"/>
       <w:r>
-        <w:t>Linguagens de programação Pré-SGBDs</w:t>
+        <w:t xml:space="preserve">Linguagens de programação </w:t>
+      </w:r>
+      <w:proofErr w:type="spellStart"/>
+      <w:r>
+        <w:t>Pré-SGBDs</w:t>
       </w:r>
       <w:bookmarkEnd w:id="38"/>
       <w:bookmarkEnd w:id="39"/>
+      <w:proofErr w:type="spellEnd"/>
     </w:p>
     <w:p>
       <w:r>
@@ -7477,12 +7586,36 @@
     </w:p>
     <w:p>
       <w:r>
-        <w:t>A limitação no tratamento de dados dessas linguagens só foi resolvida de forma satisfatória com o surgimento dos Sistemas Gerenciadores de Bancos de Dados (SGBDs) no final da década de 1960. Contudo, os SGBDs só se tornaram populares e acessíveis a partir de meados da década de 1980. Antes disso, os programas tratavam os dados como grandes blocos de bytes, que podiam ser interpretados apenas como valores numéricos ou cadeias de caracteres.</w:t>
-      </w:r>
-    </w:p>
-    <w:p>
-      <w:r>
-        <w:t xml:space="preserve">Por ser um projeto anterior à popularização dos SGBDs, </w:t>
+        <w:t>A limitação no tratamento de dados dessas linguagens só foi resolvida de forma satisfatória com o surgimento dos Sistemas Gerenciadores de Bancos de Dados (</w:t>
+      </w:r>
+      <w:proofErr w:type="spellStart"/>
+      <w:r>
+        <w:t>SGBDs</w:t>
+      </w:r>
+      <w:proofErr w:type="spellEnd"/>
+      <w:r>
+        <w:t xml:space="preserve">) no final da década de 1960. Contudo, os </w:t>
+      </w:r>
+      <w:proofErr w:type="spellStart"/>
+      <w:r>
+        <w:t>SGBDs</w:t>
+      </w:r>
+      <w:proofErr w:type="spellEnd"/>
+      <w:r>
+        <w:t xml:space="preserve"> só se tornaram populares e acessíveis a partir de meados da década de 1980. Antes disso, os programas tratavam os dados como grandes blocos de bytes, que podiam ser interpretados apenas como valores numéricos ou cadeias de caracteres.</w:t>
+      </w:r>
+    </w:p>
+    <w:p>
+      <w:r>
+        <w:t xml:space="preserve">Por ser um projeto anterior à popularização dos </w:t>
+      </w:r>
+      <w:proofErr w:type="spellStart"/>
+      <w:r>
+        <w:t>SGBDs</w:t>
+      </w:r>
+      <w:proofErr w:type="spellEnd"/>
+      <w:r>
+        <w:t xml:space="preserve">, </w:t>
       </w:r>
       <w:r>
         <w:t xml:space="preserve">a modelagem </w:t>
@@ -7547,14 +7680,22 @@
         <w:rPr>
           <w:i/>
         </w:rPr>
-        <w:t>-P</w:t>
-      </w:r>
+        <w:t>-</w:t>
+      </w:r>
+      <w:proofErr w:type="spellStart"/>
       <w:r>
         <w:rPr>
           <w:i/>
         </w:rPr>
+        <w:t>P</w:t>
+      </w:r>
+      <w:r>
+        <w:rPr>
+          <w:i/>
+        </w:rPr>
         <w:t>urpose</w:t>
       </w:r>
+      <w:proofErr w:type="spellEnd"/>
       <w:r>
         <w:t xml:space="preserve"> </w:t>
       </w:r>
@@ -7568,8 +7709,16 @@
         <w:rPr>
           <w:i/>
         </w:rPr>
-        <w:t>Fit-For-Purpose</w:t>
-      </w:r>
+        <w:t>Fit-For-</w:t>
+      </w:r>
+      <w:proofErr w:type="spellStart"/>
+      <w:r>
+        <w:rPr>
+          <w:i/>
+        </w:rPr>
+        <w:t>Purpose</w:t>
+      </w:r>
+      <w:proofErr w:type="spellEnd"/>
       <w:r>
         <w:t>, cunhado pela Federação Internacional de Geômetras (FIG), tem ganhado destaque na administração territorial, especialmente no contexto de países em desenvolvimento. Essa abordagem enfatiza a flexibilização e adaptação de soluções de gestão de terras às realidades e necessidades específicas de cada país ou região.</w:t>
       </w:r>
@@ -7584,8 +7733,17 @@
           <w:i/>
           <w:iCs/>
         </w:rPr>
-        <w:t>Fit-For-Purpose</w:t>
-      </w:r>
+        <w:t>Fit-For-</w:t>
+      </w:r>
+      <w:proofErr w:type="spellStart"/>
+      <w:r>
+        <w:rPr>
+          <w:i/>
+          <w:iCs/>
+        </w:rPr>
+        <w:t>Purpose</w:t>
+      </w:r>
+      <w:proofErr w:type="spellEnd"/>
       <w:r>
         <w:t xml:space="preserve"> </w:t>
       </w:r>
@@ -7612,7 +7770,23 @@
         <w:t xml:space="preserve"> </w:t>
       </w:r>
       <w:r>
-        <w:t>(Enemark; McLaren; Lemmen, 2021)</w:t>
+        <w:t>(</w:t>
+      </w:r>
+      <w:proofErr w:type="spellStart"/>
+      <w:r>
+        <w:t>Enemark</w:t>
+      </w:r>
+      <w:proofErr w:type="spellEnd"/>
+      <w:r>
+        <w:t xml:space="preserve">; McLaren; </w:t>
+      </w:r>
+      <w:proofErr w:type="spellStart"/>
+      <w:r>
+        <w:t>Lemmen</w:t>
+      </w:r>
+      <w:proofErr w:type="spellEnd"/>
+      <w:r>
+        <w:t>, 2021)</w:t>
       </w:r>
       <w:r>
         <w:t>.</w:t>
@@ -7626,8 +7800,16 @@
         <w:rPr>
           <w:i/>
         </w:rPr>
-        <w:t>Fit-For-Purpose</w:t>
-      </w:r>
+        <w:t>Fit-For-</w:t>
+      </w:r>
+      <w:proofErr w:type="spellStart"/>
+      <w:r>
+        <w:rPr>
+          <w:i/>
+        </w:rPr>
+        <w:t>Purpose</w:t>
+      </w:r>
+      <w:proofErr w:type="spellEnd"/>
       <w:r>
         <w:t>, é possível identificar algumas características em comum:</w:t>
       </w:r>
@@ -7707,7 +7889,25 @@
           <w:iCs/>
           <w:lang w:eastAsia="pt-BR"/>
         </w:rPr>
-        <w:t>Land Administration Domain Model</w:t>
+        <w:t xml:space="preserve">Land </w:t>
+      </w:r>
+      <w:proofErr w:type="spellStart"/>
+      <w:r>
+        <w:rPr>
+          <w:i/>
+          <w:iCs/>
+          <w:lang w:eastAsia="pt-BR"/>
+        </w:rPr>
+        <w:t>Administration</w:t>
+      </w:r>
+      <w:proofErr w:type="spellEnd"/>
+      <w:r>
+        <w:rPr>
+          <w:i/>
+          <w:iCs/>
+          <w:lang w:eastAsia="pt-BR"/>
+        </w:rPr>
+        <w:t xml:space="preserve"> Domain Model</w:t>
       </w:r>
       <w:r>
         <w:rPr>
@@ -7728,13 +7928,47 @@
         </w:rPr>
         <w:t>A contribuição mais visível do LADM é o conjunto de diagramas UML (</w:t>
       </w:r>
+      <w:proofErr w:type="spellStart"/>
       <w:r>
         <w:rPr>
           <w:i/>
           <w:lang w:eastAsia="pt-BR"/>
         </w:rPr>
-        <w:t>Unified Modeling Language</w:t>
-      </w:r>
+        <w:t>Unified</w:t>
+      </w:r>
+      <w:proofErr w:type="spellEnd"/>
+      <w:r>
+        <w:rPr>
+          <w:i/>
+          <w:lang w:eastAsia="pt-BR"/>
+        </w:rPr>
+        <w:t xml:space="preserve"> </w:t>
+      </w:r>
+      <w:proofErr w:type="spellStart"/>
+      <w:r>
+        <w:rPr>
+          <w:i/>
+          <w:lang w:eastAsia="pt-BR"/>
+        </w:rPr>
+        <w:t>Modeling</w:t>
+      </w:r>
+      <w:proofErr w:type="spellEnd"/>
+      <w:r>
+        <w:rPr>
+          <w:i/>
+          <w:lang w:eastAsia="pt-BR"/>
+        </w:rPr>
+        <w:t xml:space="preserve"> </w:t>
+      </w:r>
+      <w:proofErr w:type="spellStart"/>
+      <w:r>
+        <w:rPr>
+          <w:i/>
+          <w:lang w:eastAsia="pt-BR"/>
+        </w:rPr>
+        <w:t>Language</w:t>
+      </w:r>
+      <w:proofErr w:type="spellEnd"/>
       <w:r>
         <w:rPr>
           <w:lang w:eastAsia="pt-BR"/>
@@ -7823,7 +8057,21 @@
         <w:rPr>
           <w:lang w:eastAsia="pt-BR"/>
         </w:rPr>
-        <w:t xml:space="preserve"> apresenta um exemplo de um diagrama UML em que se nota a existência de duas classes (LOTES e LOGRADOUROS) e seus respectivos atributos. Observa-se, também, que existe uma associação entre as classes com uma cardinalidade do tipo UM-PARA-MUITOS representada pelas etiquetas ‘1’ e ‘0..*’. Essa notação indica que um logradouro pode estar associado a vários lotes, enquanto um lote estará associado a apenas um logradouro </w:t>
+        <w:t xml:space="preserve"> apresenta um exemplo de um diagrama UML em que se nota a existência de duas classes (LOTES e LOGRADOUROS) e seus respectivos atributos. Observa-se, também, que existe uma associação entre as classes com uma cardinalidade do tipo UM-PARA-MUITOS representada pelas etiquetas ‘1’ e ‘</w:t>
+      </w:r>
+      <w:proofErr w:type="gramStart"/>
+      <w:r>
+        <w:rPr>
+          <w:lang w:eastAsia="pt-BR"/>
+        </w:rPr>
+        <w:t>0..</w:t>
+      </w:r>
+      <w:proofErr w:type="gramEnd"/>
+      <w:r>
+        <w:rPr>
+          <w:lang w:eastAsia="pt-BR"/>
+        </w:rPr>
+        <w:t xml:space="preserve">*’. Essa notação indica que um logradouro pode estar associado a vários lotes, enquanto um lote estará associado a apenas um logradouro </w:t>
       </w:r>
       <w:r>
         <w:rPr>
@@ -7906,6 +8154,7 @@
             </w:pPr>
             <w:r>
               <w:rPr>
+                <w:noProof/>
                 <w:lang w:eastAsia="pt-BR"/>
               </w:rPr>
               <w:drawing>
@@ -7971,7 +8220,21 @@
         <w:rPr>
           <w:lang w:eastAsia="pt-BR"/>
         </w:rPr>
-        <w:t xml:space="preserve">o LADM separa as classes em três pacotes e um subpacote </w:t>
+        <w:t xml:space="preserve">o LADM separa as classes em três pacotes e um </w:t>
+      </w:r>
+      <w:proofErr w:type="spellStart"/>
+      <w:r>
+        <w:rPr>
+          <w:lang w:eastAsia="pt-BR"/>
+        </w:rPr>
+        <w:t>subpacote</w:t>
+      </w:r>
+      <w:proofErr w:type="spellEnd"/>
+      <w:r>
+        <w:rPr>
+          <w:lang w:eastAsia="pt-BR"/>
+        </w:rPr>
+        <w:t xml:space="preserve"> </w:t>
       </w:r>
       <w:r>
         <w:rPr>
@@ -8016,125 +8279,493 @@
           <w:lang w:eastAsia="pt-BR"/>
         </w:rPr>
       </w:pPr>
+      <w:proofErr w:type="spellStart"/>
       <w:r>
         <w:rPr>
           <w:b/>
           <w:bCs/>
           <w:lang w:eastAsia="pt-BR"/>
         </w:rPr>
-        <w:t>Party Packet</w:t>
-      </w:r>
-      <w:r>
-        <w:rPr>
-          <w:lang w:eastAsia="pt-BR"/>
-        </w:rPr>
-        <w:t>: Este pacote representa as pessoas, grupos e/ou organizações relacionadas às unidades espaciais. As classes neste pacote incluem LA_Party, LA_GroupParty e LA_PartyMember;</w:t>
-      </w:r>
-    </w:p>
-    <w:p>
-      <w:pPr>
-        <w:rPr>
-          <w:lang w:eastAsia="pt-BR"/>
-        </w:rPr>
-      </w:pPr>
+        <w:t>Party</w:t>
+      </w:r>
+      <w:proofErr w:type="spellEnd"/>
       <w:r>
         <w:rPr>
           <w:b/>
           <w:bCs/>
           <w:lang w:eastAsia="pt-BR"/>
         </w:rPr>
-        <w:lastRenderedPageBreak/>
-        <w:t>Administrative Packet</w:t>
-      </w:r>
-      <w:r>
-        <w:rPr>
-          <w:lang w:eastAsia="pt-BR"/>
-        </w:rPr>
-        <w:t>: pacote que lida com os direitos, deveres e restrições aos quais cada unidade está sujeita. Ele inclui classes como LA_RRR (com suas especializações LA_</w:t>
-      </w:r>
+        <w:t xml:space="preserve"> </w:t>
+      </w:r>
+      <w:proofErr w:type="spellStart"/>
       <w:r>
         <w:rPr>
           <w:b/>
           <w:bCs/>
           <w:lang w:eastAsia="pt-BR"/>
         </w:rPr>
-        <w:t>R</w:t>
-      </w:r>
-      <w:r>
-        <w:rPr>
-          <w:lang w:eastAsia="pt-BR"/>
-        </w:rPr>
-        <w:t>ight, LA_</w:t>
-      </w:r>
+        <w:t>Packet</w:t>
+      </w:r>
+      <w:proofErr w:type="spellEnd"/>
+      <w:r>
+        <w:rPr>
+          <w:lang w:eastAsia="pt-BR"/>
+        </w:rPr>
+        <w:t xml:space="preserve">: Este pacote representa as pessoas, grupos e/ou organizações relacionadas às unidades espaciais. As classes neste pacote incluem </w:t>
+      </w:r>
+      <w:proofErr w:type="spellStart"/>
+      <w:r>
+        <w:rPr>
+          <w:lang w:eastAsia="pt-BR"/>
+        </w:rPr>
+        <w:t>LA_Party</w:t>
+      </w:r>
+      <w:proofErr w:type="spellEnd"/>
+      <w:r>
+        <w:rPr>
+          <w:lang w:eastAsia="pt-BR"/>
+        </w:rPr>
+        <w:t xml:space="preserve">, </w:t>
+      </w:r>
+      <w:proofErr w:type="spellStart"/>
+      <w:r>
+        <w:rPr>
+          <w:lang w:eastAsia="pt-BR"/>
+        </w:rPr>
+        <w:t>LA_GroupParty</w:t>
+      </w:r>
+      <w:proofErr w:type="spellEnd"/>
+      <w:r>
+        <w:rPr>
+          <w:lang w:eastAsia="pt-BR"/>
+        </w:rPr>
+        <w:t xml:space="preserve"> e </w:t>
+      </w:r>
+      <w:proofErr w:type="spellStart"/>
+      <w:r>
+        <w:rPr>
+          <w:lang w:eastAsia="pt-BR"/>
+        </w:rPr>
+        <w:t>LA_PartyMember</w:t>
+      </w:r>
+      <w:proofErr w:type="spellEnd"/>
+      <w:r>
+        <w:rPr>
+          <w:lang w:eastAsia="pt-BR"/>
+        </w:rPr>
+        <w:t>;</w:t>
+      </w:r>
+    </w:p>
+    <w:p>
+      <w:pPr>
+        <w:rPr>
+          <w:lang w:eastAsia="pt-BR"/>
+        </w:rPr>
+      </w:pPr>
+      <w:proofErr w:type="spellStart"/>
       <w:r>
         <w:rPr>
           <w:b/>
           <w:bCs/>
           <w:lang w:eastAsia="pt-BR"/>
         </w:rPr>
-        <w:t>R</w:t>
-      </w:r>
-      <w:r>
-        <w:rPr>
-          <w:lang w:eastAsia="pt-BR"/>
-        </w:rPr>
-        <w:t>estriction e LA_</w:t>
-      </w:r>
+        <w:lastRenderedPageBreak/>
+        <w:t>Administrative</w:t>
+      </w:r>
+      <w:proofErr w:type="spellEnd"/>
       <w:r>
         <w:rPr>
           <w:b/>
           <w:bCs/>
           <w:lang w:eastAsia="pt-BR"/>
         </w:rPr>
-        <w:t>R</w:t>
-      </w:r>
-      <w:r>
-        <w:rPr>
-          <w:lang w:eastAsia="pt-BR"/>
-        </w:rPr>
-        <w:t>esponsability), LA_BAUnit e LA_AdministrativeSource;</w:t>
-      </w:r>
-    </w:p>
-    <w:p>
-      <w:pPr>
-        <w:rPr>
-          <w:lang w:eastAsia="pt-BR"/>
-        </w:rPr>
-      </w:pPr>
+        <w:t xml:space="preserve"> </w:t>
+      </w:r>
+      <w:proofErr w:type="spellStart"/>
       <w:r>
         <w:rPr>
           <w:b/>
           <w:bCs/>
           <w:lang w:eastAsia="pt-BR"/>
         </w:rPr>
-        <w:t>Spatial Unit Packet</w:t>
-      </w:r>
-      <w:r>
-        <w:rPr>
-          <w:lang w:eastAsia="pt-BR"/>
-        </w:rPr>
-        <w:t>: Este pacote representa as unidades espaciais, como parcelas, edifícios e redes de infraestrutura. Aqui aparecem as classes LA_SpatialUnit, LA_SpatialUnitGroup, LA_Level e outras.</w:t>
-      </w:r>
-    </w:p>
-    <w:p>
-      <w:pPr>
-        <w:rPr>
-          <w:lang w:eastAsia="pt-BR"/>
-        </w:rPr>
-      </w:pPr>
+        <w:t>Packet</w:t>
+      </w:r>
+      <w:proofErr w:type="spellEnd"/>
+      <w:r>
+        <w:rPr>
+          <w:lang w:eastAsia="pt-BR"/>
+        </w:rPr>
+        <w:t xml:space="preserve">: pacote que lida com os direitos, deveres e restrições aos quais cada unidade está sujeita. Ele inclui classes como LA_RRR (com suas especializações </w:t>
+      </w:r>
+      <w:proofErr w:type="spellStart"/>
+      <w:r>
+        <w:rPr>
+          <w:lang w:eastAsia="pt-BR"/>
+        </w:rPr>
+        <w:t>LA_</w:t>
+      </w:r>
       <w:r>
         <w:rPr>
           <w:b/>
           <w:bCs/>
           <w:lang w:eastAsia="pt-BR"/>
         </w:rPr>
-        <w:t>Surveying and Representation SubPacket</w:t>
-      </w:r>
-      <w:r>
-        <w:rPr>
-          <w:lang w:eastAsia="pt-BR"/>
-        </w:rPr>
-        <w:t>: Este subpacote, dentro do Spatial Unit Packet, é responsável pelas representações geométricas das unidades espaciais e correções topológicas por meio de sistemas de informação geográfica associados a bancos de dados. Ele inclui classes como LA_Point, LA_SpatialSource, LA_BoundaryFaceString e LA_BoundaryFace.</w:t>
+        <w:t>R</w:t>
+      </w:r>
+      <w:r>
+        <w:rPr>
+          <w:lang w:eastAsia="pt-BR"/>
+        </w:rPr>
+        <w:t>ight</w:t>
+      </w:r>
+      <w:proofErr w:type="spellEnd"/>
+      <w:r>
+        <w:rPr>
+          <w:lang w:eastAsia="pt-BR"/>
+        </w:rPr>
+        <w:t xml:space="preserve">, </w:t>
+      </w:r>
+      <w:proofErr w:type="spellStart"/>
+      <w:r>
+        <w:rPr>
+          <w:lang w:eastAsia="pt-BR"/>
+        </w:rPr>
+        <w:t>LA_</w:t>
+      </w:r>
+      <w:r>
+        <w:rPr>
+          <w:b/>
+          <w:bCs/>
+          <w:lang w:eastAsia="pt-BR"/>
+        </w:rPr>
+        <w:t>R</w:t>
+      </w:r>
+      <w:r>
+        <w:rPr>
+          <w:lang w:eastAsia="pt-BR"/>
+        </w:rPr>
+        <w:t>estriction</w:t>
+      </w:r>
+      <w:proofErr w:type="spellEnd"/>
+      <w:r>
+        <w:rPr>
+          <w:lang w:eastAsia="pt-BR"/>
+        </w:rPr>
+        <w:t xml:space="preserve"> e </w:t>
+      </w:r>
+      <w:proofErr w:type="spellStart"/>
+      <w:r>
+        <w:rPr>
+          <w:lang w:eastAsia="pt-BR"/>
+        </w:rPr>
+        <w:t>LA_</w:t>
+      </w:r>
+      <w:r>
+        <w:rPr>
+          <w:b/>
+          <w:bCs/>
+          <w:lang w:eastAsia="pt-BR"/>
+        </w:rPr>
+        <w:t>R</w:t>
+      </w:r>
+      <w:r>
+        <w:rPr>
+          <w:lang w:eastAsia="pt-BR"/>
+        </w:rPr>
+        <w:t>esponsability</w:t>
+      </w:r>
+      <w:proofErr w:type="spellEnd"/>
+      <w:r>
+        <w:rPr>
+          <w:lang w:eastAsia="pt-BR"/>
+        </w:rPr>
+        <w:t xml:space="preserve">), </w:t>
+      </w:r>
+      <w:proofErr w:type="spellStart"/>
+      <w:r>
+        <w:rPr>
+          <w:lang w:eastAsia="pt-BR"/>
+        </w:rPr>
+        <w:t>LA_BAUnit</w:t>
+      </w:r>
+      <w:proofErr w:type="spellEnd"/>
+      <w:r>
+        <w:rPr>
+          <w:lang w:eastAsia="pt-BR"/>
+        </w:rPr>
+        <w:t xml:space="preserve"> e </w:t>
+      </w:r>
+      <w:proofErr w:type="spellStart"/>
+      <w:r>
+        <w:rPr>
+          <w:lang w:eastAsia="pt-BR"/>
+        </w:rPr>
+        <w:t>LA_AdministrativeSource</w:t>
+      </w:r>
+      <w:proofErr w:type="spellEnd"/>
+      <w:r>
+        <w:rPr>
+          <w:lang w:eastAsia="pt-BR"/>
+        </w:rPr>
+        <w:t>;</w:t>
+      </w:r>
+    </w:p>
+    <w:p>
+      <w:pPr>
+        <w:rPr>
+          <w:lang w:eastAsia="pt-BR"/>
+        </w:rPr>
+      </w:pPr>
+      <w:proofErr w:type="spellStart"/>
+      <w:r>
+        <w:rPr>
+          <w:b/>
+          <w:bCs/>
+          <w:lang w:eastAsia="pt-BR"/>
+        </w:rPr>
+        <w:t>Spatial</w:t>
+      </w:r>
+      <w:proofErr w:type="spellEnd"/>
+      <w:r>
+        <w:rPr>
+          <w:b/>
+          <w:bCs/>
+          <w:lang w:eastAsia="pt-BR"/>
+        </w:rPr>
+        <w:t xml:space="preserve"> Unit </w:t>
+      </w:r>
+      <w:proofErr w:type="spellStart"/>
+      <w:r>
+        <w:rPr>
+          <w:b/>
+          <w:bCs/>
+          <w:lang w:eastAsia="pt-BR"/>
+        </w:rPr>
+        <w:t>Packet</w:t>
+      </w:r>
+      <w:proofErr w:type="spellEnd"/>
+      <w:r>
+        <w:rPr>
+          <w:lang w:eastAsia="pt-BR"/>
+        </w:rPr>
+        <w:t xml:space="preserve">: Este pacote representa as unidades espaciais, como parcelas, edifícios e redes de infraestrutura. Aqui aparecem as classes </w:t>
+      </w:r>
+      <w:proofErr w:type="spellStart"/>
+      <w:r>
+        <w:rPr>
+          <w:lang w:eastAsia="pt-BR"/>
+        </w:rPr>
+        <w:t>LA_SpatialUnit</w:t>
+      </w:r>
+      <w:proofErr w:type="spellEnd"/>
+      <w:r>
+        <w:rPr>
+          <w:lang w:eastAsia="pt-BR"/>
+        </w:rPr>
+        <w:t xml:space="preserve">, </w:t>
+      </w:r>
+      <w:proofErr w:type="spellStart"/>
+      <w:r>
+        <w:rPr>
+          <w:lang w:eastAsia="pt-BR"/>
+        </w:rPr>
+        <w:t>LA_SpatialUnitGroup</w:t>
+      </w:r>
+      <w:proofErr w:type="spellEnd"/>
+      <w:r>
+        <w:rPr>
+          <w:lang w:eastAsia="pt-BR"/>
+        </w:rPr>
+        <w:t xml:space="preserve">, </w:t>
+      </w:r>
+      <w:proofErr w:type="spellStart"/>
+      <w:r>
+        <w:rPr>
+          <w:lang w:eastAsia="pt-BR"/>
+        </w:rPr>
+        <w:t>LA_Level</w:t>
+      </w:r>
+      <w:proofErr w:type="spellEnd"/>
+      <w:r>
+        <w:rPr>
+          <w:lang w:eastAsia="pt-BR"/>
+        </w:rPr>
+        <w:t xml:space="preserve"> e outras.</w:t>
+      </w:r>
+    </w:p>
+    <w:p>
+      <w:pPr>
+        <w:rPr>
+          <w:lang w:eastAsia="pt-BR"/>
+        </w:rPr>
+      </w:pPr>
+      <w:proofErr w:type="spellStart"/>
+      <w:r>
+        <w:rPr>
+          <w:b/>
+          <w:bCs/>
+          <w:lang w:eastAsia="pt-BR"/>
+        </w:rPr>
+        <w:t>Surveying</w:t>
+      </w:r>
+      <w:proofErr w:type="spellEnd"/>
+      <w:r>
+        <w:rPr>
+          <w:b/>
+          <w:bCs/>
+          <w:lang w:eastAsia="pt-BR"/>
+        </w:rPr>
+        <w:t xml:space="preserve"> </w:t>
+      </w:r>
+      <w:proofErr w:type="spellStart"/>
+      <w:r>
+        <w:rPr>
+          <w:b/>
+          <w:bCs/>
+          <w:lang w:eastAsia="pt-BR"/>
+        </w:rPr>
+        <w:t>and</w:t>
+      </w:r>
+      <w:proofErr w:type="spellEnd"/>
+      <w:r>
+        <w:rPr>
+          <w:b/>
+          <w:bCs/>
+          <w:lang w:eastAsia="pt-BR"/>
+        </w:rPr>
+        <w:t xml:space="preserve"> </w:t>
+      </w:r>
+      <w:proofErr w:type="spellStart"/>
+      <w:r>
+        <w:rPr>
+          <w:b/>
+          <w:bCs/>
+          <w:lang w:eastAsia="pt-BR"/>
+        </w:rPr>
+        <w:t>Representation</w:t>
+      </w:r>
+      <w:proofErr w:type="spellEnd"/>
+      <w:r>
+        <w:rPr>
+          <w:b/>
+          <w:bCs/>
+          <w:lang w:eastAsia="pt-BR"/>
+        </w:rPr>
+        <w:t xml:space="preserve"> </w:t>
+      </w:r>
+      <w:proofErr w:type="spellStart"/>
+      <w:r>
+        <w:rPr>
+          <w:b/>
+          <w:bCs/>
+          <w:lang w:eastAsia="pt-BR"/>
+        </w:rPr>
+        <w:t>SubPacket</w:t>
+      </w:r>
+      <w:proofErr w:type="spellEnd"/>
+      <w:r>
+        <w:rPr>
+          <w:lang w:eastAsia="pt-BR"/>
+        </w:rPr>
+        <w:t xml:space="preserve">: Este </w:t>
+      </w:r>
+      <w:proofErr w:type="spellStart"/>
+      <w:r>
+        <w:rPr>
+          <w:lang w:eastAsia="pt-BR"/>
+        </w:rPr>
+        <w:t>subpacote</w:t>
+      </w:r>
+      <w:proofErr w:type="spellEnd"/>
+      <w:r>
+        <w:rPr>
+          <w:lang w:eastAsia="pt-BR"/>
+        </w:rPr>
+        <w:t xml:space="preserve">, dentro do </w:t>
+      </w:r>
+      <w:proofErr w:type="spellStart"/>
+      <w:r>
+        <w:rPr>
+          <w:lang w:eastAsia="pt-BR"/>
+        </w:rPr>
+        <w:t>Spatial</w:t>
+      </w:r>
+      <w:proofErr w:type="spellEnd"/>
+      <w:r>
+        <w:rPr>
+          <w:lang w:eastAsia="pt-BR"/>
+        </w:rPr>
+        <w:t xml:space="preserve"> Unit </w:t>
+      </w:r>
+      <w:proofErr w:type="spellStart"/>
+      <w:r>
+        <w:rPr>
+          <w:lang w:eastAsia="pt-BR"/>
+        </w:rPr>
+        <w:t>Packet</w:t>
+      </w:r>
+      <w:proofErr w:type="spellEnd"/>
+      <w:r>
+        <w:rPr>
+          <w:lang w:eastAsia="pt-BR"/>
+        </w:rPr>
+        <w:t xml:space="preserve">, é responsável pelas representações geométricas das unidades espaciais e correções topológicas por meio de sistemas de informação geográfica associados a bancos de dados. Ele inclui classes como </w:t>
+      </w:r>
+      <w:proofErr w:type="spellStart"/>
+      <w:r>
+        <w:rPr>
+          <w:lang w:eastAsia="pt-BR"/>
+        </w:rPr>
+        <w:t>LA_Point</w:t>
+      </w:r>
+      <w:proofErr w:type="spellEnd"/>
+      <w:r>
+        <w:rPr>
+          <w:lang w:eastAsia="pt-BR"/>
+        </w:rPr>
+        <w:t xml:space="preserve">, </w:t>
+      </w:r>
+      <w:proofErr w:type="spellStart"/>
+      <w:r>
+        <w:rPr>
+          <w:lang w:eastAsia="pt-BR"/>
+        </w:rPr>
+        <w:t>LA_SpatialSource</w:t>
+      </w:r>
+      <w:proofErr w:type="spellEnd"/>
+      <w:r>
+        <w:rPr>
+          <w:lang w:eastAsia="pt-BR"/>
+        </w:rPr>
+        <w:t xml:space="preserve">, </w:t>
+      </w:r>
+      <w:proofErr w:type="spellStart"/>
+      <w:r>
+        <w:rPr>
+          <w:lang w:eastAsia="pt-BR"/>
+        </w:rPr>
+        <w:t>LA_BoundaryFaceString</w:t>
+      </w:r>
+      <w:proofErr w:type="spellEnd"/>
+      <w:r>
+        <w:rPr>
+          <w:lang w:eastAsia="pt-BR"/>
+        </w:rPr>
+        <w:t xml:space="preserve"> e </w:t>
+      </w:r>
+      <w:proofErr w:type="spellStart"/>
+      <w:r>
+        <w:rPr>
+          <w:lang w:eastAsia="pt-BR"/>
+        </w:rPr>
+        <w:t>LA_BoundaryFace</w:t>
+      </w:r>
+      <w:proofErr w:type="spellEnd"/>
+      <w:r>
+        <w:rPr>
+          <w:lang w:eastAsia="pt-BR"/>
+        </w:rPr>
+        <w:t>.</w:t>
       </w:r>
     </w:p>
     <w:p>
@@ -8291,6 +8922,7 @@
             </w:pPr>
             <w:r>
               <w:rPr>
+                <w:noProof/>
                 <w:lang w:eastAsia="pt-BR"/>
               </w:rPr>
               <w:drawing>
@@ -8357,9 +8989,17 @@
         <w:rPr>
           <w:lang w:eastAsia="pt-BR"/>
         </w:rPr>
-        <w:t>proposto por Edgar Codd</w:t>
+        <w:t xml:space="preserve">proposto por Edgar </w:t>
+      </w:r>
+      <w:proofErr w:type="spellStart"/>
+      <w:r>
+        <w:rPr>
+          <w:lang w:eastAsia="pt-BR"/>
+        </w:rPr>
+        <w:t>Codd</w:t>
       </w:r>
       <w:commentRangeEnd w:id="47"/>
+      <w:proofErr w:type="spellEnd"/>
       <w:r>
         <w:rPr>
           <w:rStyle w:val="Refdecomentrio"/>
@@ -8382,7 +9022,7 @@
         <w:rPr>
           <w:lang w:eastAsia="pt-BR"/>
         </w:rPr>
-        <w:instrText xml:space="preserve"> ADDIN ZOTERO_ITEM CSL_CITATION {"citationID":"EpDBx06d","properties":{"formattedCitation":"(Date, 2004)","plainCitation":"(Date, 2004)","dontUpdate":true,"noteIndex":0},"citationItems":[{"id":"1fI04omz/rhoyjOwQ","uris":["http://zotero.org/users/local/P1GuXq80/items/LMQ2HAQT"],"itemData":{"id":"HOHTBVxn/QK8MKYDP","type":"book","edition":"8. ed","event-place":"Rio de Janeiro","ISBN":"978-85-352-1273-0","language":"por","note":"OCLC: 71308796","publisher":"Campus","publisher-place":"Rio de Janeiro","source":"Open WorldCat","title":"Introdução a sistemas de bancos de dados","author":[{"family":"Date","given":"C. J."}],"contributor":[{"family":"Vieira","given":"André"},{"family":"Lifschitz","given":"Sergio"}],"issued":{"date-parts":[["2004"]]}}}],"schema":"https://github.com/citation-style-language/schema/raw/master/csl-citation.json"} </w:instrText>
+        <w:instrText xml:space="preserve"> ADDIN ZOTERO_ITEM CSL_CITATION {"citationID":"EpDBx06d","properties":{"formattedCitation":"(Date, 2004)","plainCitation":"(Date, 2004)","dontUpdate":true,"noteIndex":0},"citationItems":[{"id":"iQpJ7cKC/f4R9BOfK","uris":["http://zotero.org/users/local/P1GuXq80/items/LMQ2HAQT"],"itemData":{"id":"HOHTBVxn/QK8MKYDP","type":"book","edition":"8. ed","event-place":"Rio de Janeiro","ISBN":"978-85-352-1273-0","language":"por","note":"OCLC: 71308796","publisher":"Campus","publisher-place":"Rio de Janeiro","source":"Open WorldCat","title":"Introdução a sistemas de bancos de dados","author":[{"family":"Date","given":"C. J."}],"contributor":[{"family":"Vieira","given":"André"},{"family":"Lifschitz","given":"Sergio"}],"issued":{"date-parts":[["2004"]]}}}],"schema":"https://github.com/citation-style-language/schema/raw/master/csl-citation.json"} </w:instrText>
       </w:r>
       <w:r>
         <w:rPr>
@@ -8418,7 +9058,21 @@
         <w:rPr>
           <w:lang w:eastAsia="pt-BR"/>
         </w:rPr>
-        <w:t xml:space="preserve">, no qual cada classe ou objeto é modelado em uma estrutura de dados separada, conforme se verifica na norma ISO 19152/2012. Por outro lado, o CIATA foi predominantemente implementado utilizando um único arquivo como base. Suas definições de dados - ou pelo menos uma pista delas – encontram-se no Manual do Cadastro Imobiliário. Assim, uma comparação direta e detalhada entre as duas tecnologias não é viável. No entanto, é possível analisar os campos da definição do CIATA e adaptá-los aos padrões do LADM. </w:t>
+        <w:t xml:space="preserve">, no qual cada classe ou objeto é modelado em uma estrutura de dados separada, conforme se verifica na norma ISO 19152/2012. Por outro lado, o CIATA </w:t>
+      </w:r>
+      <w:proofErr w:type="spellStart"/>
+      <w:r>
+        <w:rPr>
+          <w:lang w:eastAsia="pt-BR"/>
+        </w:rPr>
+        <w:t>foi</w:t>
+      </w:r>
+      <w:proofErr w:type="spellEnd"/>
+      <w:r>
+        <w:rPr>
+          <w:lang w:eastAsia="pt-BR"/>
+        </w:rPr>
+        <w:t xml:space="preserve"> predominantemente implementado utilizando um único arquivo como base. Suas definições de dados - ou pelo menos uma pista delas – encontram-se no Manual do Cadastro Imobiliário. Assim, uma comparação direta e detalhada entre as duas tecnologias não é viável. No entanto, é possível analisar os campos da definição do CIATA e adaptá-los aos padrões do LADM. </w:t>
       </w:r>
     </w:p>
     <w:p>
@@ -8523,6 +9177,7 @@
             </w:pPr>
             <w:r>
               <w:rPr>
+                <w:noProof/>
                 <w:lang w:eastAsia="pt-BR"/>
               </w:rPr>
               <w:drawing>
@@ -8615,6 +9270,7 @@
         </w:rPr>
         <w:t xml:space="preserve">. A associação entre as classes é realizada pelos atributos </w:t>
       </w:r>
+      <w:proofErr w:type="spellStart"/>
       <w:r>
         <w:rPr>
           <w:i/>
@@ -8623,6 +9279,7 @@
         </w:rPr>
         <w:t>LA_SpatialUnit.extAdressID</w:t>
       </w:r>
+      <w:proofErr w:type="spellEnd"/>
       <w:r>
         <w:rPr>
           <w:lang w:eastAsia="pt-BR"/>
@@ -8701,7 +9358,15 @@
       </w:fldSimple>
       <w:bookmarkEnd w:id="49"/>
       <w:r>
-        <w:t>: Associação LA_SpatialUnit e CIATA</w:t>
+        <w:t xml:space="preserve">: Associação </w:t>
+      </w:r>
+      <w:proofErr w:type="spellStart"/>
+      <w:r>
+        <w:t>LA_SpatialUnit</w:t>
+      </w:r>
+      <w:proofErr w:type="spellEnd"/>
+      <w:r>
+        <w:t xml:space="preserve"> e CIATA</w:t>
       </w:r>
     </w:p>
     <w:tbl>
@@ -8727,6 +9392,7 @@
             </w:pPr>
             <w:r>
               <w:rPr>
+                <w:noProof/>
                 <w:lang w:eastAsia="pt-BR"/>
               </w:rPr>
               <w:drawing>
@@ -9135,13 +9801,23 @@
                 <w:lang w:eastAsia="pt-BR"/>
               </w:rPr>
             </w:pPr>
+            <w:proofErr w:type="spellStart"/>
             <w:r>
               <w:rPr>
                 <w:rFonts w:eastAsia="Times New Roman" w:cs="Arial"/>
                 <w:szCs w:val="24"/>
                 <w:lang w:eastAsia="pt-BR"/>
               </w:rPr>
-              <w:t>Fornecer um modelo padrão para a administração de terras, promovendo interoperabilidade.</w:t>
+              <w:t>Fornecer</w:t>
+            </w:r>
+            <w:proofErr w:type="spellEnd"/>
+            <w:r>
+              <w:rPr>
+                <w:rFonts w:eastAsia="Times New Roman" w:cs="Arial"/>
+                <w:szCs w:val="24"/>
+                <w:lang w:eastAsia="pt-BR"/>
+              </w:rPr>
+              <w:t xml:space="preserve"> um modelo padrão para a administração de terras, promovendo interoperabilidade.</w:t>
             </w:r>
           </w:p>
         </w:tc>
@@ -10179,7 +10855,25 @@
                 <w:szCs w:val="24"/>
                 <w:lang w:eastAsia="pt-BR"/>
               </w:rPr>
-              <w:t>Abordagem multifinalitária, com foco na gestão territorial e no desenvolvimento urbano sustentável.</w:t>
+              <w:t xml:space="preserve">Abordagem </w:t>
+            </w:r>
+            <w:proofErr w:type="spellStart"/>
+            <w:r>
+              <w:rPr>
+                <w:rFonts w:ascii="Times New Roman" w:eastAsia="Times New Roman" w:hAnsi="Times New Roman" w:cs="Times New Roman"/>
+                <w:szCs w:val="24"/>
+                <w:lang w:eastAsia="pt-BR"/>
+              </w:rPr>
+              <w:t>multifinalitária</w:t>
+            </w:r>
+            <w:proofErr w:type="spellEnd"/>
+            <w:r>
+              <w:rPr>
+                <w:rFonts w:ascii="Times New Roman" w:eastAsia="Times New Roman" w:hAnsi="Times New Roman" w:cs="Times New Roman"/>
+                <w:szCs w:val="24"/>
+                <w:lang w:eastAsia="pt-BR"/>
+              </w:rPr>
+              <w:t>, com foco na gestão territorial e no desenvolvimento urbano sustentável.</w:t>
             </w:r>
           </w:p>
         </w:tc>
@@ -10526,14 +11220,88 @@
         </w:rPr>
         <w:t xml:space="preserve">é apresentada uma possível modelagem original do CIATA desenhada segundo as definições do </w:t>
       </w:r>
+      <w:proofErr w:type="spellStart"/>
       <w:r>
         <w:rPr>
           <w:i/>
           <w:iCs/>
           <w:lang w:eastAsia="pt-BR"/>
         </w:rPr>
-        <w:t>Object Modeling Technique for Geographic Applications</w:t>
-      </w:r>
+        <w:t>Object</w:t>
+      </w:r>
+      <w:proofErr w:type="spellEnd"/>
+      <w:r>
+        <w:rPr>
+          <w:i/>
+          <w:iCs/>
+          <w:lang w:eastAsia="pt-BR"/>
+        </w:rPr>
+        <w:t xml:space="preserve"> </w:t>
+      </w:r>
+      <w:proofErr w:type="spellStart"/>
+      <w:r>
+        <w:rPr>
+          <w:i/>
+          <w:iCs/>
+          <w:lang w:eastAsia="pt-BR"/>
+        </w:rPr>
+        <w:t>Modeling</w:t>
+      </w:r>
+      <w:proofErr w:type="spellEnd"/>
+      <w:r>
+        <w:rPr>
+          <w:i/>
+          <w:iCs/>
+          <w:lang w:eastAsia="pt-BR"/>
+        </w:rPr>
+        <w:t xml:space="preserve"> </w:t>
+      </w:r>
+      <w:proofErr w:type="spellStart"/>
+      <w:r>
+        <w:rPr>
+          <w:i/>
+          <w:iCs/>
+          <w:lang w:eastAsia="pt-BR"/>
+        </w:rPr>
+        <w:t>Technique</w:t>
+      </w:r>
+      <w:proofErr w:type="spellEnd"/>
+      <w:r>
+        <w:rPr>
+          <w:i/>
+          <w:iCs/>
+          <w:lang w:eastAsia="pt-BR"/>
+        </w:rPr>
+        <w:t xml:space="preserve"> for </w:t>
+      </w:r>
+      <w:proofErr w:type="spellStart"/>
+      <w:r>
+        <w:rPr>
+          <w:i/>
+          <w:iCs/>
+          <w:lang w:eastAsia="pt-BR"/>
+        </w:rPr>
+        <w:t>Geographic</w:t>
+      </w:r>
+      <w:proofErr w:type="spellEnd"/>
+      <w:r>
+        <w:rPr>
+          <w:i/>
+          <w:iCs/>
+          <w:lang w:eastAsia="pt-BR"/>
+        </w:rPr>
+        <w:t xml:space="preserve"> </w:t>
+      </w:r>
+      <w:proofErr w:type="spellStart"/>
+      <w:r>
+        <w:rPr>
+          <w:i/>
+          <w:iCs/>
+          <w:lang w:eastAsia="pt-BR"/>
+        </w:rPr>
+        <w:t>Applications</w:t>
+      </w:r>
+      <w:proofErr w:type="spellEnd"/>
       <w:r>
         <w:rPr>
           <w:lang w:eastAsia="pt-BR"/>
@@ -10668,6 +11436,7 @@
             </w:pPr>
             <w:r>
               <w:rPr>
+                <w:noProof/>
                 <w:lang w:eastAsia="pt-BR"/>
               </w:rPr>
               <w:drawing>
@@ -10761,6 +11530,7 @@
             </w:pPr>
             <w:r>
               <w:rPr>
+                <w:noProof/>
                 <w:lang w:eastAsia="pt-BR"/>
               </w:rPr>
               <w:drawing>
@@ -10865,7 +11635,35 @@
         <w:rPr>
           <w:lang w:eastAsia="pt-BR"/>
         </w:rPr>
-        <w:t>apresenta uma das possíveis formas de conexão entre o CT/CIATA e o CTM. Nessa proposta, as classes do CIATA continuam sendo do tipo convencional, e a chave “InscriçãoCadastral” do “BoletimCadastroImobiliario” é adicionada à classe “CTM”, que é uma classe georreferenciada. A partir dessa classe, é possível incluir novos temas georreferenciados, que se conectarão ao restante do CTM exclusivamente por meio de suas coordenadas geográficas.</w:t>
+        <w:t>apresenta uma das possíveis formas de conexão entre o CT/CIATA e o CTM. Nessa proposta, as classes do CIATA continuam sendo do tipo convencional, e a chave “</w:t>
+      </w:r>
+      <w:proofErr w:type="spellStart"/>
+      <w:r>
+        <w:rPr>
+          <w:lang w:eastAsia="pt-BR"/>
+        </w:rPr>
+        <w:t>InscriçãoCadastral</w:t>
+      </w:r>
+      <w:proofErr w:type="spellEnd"/>
+      <w:r>
+        <w:rPr>
+          <w:lang w:eastAsia="pt-BR"/>
+        </w:rPr>
+        <w:t>” do “</w:t>
+      </w:r>
+      <w:proofErr w:type="spellStart"/>
+      <w:r>
+        <w:rPr>
+          <w:lang w:eastAsia="pt-BR"/>
+        </w:rPr>
+        <w:t>BoletimCadastroImobiliario</w:t>
+      </w:r>
+      <w:proofErr w:type="spellEnd"/>
+      <w:r>
+        <w:rPr>
+          <w:lang w:eastAsia="pt-BR"/>
+        </w:rPr>
+        <w:t>” é adicionada à classe “CTM”, que é uma classe georreferenciada. A partir dessa classe, é possível incluir novos temas georreferenciados, que se conectarão ao restante do CTM exclusivamente por meio de suas coordenadas geográficas.</w:t>
       </w:r>
     </w:p>
     <w:p>
@@ -10918,6 +11716,7 @@
             </w:pPr>
             <w:r>
               <w:rPr>
+                <w:noProof/>
                 <w:lang w:eastAsia="pt-BR"/>
               </w:rPr>
               <w:drawing>
@@ -11019,12 +11818,14 @@
       <w:r>
         <w:t xml:space="preserve">às bases de dados do </w:t>
       </w:r>
+      <w:proofErr w:type="spellStart"/>
       <w:r>
         <w:rPr>
           <w:i/>
         </w:rPr>
         <w:t>CadUrb</w:t>
       </w:r>
+      <w:proofErr w:type="spellEnd"/>
       <w:r>
         <w:t>;</w:t>
       </w:r>
@@ -11063,11 +11864,19 @@
         </w:rPr>
         <w:t xml:space="preserve">Google </w:t>
       </w:r>
+      <w:proofErr w:type="spellStart"/>
       <w:r>
         <w:rPr>
           <w:i/>
         </w:rPr>
-        <w:t>Custon Search</w:t>
+        <w:t>Custon</w:t>
+      </w:r>
+      <w:proofErr w:type="spellEnd"/>
+      <w:r>
+        <w:rPr>
+          <w:i/>
+        </w:rPr>
+        <w:t xml:space="preserve"> Search</w:t>
       </w:r>
       <w:r>
         <w:t>.</w:t>
@@ -11221,8 +12030,18 @@
                 <w:szCs w:val="24"/>
                 <w:lang w:eastAsia="pt-BR"/>
               </w:rPr>
-              <w:t>Com Geo</w:t>
-            </w:r>
+              <w:t xml:space="preserve">Com </w:t>
+            </w:r>
+            <w:proofErr w:type="spellStart"/>
+            <w:r>
+              <w:rPr>
+                <w:rFonts w:ascii="Times New Roman" w:eastAsia="Times New Roman" w:hAnsi="Times New Roman" w:cs="Times New Roman"/>
+                <w:szCs w:val="24"/>
+                <w:lang w:eastAsia="pt-BR"/>
+              </w:rPr>
+              <w:t>Geo</w:t>
+            </w:r>
+            <w:proofErr w:type="spellEnd"/>
           </w:p>
         </w:tc>
         <w:tc>
@@ -11634,6 +12453,7 @@
                 <w:lang w:eastAsia="pt-BR"/>
               </w:rPr>
             </w:pPr>
+            <w:proofErr w:type="spellStart"/>
             <w:r>
               <w:rPr>
                 <w:rFonts w:ascii="Times New Roman" w:eastAsia="Times New Roman" w:hAnsi="Times New Roman" w:cs="Times New Roman"/>
@@ -11642,6 +12462,7 @@
               </w:rPr>
               <w:t>CadUrb</w:t>
             </w:r>
+            <w:proofErr w:type="spellEnd"/>
           </w:p>
         </w:tc>
         <w:tc>
@@ -12705,6 +13526,7 @@
             </w:pPr>
             <w:r>
               <w:rPr>
+                <w:noProof/>
                 <w:lang w:eastAsia="pt-BR"/>
               </w:rPr>
               <w:drawing>
@@ -12807,7 +13629,21 @@
         <w:rPr>
           <w:lang w:eastAsia="pt-BR"/>
         </w:rPr>
-        <w:t>[NOM_TIPO_SEGLOGR] + [NOM_TITULO_SEGLOGR]</w:t>
+        <w:t>[NOM_TIPO_SEGLOGR] + [NOM_</w:t>
+      </w:r>
+      <w:proofErr w:type="gramStart"/>
+      <w:r>
+        <w:rPr>
+          <w:lang w:eastAsia="pt-BR"/>
+        </w:rPr>
+        <w:t>TITULO</w:t>
+      </w:r>
+      <w:proofErr w:type="gramEnd"/>
+      <w:r>
+        <w:rPr>
+          <w:lang w:eastAsia="pt-BR"/>
+        </w:rPr>
+        <w:t>_SEGLOGR]</w:t>
       </w:r>
       <w:r>
         <w:rPr>
@@ -12885,14 +13721,30 @@
         <w:rPr>
           <w:lang w:eastAsia="pt-BR"/>
         </w:rPr>
-        <w:t xml:space="preserve"> + [nrEndereco] + [</w:t>
-      </w:r>
+        <w:t xml:space="preserve"> + [</w:t>
+      </w:r>
+      <w:proofErr w:type="spellStart"/>
+      <w:r>
+        <w:rPr>
+          <w:lang w:eastAsia="pt-BR"/>
+        </w:rPr>
+        <w:t>nrEndereco</w:t>
+      </w:r>
+      <w:proofErr w:type="spellEnd"/>
+      <w:r>
+        <w:rPr>
+          <w:lang w:eastAsia="pt-BR"/>
+        </w:rPr>
+        <w:t>] + [</w:t>
+      </w:r>
+      <w:proofErr w:type="spellStart"/>
       <w:r>
         <w:rPr>
           <w:lang w:eastAsia="pt-BR"/>
         </w:rPr>
         <w:t>complementoEndereco</w:t>
       </w:r>
+      <w:proofErr w:type="spellEnd"/>
       <w:r>
         <w:rPr>
           <w:lang w:eastAsia="pt-BR"/>
@@ -13489,8 +14341,19 @@
                 <w:sz w:val="22"/>
                 <w:lang w:eastAsia="pt-BR"/>
               </w:rPr>
-              <w:t>rua, avenida, igarapé, etc.</w:t>
-            </w:r>
+              <w:t xml:space="preserve">rua, avenida, </w:t>
+            </w:r>
+            <w:proofErr w:type="gramStart"/>
+            <w:r>
+              <w:rPr>
+                <w:rFonts w:ascii="Aptos Narrow" w:eastAsia="Times New Roman" w:hAnsi="Aptos Narrow" w:cs="Times New Roman"/>
+                <w:color w:val="000000"/>
+                <w:sz w:val="22"/>
+                <w:lang w:eastAsia="pt-BR"/>
+              </w:rPr>
+              <w:t>igarapé, etc.</w:t>
+            </w:r>
+            <w:proofErr w:type="gramEnd"/>
           </w:p>
           <w:p>
             <w:pPr>
@@ -13545,7 +14408,23 @@
                 <w:sz w:val="22"/>
                 <w:szCs w:val="20"/>
               </w:rPr>
-              <w:t xml:space="preserve">NOM_TITULO_SEGLOGR </w:t>
+              <w:t>NOM_</w:t>
+            </w:r>
+            <w:proofErr w:type="gramStart"/>
+            <w:r>
+              <w:rPr>
+                <w:sz w:val="22"/>
+                <w:szCs w:val="20"/>
+              </w:rPr>
+              <w:t>TITULO</w:t>
+            </w:r>
+            <w:proofErr w:type="gramEnd"/>
+            <w:r>
+              <w:rPr>
+                <w:sz w:val="22"/>
+                <w:szCs w:val="20"/>
+              </w:rPr>
+              <w:t xml:space="preserve">_SEGLOGR </w:t>
             </w:r>
           </w:p>
         </w:tc>
@@ -13600,8 +14479,30 @@
                 <w:sz w:val="22"/>
                 <w:lang w:eastAsia="pt-BR"/>
               </w:rPr>
-              <w:t>general, santa, professor, etc</w:t>
-            </w:r>
+              <w:t xml:space="preserve">general, santa, </w:t>
+            </w:r>
+            <w:proofErr w:type="gramStart"/>
+            <w:r>
+              <w:rPr>
+                <w:rFonts w:ascii="Aptos Narrow" w:eastAsia="Times New Roman" w:hAnsi="Aptos Narrow" w:cs="Times New Roman"/>
+                <w:color w:val="000000"/>
+                <w:sz w:val="22"/>
+                <w:lang w:eastAsia="pt-BR"/>
+              </w:rPr>
+              <w:t xml:space="preserve">professor, </w:t>
+            </w:r>
+            <w:proofErr w:type="spellStart"/>
+            <w:r>
+              <w:rPr>
+                <w:rFonts w:ascii="Aptos Narrow" w:eastAsia="Times New Roman" w:hAnsi="Aptos Narrow" w:cs="Times New Roman"/>
+                <w:color w:val="000000"/>
+                <w:sz w:val="22"/>
+                <w:lang w:eastAsia="pt-BR"/>
+              </w:rPr>
+              <w:t>etc</w:t>
+            </w:r>
+            <w:proofErr w:type="spellEnd"/>
+            <w:proofErr w:type="gramEnd"/>
           </w:p>
         </w:tc>
       </w:tr>
@@ -13703,6 +14604,7 @@
                 <w:lang w:eastAsia="pt-BR"/>
               </w:rPr>
             </w:pPr>
+            <w:proofErr w:type="gramStart"/>
             <w:r>
               <w:rPr>
                 <w:rFonts w:ascii="Aptos Narrow" w:eastAsia="Times New Roman" w:hAnsi="Aptos Narrow" w:cs="Times New Roman"/>
@@ -13712,6 +14614,7 @@
               </w:rPr>
               <w:t>Pena", etc.</w:t>
             </w:r>
+            <w:proofErr w:type="gramEnd"/>
           </w:p>
         </w:tc>
       </w:tr>
@@ -13900,6 +14803,7 @@
                 <w:lang w:eastAsia="pt-BR"/>
               </w:rPr>
             </w:pPr>
+            <w:proofErr w:type="gramStart"/>
             <w:r>
               <w:rPr>
                 <w:rFonts w:ascii="Aptos Narrow" w:eastAsia="Times New Roman" w:hAnsi="Aptos Narrow" w:cs="Times New Roman"/>
@@ -13909,6 +14813,7 @@
               </w:rPr>
               <w:t>do, etc.</w:t>
             </w:r>
+            <w:proofErr w:type="gramEnd"/>
           </w:p>
         </w:tc>
       </w:tr>
@@ -14531,6 +15436,7 @@
                 <w:szCs w:val="20"/>
               </w:rPr>
             </w:pPr>
+            <w:proofErr w:type="spellStart"/>
             <w:r>
               <w:rPr>
                 <w:sz w:val="22"/>
@@ -14538,6 +15444,7 @@
               </w:rPr>
               <w:t>InscricaoCadastral</w:t>
             </w:r>
+            <w:proofErr w:type="spellEnd"/>
           </w:p>
         </w:tc>
         <w:tc>
@@ -14621,6 +15528,7 @@
                 <w:szCs w:val="20"/>
               </w:rPr>
             </w:pPr>
+            <w:proofErr w:type="spellStart"/>
             <w:r>
               <w:rPr>
                 <w:sz w:val="22"/>
@@ -14628,6 +15536,7 @@
               </w:rPr>
               <w:t>nmLogradouro</w:t>
             </w:r>
+            <w:proofErr w:type="spellEnd"/>
           </w:p>
         </w:tc>
         <w:tc>
@@ -14703,6 +15612,7 @@
                 <w:szCs w:val="20"/>
               </w:rPr>
             </w:pPr>
+            <w:proofErr w:type="spellStart"/>
             <w:r>
               <w:rPr>
                 <w:sz w:val="22"/>
@@ -14710,6 +15620,7 @@
               </w:rPr>
               <w:t>nrEndereco</w:t>
             </w:r>
+            <w:proofErr w:type="spellEnd"/>
           </w:p>
         </w:tc>
         <w:tc>
@@ -14790,6 +15701,7 @@
                 <w:lang w:eastAsia="pt-BR"/>
               </w:rPr>
             </w:pPr>
+            <w:proofErr w:type="spellStart"/>
             <w:r>
               <w:rPr>
                 <w:sz w:val="22"/>
@@ -14797,6 +15709,7 @@
               </w:rPr>
               <w:t>complementoEndereco</w:t>
             </w:r>
+            <w:proofErr w:type="spellEnd"/>
           </w:p>
         </w:tc>
         <w:tc>
@@ -14850,6 +15763,7 @@
                 <w:lang w:eastAsia="pt-BR"/>
               </w:rPr>
             </w:pPr>
+            <w:proofErr w:type="spellStart"/>
             <w:r>
               <w:rPr>
                 <w:rFonts w:ascii="Aptos Narrow" w:eastAsia="Times New Roman" w:hAnsi="Aptos Narrow" w:cs="Times New Roman"/>
@@ -14859,6 +15773,7 @@
               </w:rPr>
               <w:t>Ap</w:t>
             </w:r>
+            <w:proofErr w:type="spellEnd"/>
             <w:r>
               <w:rPr>
                 <w:rFonts w:ascii="Aptos Narrow" w:eastAsia="Times New Roman" w:hAnsi="Aptos Narrow" w:cs="Times New Roman"/>
@@ -14904,6 +15819,7 @@
                 <w:lang w:eastAsia="pt-BR"/>
               </w:rPr>
             </w:pPr>
+            <w:proofErr w:type="spellStart"/>
             <w:r>
               <w:rPr>
                 <w:sz w:val="22"/>
@@ -14911,6 +15827,7 @@
               </w:rPr>
               <w:t>idQuadra</w:t>
             </w:r>
+            <w:proofErr w:type="spellEnd"/>
           </w:p>
         </w:tc>
         <w:tc>
@@ -14999,6 +15916,7 @@
                 <w:lang w:eastAsia="pt-BR"/>
               </w:rPr>
             </w:pPr>
+            <w:proofErr w:type="spellStart"/>
             <w:r>
               <w:rPr>
                 <w:sz w:val="22"/>
@@ -15006,6 +15924,7 @@
               </w:rPr>
               <w:t>dimTestada</w:t>
             </w:r>
+            <w:proofErr w:type="spellEnd"/>
           </w:p>
         </w:tc>
         <w:tc>
@@ -15095,6 +16014,7 @@
                 <w:lang w:eastAsia="pt-BR"/>
               </w:rPr>
             </w:pPr>
+            <w:proofErr w:type="spellStart"/>
             <w:r>
               <w:rPr>
                 <w:sz w:val="22"/>
@@ -15102,6 +16022,7 @@
               </w:rPr>
               <w:t>dimProfundidade</w:t>
             </w:r>
+            <w:proofErr w:type="spellEnd"/>
           </w:p>
         </w:tc>
         <w:tc>
@@ -15361,8 +16282,9 @@
           <w:iCs/>
           <w:lang w:eastAsia="pt-BR"/>
         </w:rPr>
-        <w:t xml:space="preserve">Uma vez que o mundo real é modelado por n produtores de dados, cada representação individual em um BDG pode ser similar, mas não necessariamente igual às dos demais produtores. Com isso, a partir dos modelos individuais dos vários produtores de dados, obtém-se uma multiplicidade de representações advindas de um mesmo domínio, gerando um contra-domínio não necessariamente igual </w:t>
-      </w:r>
+        <w:t xml:space="preserve">Uma vez que o mundo real é modelado por n produtores de dados, cada representação individual em um BDG pode ser similar, mas não necessariamente igual às dos demais produtores. Com isso, a partir dos modelos individuais dos vários produtores de dados, obtém-se uma multiplicidade de representações advindas de um mesmo domínio, gerando um </w:t>
+      </w:r>
+      <w:proofErr w:type="spellStart"/>
       <w:r>
         <w:rPr>
           <w:rFonts w:cs="Arial"/>
@@ -15370,8 +16292,9 @@
           <w:iCs/>
           <w:lang w:eastAsia="pt-BR"/>
         </w:rPr>
-        <w:fldChar w:fldCharType="begin"/>
-      </w:r>
+        <w:t>contra-domínio</w:t>
+      </w:r>
+      <w:proofErr w:type="spellEnd"/>
       <w:r>
         <w:rPr>
           <w:rFonts w:cs="Arial"/>
@@ -15379,7 +16302,7 @@
           <w:iCs/>
           <w:lang w:eastAsia="pt-BR"/>
         </w:rPr>
-        <w:instrText xml:space="preserve"> ADDIN ZOTERO_ITEM CSL_CITATION {"citationID":"ovDKp1jR","properties":{"formattedCitation":"(Coelho, 2010)","plainCitation":"(Coelho, 2010)","noteIndex":0},"citationItems":[{"id":165,"uris":["http://zotero.org/users/15531986/items/ZBEFPWJE"],"itemData":{"id":165,"type":"article-journal","language":"pt","source":"Zotero","title":"Processamento de consultas em bancos de dados geográficos ambíguos","author":[{"family":"Coelho","given":"Vagner Braga Nunes"}],"issued":{"date-parts":[["2010"]]}}}],"schema":"https://github.com/citation-style-language/schema/raw/master/csl-citation.json"} </w:instrText>
+        <w:t xml:space="preserve"> não necessariamente igual </w:t>
       </w:r>
       <w:r>
         <w:rPr>
@@ -15388,13 +16311,7 @@
           <w:iCs/>
           <w:lang w:eastAsia="pt-BR"/>
         </w:rPr>
-        <w:fldChar w:fldCharType="separate"/>
-      </w:r>
-      <w:r>
-        <w:rPr>
-          <w:rFonts w:cs="Arial"/>
-        </w:rPr>
-        <w:t>(Coelho, 2010)</w:t>
+        <w:fldChar w:fldCharType="begin"/>
       </w:r>
       <w:r>
         <w:rPr>
@@ -15403,7 +16320,7 @@
           <w:iCs/>
           <w:lang w:eastAsia="pt-BR"/>
         </w:rPr>
-        <w:fldChar w:fldCharType="end"/>
+        <w:instrText xml:space="preserve"> ADDIN ZOTERO_ITEM CSL_CITATION {"citationID":"ovDKp1jR","properties":{"formattedCitation":"(Coelho, 2010)","plainCitation":"(Coelho, 2010)","noteIndex":0},"citationItems":[{"id":165,"uris":["http://zotero.org/users/15531986/items/ZBEFPWJE"],"itemData":{"id":165,"type":"article-journal","language":"pt","source":"Zotero","title":"Processamento de consultas em bancos de dados geográficos ambíguos","author":[{"family":"Coelho","given":"Vagner Braga Nunes"}],"issued":{"date-parts":[["2010"]]}}}],"schema":"https://github.com/citation-style-language/schema/raw/master/csl-citation.json"} </w:instrText>
       </w:r>
       <w:r>
         <w:rPr>
@@ -15412,19 +16329,23 @@
           <w:iCs/>
           <w:lang w:eastAsia="pt-BR"/>
         </w:rPr>
-        <w:t>.</w:t>
-      </w:r>
-    </w:p>
-    <w:p>
-      <w:pPr>
-        <w:pStyle w:val="Citao"/>
+        <w:fldChar w:fldCharType="separate"/>
+      </w:r>
+      <w:r>
+        <w:rPr>
+          <w:rFonts w:cs="Arial"/>
+        </w:rPr>
+        <w:t>(Coelho, 2010)</w:t>
+      </w:r>
+      <w:r>
         <w:rPr>
           <w:rFonts w:cs="Arial"/>
           <w:i/>
           <w:iCs/>
           <w:lang w:eastAsia="pt-BR"/>
         </w:rPr>
-      </w:pPr>
+        <w:fldChar w:fldCharType="end"/>
+      </w:r>
       <w:r>
         <w:rPr>
           <w:rFonts w:cs="Arial"/>
@@ -15432,7 +16353,7 @@
           <w:iCs/>
           <w:lang w:eastAsia="pt-BR"/>
         </w:rPr>
-        <w:t xml:space="preserve">Dentre as representações no BDG, cada instância compreende os aspectos espaciais - relacionados à descrição dos atributos geométricos - e os aspectos semânticos, estabelecidos usualmente por meio de strings (cadeia de caracteres) que nomeiam/identificam a feição. </w:t>
+        <w:t>.</w:t>
       </w:r>
     </w:p>
     <w:p>
@@ -15452,19 +16373,19 @@
           <w:iCs/>
           <w:lang w:eastAsia="pt-BR"/>
         </w:rPr>
-        <w:t>Ao se analisar os aspectos semânticos de uma determinada feição instanciada em um BDG, deve-se considerar equívocos recorrentes nos dados, advindos de diversos fatores, tais como erros de grafia, convenções de escrita e duplicidade de representações. Logo, pode-se pressupor que existam ambiguidades no BDG, uma vez que dados que tratam de uma mesma entidade real passam a ser relacionados como elementos diferentes ou, até mesmo, associados a mais de um elemento em um mesmo BDG. Isso ocorre, pois funções de mapeamento distintas podem gerar representações de nomes diferentes para a mesma feição.</w:t>
-      </w:r>
-    </w:p>
-    <w:p>
-      <w:pPr>
-        <w:pStyle w:val="Citao"/>
+        <w:t xml:space="preserve">Dentre as representações no BDG, cada instância compreende os aspectos espaciais - relacionados à descrição dos atributos geométricos - e os aspectos semânticos, estabelecidos usualmente por meio de </w:t>
+      </w:r>
+      <w:proofErr w:type="spellStart"/>
+      <w:r>
         <w:rPr>
           <w:rFonts w:cs="Arial"/>
           <w:i/>
           <w:iCs/>
           <w:lang w:eastAsia="pt-BR"/>
         </w:rPr>
-      </w:pPr>
+        <w:t>strings</w:t>
+      </w:r>
+      <w:proofErr w:type="spellEnd"/>
       <w:r>
         <w:rPr>
           <w:rFonts w:cs="Arial"/>
@@ -15472,7 +16393,7 @@
           <w:iCs/>
           <w:lang w:eastAsia="pt-BR"/>
         </w:rPr>
-        <w:t xml:space="preserve">Por esse motivo, ao analisar BDG diferentes, a fim de integrá-los, deve-se levar em consideração relações de semelhança entre seus elementos, de modo a avaliar e quantificar o quanto uma string é similar a outra e, mais além, inferir quando determinadas representações podem ser consideradas as mesmas e, consequentemente eliminando ambiguidades potenciais. Por conseguinte, determinar uma função de similaridade que permita avaliar representações, propondo um valor de proximidade, torna-se essencial no processo de identificação de entidades em um BDG. Assim, busca-se identificar e estabelecer um conjunto unívoco das representações a partir dos diversos conjuntos construídos por diferentes produtores de dados. </w:t>
+        <w:t xml:space="preserve"> (cadeia de caracteres) que nomeiam/identificam a feição. </w:t>
       </w:r>
     </w:p>
     <w:p>
@@ -15492,8 +16413,7 @@
           <w:iCs/>
           <w:lang w:eastAsia="pt-BR"/>
         </w:rPr>
-        <w:lastRenderedPageBreak/>
-        <w:t>A existência de produtores de dados distintos no Brasil produz bancos de dados com instâncias diferentes, o que dificulta a correspondência ou pareamento entre strings que representam a mesma feição. Essas dificuldades poderiam ser mais bem geridas se existisse uma norma governamental que estabelecesse diretrizes e protocolos para a utilização de uma dada informação gerada por um único produtor de dado.</w:t>
+        <w:t>Ao se analisar os aspectos semânticos de uma determinada feição instanciada em um BDG, deve-se considerar equívocos recorrentes nos dados, advindos de diversos fatores, tais como erros de grafia, convenções de escrita e duplicidade de representações. Logo, pode-se pressupor que existam ambiguidades no BDG, uma vez que dados que tratam de uma mesma entidade real passam a ser relacionados como elementos diferentes ou, até mesmo, associados a mais de um elemento em um mesmo BDG. Isso ocorre, pois funções de mapeamento distintas podem gerar representações de nomes diferentes para a mesma feição.</w:t>
       </w:r>
     </w:p>
     <w:p>
@@ -15513,19 +16433,19 @@
           <w:iCs/>
           <w:lang w:eastAsia="pt-BR"/>
         </w:rPr>
-        <w:t xml:space="preserve"> O projeto em voga procura estabelecer pareamento por similaridade entre BDG distintos que contenham endereços (dados semânticos) como instâncias. Neste caso, serão considerados o Cadastro Nacional de Endereços para Fins Estatísticos (CNEFE) criado e mantido pelo Instituto Brasileiro de Geografia e Estatística (IBGE) e o Cadastro Único (CadÚnico) criado para atender Programas Sociais do Governo Federal.</w:t>
-      </w:r>
-    </w:p>
-    <w:p>
-      <w:pPr>
-        <w:pStyle w:val="Citao"/>
+        <w:t xml:space="preserve">Por esse motivo, ao analisar BDG diferentes, a fim de integrá-los, deve-se levar em consideração relações de semelhança entre seus elementos, de modo a avaliar e quantificar o quanto uma </w:t>
+      </w:r>
+      <w:proofErr w:type="spellStart"/>
+      <w:r>
         <w:rPr>
           <w:rFonts w:cs="Arial"/>
           <w:i/>
           <w:iCs/>
           <w:lang w:eastAsia="pt-BR"/>
         </w:rPr>
-      </w:pPr>
+        <w:t>string</w:t>
+      </w:r>
+      <w:proofErr w:type="spellEnd"/>
       <w:r>
         <w:rPr>
           <w:rFonts w:cs="Arial"/>
@@ -15533,13 +16453,14 @@
           <w:iCs/>
           <w:lang w:eastAsia="pt-BR"/>
         </w:rPr>
-        <w:t>O BDG do CadÚnico e do CNEFE apresentam diferenças que não possibilitam a correspondência direta entre as representações. Com isso, tem-se uma dificuldade de acesso às informações georreferenciadas, pois existem instâncias duplicadas referentes à mesma realidade, devido à complexidade em se estabelecer relações de similaridades entre as strings.</w:t>
+        <w:t xml:space="preserve"> é similar a outra e, mais além, inferir quando determinadas representações podem ser consideradas as mesmas e, consequentemente eliminando ambiguidades potenciais. Por conseguinte, determinar uma função de similaridade que permita avaliar representações, propondo um valor de proximidade, torna-se essencial no processo de identificação de entidades em um BDG. Assim, busca-se identificar e estabelecer um conjunto unívoco das representações a partir dos diversos conjuntos construídos por diferentes produtores de dados. </w:t>
       </w:r>
     </w:p>
     <w:p>
       <w:pPr>
         <w:pStyle w:val="Citao"/>
         <w:rPr>
+          <w:rFonts w:cs="Arial"/>
           <w:i/>
           <w:iCs/>
           <w:lang w:eastAsia="pt-BR"/>
@@ -15552,7 +16473,167 @@
           <w:iCs/>
           <w:lang w:eastAsia="pt-BR"/>
         </w:rPr>
-        <w:t>No caso particular do endereço, este possui uma série de atributos que precisam ser considerados para a criação de uma string. Assim, informações quanto ao tipo de logradouro, nome, número, bairro, dentre outras, tornam-se essenciais para que haja condições técnicas para se identificar endereços semelhantes como representativos da mesma entidade física (feição).”</w:t>
+        <w:lastRenderedPageBreak/>
+        <w:t xml:space="preserve">A existência de produtores de dados distintos no Brasil produz bancos de dados com instâncias diferentes, o que dificulta a correspondência ou pareamento entre </w:t>
+      </w:r>
+      <w:proofErr w:type="spellStart"/>
+      <w:r>
+        <w:rPr>
+          <w:rFonts w:cs="Arial"/>
+          <w:i/>
+          <w:iCs/>
+          <w:lang w:eastAsia="pt-BR"/>
+        </w:rPr>
+        <w:t>strings</w:t>
+      </w:r>
+      <w:proofErr w:type="spellEnd"/>
+      <w:r>
+        <w:rPr>
+          <w:rFonts w:cs="Arial"/>
+          <w:i/>
+          <w:iCs/>
+          <w:lang w:eastAsia="pt-BR"/>
+        </w:rPr>
+        <w:t xml:space="preserve"> que representam a mesma feição. Essas dificuldades poderiam ser mais bem geridas se existisse uma norma governamental que estabelecesse diretrizes e protocolos para a utilização de uma dada informação gerada por um único produtor de dado.</w:t>
+      </w:r>
+    </w:p>
+    <w:p>
+      <w:pPr>
+        <w:pStyle w:val="Citao"/>
+        <w:rPr>
+          <w:rFonts w:cs="Arial"/>
+          <w:i/>
+          <w:iCs/>
+          <w:lang w:eastAsia="pt-BR"/>
+        </w:rPr>
+      </w:pPr>
+      <w:r>
+        <w:rPr>
+          <w:rFonts w:cs="Arial"/>
+          <w:i/>
+          <w:iCs/>
+          <w:lang w:eastAsia="pt-BR"/>
+        </w:rPr>
+        <w:t xml:space="preserve"> O projeto em voga procura estabelecer pareamento por similaridade entre BDG distintos que contenham endereços (dados semânticos) como instâncias. Neste caso, serão considerados o Cadastro Nacional de Endereços para Fins Estatísticos (CNEFE) criado e mantido pelo Instituto Brasileiro de Geografia e Estatística (IBGE) e o Cadastro Único (</w:t>
+      </w:r>
+      <w:proofErr w:type="spellStart"/>
+      <w:r>
+        <w:rPr>
+          <w:rFonts w:cs="Arial"/>
+          <w:i/>
+          <w:iCs/>
+          <w:lang w:eastAsia="pt-BR"/>
+        </w:rPr>
+        <w:t>CadÚnico</w:t>
+      </w:r>
+      <w:proofErr w:type="spellEnd"/>
+      <w:r>
+        <w:rPr>
+          <w:rFonts w:cs="Arial"/>
+          <w:i/>
+          <w:iCs/>
+          <w:lang w:eastAsia="pt-BR"/>
+        </w:rPr>
+        <w:t>) criado para atender Programas Sociais do Governo Federal.</w:t>
+      </w:r>
+    </w:p>
+    <w:p>
+      <w:pPr>
+        <w:pStyle w:val="Citao"/>
+        <w:rPr>
+          <w:rFonts w:cs="Arial"/>
+          <w:i/>
+          <w:iCs/>
+          <w:lang w:eastAsia="pt-BR"/>
+        </w:rPr>
+      </w:pPr>
+      <w:r>
+        <w:rPr>
+          <w:rFonts w:cs="Arial"/>
+          <w:i/>
+          <w:iCs/>
+          <w:lang w:eastAsia="pt-BR"/>
+        </w:rPr>
+        <w:t xml:space="preserve">O BDG do </w:t>
+      </w:r>
+      <w:proofErr w:type="spellStart"/>
+      <w:r>
+        <w:rPr>
+          <w:rFonts w:cs="Arial"/>
+          <w:i/>
+          <w:iCs/>
+          <w:lang w:eastAsia="pt-BR"/>
+        </w:rPr>
+        <w:t>CadÚnico</w:t>
+      </w:r>
+      <w:proofErr w:type="spellEnd"/>
+      <w:r>
+        <w:rPr>
+          <w:rFonts w:cs="Arial"/>
+          <w:i/>
+          <w:iCs/>
+          <w:lang w:eastAsia="pt-BR"/>
+        </w:rPr>
+        <w:t xml:space="preserve"> e do CNEFE apresentam diferenças que não possibilitam a correspondência direta entre as representações. Com isso, tem-se uma dificuldade de acesso às informações georreferenciadas, pois existem instâncias duplicadas referentes à mesma realidade, devido à complexidade em se estabelecer relações de similaridades entre as </w:t>
+      </w:r>
+      <w:proofErr w:type="spellStart"/>
+      <w:r>
+        <w:rPr>
+          <w:rFonts w:cs="Arial"/>
+          <w:i/>
+          <w:iCs/>
+          <w:lang w:eastAsia="pt-BR"/>
+        </w:rPr>
+        <w:t>strings</w:t>
+      </w:r>
+      <w:proofErr w:type="spellEnd"/>
+      <w:r>
+        <w:rPr>
+          <w:rFonts w:cs="Arial"/>
+          <w:i/>
+          <w:iCs/>
+          <w:lang w:eastAsia="pt-BR"/>
+        </w:rPr>
+        <w:t>.</w:t>
+      </w:r>
+    </w:p>
+    <w:p>
+      <w:pPr>
+        <w:pStyle w:val="Citao"/>
+        <w:rPr>
+          <w:i/>
+          <w:iCs/>
+          <w:lang w:eastAsia="pt-BR"/>
+        </w:rPr>
+      </w:pPr>
+      <w:r>
+        <w:rPr>
+          <w:rFonts w:cs="Arial"/>
+          <w:i/>
+          <w:iCs/>
+          <w:lang w:eastAsia="pt-BR"/>
+        </w:rPr>
+        <w:t xml:space="preserve">No caso particular do endereço, este possui uma série de atributos que precisam ser considerados para a criação de uma </w:t>
+      </w:r>
+      <w:proofErr w:type="spellStart"/>
+      <w:r>
+        <w:rPr>
+          <w:rFonts w:cs="Arial"/>
+          <w:i/>
+          <w:iCs/>
+          <w:lang w:eastAsia="pt-BR"/>
+        </w:rPr>
+        <w:t>string</w:t>
+      </w:r>
+      <w:proofErr w:type="spellEnd"/>
+      <w:r>
+        <w:rPr>
+          <w:rFonts w:cs="Arial"/>
+          <w:i/>
+          <w:iCs/>
+          <w:lang w:eastAsia="pt-BR"/>
+        </w:rPr>
+        <w:t>. Assim, informações quanto ao tipo de logradouro, nome, número, bairro, dentre outras, tornam-se essenciais para que haja condições técnicas para se identificar endereços semelhantes como representativos da mesma entidade física (feição).”</w:t>
       </w:r>
     </w:p>
     <w:p>
@@ -15786,6 +16867,7 @@
             </w:pPr>
             <w:r>
               <w:rPr>
+                <w:noProof/>
                 <w:lang w:eastAsia="pt-BR"/>
               </w:rPr>
               <w:drawing>
@@ -15913,6 +16995,7 @@
             </w:pPr>
             <w:r>
               <w:rPr>
+                <w:noProof/>
                 <w:lang w:eastAsia="pt-BR"/>
               </w:rPr>
               <w:drawing>
@@ -15979,11 +17062,33 @@
       <w:r>
         <w:t xml:space="preserve">Um Sistema de Informação Geográfica (SIG), em inglês </w:t>
       </w:r>
+      <w:proofErr w:type="spellStart"/>
       <w:r>
         <w:rPr>
           <w:i/>
         </w:rPr>
-        <w:t>Geographic Information System</w:t>
+        <w:t>Geographic</w:t>
+      </w:r>
+      <w:proofErr w:type="spellEnd"/>
+      <w:r>
+        <w:rPr>
+          <w:i/>
+        </w:rPr>
+        <w:t xml:space="preserve"> </w:t>
+      </w:r>
+      <w:proofErr w:type="spellStart"/>
+      <w:r>
+        <w:rPr>
+          <w:i/>
+        </w:rPr>
+        <w:t>Information</w:t>
+      </w:r>
+      <w:proofErr w:type="spellEnd"/>
+      <w:r>
+        <w:rPr>
+          <w:i/>
+        </w:rPr>
+        <w:t xml:space="preserve"> System</w:t>
       </w:r>
       <w:r>
         <w:t xml:space="preserve"> (GIS), consiste em um conjunto de ferramentas computacionais para Geoprocessamento no qual permite manipular e integrar dados de diversas fontes, podendo ser criado um banco de dados digital com informações georreferenciadas </w:t>
@@ -16027,7 +17132,7 @@
         <w:rPr>
           <w:vanish/>
         </w:rPr>
-        <w:instrText xml:space="preserve"> ADDIN ZOTERO_ITEM CSL_CITATION {"citationID":"6Erb5vR6","properties":{"formattedCitation":"(Fitz, 2008)","plainCitation":"(Fitz, 2008)","noteIndex":0},"citationItems":[{"id":175,"uris":["http://zotero.org/users/15531986/items/D2PD2SUG"],"itemData":{"id":175,"type":"book","event-place":"São Paulo","number-of-pages":"143","publisher":"Oficina de Textos","publisher-place":"São Paulo","title":"Cartografia Básica","author":[{"family":"Fitz","given":"P. R."}],"issued":{"date-parts":[["2008"]]}}}],"schema":"https://github.com/citation-style-language/schema/raw/master/csl-citation.json"} </w:instrText>
+        <w:instrText xml:space="preserve"> ADDIN ZOTERO_ITEM CSL_CITATION {"citationID":"6Erb5vR6","properties":{"formattedCitation":"(Fitz, 2008)","plainCitation":"(Fitz, 2008)","dontUpdate":true,"noteIndex":0},"citationItems":[{"id":175,"uris":["http://zotero.org/users/15531986/items/D2PD2SUG"],"itemData":{"id":175,"type":"book","event-place":"São Paulo","number-of-pages":"143","publisher":"Oficina de Textos","publisher-place":"São Paulo","title":"Cartografia Básica","author":[{"family":"Fitz","given":"P. R."}],"issued":{"date-parts":[["2008"]]}}}],"schema":"https://github.com/citation-style-language/schema/raw/master/csl-citation.json"} </w:instrText>
       </w:r>
       <w:r>
         <w:rPr>
@@ -16049,7 +17154,15 @@
         <w:fldChar w:fldCharType="end"/>
       </w:r>
       <w:r>
-        <w:t xml:space="preserve"> os SIGs “são sistemas computacionais que possuem programas especiais para a coleta, o armazenamento, o processamento e a análise digital de dados georreferenciados visando à produção de informação espacial”.</w:t>
+        <w:t xml:space="preserve"> os </w:t>
+      </w:r>
+      <w:proofErr w:type="spellStart"/>
+      <w:r>
+        <w:t>SIGs</w:t>
+      </w:r>
+      <w:proofErr w:type="spellEnd"/>
+      <w:r>
+        <w:t xml:space="preserve"> “são sistemas computacionais que possuem programas especiais para a coleta, o armazenamento, o processamento e a análise digital de dados georreferenciados visando à produção de informação espacial”.</w:t>
       </w:r>
     </w:p>
     <w:p>
@@ -16057,11 +17170,16 @@
         <w:t>Para</w:t>
       </w:r>
       <w:r>
-        <w:t xml:space="preserve"> Bossler</w:t>
-      </w:r>
-      <w:r>
         <w:t xml:space="preserve"> </w:t>
       </w:r>
+      <w:proofErr w:type="spellStart"/>
+      <w:r>
+        <w:t>Bossler</w:t>
+      </w:r>
+      <w:proofErr w:type="spellEnd"/>
+      <w:r>
+        <w:t xml:space="preserve"> </w:t>
+      </w:r>
       <w:r>
         <w:t>(2016)</w:t>
       </w:r>
@@ -16075,7 +17193,7 @@
         <w:rPr>
           <w:vanish/>
         </w:rPr>
-        <w:instrText xml:space="preserve"> ADDIN ZOTERO_ITEM CSL_CITATION {"citationID":"gNIIn0SP","properties":{"formattedCitation":"(Bossler, 2016)","plainCitation":"(Bossler, 2016)","noteIndex":0},"citationItems":[{"id":176,"uris":["http://zotero.org/users/15531986/items/A8N7XAMM"],"itemData":{"id":176,"type":"book","number-of-pages":"288","publisher":"Íthala","title":"QGIS do ABC ao XYZ","author":[{"family":"Bossler","given":"R. C."}],"issued":{"date-parts":[["2016"]]}}}],"schema":"https://github.com/citation-style-language/schema/raw/master/csl-citation.json"} </w:instrText>
+        <w:instrText xml:space="preserve"> ADDIN ZOTERO_ITEM CSL_CITATION {"citationID":"gNIIn0SP","properties":{"formattedCitation":"(Bossler, 2016)","plainCitation":"(Bossler, 2016)","dontUpdate":true,"noteIndex":0},"citationItems":[{"id":176,"uris":["http://zotero.org/users/15531986/items/A8N7XAMM"],"itemData":{"id":176,"type":"book","number-of-pages":"288","publisher":"Íthala","title":"QGIS do ABC ao XYZ","author":[{"family":"Bossler","given":"R. C."}],"issued":{"date-parts":[["2016"]]}}}],"schema":"https://github.com/citation-style-language/schema/raw/master/csl-citation.json"} </w:instrText>
       </w:r>
       <w:r>
         <w:fldChar w:fldCharType="separate"/>
@@ -16091,7 +17209,15 @@
         <w:fldChar w:fldCharType="end"/>
       </w:r>
       <w:r>
-        <w:t>os SIGs “são programas de computador destinados a trabalhar matematicamente as informações geográficas e alfanuméricas para gerar informações baseadas em algoritmos pré-definidos”.</w:t>
+        <w:t xml:space="preserve">os </w:t>
+      </w:r>
+      <w:proofErr w:type="spellStart"/>
+      <w:r>
+        <w:t>SIGs</w:t>
+      </w:r>
+      <w:proofErr w:type="spellEnd"/>
+      <w:r>
+        <w:t xml:space="preserve"> “são programas de computador destinados a trabalhar matematicamente as informações geográficas e alfanuméricas para gerar informações baseadas em algoritmos pré-definidos”.</w:t>
       </w:r>
       <w:r>
         <w:tab/>
@@ -16129,7 +17255,15 @@
     </w:p>
     <w:p>
       <w:r>
-        <w:t xml:space="preserve">Os SIGs são utilizados pelas mais diversas áreas de conhecimento, tanto nas áreas sociais e humanas quanto em áreas de exatas e biológicas. Cada usuário manipula os dados lidando com conceitos de suas respectivas disciplinas </w:t>
+        <w:t xml:space="preserve">Os </w:t>
+      </w:r>
+      <w:proofErr w:type="spellStart"/>
+      <w:r>
+        <w:t>SIGs</w:t>
+      </w:r>
+      <w:proofErr w:type="spellEnd"/>
+      <w:r>
+        <w:t xml:space="preserve"> são utilizados pelas mais diversas áreas de conhecimento, tanto nas áreas sociais e humanas quanto em áreas de exatas e biológicas. Cada usuário manipula os dados lidando com conceitos de suas respectivas disciplinas </w:t>
       </w:r>
       <w:r>
         <w:fldChar w:fldCharType="begin"/>
@@ -16241,7 +17375,21 @@
         <w:rPr>
           <w:lang w:eastAsia="pt-BR"/>
         </w:rPr>
-        <w:t xml:space="preserve"> são armazenadas nos SGBDs de uma forma única: uma sequência de bits. O que muda é a capacidade que a ferramenta possui de realizar operações sobre os dados armazenados e converter para um formato legível.</w:t>
+        <w:t xml:space="preserve"> são armazenadas nos </w:t>
+      </w:r>
+      <w:proofErr w:type="spellStart"/>
+      <w:r>
+        <w:rPr>
+          <w:lang w:eastAsia="pt-BR"/>
+        </w:rPr>
+        <w:t>SGBDs</w:t>
+      </w:r>
+      <w:proofErr w:type="spellEnd"/>
+      <w:r>
+        <w:rPr>
+          <w:lang w:eastAsia="pt-BR"/>
+        </w:rPr>
+        <w:t xml:space="preserve"> de uma forma única: uma sequência de bits. O que muda é a capacidade que a ferramenta possui de realizar operações sobre os dados armazenados e converter para um formato legível.</w:t>
       </w:r>
       <w:commentRangeEnd w:id="76"/>
       <w:r>
@@ -16259,7 +17407,15 @@
       </w:pPr>
       <w:r>
         <w:lastRenderedPageBreak/>
-        <w:t>É viável armazenar dados geográficos em qualquer Sistema de Gerenciamento de Banco de Dados (SGBD) textual, desde que esses dados sejam codificados em um formato como o GeoJSON. No entanto, um SGBD com suporte a Sistemas de Informação Geográfica (SIG) tratará essas informações de forma nativa e oferecerá ferramentas mais apropriadas para seu processamento. Enquanto um SGBD SIG interpretará os dados como ponto, linha ou polígono, um sistema textual os verá apenas como uma sequência de caracteres, números e símbolos.</w:t>
+        <w:t xml:space="preserve">É viável armazenar dados geográficos em qualquer Sistema de Gerenciamento de Banco de Dados (SGBD) textual, desde que esses dados sejam codificados em um formato como o </w:t>
+      </w:r>
+      <w:proofErr w:type="spellStart"/>
+      <w:r>
+        <w:t>GeoJSON</w:t>
+      </w:r>
+      <w:proofErr w:type="spellEnd"/>
+      <w:r>
+        <w:t>. No entanto, um SGBD com suporte a Sistemas de Informação Geográfica (SIG) tratará essas informações de forma nativa e oferecerá ferramentas mais apropriadas para seu processamento. Enquanto um SGBD SIG interpretará os dados como ponto, linha ou polígono, um sistema textual os verá apenas como uma sequência de caracteres, números e símbolos.</w:t>
       </w:r>
     </w:p>
     <w:p>
@@ -16476,7 +17632,15 @@
         <w:t>para se combinar imagens de sensores diferentes sobre uma mesma área</w:t>
       </w:r>
       <w:r>
-        <w:t xml:space="preserve"> ou para se realizar estudos multi-temporais, caso em que se usam imagens tomadas em épocas distintas </w:t>
+        <w:t xml:space="preserve"> ou para se realizar estudos </w:t>
+      </w:r>
+      <w:proofErr w:type="spellStart"/>
+      <w:r>
+        <w:t>multi-temporais</w:t>
+      </w:r>
+      <w:proofErr w:type="spellEnd"/>
+      <w:r>
+        <w:t xml:space="preserve">, caso em que se usam imagens tomadas em épocas distintas </w:t>
       </w:r>
       <w:r>
         <w:fldChar w:fldCharType="begin"/>
@@ -16562,20 +17726,166 @@
       <w:pPr>
         <w:pStyle w:val="Ttulo2"/>
       </w:pPr>
-      <w:bookmarkStart w:id="86" w:name="_Toc192078441"/>
-      <w:commentRangeStart w:id="87"/>
+      <w:r>
+        <w:t>Ferramentas</w:t>
+      </w:r>
+    </w:p>
+    <w:p>
+      <w:pPr>
+        <w:rPr>
+          <w:rFonts w:eastAsiaTheme="majorEastAsia" w:cstheme="majorBidi"/>
+          <w:caps/>
+          <w:szCs w:val="26"/>
+        </w:rPr>
+      </w:pPr>
+      <w:r>
+        <w:t>Enumerar tecnologias de informática em um trabalho acadêmico pode ser desafiador devido à constante evolução e obsolescência de ferramentas. No entanto, este estudo utilizará softwares gratuitos amplamente reconhecidos entre técnicos e desenvolvedores.</w:t>
+      </w:r>
+    </w:p>
+    <w:p>
+      <w:pPr>
+        <w:pStyle w:val="Ttulo3"/>
+      </w:pPr>
+      <w:bookmarkStart w:id="86" w:name="_Toc192078444"/>
+      <w:r>
+        <w:t>Arquitetura do sistema.</w:t>
+      </w:r>
+      <w:bookmarkEnd w:id="86"/>
+    </w:p>
+    <w:p/>
+    <w:p>
+      <w:pPr>
+        <w:pStyle w:val="PargrafodaLista"/>
+        <w:numPr>
+          <w:ilvl w:val="0"/>
+          <w:numId w:val="10"/>
+        </w:numPr>
+      </w:pPr>
+      <w:r>
+        <w:t>Banco de dados MySQL</w:t>
+      </w:r>
+    </w:p>
+    <w:p>
+      <w:pPr>
+        <w:pStyle w:val="PargrafodaLista"/>
+        <w:numPr>
+          <w:ilvl w:val="0"/>
+          <w:numId w:val="10"/>
+        </w:numPr>
+      </w:pPr>
+      <w:r>
+        <w:t>Código em Javascript.</w:t>
+      </w:r>
+    </w:p>
+    <w:p>
+      <w:pPr>
+        <w:pStyle w:val="PargrafodaLista"/>
+        <w:numPr>
+          <w:ilvl w:val="0"/>
+          <w:numId w:val="10"/>
+        </w:numPr>
+      </w:pPr>
+      <w:r>
+        <w:t xml:space="preserve">Visualização com </w:t>
+      </w:r>
+      <w:proofErr w:type="spellStart"/>
+      <w:r>
+        <w:t>Leaflet</w:t>
+      </w:r>
+      <w:proofErr w:type="spellEnd"/>
+      <w:r>
+        <w:t xml:space="preserve"> e Javascript.</w:t>
+      </w:r>
+    </w:p>
+    <w:p>
+      <w:pPr>
+        <w:pStyle w:val="PargrafodaLista"/>
+        <w:numPr>
+          <w:ilvl w:val="0"/>
+          <w:numId w:val="10"/>
+        </w:numPr>
+      </w:pPr>
+      <w:r>
+        <w:t>Registro das imagens das quadras com QGIS.</w:t>
+      </w:r>
+    </w:p>
+    <w:p>
+      <w:pPr>
+        <w:pStyle w:val="Ttulo3"/>
+      </w:pPr>
+      <w:bookmarkStart w:id="87" w:name="_Toc192078445"/>
+      <w:r>
+        <w:t>Implementação do Banco de Dados Textual.</w:t>
+      </w:r>
+      <w:bookmarkEnd w:id="87"/>
+      <w:r>
+        <w:t xml:space="preserve"> </w:t>
+      </w:r>
+    </w:p>
+    <w:p>
+      <w:r>
+        <w:t>Definição dos atributos básicos</w:t>
+      </w:r>
+    </w:p>
+    <w:p>
+      <w:r>
+        <w:t xml:space="preserve">Importação de arquivo CSV </w:t>
+      </w:r>
+    </w:p>
+    <w:p>
+      <w:pPr>
+        <w:pStyle w:val="Ttulo3"/>
+      </w:pPr>
+      <w:bookmarkStart w:id="88" w:name="_Toc192078446"/>
+      <w:r>
+        <w:t>Desenvolvimento da Interface de usuário.</w:t>
+      </w:r>
+      <w:bookmarkEnd w:id="88"/>
+    </w:p>
+    <w:p>
+      <w:r>
+        <w:t xml:space="preserve">A interface será desenvolvida em Javascript e </w:t>
+      </w:r>
+      <w:proofErr w:type="spellStart"/>
+      <w:r>
+        <w:t>Leaflet</w:t>
+      </w:r>
+      <w:proofErr w:type="spellEnd"/>
+    </w:p>
+    <w:p>
+      <w:pPr>
+        <w:pStyle w:val="Ttulo3"/>
+      </w:pPr>
+      <w:bookmarkStart w:id="89" w:name="_Toc192078447"/>
+      <w:r>
+        <w:t>Integração com sistemas de georreferencIamento.</w:t>
+      </w:r>
+      <w:bookmarkEnd w:id="89"/>
+    </w:p>
+    <w:p>
+      <w:r>
+        <w:t>O objetivo é que todas as tarefas de georreferenciamento sejam feitas na versão web.</w:t>
+      </w:r>
+    </w:p>
+    <w:p/>
+    <w:p>
+      <w:pPr>
+        <w:pStyle w:val="Ttulo2"/>
+      </w:pPr>
+      <w:bookmarkStart w:id="90" w:name="_Toc192078441"/>
+      <w:commentRangeStart w:id="91"/>
       <w:r>
         <w:t>Etapas</w:t>
       </w:r>
-      <w:bookmarkEnd w:id="86"/>
-      <w:commentRangeEnd w:id="87"/>
+      <w:bookmarkEnd w:id="90"/>
+      <w:commentRangeEnd w:id="91"/>
       <w:r>
         <w:rPr>
           <w:rStyle w:val="Refdecomentrio"/>
           <w:rFonts w:eastAsiaTheme="minorHAnsi" w:cstheme="minorBidi"/>
           <w:caps w:val="0"/>
         </w:rPr>
-        <w:commentReference w:id="87"/>
+        <w:commentReference w:id="91"/>
       </w:r>
       <w:r>
         <w:t xml:space="preserve"> </w:t>
@@ -16585,8 +17895,8 @@
       <w:pPr>
         <w:pStyle w:val="Ttulo3"/>
       </w:pPr>
-      <w:commentRangeStart w:id="88"/>
-      <w:commentRangeStart w:id="89"/>
+      <w:commentRangeStart w:id="92"/>
+      <w:commentRangeStart w:id="93"/>
       <w:r>
         <w:t>Obter</w:t>
       </w:r>
@@ -16614,13 +17924,13 @@
       <w:r>
         <w:t>parceiros</w:t>
       </w:r>
-      <w:commentRangeEnd w:id="88"/>
+      <w:commentRangeEnd w:id="92"/>
       <w:r>
         <w:rPr>
           <w:rStyle w:val="Refdecomentrio"/>
           <w:b w:val="0"/>
         </w:rPr>
-        <w:commentReference w:id="88"/>
+        <w:commentReference w:id="92"/>
       </w:r>
     </w:p>
     <w:p>
@@ -16684,6 +17994,7 @@
     </w:p>
     <w:p>
       <w:r>
+        <w:lastRenderedPageBreak/>
         <w:t xml:space="preserve">Atualmente, os aplicativos de cadastro </w:t>
       </w:r>
       <w:r>
@@ -16810,7 +18121,7 @@
       <w:pPr>
         <w:pStyle w:val="Ttulo3"/>
       </w:pPr>
-      <w:commentRangeStart w:id="90"/>
+      <w:commentRangeStart w:id="94"/>
       <w:r>
         <w:t xml:space="preserve">Definir e povoar um banco de dados relacional </w:t>
       </w:r>
@@ -16820,13 +18131,27 @@
       <w:r>
         <w:t>.</w:t>
       </w:r>
-      <w:commentRangeEnd w:id="90"/>
+      <w:commentRangeEnd w:id="94"/>
       <w:r>
         <w:rPr>
           <w:rStyle w:val="Refdecomentrio"/>
           <w:b w:val="0"/>
         </w:rPr>
-        <w:commentReference w:id="90"/>
+        <w:commentReference w:id="94"/>
+      </w:r>
+    </w:p>
+    <w:p>
+      <w:r>
+        <w:t>Por segurança, durante o desenvolvimento do projeto,</w:t>
+      </w:r>
+      <w:r>
+        <w:t xml:space="preserve"> </w:t>
+      </w:r>
+      <w:r>
+        <w:t>t</w:t>
+      </w:r>
+      <w:r>
+        <w:t>odo o processamento dos dados será realizado sobre uma cópia do cadastro, evitando assim qualquer interferência nos registros originais. Para tal, será criada uma base de dados específica, sendo efetuada a importação a partir dos arquivos gerados na etapa 4.1.1.</w:t>
       </w:r>
     </w:p>
     <w:p>
@@ -16889,7 +18214,7 @@
       <w:pPr>
         <w:pStyle w:val="Legenda"/>
       </w:pPr>
-      <w:bookmarkStart w:id="91" w:name="_Ref192516006"/>
+      <w:bookmarkStart w:id="95" w:name="_Ref192516006"/>
       <w:r>
         <w:t xml:space="preserve">Figura </w:t>
       </w:r>
@@ -16901,7 +18226,7 @@
           <w:t>12</w:t>
         </w:r>
       </w:fldSimple>
-      <w:bookmarkEnd w:id="91"/>
+      <w:bookmarkEnd w:id="95"/>
       <w:r>
         <w:t>: Código SQL de criação da classe Lotes</w:t>
       </w:r>
@@ -16923,9 +18248,77 @@
           <w:p>
             <w:pPr>
               <w:pStyle w:val="Codigo"/>
+              <w:rPr>
+                <w:lang w:val="en-US"/>
+              </w:rPr>
             </w:pPr>
             <w:r>
-              <w:t>Create table Lotes (</w:t>
+              <w:rPr>
+                <w:lang w:val="en-US"/>
+              </w:rPr>
+              <w:t xml:space="preserve">Create table </w:t>
+            </w:r>
+            <w:proofErr w:type="spellStart"/>
+            <w:r>
+              <w:rPr>
+                <w:lang w:val="en-US"/>
+              </w:rPr>
+              <w:t>Lotes</w:t>
+            </w:r>
+            <w:proofErr w:type="spellEnd"/>
+            <w:r>
+              <w:rPr>
+                <w:lang w:val="en-US"/>
+              </w:rPr>
+              <w:t xml:space="preserve"> (</w:t>
+            </w:r>
+          </w:p>
+          <w:p>
+            <w:pPr>
+              <w:pStyle w:val="Codigo"/>
+              <w:rPr>
+                <w:lang w:val="en-US"/>
+              </w:rPr>
+            </w:pPr>
+            <w:r>
+              <w:rPr>
+                <w:lang w:val="en-US"/>
+              </w:rPr>
+              <w:tab/>
+            </w:r>
+            <w:proofErr w:type="spellStart"/>
+            <w:r>
+              <w:rPr>
+                <w:lang w:val="en-US"/>
+              </w:rPr>
+              <w:t>InscricaoCadastral</w:t>
+            </w:r>
+            <w:proofErr w:type="spellEnd"/>
+            <w:r>
+              <w:rPr>
+                <w:lang w:val="en-US"/>
+              </w:rPr>
+              <w:t xml:space="preserve"> </w:t>
+            </w:r>
+            <w:r>
+              <w:rPr>
+                <w:lang w:val="en-US"/>
+              </w:rPr>
+              <w:tab/>
+            </w:r>
+            <w:proofErr w:type="gramStart"/>
+            <w:r>
+              <w:rPr>
+                <w:lang w:val="en-US"/>
+              </w:rPr>
+              <w:t>VARCHAR(</w:t>
+            </w:r>
+            <w:proofErr w:type="gramEnd"/>
+            <w:r>
+              <w:rPr>
+                <w:lang w:val="en-US"/>
+              </w:rPr>
+              <w:t>20) PRIMARY KEY,</w:t>
             </w:r>
           </w:p>
           <w:p>
@@ -16933,12 +18326,29 @@
               <w:pStyle w:val="Codigo"/>
             </w:pPr>
             <w:r>
+              <w:rPr>
+                <w:lang w:val="en-US"/>
+              </w:rPr>
               <w:tab/>
-              <w:t xml:space="preserve">InscricaoCadastral </w:t>
+            </w:r>
+            <w:proofErr w:type="spellStart"/>
+            <w:r>
+              <w:t>nmLogradouro</w:t>
+            </w:r>
+            <w:proofErr w:type="spellEnd"/>
+            <w:r>
+              <w:t xml:space="preserve"> </w:t>
             </w:r>
             <w:r>
               <w:tab/>
-              <w:t>VARCHAR(20) PRIMARY KEY,</w:t>
+            </w:r>
+            <w:proofErr w:type="gramStart"/>
+            <w:r>
+              <w:t>VARCHAR(</w:t>
+            </w:r>
+            <w:proofErr w:type="gramEnd"/>
+            <w:r>
+              <w:t>100),</w:t>
             </w:r>
           </w:p>
           <w:p>
@@ -16947,11 +18357,22 @@
             </w:pPr>
             <w:r>
               <w:tab/>
-              <w:t xml:space="preserve">nmLogradouro </w:t>
+            </w:r>
+            <w:proofErr w:type="spellStart"/>
+            <w:proofErr w:type="gramStart"/>
+            <w:r>
+              <w:t>nrEndereco</w:t>
+            </w:r>
+            <w:proofErr w:type="spellEnd"/>
+            <w:r>
+              <w:t xml:space="preserve">  </w:t>
             </w:r>
             <w:r>
               <w:tab/>
-              <w:t>VARCHAR(100),</w:t>
+            </w:r>
+            <w:proofErr w:type="gramEnd"/>
+            <w:r>
+              <w:t>VARCHAR(10),</w:t>
             </w:r>
           </w:p>
           <w:p>
@@ -16960,11 +18381,25 @@
             </w:pPr>
             <w:r>
               <w:tab/>
-              <w:t xml:space="preserve">nrEndereco  </w:t>
+            </w:r>
+            <w:proofErr w:type="spellStart"/>
+            <w:r>
+              <w:t>complementoEndereco</w:t>
+            </w:r>
+            <w:proofErr w:type="spellEnd"/>
+            <w:r>
+              <w:t xml:space="preserve"> </w:t>
             </w:r>
             <w:r>
               <w:tab/>
-              <w:t>VARCHAR(10),</w:t>
+            </w:r>
+            <w:proofErr w:type="gramStart"/>
+            <w:r>
+              <w:t>VARCHAR(</w:t>
+            </w:r>
+            <w:proofErr w:type="gramEnd"/>
+            <w:r>
+              <w:t>100),</w:t>
             </w:r>
           </w:p>
           <w:p>
@@ -16973,11 +18408,22 @@
             </w:pPr>
             <w:r>
               <w:tab/>
-              <w:t xml:space="preserve">complementoEndereco </w:t>
+            </w:r>
+            <w:proofErr w:type="spellStart"/>
+            <w:proofErr w:type="gramStart"/>
+            <w:r>
+              <w:t>idQuadra</w:t>
+            </w:r>
+            <w:proofErr w:type="spellEnd"/>
+            <w:r>
+              <w:t xml:space="preserve">  </w:t>
             </w:r>
             <w:r>
               <w:tab/>
-              <w:t>VARCHAR(100),</w:t>
+            </w:r>
+            <w:proofErr w:type="gramEnd"/>
+            <w:r>
+              <w:t>VARCHAR(10),</w:t>
             </w:r>
           </w:p>
           <w:p>
@@ -16986,11 +18432,18 @@
             </w:pPr>
             <w:r>
               <w:tab/>
-              <w:t xml:space="preserve">idQuadra  </w:t>
+            </w:r>
+            <w:proofErr w:type="spellStart"/>
+            <w:r>
+              <w:t>dimTestada</w:t>
+            </w:r>
+            <w:proofErr w:type="spellEnd"/>
+            <w:r>
+              <w:t xml:space="preserve"> </w:t>
             </w:r>
             <w:r>
               <w:tab/>
-              <w:t>VARCHAR(10),</w:t>
+              <w:t>FLOAT,</w:t>
             </w:r>
           </w:p>
           <w:p>
@@ -16999,11 +18452,18 @@
             </w:pPr>
             <w:r>
               <w:tab/>
-              <w:t xml:space="preserve">dimTestada </w:t>
+            </w:r>
+            <w:proofErr w:type="spellStart"/>
+            <w:r>
+              <w:t>dimProfundidade</w:t>
+            </w:r>
+            <w:proofErr w:type="spellEnd"/>
+            <w:r>
+              <w:t xml:space="preserve"> </w:t>
             </w:r>
             <w:r>
               <w:tab/>
-              <w:t>FLOAT,</w:t>
+              <w:t>FLOAT</w:t>
             </w:r>
           </w:p>
           <w:p>
@@ -17011,19 +18471,6 @@
               <w:pStyle w:val="Codigo"/>
             </w:pPr>
             <w:r>
-              <w:tab/>
-              <w:t xml:space="preserve">dimProfundidade </w:t>
-            </w:r>
-            <w:r>
-              <w:tab/>
-              <w:t>FLOAT</w:t>
-            </w:r>
-          </w:p>
-          <w:p>
-            <w:pPr>
-              <w:pStyle w:val="Codigo"/>
-            </w:pPr>
-            <w:r>
               <w:t>);</w:t>
             </w:r>
           </w:p>
@@ -17033,7 +18480,6 @@
     <w:p/>
     <w:p>
       <w:r>
-        <w:lastRenderedPageBreak/>
         <w:t xml:space="preserve">Além da classe </w:t>
       </w:r>
       <w:r>
@@ -17064,8 +18510,13 @@
         <w:t xml:space="preserve"> n</w:t>
       </w:r>
       <w:r>
-        <w:t>os formatos CSV e GeoJSON</w:t>
-      </w:r>
+        <w:t xml:space="preserve">os formatos CSV e </w:t>
+      </w:r>
+      <w:proofErr w:type="spellStart"/>
+      <w:r>
+        <w:t>GeoJSON</w:t>
+      </w:r>
+      <w:proofErr w:type="spellEnd"/>
       <w:r>
         <w:t xml:space="preserve">, em arquivos agrupados por </w:t>
       </w:r>
@@ -17107,7 +18558,7 @@
       <w:pPr>
         <w:pStyle w:val="Legenda"/>
       </w:pPr>
-      <w:bookmarkStart w:id="92" w:name="_Ref192535314"/>
+      <w:bookmarkStart w:id="96" w:name="_Ref192535314"/>
       <w:r>
         <w:t xml:space="preserve">Figura </w:t>
       </w:r>
@@ -17119,7 +18570,7 @@
           <w:t>13</w:t>
         </w:r>
       </w:fldSimple>
-      <w:bookmarkEnd w:id="92"/>
+      <w:bookmarkEnd w:id="96"/>
       <w:r>
         <w:t xml:space="preserve">: </w:t>
       </w:r>
@@ -17144,9 +18595,49 @@
           <w:p>
             <w:pPr>
               <w:pStyle w:val="Codigo"/>
+              <w:rPr>
+                <w:lang w:val="es-ES_tradnl"/>
+              </w:rPr>
             </w:pPr>
             <w:r>
+              <w:rPr>
+                <w:lang w:val="es-ES_tradnl"/>
+              </w:rPr>
               <w:t>CREATE TABLE CNEFE (</w:t>
+            </w:r>
+          </w:p>
+          <w:p>
+            <w:pPr>
+              <w:pStyle w:val="Codigo"/>
+              <w:rPr>
+                <w:lang w:val="es-ES_tradnl"/>
+              </w:rPr>
+            </w:pPr>
+            <w:r>
+              <w:rPr>
+                <w:lang w:val="es-ES_tradnl"/>
+              </w:rPr>
+              <w:t xml:space="preserve">  COD_UNICO_ENDERECO </w:t>
+            </w:r>
+            <w:r>
+              <w:rPr>
+                <w:lang w:val="es-ES_tradnl"/>
+              </w:rPr>
+              <w:tab/>
+            </w:r>
+            <w:proofErr w:type="gramStart"/>
+            <w:r>
+              <w:rPr>
+                <w:lang w:val="es-ES_tradnl"/>
+              </w:rPr>
+              <w:t>VARCHAR(</w:t>
+            </w:r>
+            <w:proofErr w:type="gramEnd"/>
+            <w:r>
+              <w:rPr>
+                <w:lang w:val="es-ES_tradnl"/>
+              </w:rPr>
+              <w:t>10),</w:t>
             </w:r>
           </w:p>
           <w:p>
@@ -17154,11 +18645,25 @@
               <w:pStyle w:val="Codigo"/>
             </w:pPr>
             <w:r>
-              <w:t xml:space="preserve">  COD_UNICO_ENDERECO </w:t>
+              <w:rPr>
+                <w:lang w:val="es-ES_tradnl"/>
+              </w:rPr>
+              <w:lastRenderedPageBreak/>
+              <w:t xml:space="preserve">  </w:t>
+            </w:r>
+            <w:r>
+              <w:t xml:space="preserve">COD_SETOR </w:t>
             </w:r>
             <w:r>
               <w:tab/>
-              <w:t>VARCHAR(10),</w:t>
+            </w:r>
+            <w:proofErr w:type="gramStart"/>
+            <w:r>
+              <w:t>VARCHAR(</w:t>
+            </w:r>
+            <w:proofErr w:type="gramEnd"/>
+            <w:r>
+              <w:t>17),</w:t>
             </w:r>
           </w:p>
           <w:p>
@@ -17166,11 +18671,18 @@
               <w:pStyle w:val="Codigo"/>
             </w:pPr>
             <w:r>
-              <w:t xml:space="preserve">  COD_SETOR </w:t>
+              <w:t xml:space="preserve">  NUM_QUADRA </w:t>
             </w:r>
             <w:r>
               <w:tab/>
-              <w:t>VARCHAR(17),</w:t>
+            </w:r>
+            <w:proofErr w:type="gramStart"/>
+            <w:r>
+              <w:t>VARCHAR(</w:t>
+            </w:r>
+            <w:proofErr w:type="gramEnd"/>
+            <w:r>
+              <w:t>2),</w:t>
             </w:r>
           </w:p>
           <w:p>
@@ -17178,11 +18690,18 @@
               <w:pStyle w:val="Codigo"/>
             </w:pPr>
             <w:r>
-              <w:t xml:space="preserve">  NUM_QUADRA </w:t>
+              <w:t xml:space="preserve">  NOM_TIPO_SEGLOGR </w:t>
             </w:r>
             <w:r>
               <w:tab/>
-              <w:t>VARCHAR(2),</w:t>
+            </w:r>
+            <w:proofErr w:type="gramStart"/>
+            <w:r>
+              <w:t>VARCHAR(</w:t>
+            </w:r>
+            <w:proofErr w:type="gramEnd"/>
+            <w:r>
+              <w:t>20),</w:t>
             </w:r>
           </w:p>
           <w:p>
@@ -17190,11 +18709,18 @@
               <w:pStyle w:val="Codigo"/>
             </w:pPr>
             <w:r>
-              <w:t xml:space="preserve">  NOM_TIPO_SEGLOGR </w:t>
+              <w:t xml:space="preserve">  NOM_TITULO_SEGLOGR </w:t>
             </w:r>
             <w:r>
               <w:tab/>
-              <w:t>VARCHAR(20),</w:t>
+            </w:r>
+            <w:proofErr w:type="gramStart"/>
+            <w:r>
+              <w:t>VARCHAR(</w:t>
+            </w:r>
+            <w:proofErr w:type="gramEnd"/>
+            <w:r>
+              <w:t>50),</w:t>
             </w:r>
           </w:p>
           <w:p>
@@ -17202,11 +18728,18 @@
               <w:pStyle w:val="Codigo"/>
             </w:pPr>
             <w:r>
-              <w:t xml:space="preserve">  NOM_TITULO_SEGLOGR </w:t>
+              <w:t xml:space="preserve">  NOM_SEGLOGR </w:t>
             </w:r>
             <w:r>
               <w:tab/>
-              <w:t>VARCHAR(50),</w:t>
+            </w:r>
+            <w:proofErr w:type="gramStart"/>
+            <w:r>
+              <w:t>VARCHAR(</w:t>
+            </w:r>
+            <w:proofErr w:type="gramEnd"/>
+            <w:r>
+              <w:t>50),</w:t>
             </w:r>
           </w:p>
           <w:p>
@@ -17214,11 +18747,18 @@
               <w:pStyle w:val="Codigo"/>
             </w:pPr>
             <w:r>
-              <w:t xml:space="preserve">  NOM_SEGLOGR </w:t>
+              <w:t xml:space="preserve">  NUM_ENDERECO </w:t>
             </w:r>
             <w:r>
               <w:tab/>
-              <w:t>VARCHAR(50),</w:t>
+            </w:r>
+            <w:proofErr w:type="gramStart"/>
+            <w:r>
+              <w:t>VARCHAR(</w:t>
+            </w:r>
+            <w:proofErr w:type="gramEnd"/>
+            <w:r>
+              <w:t>10),</w:t>
             </w:r>
           </w:p>
           <w:p>
@@ -17226,11 +18766,18 @@
               <w:pStyle w:val="Codigo"/>
             </w:pPr>
             <w:r>
-              <w:t xml:space="preserve">  NUM_ENDERECO </w:t>
+              <w:t xml:space="preserve">  NOM_COMP_ELEM1 </w:t>
             </w:r>
             <w:r>
               <w:tab/>
-              <w:t>VARCHAR(10),</w:t>
+            </w:r>
+            <w:proofErr w:type="gramStart"/>
+            <w:r>
+              <w:t>VARCHAR(</w:t>
+            </w:r>
+            <w:proofErr w:type="gramEnd"/>
+            <w:r>
+              <w:t>20),</w:t>
             </w:r>
           </w:p>
           <w:p>
@@ -17238,11 +18785,97 @@
               <w:pStyle w:val="Codigo"/>
             </w:pPr>
             <w:r>
-              <w:t xml:space="preserve">  NOM_COMP_ELEM1 </w:t>
+              <w:t xml:space="preserve">  VAL_COMP_ELEM1 </w:t>
             </w:r>
             <w:r>
               <w:tab/>
-              <w:t>VARCHAR(20),</w:t>
+            </w:r>
+            <w:proofErr w:type="gramStart"/>
+            <w:r>
+              <w:t>VARCHAR(</w:t>
+            </w:r>
+            <w:proofErr w:type="gramEnd"/>
+            <w:r>
+              <w:t>20),</w:t>
+            </w:r>
+          </w:p>
+          <w:p>
+            <w:pPr>
+              <w:pStyle w:val="Codigo"/>
+              <w:rPr>
+                <w:lang w:val="en-US"/>
+              </w:rPr>
+            </w:pPr>
+            <w:r>
+              <w:t xml:space="preserve">  </w:t>
+            </w:r>
+            <w:r>
+              <w:rPr>
+                <w:lang w:val="en-US"/>
+              </w:rPr>
+              <w:t xml:space="preserve">CEP </w:t>
+            </w:r>
+            <w:r>
+              <w:rPr>
+                <w:lang w:val="en-US"/>
+              </w:rPr>
+              <w:tab/>
+            </w:r>
+            <w:proofErr w:type="gramStart"/>
+            <w:r>
+              <w:rPr>
+                <w:lang w:val="en-US"/>
+              </w:rPr>
+              <w:t>VARCHAR(</w:t>
+            </w:r>
+            <w:proofErr w:type="gramEnd"/>
+            <w:r>
+              <w:rPr>
+                <w:lang w:val="en-US"/>
+              </w:rPr>
+              <w:t>9),</w:t>
+            </w:r>
+          </w:p>
+          <w:p>
+            <w:pPr>
+              <w:pStyle w:val="Codigo"/>
+              <w:rPr>
+                <w:lang w:val="en-US"/>
+              </w:rPr>
+            </w:pPr>
+            <w:r>
+              <w:rPr>
+                <w:lang w:val="en-US"/>
+              </w:rPr>
+              <w:t xml:space="preserve">  LATITUDE </w:t>
+            </w:r>
+            <w:r>
+              <w:rPr>
+                <w:lang w:val="en-US"/>
+              </w:rPr>
+              <w:tab/>
+              <w:t>FLOAT,</w:t>
+            </w:r>
+          </w:p>
+          <w:p>
+            <w:pPr>
+              <w:pStyle w:val="Codigo"/>
+              <w:rPr>
+                <w:lang w:val="en-US"/>
+              </w:rPr>
+            </w:pPr>
+            <w:r>
+              <w:rPr>
+                <w:lang w:val="en-US"/>
+              </w:rPr>
+              <w:t xml:space="preserve">  LONGITUDE </w:t>
+            </w:r>
+            <w:r>
+              <w:rPr>
+                <w:lang w:val="en-US"/>
+              </w:rPr>
+              <w:tab/>
+              <w:t>FLOAT,</w:t>
             </w:r>
           </w:p>
           <w:p>
@@ -17250,11 +18883,24 @@
               <w:pStyle w:val="Codigo"/>
             </w:pPr>
             <w:r>
-              <w:t xml:space="preserve">  VAL_COMP_ELEM1 </w:t>
+              <w:rPr>
+                <w:lang w:val="en-US"/>
+              </w:rPr>
+              <w:t xml:space="preserve">  </w:t>
+            </w:r>
+            <w:r>
+              <w:t xml:space="preserve">NUM_FACE </w:t>
             </w:r>
             <w:r>
               <w:tab/>
-              <w:t>VARCHAR(20),</w:t>
+            </w:r>
+            <w:proofErr w:type="gramStart"/>
+            <w:r>
+              <w:t>VARCHAR(</w:t>
+            </w:r>
+            <w:proofErr w:type="gramEnd"/>
+            <w:r>
+              <w:t>2),</w:t>
             </w:r>
           </w:p>
           <w:p>
@@ -17262,11 +18908,49 @@
               <w:pStyle w:val="Codigo"/>
             </w:pPr>
             <w:r>
-              <w:t xml:space="preserve">  CEP </w:t>
+              <w:t xml:space="preserve">  COORDENADAS </w:t>
             </w:r>
             <w:r>
               <w:tab/>
-              <w:t>VARCHAR(9),</w:t>
+            </w:r>
+            <w:proofErr w:type="spellStart"/>
+            <w:r>
+              <w:t>geometry</w:t>
+            </w:r>
+            <w:proofErr w:type="spellEnd"/>
+            <w:r>
+              <w:t>,</w:t>
+            </w:r>
+          </w:p>
+          <w:p>
+            <w:pPr>
+              <w:pStyle w:val="Codigo"/>
+              <w:rPr>
+                <w:lang w:val="en-US"/>
+              </w:rPr>
+            </w:pPr>
+            <w:r>
+              <w:t xml:space="preserve">  </w:t>
+            </w:r>
+            <w:r>
+              <w:rPr>
+                <w:lang w:val="en-US"/>
+              </w:rPr>
+              <w:t xml:space="preserve">CONSTRAINT </w:t>
+            </w:r>
+            <w:proofErr w:type="spellStart"/>
+            <w:r>
+              <w:rPr>
+                <w:lang w:val="en-US"/>
+              </w:rPr>
+              <w:t>pk_CNEFE</w:t>
+            </w:r>
+            <w:proofErr w:type="spellEnd"/>
+            <w:r>
+              <w:rPr>
+                <w:lang w:val="en-US"/>
+              </w:rPr>
+              <w:t xml:space="preserve"> PRIMARY KEY (COD_UNICO_ENDERECO)</w:t>
             </w:r>
           </w:p>
           <w:p>
@@ -17274,62 +18958,6 @@
               <w:pStyle w:val="Codigo"/>
             </w:pPr>
             <w:r>
-              <w:t xml:space="preserve">  LATITUDE </w:t>
-            </w:r>
-            <w:r>
-              <w:tab/>
-              <w:t>FLOAT,</w:t>
-            </w:r>
-          </w:p>
-          <w:p>
-            <w:pPr>
-              <w:pStyle w:val="Codigo"/>
-            </w:pPr>
-            <w:r>
-              <w:t xml:space="preserve">  LONGITUDE </w:t>
-            </w:r>
-            <w:r>
-              <w:tab/>
-              <w:t>FLOAT,</w:t>
-            </w:r>
-          </w:p>
-          <w:p>
-            <w:pPr>
-              <w:pStyle w:val="Codigo"/>
-            </w:pPr>
-            <w:r>
-              <w:t xml:space="preserve">  NUM_FACE </w:t>
-            </w:r>
-            <w:r>
-              <w:tab/>
-              <w:t>VARCHAR(2),</w:t>
-            </w:r>
-          </w:p>
-          <w:p>
-            <w:pPr>
-              <w:pStyle w:val="Codigo"/>
-            </w:pPr>
-            <w:r>
-              <w:t xml:space="preserve">  COORDENADAS </w:t>
-            </w:r>
-            <w:r>
-              <w:tab/>
-              <w:t>geometry,</w:t>
-            </w:r>
-          </w:p>
-          <w:p>
-            <w:pPr>
-              <w:pStyle w:val="Codigo"/>
-            </w:pPr>
-            <w:r>
-              <w:t xml:space="preserve">  CONSTRAINT pk_CNEFE PRIMARY KEY (COD_UNICO_ENDERECO)</w:t>
-            </w:r>
-          </w:p>
-          <w:p>
-            <w:pPr>
-              <w:pStyle w:val="Codigo"/>
-            </w:pPr>
-            <w:r>
               <w:t>);</w:t>
             </w:r>
           </w:p>
@@ -17339,15 +18967,30 @@
     <w:p/>
     <w:p>
       <w:r>
-        <w:t>As demais classes serão geradas a partir dessas iniciais por meio da execução de consultas SQL, contendo registros resultantes do processamento dos dados armazenados.</w:t>
-      </w:r>
-    </w:p>
-    <w:p>
-      <w:r>
-        <w:t xml:space="preserve">A maneira de povoar as bases criadas varia conforme o </w:t>
-      </w:r>
-      <w:r>
-        <w:t xml:space="preserve">SGBD </w:t>
+        <w:t xml:space="preserve">As demais classes serão geradas a partir dessas </w:t>
+      </w:r>
+      <w:r>
+        <w:t xml:space="preserve">duas </w:t>
+      </w:r>
+      <w:r>
+        <w:t xml:space="preserve">iniciais por meio da execução de consultas SQL, </w:t>
+      </w:r>
+      <w:r>
+        <w:t xml:space="preserve">e </w:t>
+      </w:r>
+      <w:r>
+        <w:t>armazenarão os</w:t>
+      </w:r>
+      <w:r>
+        <w:t xml:space="preserve"> registros resultantes do processamento.</w:t>
+      </w:r>
+    </w:p>
+    <w:p>
+      <w:r>
+        <w:t>Por fim, a</w:t>
+      </w:r>
+      <w:r>
+        <w:t xml:space="preserve"> maneira de povoar as bases criadas varia conforme o SGBD </w:t>
       </w:r>
       <w:r>
         <w:t xml:space="preserve">utilizado e do formato do arquivo de </w:t>
@@ -17361,8 +19004,13 @@
       <w:r>
         <w:t xml:space="preserve">Todos os </w:t>
       </w:r>
-      <w:r>
-        <w:t xml:space="preserve">SGBDs oferecem </w:t>
+      <w:proofErr w:type="spellStart"/>
+      <w:r>
+        <w:t>SGBDs</w:t>
+      </w:r>
+      <w:proofErr w:type="spellEnd"/>
+      <w:r>
+        <w:t xml:space="preserve"> oferecem </w:t>
       </w:r>
       <w:r>
         <w:t xml:space="preserve">ferramentas </w:t>
@@ -17407,40 +19055,16 @@
       </w:r>
     </w:p>
     <w:p>
-      <w:del w:id="93" w:author="Carlos" w:date="2025-03-09T09:38:00Z">
-        <w:r>
-          <w:delText xml:space="preserve"> </w:delText>
-        </w:r>
-      </w:del>
-      <w:r>
-        <w:t xml:space="preserve">Criar um conjunto de </w:t>
-      </w:r>
-      <w:r>
-        <w:t xml:space="preserve">quadras retangulares </w:t>
-      </w:r>
-      <w:r>
-        <w:t>com pelo menos um endereço em cada logradouro</w:t>
-      </w:r>
-      <w:r>
-        <w:t xml:space="preserve">. Esse conjunto </w:t>
-      </w:r>
-      <w:r>
-        <w:t xml:space="preserve">virtual </w:t>
-      </w:r>
-      <w:r>
-        <w:t>será cham</w:t>
-      </w:r>
-      <w:r>
-        <w:t>a</w:t>
-      </w:r>
-      <w:r>
-        <w:t xml:space="preserve">do de </w:t>
-      </w:r>
-      <w:r>
-        <w:t>Reta</w:t>
-      </w:r>
-      <w:r>
-        <w:t>ngópolis</w:t>
+      <w:r>
+        <w:t>Desenvolver ou testar um aplicativo utilizando a totalidade dos dados do município não é eficaz. Portanto, será realizada uma operação para selecionar inicialmente quadras homogêneas, compostas por quatro logradouros com ângulos de 90 graus. Esse conjunto de dados será denominado "</w:t>
+      </w:r>
+      <w:proofErr w:type="spellStart"/>
+      <w:r>
+        <w:t>Retangópolis</w:t>
+      </w:r>
+      <w:proofErr w:type="spellEnd"/>
+      <w:r>
+        <w:t>".</w:t>
       </w:r>
     </w:p>
     <w:p>
@@ -17448,14 +19072,78 @@
         <w:pStyle w:val="Ttulo3"/>
       </w:pPr>
       <w:r>
+        <w:t>Identificar e corrigir falhas dos dados textuais no banco de dados.</w:t>
+      </w:r>
+    </w:p>
+    <w:p>
+      <w:r>
+        <w:t>Nesta etapa, os erros presentes na base de dados são corrigidos para evitar interferências durante os testes do protótipo. Além disso, os dados ausentes são preenchidos e os nomes dos logradouros são devidamente ajustados.</w:t>
+      </w:r>
+    </w:p>
+    <w:p>
+      <w:pPr>
+        <w:pStyle w:val="Ttulo3"/>
+      </w:pPr>
+      <w:r>
+        <w:t xml:space="preserve">Extrair dos dados </w:t>
+      </w:r>
+      <w:r>
+        <w:t xml:space="preserve">textuais os logradouros que compõem cada quadra </w:t>
+      </w:r>
+      <w:r>
+        <w:t xml:space="preserve">de </w:t>
+      </w:r>
+      <w:proofErr w:type="spellStart"/>
+      <w:r>
+        <w:t>Retangopolis</w:t>
+      </w:r>
+      <w:proofErr w:type="spellEnd"/>
+      <w:r>
+        <w:t xml:space="preserve"> e </w:t>
+      </w:r>
+      <w:r>
+        <w:t>do CNEFE</w:t>
+      </w:r>
+      <w:r>
+        <w:t>.</w:t>
+      </w:r>
+    </w:p>
+    <w:p>
+      <w:r>
+        <w:t xml:space="preserve">As principais alternativas para a integração dos dados das duas bases são utilizar as definições de quadras das unidades imobiliárias ou empregar os logradouros. Assim, torna-se essencial agrupar as </w:t>
+      </w:r>
+      <w:proofErr w:type="spellStart"/>
+      <w:r>
+        <w:t>UIs</w:t>
+      </w:r>
+      <w:proofErr w:type="spellEnd"/>
+      <w:r>
+        <w:t xml:space="preserve"> por quadras e por logradouros, visando simplificar o processamento.</w:t>
+      </w:r>
+      <w:r>
+        <w:t xml:space="preserve"> </w:t>
+      </w:r>
+    </w:p>
+    <w:p>
+      <w:pPr>
+        <w:pStyle w:val="Ttulo3"/>
+      </w:pPr>
+      <w:r>
         <w:lastRenderedPageBreak/>
-        <w:t xml:space="preserve">Extrair dos dados </w:t>
-      </w:r>
-      <w:r>
-        <w:t xml:space="preserve">textuais os logradouros que compõem cada quadra e a ordem </w:t>
-      </w:r>
-      <w:r>
-        <w:t>deles.</w:t>
+        <w:t>Desenvolver um protótipo para testes.</w:t>
+      </w:r>
+    </w:p>
+    <w:p>
+      <w:r>
+        <w:t xml:space="preserve">O protótipo será desenvolvido utilizando a linguagem de programação Javascript, que proporciona uma transição eficiente para o ambiente web. A biblioteca </w:t>
+      </w:r>
+      <w:proofErr w:type="spellStart"/>
+      <w:r>
+        <w:t>Leaflet</w:t>
+      </w:r>
+      <w:proofErr w:type="spellEnd"/>
+      <w:r>
+        <w:t xml:space="preserve"> será empregada para a visualização do projeto.</w:t>
       </w:r>
     </w:p>
     <w:p>
@@ -17463,7 +19151,15 @@
         <w:pStyle w:val="Ttulo3"/>
       </w:pPr>
       <w:r>
-        <w:t>Desenvolver um protótipo para testes.</w:t>
+        <w:t>Testar protótipo com dados se</w:t>
+      </w:r>
+      <w:r>
+        <w:t>lecionados.</w:t>
+      </w:r>
+    </w:p>
+    <w:p>
+      <w:r>
+        <w:t>Com dados selecionados e prognósticos definidos, começa o ciclo de teste e correção até que o protótipo apresente resultados coerentes.</w:t>
       </w:r>
     </w:p>
     <w:p>
@@ -17471,96 +19167,122 @@
         <w:pStyle w:val="Ttulo3"/>
       </w:pPr>
       <w:r>
-        <w:t>Testar protótipo com dados se</w:t>
-      </w:r>
-      <w:r>
-        <w:t xml:space="preserve">lecionados </w:t>
-      </w:r>
-      <w:r>
-        <w:t>(</w:t>
-      </w:r>
-      <w:r>
-        <w:t>Retangópolis).</w:t>
+        <w:t xml:space="preserve">Gerar </w:t>
+      </w:r>
+      <w:r>
+        <w:t>imagem das quadras</w:t>
+      </w:r>
+      <w:r>
+        <w:t>.</w:t>
+      </w:r>
+      <w:r>
+        <w:t xml:space="preserve"> </w:t>
+      </w:r>
+    </w:p>
+    <w:p>
+      <w:r>
+        <w:t>Após a realização dos testes, será necessário desenvolver uma interface para visualização dos resultados, incluindo a geração de imagens das quadras com dimensões proporcionais ao tamanho dos imóveis cadastrados.</w:t>
       </w:r>
     </w:p>
     <w:p>
       <w:pPr>
         <w:pStyle w:val="Ttulo3"/>
-      </w:pPr>
-      <w:r>
-        <w:t xml:space="preserve">Gerar </w:t>
-      </w:r>
-      <w:r>
-        <w:t xml:space="preserve">imagem das quadras com </w:t>
-      </w:r>
-      <w:r>
-        <w:t>lados</w:t>
-      </w:r>
-      <w:r>
-        <w:t xml:space="preserve"> proporcionais ao</w:t>
+        <w:keepNext w:val="0"/>
+      </w:pPr>
+      <w:r>
+        <w:t xml:space="preserve">Testar o protótipo </w:t>
+      </w:r>
+      <w:r>
+        <w:t>com</w:t>
+      </w:r>
+      <w:r>
+        <w:t xml:space="preserve"> a totalidade dos dados do cadastro.</w:t>
       </w:r>
       <w:r>
         <w:t xml:space="preserve"> </w:t>
       </w:r>
-      <w:r>
-        <w:t>tamanho dos</w:t>
+    </w:p>
+    <w:p>
+      <w:r>
+        <w:t xml:space="preserve">Novo ciclo de testes e ajustes, dessa vez com dados </w:t>
+      </w:r>
+      <w:r>
+        <w:t xml:space="preserve">originais do cadastro da prefeitura, sem ajustes ou correções manuais. </w:t>
+      </w:r>
+      <w:r>
+        <w:t xml:space="preserve">O objetivo é ajustar </w:t>
+      </w:r>
+      <w:r>
+        <w:t xml:space="preserve">um nível de tolerância nas associações </w:t>
+      </w:r>
+      <w:r>
+        <w:t xml:space="preserve">entre as bases </w:t>
+      </w:r>
+      <w:r>
+        <w:t>que permita conexões não exatas</w:t>
+      </w:r>
+      <w:r>
+        <w:t xml:space="preserve"> sem perdas significativas de precisão</w:t>
       </w:r>
       <w:r>
         <w:t xml:space="preserve"> </w:t>
       </w:r>
       <w:r>
-        <w:t>imóveis cadastrados</w:t>
-      </w:r>
-      <w:r>
-        <w:t xml:space="preserve">. </w:t>
+        <w:fldChar w:fldCharType="begin"/>
+      </w:r>
+      <w:r>
+        <w:instrText xml:space="preserve"> ADDIN ZOTERO_ITEM CSL_CITATION {"citationID":"9Eqvutdr","properties":{"formattedCitation":"(Macedo, 2023)","plainCitation":"(Macedo, 2023)","noteIndex":0},"citationItems":[{"id":161,"uris":["http://zotero.org/users/15531986/items/XS88PDSG"],"itemData":{"id":161,"type":"report","archive":"relatorio_270.pdf","publisher":"mds.gov.br","title":"Integração do Cadastro Único com Cadastro Nacional de Endereços para Fins Estatístico através da modelagem de um banco de dados espacial","title-short":"CadUnico x CNEFE","URL":"https://aplicacoes.mds.gov.br/sagi/pesquisas/documentos/relatorio/relatorio_270.pdf","author":[{"family":"Macedo","given":"Diego"}],"accessed":{"date-parts":[["2025",3,3]]},"issued":{"date-parts":[["2023"]]}}}],"schema":"https://github.com/citation-style-language/schema/raw/master/csl-citation.json"} </w:instrText>
+      </w:r>
+      <w:r>
+        <w:fldChar w:fldCharType="separate"/>
+      </w:r>
+      <w:r>
+        <w:rPr>
+          <w:rFonts w:cs="Arial"/>
+        </w:rPr>
+        <w:t>(Macedo, 2023)</w:t>
+      </w:r>
+      <w:r>
+        <w:fldChar w:fldCharType="end"/>
+      </w:r>
+      <w:r>
+        <w:t>.</w:t>
       </w:r>
     </w:p>
     <w:p>
       <w:pPr>
         <w:pStyle w:val="Ttulo3"/>
-      </w:pPr>
-      <w:r>
-        <w:t>Identificar e corrigir falhas do</w:t>
-      </w:r>
-      <w:r>
-        <w:t>s dados textuais no banco de dados.</w:t>
+        <w:keepNext w:val="0"/>
+      </w:pPr>
+      <w:r>
+        <w:t>Associar as quadras</w:t>
+      </w:r>
+      <w:r>
+        <w:t xml:space="preserve"> remanescentes</w:t>
+      </w:r>
+      <w:r>
+        <w:t xml:space="preserve"> </w:t>
+      </w:r>
+      <w:r>
+        <w:t>manualmente</w:t>
+      </w:r>
+      <w:r>
+        <w:t>.</w:t>
+      </w:r>
+    </w:p>
+    <w:p>
+      <w:r>
+        <w:t>Não é esperado que todas as quadras sejam associadas automaticamente. Problemas como mudanças nos nomes após a atualização do CNEFE, faces de quadras sem endereços cadastrados ou erros de numeração podem gerar incompatibilidades. Quando não for possível corrigir os erros no banco de dados e/ou cadastros, a associação das quadras deverá ser feita manualmente por meio de uma interface no aplicativo desenvolvido.</w:t>
       </w:r>
     </w:p>
     <w:p>
       <w:pPr>
         <w:pStyle w:val="Ttulo3"/>
-      </w:pPr>
-      <w:r>
-        <w:t xml:space="preserve">Testar o protótipo </w:t>
-      </w:r>
-      <w:r>
-        <w:t>com dados completos do BD</w:t>
-      </w:r>
-      <w:r>
-        <w:t xml:space="preserve">. </w:t>
-      </w:r>
-    </w:p>
-    <w:p>
-      <w:pPr>
-        <w:pStyle w:val="Ttulo3"/>
-      </w:pPr>
-      <w:r>
-        <w:t>Associar as quadras com imagens georreferenciadas</w:t>
-      </w:r>
-      <w:r>
-        <w:t xml:space="preserve"> (</w:t>
-      </w:r>
-      <w:r>
-        <w:t>registrar imagens das quadras)</w:t>
-      </w:r>
-      <w:r>
-        <w:t xml:space="preserve">. </w:t>
-      </w:r>
-    </w:p>
-    <w:p>
-      <w:pPr>
-        <w:pStyle w:val="Ttulo3"/>
-      </w:pPr>
+        <w:keepNext w:val="0"/>
+      </w:pPr>
+      <w:r>
+        <w:t xml:space="preserve"> </w:t>
+      </w:r>
       <w:r>
         <w:t xml:space="preserve">Disponibilizar </w:t>
       </w:r>
@@ -17568,44 +19290,44 @@
         <w:t xml:space="preserve">o aplicativo na Internet para </w:t>
       </w:r>
       <w:r>
-        <w:t xml:space="preserve">testes e </w:t>
-      </w:r>
-      <w:r>
-        <w:t xml:space="preserve">validação </w:t>
-      </w:r>
-      <w:r>
-        <w:t>por prefeituras</w:t>
+        <w:t>testes</w:t>
       </w:r>
       <w:r>
         <w:t>.</w:t>
       </w:r>
-      <w:commentRangeEnd w:id="89"/>
+      <w:commentRangeEnd w:id="93"/>
       <w:r>
         <w:rPr>
           <w:rStyle w:val="Refdecomentrio"/>
           <w:b w:val="0"/>
         </w:rPr>
-        <w:commentReference w:id="89"/>
+        <w:commentReference w:id="93"/>
+      </w:r>
+    </w:p>
+    <w:p>
+      <w:r>
+        <w:t>Após o aplicativo alcançar um nível de precisão satisfatório, ele será disponibilizado na Internet para utilização e validação pelas prefeituras ou pesquisadores interessados. Considerando que os dados das duas bases originais são públicos, não se preveem contestações relacionadas à LGPD.</w:t>
       </w:r>
     </w:p>
     <w:p>
       <w:pPr>
         <w:pStyle w:val="Ttulo2"/>
       </w:pPr>
-      <w:bookmarkStart w:id="94" w:name="_Toc192078442"/>
-      <w:commentRangeStart w:id="95"/>
-      <w:r>
+      <w:bookmarkStart w:id="97" w:name="_Toc192078442"/>
+      <w:commentRangeStart w:id="98"/>
+      <w:r>
+        <w:lastRenderedPageBreak/>
         <w:t>cronograma</w:t>
       </w:r>
-      <w:bookmarkEnd w:id="94"/>
-      <w:commentRangeEnd w:id="95"/>
+      <w:bookmarkEnd w:id="97"/>
+      <w:commentRangeEnd w:id="98"/>
       <w:r>
         <w:rPr>
           <w:rStyle w:val="Refdecomentrio"/>
           <w:rFonts w:eastAsiaTheme="minorHAnsi" w:cstheme="minorBidi"/>
           <w:caps w:val="0"/>
         </w:rPr>
-        <w:commentReference w:id="95"/>
+        <w:commentReference w:id="98"/>
       </w:r>
       <w:r>
         <w:t xml:space="preserve"> </w:t>
@@ -17899,147 +19621,13 @@
       <w:pPr>
         <w:pStyle w:val="Ttulo1"/>
       </w:pPr>
-      <w:bookmarkStart w:id="96" w:name="_Toc192078443"/>
+      <w:bookmarkStart w:id="99" w:name="_Toc192078448"/>
+      <w:commentRangeStart w:id="100"/>
       <w:r>
         <w:lastRenderedPageBreak/>
-        <w:t>Desenvolvimento do Protótipo</w:t>
-      </w:r>
-      <w:bookmarkEnd w:id="96"/>
-    </w:p>
-    <w:p>
-      <w:pPr>
-        <w:rPr>
-          <w:rFonts w:eastAsiaTheme="majorEastAsia" w:cstheme="majorBidi"/>
-          <w:caps/>
-          <w:szCs w:val="26"/>
-        </w:rPr>
-      </w:pPr>
-      <w:commentRangeStart w:id="97"/>
-      <w:r>
-        <w:t xml:space="preserve">Sempre é complicado listar tecnologias de informática em um trabalho acadêmico, pois surgem novas ferramentas constantemente. No entanto, neste trabalho serão utilizadas algumas ferramentas gratuitas </w:t>
-      </w:r>
-      <w:r>
-        <w:t>bem-conceituadas</w:t>
-      </w:r>
-      <w:r>
-        <w:t xml:space="preserve"> entre técnicos e desenvolvedores.</w:t>
-      </w:r>
-      <w:commentRangeEnd w:id="97"/>
-      <w:r>
-        <w:rPr>
-          <w:rStyle w:val="Refdecomentrio"/>
-        </w:rPr>
-        <w:commentReference w:id="97"/>
-      </w:r>
-    </w:p>
-    <w:p>
-      <w:pPr>
-        <w:pStyle w:val="Ttulo2"/>
-      </w:pPr>
-      <w:bookmarkStart w:id="98" w:name="_Toc192078444"/>
-      <w:commentRangeStart w:id="99"/>
-      <w:r>
-        <w:t>Arquitetura do sistema.</w:t>
-      </w:r>
-      <w:bookmarkEnd w:id="98"/>
-    </w:p>
-    <w:p>
-      <w:r>
-        <w:t>Banco de dados MySQL</w:t>
-      </w:r>
-    </w:p>
-    <w:p>
-      <w:r>
-        <w:t>Código em Javascript.</w:t>
-      </w:r>
-    </w:p>
-    <w:p>
-      <w:r>
-        <w:t>Visualização com Leaflet e Javascript</w:t>
-      </w:r>
-      <w:r>
-        <w:t>.</w:t>
-      </w:r>
-    </w:p>
-    <w:p>
-      <w:r>
-        <w:t>Registro das imagens das quadras com QGIS.</w:t>
-      </w:r>
-    </w:p>
-    <w:p>
-      <w:pPr>
-        <w:pStyle w:val="Ttulo2"/>
-      </w:pPr>
-      <w:bookmarkStart w:id="100" w:name="_Toc192078445"/>
-      <w:r>
-        <w:t>Implementação do Banco de Dados Textual.</w:t>
-      </w:r>
-      <w:bookmarkEnd w:id="100"/>
-      <w:r>
-        <w:t xml:space="preserve"> </w:t>
-      </w:r>
-    </w:p>
-    <w:p>
-      <w:r>
-        <w:t>Definição dos atributos básicos</w:t>
-      </w:r>
-    </w:p>
-    <w:p>
-      <w:r>
-        <w:t xml:space="preserve">Importação de </w:t>
-      </w:r>
-      <w:r>
-        <w:t xml:space="preserve">arquivo </w:t>
-      </w:r>
-      <w:r>
-        <w:t xml:space="preserve">CSV </w:t>
-      </w:r>
-    </w:p>
-    <w:p>
-      <w:pPr>
-        <w:pStyle w:val="Ttulo2"/>
-      </w:pPr>
-      <w:bookmarkStart w:id="101" w:name="_Toc192078446"/>
-      <w:r>
-        <w:t>Desenvolvimento da Interface de usuário.</w:t>
-      </w:r>
-      <w:bookmarkEnd w:id="101"/>
-    </w:p>
-    <w:p>
-      <w:r>
-        <w:t>A interface será desenvolvida em Javascript e Leaflet</w:t>
-      </w:r>
-    </w:p>
-    <w:p>
-      <w:pPr>
-        <w:pStyle w:val="Ttulo2"/>
-      </w:pPr>
-      <w:bookmarkStart w:id="102" w:name="_Toc192078447"/>
-      <w:r>
-        <w:t>Integração com sistemas de georreferenc</w:t>
-      </w:r>
-      <w:r>
-        <w:t>I</w:t>
-      </w:r>
-      <w:r>
-        <w:t>amento.</w:t>
-      </w:r>
-      <w:bookmarkEnd w:id="102"/>
-    </w:p>
-    <w:p>
-      <w:r>
-        <w:t>O objetivo é que todas as tarefas de georreferenciamento sejam feitas na versão web.</w:t>
-      </w:r>
-    </w:p>
-    <w:p>
-      <w:pPr>
-        <w:pStyle w:val="Ttulo2"/>
-      </w:pPr>
-      <w:bookmarkStart w:id="103" w:name="_Toc192078448"/>
-      <w:r>
         <w:t>Resultados e Discussão:</w:t>
       </w:r>
-      <w:bookmarkEnd w:id="103"/>
+      <w:bookmarkEnd w:id="99"/>
     </w:p>
     <w:p>
       <w:pPr>
@@ -18140,12 +19728,12 @@
         </w:rPr>
         <w:t>cadastro urbano existente.</w:t>
       </w:r>
-      <w:commentRangeEnd w:id="99"/>
+      <w:commentRangeEnd w:id="100"/>
       <w:r>
         <w:rPr>
           <w:rStyle w:val="Refdecomentrio"/>
         </w:rPr>
-        <w:commentReference w:id="99"/>
+        <w:commentReference w:id="100"/>
       </w:r>
     </w:p>
     <w:p>
@@ -18153,14 +19741,14 @@
         <w:pStyle w:val="Ttulo1"/>
         <w:pageBreakBefore/>
       </w:pPr>
-      <w:bookmarkStart w:id="104" w:name="_Toc192078449"/>
-      <w:commentRangeStart w:id="105"/>
+      <w:bookmarkStart w:id="101" w:name="_Toc192078449"/>
+      <w:commentRangeStart w:id="102"/>
       <w:r>
         <w:lastRenderedPageBreak/>
         <w:t>bibliografia</w:t>
       </w:r>
-      <w:bookmarkEnd w:id="104"/>
-      <w:commentRangeEnd w:id="105"/>
+      <w:bookmarkEnd w:id="101"/>
+      <w:commentRangeEnd w:id="102"/>
       <w:r>
         <w:rPr>
           <w:rStyle w:val="Refdecomentrio"/>
@@ -18168,12 +19756,13 @@
           <w:b w:val="0"/>
           <w:caps w:val="0"/>
         </w:rPr>
-        <w:commentReference w:id="105"/>
+        <w:commentReference w:id="102"/>
       </w:r>
     </w:p>
     <w:p>
       <w:pPr>
         <w:pStyle w:val="Bibliografia"/>
+        <w:jc w:val="left"/>
         <w:rPr>
           <w:rFonts w:cs="Arial"/>
         </w:rPr>
@@ -18223,6 +19812,7 @@
     <w:p>
       <w:pPr>
         <w:pStyle w:val="Bibliografia"/>
+        <w:jc w:val="left"/>
         <w:rPr>
           <w:rFonts w:cs="Arial"/>
         </w:rPr>
@@ -18245,12 +19835,27 @@
         <w:rPr>
           <w:rFonts w:cs="Arial"/>
         </w:rPr>
-        <w:t xml:space="preserve">]: Íthala, 2016. </w:t>
+        <w:t xml:space="preserve">]: </w:t>
+      </w:r>
+      <w:proofErr w:type="spellStart"/>
+      <w:r>
+        <w:rPr>
+          <w:rFonts w:cs="Arial"/>
+        </w:rPr>
+        <w:t>Íthala</w:t>
+      </w:r>
+      <w:proofErr w:type="spellEnd"/>
+      <w:r>
+        <w:rPr>
+          <w:rFonts w:cs="Arial"/>
+        </w:rPr>
+        <w:t xml:space="preserve">, 2016. </w:t>
       </w:r>
     </w:p>
     <w:p>
       <w:pPr>
         <w:pStyle w:val="Bibliografia"/>
+        <w:jc w:val="left"/>
         <w:rPr>
           <w:rFonts w:cs="Arial"/>
         </w:rPr>
@@ -18279,6 +19884,7 @@
     <w:p>
       <w:pPr>
         <w:pStyle w:val="Bibliografia"/>
+        <w:jc w:val="left"/>
         <w:rPr>
           <w:rFonts w:cs="Arial"/>
         </w:rPr>
@@ -18307,20 +19913,118 @@
     <w:p>
       <w:pPr>
         <w:pStyle w:val="Bibliografia"/>
-        <w:rPr>
-          <w:rFonts w:cs="Arial"/>
-        </w:rPr>
-      </w:pPr>
-      <w:r>
-        <w:rPr>
-          <w:rFonts w:cs="Arial"/>
-        </w:rPr>
-        <w:t xml:space="preserve">CERUZZI, P. E. A history of modern computing. 2nd eded. London, Eng. ; Cambridge, Mass: MIT Press, 2003. </w:t>
+        <w:jc w:val="left"/>
+        <w:rPr>
+          <w:rFonts w:cs="Arial"/>
+          <w:lang w:val="en-US"/>
+        </w:rPr>
+      </w:pPr>
+      <w:r>
+        <w:rPr>
+          <w:rFonts w:cs="Arial"/>
+        </w:rPr>
+        <w:t xml:space="preserve">CERUZZI, P. E. A </w:t>
+      </w:r>
+      <w:proofErr w:type="spellStart"/>
+      <w:r>
+        <w:rPr>
+          <w:rFonts w:cs="Arial"/>
+        </w:rPr>
+        <w:t>history</w:t>
+      </w:r>
+      <w:proofErr w:type="spellEnd"/>
+      <w:r>
+        <w:rPr>
+          <w:rFonts w:cs="Arial"/>
+        </w:rPr>
+        <w:t xml:space="preserve"> </w:t>
+      </w:r>
+      <w:proofErr w:type="spellStart"/>
+      <w:r>
+        <w:rPr>
+          <w:rFonts w:cs="Arial"/>
+        </w:rPr>
+        <w:t>of</w:t>
+      </w:r>
+      <w:proofErr w:type="spellEnd"/>
+      <w:r>
+        <w:rPr>
+          <w:rFonts w:cs="Arial"/>
+        </w:rPr>
+        <w:t xml:space="preserve"> </w:t>
+      </w:r>
+      <w:proofErr w:type="spellStart"/>
+      <w:r>
+        <w:rPr>
+          <w:rFonts w:cs="Arial"/>
+        </w:rPr>
+        <w:t>modern</w:t>
+      </w:r>
+      <w:proofErr w:type="spellEnd"/>
+      <w:r>
+        <w:rPr>
+          <w:rFonts w:cs="Arial"/>
+        </w:rPr>
+        <w:t xml:space="preserve"> </w:t>
+      </w:r>
+      <w:proofErr w:type="spellStart"/>
+      <w:r>
+        <w:rPr>
+          <w:rFonts w:cs="Arial"/>
+        </w:rPr>
+        <w:t>computing</w:t>
+      </w:r>
+      <w:proofErr w:type="spellEnd"/>
+      <w:r>
+        <w:rPr>
+          <w:rFonts w:cs="Arial"/>
+        </w:rPr>
+        <w:t xml:space="preserve">. </w:t>
+      </w:r>
+      <w:r>
+        <w:rPr>
+          <w:rFonts w:cs="Arial"/>
+          <w:lang w:val="en-US"/>
+        </w:rPr>
+        <w:t xml:space="preserve">2nd </w:t>
+      </w:r>
+      <w:proofErr w:type="spellStart"/>
+      <w:r>
+        <w:rPr>
+          <w:rFonts w:cs="Arial"/>
+          <w:lang w:val="en-US"/>
+        </w:rPr>
+        <w:t>eded</w:t>
+      </w:r>
+      <w:proofErr w:type="spellEnd"/>
+      <w:r>
+        <w:rPr>
+          <w:rFonts w:cs="Arial"/>
+          <w:lang w:val="en-US"/>
+        </w:rPr>
+        <w:t xml:space="preserve">. London, </w:t>
+      </w:r>
+      <w:proofErr w:type="gramStart"/>
+      <w:r>
+        <w:rPr>
+          <w:rFonts w:cs="Arial"/>
+          <w:lang w:val="en-US"/>
+        </w:rPr>
+        <w:t>Eng. ;</w:t>
+      </w:r>
+      <w:proofErr w:type="gramEnd"/>
+      <w:r>
+        <w:rPr>
+          <w:rFonts w:cs="Arial"/>
+          <w:lang w:val="en-US"/>
+        </w:rPr>
+        <w:t xml:space="preserve"> Cambridge, Mass: MIT Press, 2003. </w:t>
       </w:r>
     </w:p>
     <w:p>
       <w:pPr>
         <w:pStyle w:val="Bibliografia"/>
+        <w:jc w:val="left"/>
         <w:rPr>
           <w:rFonts w:cs="Arial"/>
         </w:rPr>
@@ -18349,6 +20053,7 @@
     <w:p>
       <w:pPr>
         <w:pStyle w:val="Bibliografia"/>
+        <w:jc w:val="left"/>
         <w:rPr>
           <w:rFonts w:cs="Arial"/>
         </w:rPr>
@@ -18377,6 +20082,7 @@
     <w:p>
       <w:pPr>
         <w:pStyle w:val="Bibliografia"/>
+        <w:jc w:val="left"/>
         <w:rPr>
           <w:rFonts w:cs="Arial"/>
         </w:rPr>
@@ -18391,6 +20097,7 @@
     <w:p>
       <w:pPr>
         <w:pStyle w:val="Bibliografia"/>
+        <w:jc w:val="left"/>
         <w:rPr>
           <w:rFonts w:cs="Arial"/>
         </w:rPr>
@@ -18433,29 +20140,52 @@
     <w:p>
       <w:pPr>
         <w:pStyle w:val="Bibliografia"/>
-        <w:rPr>
-          <w:rFonts w:cs="Arial"/>
-        </w:rPr>
-      </w:pPr>
-      <w:r>
-        <w:rPr>
-          <w:rFonts w:cs="Arial"/>
-        </w:rPr>
-        <w:t xml:space="preserve">DATE, C. J. Introdução a sistemas de bancos de dados. 8. eded. Rio de Janeiro: Campus, 2004. </w:t>
+        <w:jc w:val="left"/>
+        <w:rPr>
+          <w:rFonts w:cs="Arial"/>
+        </w:rPr>
+      </w:pPr>
+      <w:r>
+        <w:rPr>
+          <w:rFonts w:cs="Arial"/>
+        </w:rPr>
+        <w:t xml:space="preserve">DATE, C. J. Introdução a sistemas de bancos de dados. 8. </w:t>
+      </w:r>
+      <w:proofErr w:type="spellStart"/>
+      <w:r>
+        <w:rPr>
+          <w:rFonts w:cs="Arial"/>
+        </w:rPr>
+        <w:t>eded</w:t>
+      </w:r>
+      <w:proofErr w:type="spellEnd"/>
+      <w:r>
+        <w:rPr>
+          <w:rFonts w:cs="Arial"/>
+        </w:rPr>
+        <w:t xml:space="preserve">. Rio de Janeiro: Campus, 2004. </w:t>
       </w:r>
     </w:p>
     <w:p>
       <w:pPr>
         <w:pStyle w:val="Bibliografia"/>
-        <w:rPr>
-          <w:rFonts w:cs="Arial"/>
-        </w:rPr>
-      </w:pPr>
-      <w:r>
-        <w:rPr>
-          <w:rFonts w:cs="Arial"/>
-        </w:rPr>
-        <w:t>ENEMARK, S.; MCLAREN, R.; LEMMEN, C. Fit-for-Purpose Land Administration—Providing Secure Land Rights at Scale. Land, [</w:t>
+        <w:jc w:val="left"/>
+        <w:rPr>
+          <w:rFonts w:cs="Arial"/>
+        </w:rPr>
+      </w:pPr>
+      <w:r>
+        <w:rPr>
+          <w:rFonts w:cs="Arial"/>
+          <w:lang w:val="en-US"/>
+        </w:rPr>
+        <w:t xml:space="preserve">ENEMARK, S.; MCLAREN, R.; LEMMEN, C. Fit-for-Purpose Land Administration—Providing Secure Land Rights at Scale. </w:t>
+      </w:r>
+      <w:r>
+        <w:rPr>
+          <w:rFonts w:cs="Arial"/>
+        </w:rPr>
+        <w:t>Land, [</w:t>
       </w:r>
       <w:r>
         <w:rPr>
@@ -18475,6 +20205,7 @@
     <w:p>
       <w:pPr>
         <w:pStyle w:val="Bibliografia"/>
+        <w:jc w:val="left"/>
         <w:rPr>
           <w:rFonts w:cs="Arial"/>
         </w:rPr>
@@ -18489,6 +20220,7 @@
     <w:p>
       <w:pPr>
         <w:pStyle w:val="Bibliografia"/>
+        <w:jc w:val="left"/>
         <w:rPr>
           <w:rFonts w:cs="Arial"/>
         </w:rPr>
@@ -18503,27 +20235,93 @@
     <w:p>
       <w:pPr>
         <w:pStyle w:val="Bibliografia"/>
-        <w:rPr>
-          <w:rFonts w:cs="Arial"/>
-        </w:rPr>
-      </w:pPr>
-      <w:r>
-        <w:rPr>
-          <w:rFonts w:cs="Arial"/>
-        </w:rPr>
-        <w:t>IBGE. Censo 2022. , 2022. Disponível em: https://www.ibge.gov.br/estatisticas/downloads-estatisticas.html?caminho=Censos/Censo_Demografico_2022/. Acesso em: 2 mar. 2025.</w:t>
+        <w:jc w:val="left"/>
+        <w:rPr>
+          <w:rFonts w:cs="Arial"/>
+          <w:lang w:val="en-US"/>
+        </w:rPr>
+      </w:pPr>
+      <w:r>
+        <w:rPr>
+          <w:rFonts w:cs="Arial"/>
+        </w:rPr>
+        <w:t>IBGE. Censo 2022</w:t>
+      </w:r>
+      <w:proofErr w:type="gramStart"/>
+      <w:r>
+        <w:rPr>
+          <w:rFonts w:cs="Arial"/>
+        </w:rPr>
+        <w:t>. ,</w:t>
+      </w:r>
+      <w:proofErr w:type="gramEnd"/>
+      <w:r>
+        <w:rPr>
+          <w:rFonts w:cs="Arial"/>
+        </w:rPr>
+        <w:t xml:space="preserve"> 2022. Disponível em: https://www.ibge.gov.br/estatisticas/downloads-estatisticas.html?caminho=Censos/Censo_Demografico_2022/. </w:t>
+      </w:r>
+      <w:proofErr w:type="spellStart"/>
+      <w:r>
+        <w:rPr>
+          <w:rFonts w:cs="Arial"/>
+          <w:lang w:val="en-US"/>
+        </w:rPr>
+        <w:t>Acesso</w:t>
+      </w:r>
+      <w:proofErr w:type="spellEnd"/>
+      <w:r>
+        <w:rPr>
+          <w:rFonts w:cs="Arial"/>
+          <w:lang w:val="en-US"/>
+        </w:rPr>
+        <w:t xml:space="preserve"> </w:t>
+      </w:r>
+      <w:proofErr w:type="spellStart"/>
+      <w:r>
+        <w:rPr>
+          <w:rFonts w:cs="Arial"/>
+          <w:lang w:val="en-US"/>
+        </w:rPr>
+        <w:t>em</w:t>
+      </w:r>
+      <w:proofErr w:type="spellEnd"/>
+      <w:r>
+        <w:rPr>
+          <w:rFonts w:cs="Arial"/>
+          <w:lang w:val="en-US"/>
+        </w:rPr>
+        <w:t xml:space="preserve">: 2 </w:t>
+      </w:r>
+      <w:proofErr w:type="gramStart"/>
+      <w:r>
+        <w:rPr>
+          <w:rFonts w:cs="Arial"/>
+          <w:lang w:val="en-US"/>
+        </w:rPr>
+        <w:t>mar</w:t>
+      </w:r>
+      <w:proofErr w:type="gramEnd"/>
+      <w:r>
+        <w:rPr>
+          <w:rFonts w:cs="Arial"/>
+          <w:lang w:val="en-US"/>
+        </w:rPr>
+        <w:t>. 2025.</w:t>
       </w:r>
     </w:p>
     <w:p>
       <w:pPr>
         <w:pStyle w:val="Bibliografia"/>
-        <w:rPr>
-          <w:rFonts w:cs="Arial"/>
-        </w:rPr>
-      </w:pPr>
-      <w:r>
-        <w:rPr>
-          <w:rFonts w:cs="Arial"/>
+        <w:jc w:val="left"/>
+        <w:rPr>
+          <w:rFonts w:cs="Arial"/>
+        </w:rPr>
+      </w:pPr>
+      <w:r>
+        <w:rPr>
+          <w:rFonts w:cs="Arial"/>
+          <w:lang w:val="en-US"/>
         </w:rPr>
         <w:t>RATIONAL SOFTWARE ARCHITECT STANDARD EDITION 7.5.5. [</w:t>
       </w:r>
@@ -18532,19 +20330,28 @@
           <w:rFonts w:cs="Arial"/>
           <w:i/>
           <w:iCs/>
+          <w:lang w:val="en-US"/>
         </w:rPr>
         <w:t>S. l.</w:t>
       </w:r>
       <w:r>
         <w:rPr>
           <w:rFonts w:cs="Arial"/>
-        </w:rPr>
-        <w:t xml:space="preserve">], 2021. Disponível em: https://www.ibm.com/docs/pt-br/rsas/7.5.0?topic=diagrams-relationships-in-class. Acesso em: 6 dez. 2024. </w:t>
+          <w:lang w:val="en-US"/>
+        </w:rPr>
+        <w:t xml:space="preserve">], 2021. </w:t>
+      </w:r>
+      <w:r>
+        <w:rPr>
+          <w:rFonts w:cs="Arial"/>
+        </w:rPr>
+        <w:t xml:space="preserve">Disponível em: https://www.ibm.com/docs/pt-br/rsas/7.5.0?topic=diagrams-relationships-in-class. Acesso em: 6 dez. 2024. </w:t>
       </w:r>
     </w:p>
     <w:p>
       <w:pPr>
         <w:pStyle w:val="Bibliografia"/>
+        <w:jc w:val="left"/>
         <w:rPr>
           <w:rFonts w:cs="Arial"/>
         </w:rPr>
@@ -18560,13 +20367,16 @@
     <w:p>
       <w:pPr>
         <w:pStyle w:val="Bibliografia"/>
-        <w:rPr>
-          <w:rFonts w:cs="Arial"/>
-        </w:rPr>
-      </w:pPr>
-      <w:r>
-        <w:rPr>
-          <w:rFonts w:cs="Arial"/>
+        <w:jc w:val="left"/>
+        <w:rPr>
+          <w:rFonts w:cs="Arial"/>
+          <w:lang w:val="en-US"/>
+        </w:rPr>
+      </w:pPr>
+      <w:r>
+        <w:rPr>
+          <w:rFonts w:cs="Arial"/>
+          <w:lang w:val="en-US"/>
         </w:rPr>
         <w:t xml:space="preserve">KALOGIANNI, E. </w:t>
       </w:r>
@@ -18575,12 +20385,14 @@
           <w:rFonts w:cs="Arial"/>
           <w:i/>
           <w:iCs/>
+          <w:lang w:val="en-US"/>
         </w:rPr>
         <w:t>et al.</w:t>
       </w:r>
       <w:r>
         <w:rPr>
           <w:rFonts w:cs="Arial"/>
+          <w:lang w:val="en-US"/>
         </w:rPr>
         <w:t xml:space="preserve"> Refining the survey model of the LADM ISO 19152–2: Land registration. Land Use Policy, [</w:t>
       </w:r>
@@ -18589,12 +20401,14 @@
           <w:rFonts w:cs="Arial"/>
           <w:i/>
           <w:iCs/>
+          <w:lang w:val="en-US"/>
         </w:rPr>
         <w:t>s. l.</w:t>
       </w:r>
       <w:r>
         <w:rPr>
           <w:rFonts w:cs="Arial"/>
+          <w:lang w:val="en-US"/>
         </w:rPr>
         <w:t xml:space="preserve">], v. 141, p. 107125, 2024. </w:t>
       </w:r>
@@ -18602,6 +20416,7 @@
     <w:p>
       <w:pPr>
         <w:pStyle w:val="Bibliografia"/>
+        <w:jc w:val="left"/>
         <w:rPr>
           <w:rFonts w:cs="Arial"/>
         </w:rPr>
@@ -18629,6 +20444,7 @@
     <w:p>
       <w:pPr>
         <w:pStyle w:val="Bibliografia"/>
+        <w:jc w:val="left"/>
         <w:rPr>
           <w:rFonts w:cs="Arial"/>
         </w:rPr>
@@ -18651,12 +20467,25 @@
         <w:rPr>
           <w:rFonts w:cs="Arial"/>
         </w:rPr>
-        <w:t>]: mds.gov.br, 2023. Disponível em: https://aplicacoes.mds.gov.br/sagi/pesquisas/documentos/relatorio/relatorio_270.pdf. Acesso em: 3 mar. 2025.</w:t>
+        <w:t>]: mds.gov.br, 2023. Disponível em:</w:t>
+      </w:r>
+      <w:r>
+        <w:rPr>
+          <w:rFonts w:cs="Arial"/>
+        </w:rPr>
+        <w:br/>
+      </w:r>
+      <w:r>
+        <w:rPr>
+          <w:rFonts w:cs="Arial"/>
+        </w:rPr>
+        <w:t>https://aplicacoes.mds.gov.br/sagi/pesquisas/documentos/relatorio/relatorio_270.pdf. Acesso em: 3 mar. 2025.</w:t>
       </w:r>
     </w:p>
     <w:p>
       <w:pPr>
         <w:pStyle w:val="Bibliografia"/>
+        <w:jc w:val="left"/>
         <w:rPr>
           <w:rFonts w:cs="Arial"/>
         </w:rPr>
@@ -18685,6 +20514,7 @@
     <w:p>
       <w:pPr>
         <w:pStyle w:val="Bibliografia"/>
+        <w:jc w:val="left"/>
         <w:rPr>
           <w:rFonts w:cs="Arial"/>
         </w:rPr>
@@ -18713,6 +20543,7 @@
     <w:p>
       <w:pPr>
         <w:pStyle w:val="Bibliografia"/>
+        <w:jc w:val="left"/>
         <w:rPr>
           <w:rFonts w:cs="Arial"/>
         </w:rPr>
@@ -18741,33 +20572,72 @@
     <w:p>
       <w:pPr>
         <w:pStyle w:val="Bibliografia"/>
-        <w:rPr>
-          <w:rFonts w:cs="Arial"/>
-        </w:rPr>
-      </w:pPr>
-      <w:r>
-        <w:rPr>
-          <w:rFonts w:cs="Arial"/>
-        </w:rPr>
-        <w:t xml:space="preserve">SILVA, E. da. Cadastro Territorial Multifinalitário aplicado à gestão municipal. Florianópolis, SC: Ufsc, 2023. </w:t>
+        <w:jc w:val="left"/>
+        <w:rPr>
+          <w:rFonts w:cs="Arial"/>
+        </w:rPr>
+      </w:pPr>
+      <w:r>
+        <w:rPr>
+          <w:rFonts w:cs="Arial"/>
+        </w:rPr>
+        <w:t xml:space="preserve">SILVA, E. da. Cadastro Territorial Multifinalitário aplicado à gestão municipal. Florianópolis, SC: </w:t>
+      </w:r>
+      <w:proofErr w:type="spellStart"/>
+      <w:r>
+        <w:rPr>
+          <w:rFonts w:cs="Arial"/>
+        </w:rPr>
+        <w:t>Ufsc</w:t>
+      </w:r>
+      <w:proofErr w:type="spellEnd"/>
+      <w:r>
+        <w:rPr>
+          <w:rFonts w:cs="Arial"/>
+        </w:rPr>
+        <w:t xml:space="preserve">, 2023. </w:t>
       </w:r>
     </w:p>
     <w:p>
       <w:pPr>
         <w:pStyle w:val="Bibliografia"/>
-        <w:rPr>
-          <w:rFonts w:cs="Arial"/>
-        </w:rPr>
-      </w:pPr>
-      <w:r>
-        <w:rPr>
-          <w:rFonts w:cs="Arial"/>
-        </w:rPr>
-        <w:t>SISCONFI/STN. siconfi. , 2023. Disponível em: https://siconfi.tesouro.gov.br/siconfi/pages/public/sti/iframe_sti.jsf. Acesso em: 28 fev. 2025.</w:t>
-      </w:r>
-    </w:p>
-    <w:p>
-      <w:pPr>
+        <w:jc w:val="left"/>
+        <w:rPr>
+          <w:rFonts w:cs="Arial"/>
+        </w:rPr>
+      </w:pPr>
+      <w:r>
+        <w:rPr>
+          <w:rFonts w:cs="Arial"/>
+        </w:rPr>
+        <w:t xml:space="preserve">SISCONFI/STN. </w:t>
+      </w:r>
+      <w:proofErr w:type="spellStart"/>
+      <w:r>
+        <w:rPr>
+          <w:rFonts w:cs="Arial"/>
+        </w:rPr>
+        <w:t>siconfi</w:t>
+      </w:r>
+      <w:proofErr w:type="spellEnd"/>
+      <w:proofErr w:type="gramStart"/>
+      <w:r>
+        <w:rPr>
+          <w:rFonts w:cs="Arial"/>
+        </w:rPr>
+        <w:t>. ,</w:t>
+      </w:r>
+      <w:proofErr w:type="gramEnd"/>
+      <w:r>
+        <w:rPr>
+          <w:rFonts w:cs="Arial"/>
+        </w:rPr>
+        <w:t xml:space="preserve"> 2023. Disponível em: https://siconfi.tesouro.gov.br/siconfi/pages/public/sti/iframe_sti.jsf. Acesso em: 28 fev. 2025.</w:t>
+      </w:r>
+    </w:p>
+    <w:p>
+      <w:pPr>
+        <w:jc w:val="left"/>
         <w:rPr>
           <w:rFonts w:cs="Arial"/>
           <w:szCs w:val="24"/>
@@ -19287,7 +21157,7 @@
       </w:r>
     </w:p>
   </w:comment>
-  <w:comment w:id="87" w:author="Carlos" w:date="2025-03-09T09:36:00Z" w:initials="C">
+  <w:comment w:id="91" w:author="Carlos" w:date="2025-03-09T09:36:00Z" w:initials="C">
     <w:p>
       <w:pPr>
         <w:pStyle w:val="Textodecomentrio"/>
@@ -19303,7 +21173,7 @@
       </w:r>
     </w:p>
   </w:comment>
-  <w:comment w:id="88" w:author="Carlos" w:date="2025-03-09T09:36:00Z" w:initials="C">
+  <w:comment w:id="92" w:author="Carlos" w:date="2025-03-09T09:36:00Z" w:initials="C">
     <w:p>
       <w:pPr>
         <w:pStyle w:val="Textodecomentrio"/>
@@ -19319,7 +21189,7 @@
       </w:r>
     </w:p>
   </w:comment>
-  <w:comment w:id="90" w:author="Carlos" w:date="2025-03-09T09:37:00Z" w:initials="C">
+  <w:comment w:id="94" w:author="Carlos" w:date="2025-03-09T09:37:00Z" w:initials="C">
     <w:p>
       <w:pPr>
         <w:pStyle w:val="Textodecomentrio"/>
@@ -19335,7 +21205,7 @@
       </w:r>
     </w:p>
   </w:comment>
-  <w:comment w:id="89" w:author="Carlos" w:date="2025-03-09T09:38:00Z" w:initials="C">
+  <w:comment w:id="93" w:author="Carlos" w:date="2025-03-09T09:38:00Z" w:initials="C">
     <w:p>
       <w:pPr>
         <w:pStyle w:val="Textodecomentrio"/>
@@ -19351,7 +21221,7 @@
       </w:r>
     </w:p>
   </w:comment>
-  <w:comment w:id="95" w:author="Carlos" w:date="2025-03-09T09:41:00Z" w:initials="C">
+  <w:comment w:id="98" w:author="Carlos" w:date="2025-03-09T09:41:00Z" w:initials="C">
     <w:p>
       <w:pPr>
         <w:pStyle w:val="Textodecomentrio"/>
@@ -19367,7 +21237,7 @@
       </w:r>
     </w:p>
   </w:comment>
-  <w:comment w:id="97" w:author="Carlos" w:date="2025-03-09T09:42:00Z" w:initials="C">
+  <w:comment w:id="100" w:author="Carlos" w:date="2025-03-09T09:44:00Z" w:initials="C">
     <w:p>
       <w:pPr>
         <w:pStyle w:val="Textodecomentrio"/>
@@ -19379,27 +21249,11 @@
         <w:annotationRef/>
       </w:r>
       <w:r>
-        <w:t>Isso que estou lhe dizendo para fazer em todas as seções anteriores, uma introdução para o leitor saber o que vem pela frente.</w:t>
+        <w:t>Isso é o detalhamento de sua metodologia... deveria levar para a subseção anterior... deve ser detalhado cada um desses tópicos apresentados, não tem como deixar só o nome Banco de dados MySQL, deveria ser: “ no escopo desta pesquisa optou-se (voz passiva, não somos nós) por utilizar uma banco de dados MySQL devido a...” (explicar a sua opção)</w:t>
       </w:r>
     </w:p>
   </w:comment>
-  <w:comment w:id="99" w:author="Carlos" w:date="2025-03-09T09:44:00Z" w:initials="C">
-    <w:p>
-      <w:pPr>
-        <w:pStyle w:val="Textodecomentrio"/>
-      </w:pPr>
-      <w:r>
-        <w:rPr>
-          <w:rStyle w:val="Refdecomentrio"/>
-        </w:rPr>
-        <w:annotationRef/>
-      </w:r>
-      <w:r>
-        <w:t>Isso é o detalhamento de sua metodologia... deveria levar para a subseção anterior... deve ser detalhado cada um desses tópicos apresentados, não tem como deixar só o nome Banco de dados MySQL, deveria ser: “ no escopo desta pesquisa optou-se (voz passiva, não somos nós) por utilizar uma banco de dados MySQL devido a...” (explicar a sua opção)</w:t>
-      </w:r>
-    </w:p>
-  </w:comment>
-  <w:comment w:id="105" w:author="Carlos" w:date="2025-03-09T09:47:00Z" w:initials="C">
+  <w:comment w:id="102" w:author="Carlos" w:date="2025-03-09T09:47:00Z" w:initials="C">
     <w:p>
       <w:pPr>
         <w:pStyle w:val="Textodecomentrio"/>
@@ -19452,7 +21306,6 @@
   <w15:commentEx w15:paraId="22D02C55" w15:done="1"/>
   <w15:commentEx w15:paraId="78CB6B68" w15:done="0"/>
   <w15:commentEx w15:paraId="1490A1CB" w15:done="0"/>
-  <w15:commentEx w15:paraId="250640E5" w15:done="0"/>
   <w15:commentEx w15:paraId="308C44F4" w15:done="0"/>
   <w15:commentEx w15:paraId="544CB3F5" w15:done="0"/>
 </w15:commentsEx>
@@ -19604,7 +21457,6 @@
   <w16cid:commentId w16cid:paraId="22D02C55" w16cid:durableId="22D02C55"/>
   <w16cid:commentId w16cid:paraId="78CB6B68" w16cid:durableId="78CB6B68"/>
   <w16cid:commentId w16cid:paraId="1490A1CB" w16cid:durableId="1490A1CB"/>
-  <w16cid:commentId w16cid:paraId="250640E5" w16cid:durableId="250640E5"/>
   <w16cid:commentId w16cid:paraId="308C44F4" w16cid:durableId="308C44F4"/>
   <w16cid:commentId w16cid:paraId="544CB3F5" w16cid:durableId="544CB3F5"/>
 </w16cid:commentsIds>
@@ -19818,7 +21670,15 @@
         <w:footnoteRef/>
       </w:r>
       <w:r>
-        <w:t xml:space="preserve"> Xangri-lá - RS</w:t>
+        <w:t xml:space="preserve"> </w:t>
+      </w:r>
+      <w:proofErr w:type="spellStart"/>
+      <w:r>
+        <w:t>Xangri-lá</w:t>
+      </w:r>
+      <w:proofErr w:type="spellEnd"/>
+      <w:r>
+        <w:t xml:space="preserve"> - RS</w:t>
       </w:r>
     </w:p>
   </w:footnote>
@@ -19856,7 +21716,63 @@
         <w:footnoteRef/>
       </w:r>
       <w:r>
-        <w:t xml:space="preserve"> XML (Extensible Markup Language), JSON (JavaScript Object Notation) e CSV (Comma-Separated Values) são formatos de arquivo utilizados para armazenar e trocar dados. Cada formato tem suas vantagens: XML é robusto e estruturado, JSON é leve e fácil de interpretar, enquanto CSV é simples e eficiente para manipulação tabular.</w:t>
+        <w:t xml:space="preserve"> XML (</w:t>
+      </w:r>
+      <w:proofErr w:type="spellStart"/>
+      <w:r>
+        <w:t>Extensible</w:t>
+      </w:r>
+      <w:proofErr w:type="spellEnd"/>
+      <w:r>
+        <w:t xml:space="preserve"> Markup </w:t>
+      </w:r>
+      <w:proofErr w:type="spellStart"/>
+      <w:r>
+        <w:t>Language</w:t>
+      </w:r>
+      <w:proofErr w:type="spellEnd"/>
+      <w:r>
+        <w:t>), JSON (</w:t>
+      </w:r>
+      <w:proofErr w:type="spellStart"/>
+      <w:r>
+        <w:t>JavaScript</w:t>
+      </w:r>
+      <w:proofErr w:type="spellEnd"/>
+      <w:r>
+        <w:t xml:space="preserve"> </w:t>
+      </w:r>
+      <w:proofErr w:type="spellStart"/>
+      <w:r>
+        <w:t>Object</w:t>
+      </w:r>
+      <w:proofErr w:type="spellEnd"/>
+      <w:r>
+        <w:t xml:space="preserve"> </w:t>
+      </w:r>
+      <w:proofErr w:type="spellStart"/>
+      <w:r>
+        <w:t>Notation</w:t>
+      </w:r>
+      <w:proofErr w:type="spellEnd"/>
+      <w:r>
+        <w:t>) e CSV (</w:t>
+      </w:r>
+      <w:proofErr w:type="spellStart"/>
+      <w:r>
+        <w:t>Comma-Separated</w:t>
+      </w:r>
+      <w:proofErr w:type="spellEnd"/>
+      <w:r>
+        <w:t xml:space="preserve"> </w:t>
+      </w:r>
+      <w:proofErr w:type="spellStart"/>
+      <w:r>
+        <w:t>Values</w:t>
+      </w:r>
+      <w:proofErr w:type="spellEnd"/>
+      <w:r>
+        <w:t>) são formatos de arquivo utilizados para armazenar e trocar dados. Cada formato tem suas vantagens: XML é robusto e estruturado, JSON é leve e fácil de interpretar, enquanto CSV é simples e eficiente para manipulação tabular.</w:t>
       </w:r>
     </w:p>
   </w:footnote>
@@ -20285,9 +22201,9 @@
     </w:lvl>
   </w:abstractNum>
   <w:abstractNum w:abstractNumId="3" w15:restartNumberingAfterBreak="0">
-    <w:nsid w:val="6ADF414F"/>
+    <w:nsid w:val="5DA54E14"/>
     <w:multiLevelType w:val="hybridMultilevel"/>
-    <w:tmpl w:val="44C25DE6"/>
+    <w:tmpl w:val="58CE35C2"/>
     <w:lvl w:ilvl="0" w:tplc="04160001">
       <w:start w:val="1"/>
       <w:numFmt w:val="bullet"/>
@@ -20398,6 +22314,119 @@
     </w:lvl>
   </w:abstractNum>
   <w:abstractNum w:abstractNumId="4" w15:restartNumberingAfterBreak="0">
+    <w:nsid w:val="6ADF414F"/>
+    <w:multiLevelType w:val="hybridMultilevel"/>
+    <w:tmpl w:val="44C25DE6"/>
+    <w:lvl w:ilvl="0" w:tplc="04160001">
+      <w:start w:val="1"/>
+      <w:numFmt w:val="bullet"/>
+      <w:lvlText w:val=""/>
+      <w:lvlJc w:val="left"/>
+      <w:pPr>
+        <w:ind w:left="1571" w:hanging="360"/>
+      </w:pPr>
+      <w:rPr>
+        <w:rFonts w:ascii="Symbol" w:hAnsi="Symbol" w:hint="default"/>
+      </w:rPr>
+    </w:lvl>
+    <w:lvl w:ilvl="1" w:tplc="04160003" w:tentative="1">
+      <w:start w:val="1"/>
+      <w:numFmt w:val="bullet"/>
+      <w:lvlText w:val="o"/>
+      <w:lvlJc w:val="left"/>
+      <w:pPr>
+        <w:ind w:left="2291" w:hanging="360"/>
+      </w:pPr>
+      <w:rPr>
+        <w:rFonts w:ascii="Courier New" w:hAnsi="Courier New" w:cs="Courier New" w:hint="default"/>
+      </w:rPr>
+    </w:lvl>
+    <w:lvl w:ilvl="2" w:tplc="04160005" w:tentative="1">
+      <w:start w:val="1"/>
+      <w:numFmt w:val="bullet"/>
+      <w:lvlText w:val=""/>
+      <w:lvlJc w:val="left"/>
+      <w:pPr>
+        <w:ind w:left="3011" w:hanging="360"/>
+      </w:pPr>
+      <w:rPr>
+        <w:rFonts w:ascii="Wingdings" w:hAnsi="Wingdings" w:hint="default"/>
+      </w:rPr>
+    </w:lvl>
+    <w:lvl w:ilvl="3" w:tplc="04160001" w:tentative="1">
+      <w:start w:val="1"/>
+      <w:numFmt w:val="bullet"/>
+      <w:lvlText w:val=""/>
+      <w:lvlJc w:val="left"/>
+      <w:pPr>
+        <w:ind w:left="3731" w:hanging="360"/>
+      </w:pPr>
+      <w:rPr>
+        <w:rFonts w:ascii="Symbol" w:hAnsi="Symbol" w:hint="default"/>
+      </w:rPr>
+    </w:lvl>
+    <w:lvl w:ilvl="4" w:tplc="04160003" w:tentative="1">
+      <w:start w:val="1"/>
+      <w:numFmt w:val="bullet"/>
+      <w:lvlText w:val="o"/>
+      <w:lvlJc w:val="left"/>
+      <w:pPr>
+        <w:ind w:left="4451" w:hanging="360"/>
+      </w:pPr>
+      <w:rPr>
+        <w:rFonts w:ascii="Courier New" w:hAnsi="Courier New" w:cs="Courier New" w:hint="default"/>
+      </w:rPr>
+    </w:lvl>
+    <w:lvl w:ilvl="5" w:tplc="04160005" w:tentative="1">
+      <w:start w:val="1"/>
+      <w:numFmt w:val="bullet"/>
+      <w:lvlText w:val=""/>
+      <w:lvlJc w:val="left"/>
+      <w:pPr>
+        <w:ind w:left="5171" w:hanging="360"/>
+      </w:pPr>
+      <w:rPr>
+        <w:rFonts w:ascii="Wingdings" w:hAnsi="Wingdings" w:hint="default"/>
+      </w:rPr>
+    </w:lvl>
+    <w:lvl w:ilvl="6" w:tplc="04160001" w:tentative="1">
+      <w:start w:val="1"/>
+      <w:numFmt w:val="bullet"/>
+      <w:lvlText w:val=""/>
+      <w:lvlJc w:val="left"/>
+      <w:pPr>
+        <w:ind w:left="5891" w:hanging="360"/>
+      </w:pPr>
+      <w:rPr>
+        <w:rFonts w:ascii="Symbol" w:hAnsi="Symbol" w:hint="default"/>
+      </w:rPr>
+    </w:lvl>
+    <w:lvl w:ilvl="7" w:tplc="04160003" w:tentative="1">
+      <w:start w:val="1"/>
+      <w:numFmt w:val="bullet"/>
+      <w:lvlText w:val="o"/>
+      <w:lvlJc w:val="left"/>
+      <w:pPr>
+        <w:ind w:left="6611" w:hanging="360"/>
+      </w:pPr>
+      <w:rPr>
+        <w:rFonts w:ascii="Courier New" w:hAnsi="Courier New" w:cs="Courier New" w:hint="default"/>
+      </w:rPr>
+    </w:lvl>
+    <w:lvl w:ilvl="8" w:tplc="04160005" w:tentative="1">
+      <w:start w:val="1"/>
+      <w:numFmt w:val="bullet"/>
+      <w:lvlText w:val=""/>
+      <w:lvlJc w:val="left"/>
+      <w:pPr>
+        <w:ind w:left="7331" w:hanging="360"/>
+      </w:pPr>
+      <w:rPr>
+        <w:rFonts w:ascii="Wingdings" w:hAnsi="Wingdings" w:hint="default"/>
+      </w:rPr>
+    </w:lvl>
+  </w:abstractNum>
+  <w:abstractNum w:abstractNumId="5" w15:restartNumberingAfterBreak="0">
     <w:nsid w:val="71726ABB"/>
     <w:multiLevelType w:val="hybridMultilevel"/>
     <w:tmpl w:val="B90EED6C"/>
@@ -20483,7 +22512,7 @@
       </w:pPr>
     </w:lvl>
   </w:abstractNum>
-  <w:abstractNum w:abstractNumId="5" w15:restartNumberingAfterBreak="0">
+  <w:abstractNum w:abstractNumId="6" w15:restartNumberingAfterBreak="0">
     <w:nsid w:val="73DF144E"/>
     <w:multiLevelType w:val="hybridMultilevel"/>
     <w:tmpl w:val="16B812F6"/>
@@ -20597,7 +22626,7 @@
       </w:rPr>
     </w:lvl>
   </w:abstractNum>
-  <w:abstractNum w:abstractNumId="6" w15:restartNumberingAfterBreak="0">
+  <w:abstractNum w:abstractNumId="7" w15:restartNumberingAfterBreak="0">
     <w:nsid w:val="74B8083B"/>
     <w:multiLevelType w:val="multilevel"/>
     <w:tmpl w:val="D1F2E3F4"/>
@@ -20608,7 +22637,7 @@
       <w:lvlText w:val="%1"/>
       <w:lvlJc w:val="left"/>
       <w:pPr>
-        <w:ind w:left="170" w:hanging="170"/>
+        <w:ind w:left="1730" w:hanging="170"/>
       </w:pPr>
       <w:rPr>
         <w:rFonts w:ascii="Arial" w:hAnsi="Arial" w:hint="default"/>
@@ -20806,7 +22835,7 @@
       </w:rPr>
     </w:lvl>
   </w:abstractNum>
-  <w:abstractNum w:abstractNumId="7" w15:restartNumberingAfterBreak="0">
+  <w:abstractNum w:abstractNumId="8" w15:restartNumberingAfterBreak="0">
     <w:nsid w:val="75324AAB"/>
     <w:multiLevelType w:val="multilevel"/>
     <w:tmpl w:val="3D66DCDA"/>
@@ -20931,7 +22960,7 @@
       </w:rPr>
     </w:lvl>
   </w:abstractNum>
-  <w:abstractNum w:abstractNumId="8" w15:restartNumberingAfterBreak="0">
+  <w:abstractNum w:abstractNumId="9" w15:restartNumberingAfterBreak="0">
     <w:nsid w:val="7F930AC6"/>
     <w:multiLevelType w:val="multilevel"/>
     <w:tmpl w:val="1534F124"/>
@@ -21061,16 +23090,16 @@
     <w:abstractNumId w:val="0"/>
   </w:num>
   <w:num w:numId="2" w16cid:durableId="1789280868">
+    <w:abstractNumId w:val="8"/>
+  </w:num>
+  <w:num w:numId="3" w16cid:durableId="238249124">
+    <w:abstractNumId w:val="9"/>
+  </w:num>
+  <w:num w:numId="4" w16cid:durableId="513306179">
     <w:abstractNumId w:val="7"/>
   </w:num>
-  <w:num w:numId="3" w16cid:durableId="238249124">
-    <w:abstractNumId w:val="8"/>
-  </w:num>
-  <w:num w:numId="4" w16cid:durableId="513306179">
-    <w:abstractNumId w:val="6"/>
-  </w:num>
   <w:num w:numId="5" w16cid:durableId="311255078">
-    <w:abstractNumId w:val="4"/>
+    <w:abstractNumId w:val="5"/>
     <w:lvlOverride w:ilvl="0">
       <w:startOverride w:val="1"/>
     </w:lvlOverride>
@@ -21100,7 +23129,7 @@
     </w:lvlOverride>
   </w:num>
   <w:num w:numId="6" w16cid:durableId="52698617">
-    <w:abstractNumId w:val="3"/>
+    <w:abstractNumId w:val="4"/>
   </w:num>
   <w:num w:numId="7" w16cid:durableId="829103765">
     <w:abstractNumId w:val="1"/>
@@ -21109,7 +23138,10 @@
     <w:abstractNumId w:val="2"/>
   </w:num>
   <w:num w:numId="9" w16cid:durableId="1135755419">
-    <w:abstractNumId w:val="5"/>
+    <w:abstractNumId w:val="6"/>
+  </w:num>
+  <w:num w:numId="10" w16cid:durableId="829103271">
+    <w:abstractNumId w:val="3"/>
   </w:num>
   <w:numIdMacAtCleanup w:val="8"/>
 </w:numbering>
@@ -21552,6 +23584,7 @@
         <w:numId w:val="4"/>
       </w:numPr>
       <w:spacing w:before="240"/>
+      <w:ind w:left="170"/>
       <w:jc w:val="left"/>
       <w:outlineLvl w:val="0"/>
     </w:pPr>

--- a/Projeto de pesquisa/Projeto de Pesquisa - Do CIATA ao CTM_v5 - MB_.docx
+++ b/Projeto de pesquisa/Projeto de Pesquisa - Do CIATA ao CTM_v5 - MB_.docx
@@ -317,23 +317,7 @@
           <w:rFonts w:cs="Arial"/>
           <w:szCs w:val="24"/>
         </w:rPr>
-        <w:t xml:space="preserve">Prof. Dr. Carlos </w:t>
-      </w:r>
-      <w:proofErr w:type="spellStart"/>
-      <w:r>
-        <w:rPr>
-          <w:rFonts w:cs="Arial"/>
-          <w:szCs w:val="24"/>
-        </w:rPr>
-        <w:t>Antonio</w:t>
-      </w:r>
-      <w:proofErr w:type="spellEnd"/>
-      <w:r>
-        <w:rPr>
-          <w:rFonts w:cs="Arial"/>
-          <w:szCs w:val="24"/>
-        </w:rPr>
-        <w:t xml:space="preserve"> Oliveira Vieira</w:t>
+        <w:t>Prof. Dr. Carlos Antonio Oliveira Vieira</w:t>
       </w:r>
     </w:p>
     <w:p>
@@ -872,6 +856,7 @@
         <w:pStyle w:val="Ttulo"/>
       </w:pPr>
       <w:r>
+        <w:lastRenderedPageBreak/>
         <w:t>RESUMO</w:t>
       </w:r>
     </w:p>
@@ -998,33 +983,8 @@
           <w:i/>
           <w:iCs/>
         </w:rPr>
-        <w:t>Fit-For-</w:t>
-      </w:r>
-      <w:proofErr w:type="spellStart"/>
-      <w:r>
-        <w:rPr>
-          <w:i/>
-          <w:iCs/>
-        </w:rPr>
-        <w:t>Purpose</w:t>
-      </w:r>
-      <w:proofErr w:type="spellEnd"/>
-      <w:r>
-        <w:rPr>
-          <w:i/>
-          <w:iCs/>
-        </w:rPr>
-        <w:t xml:space="preserve">-Land </w:t>
-      </w:r>
-      <w:proofErr w:type="spellStart"/>
-      <w:r>
-        <w:rPr>
-          <w:i/>
-          <w:iCs/>
-        </w:rPr>
-        <w:t>Administration</w:t>
-      </w:r>
-      <w:proofErr w:type="spellEnd"/>
+        <w:t>Fit-For-Purpose-Land Administration</w:t>
+      </w:r>
       <w:r>
         <w:rPr>
           <w:i/>
@@ -1401,6 +1361,7 @@
           <w:iCs w:val="0"/>
           <w:color w:val="auto"/>
         </w:rPr>
+        <w:lastRenderedPageBreak/>
         <w:t>SUMÁRIO</w:t>
       </w:r>
     </w:p>
@@ -5796,7 +5757,13 @@
         <w:fldChar w:fldCharType="separate"/>
       </w:r>
       <w:r>
-        <w:t>Tabela 1</w:t>
+        <w:t xml:space="preserve">Tabela </w:t>
+      </w:r>
+      <w:r>
+        <w:rPr>
+          <w:noProof/>
+        </w:rPr>
+        <w:t>1</w:t>
       </w:r>
       <w:r>
         <w:fldChar w:fldCharType="end"/>
@@ -5947,27 +5914,14 @@
       <w:r>
         <w:t xml:space="preserve">Tabela </w:t>
       </w:r>
-      <w:r>
-        <w:fldChar w:fldCharType="begin"/>
-      </w:r>
-      <w:r>
-        <w:instrText xml:space="preserve"> SEQ Tabela \* ARABIC </w:instrText>
-      </w:r>
-      <w:r>
-        <w:fldChar w:fldCharType="separate"/>
-      </w:r>
-      <w:r>
-        <w:rPr>
-          <w:noProof/>
-        </w:rPr>
-        <w:t>1</w:t>
-      </w:r>
-      <w:r>
-        <w:rPr>
-          <w:noProof/>
-        </w:rPr>
-        <w:fldChar w:fldCharType="end"/>
-      </w:r>
+      <w:fldSimple w:instr=" SEQ Tabela \* ARABIC ">
+        <w:r>
+          <w:rPr>
+            <w:noProof/>
+          </w:rPr>
+          <w:t>1</w:t>
+        </w:r>
+      </w:fldSimple>
       <w:bookmarkEnd w:id="1"/>
       <w:r>
         <w:t>:</w:t>
@@ -6075,13 +6029,8 @@
               <w:jc w:val="center"/>
               <w:cnfStyle w:val="100000000000" w:firstRow="1" w:lastRow="0" w:firstColumn="0" w:lastColumn="0" w:oddVBand="0" w:evenVBand="0" w:oddHBand="0" w:evenHBand="0" w:firstRowFirstColumn="0" w:firstRowLastColumn="0" w:lastRowFirstColumn="0" w:lastRowLastColumn="0"/>
             </w:pPr>
-            <w:proofErr w:type="spellStart"/>
-            <w:r>
-              <w:t>Qtd</w:t>
-            </w:r>
-            <w:proofErr w:type="spellEnd"/>
-            <w:r>
-              <w:t xml:space="preserve"> Domicílios</w:t>
+            <w:r>
+              <w:t>Qtd Domicílios</w:t>
             </w:r>
           </w:p>
         </w:tc>
@@ -6669,138 +6618,62 @@
         </w:rPr>
         <w:t xml:space="preserve">em consonância com os preceitos do </w:t>
       </w:r>
-      <w:proofErr w:type="spellStart"/>
       <w:r>
         <w:rPr>
           <w:rFonts w:cs="Arial"/>
           <w:i/>
           <w:szCs w:val="24"/>
         </w:rPr>
-        <w:t>fit</w:t>
-      </w:r>
-      <w:proofErr w:type="spellEnd"/>
+        <w:t>fit-for-purpose</w:t>
+      </w:r>
+      <w:r>
+        <w:rPr>
+          <w:rFonts w:cs="Arial"/>
+          <w:szCs w:val="24"/>
+        </w:rPr>
+        <w:t xml:space="preserve"> </w:t>
+      </w:r>
       <w:r>
         <w:rPr>
           <w:rFonts w:cs="Arial"/>
           <w:i/>
           <w:szCs w:val="24"/>
         </w:rPr>
-        <w:t>-for-</w:t>
-      </w:r>
-      <w:proofErr w:type="spellStart"/>
-      <w:r>
-        <w:rPr>
-          <w:rFonts w:cs="Arial"/>
-          <w:i/>
+        <w:t>for land administration</w:t>
+      </w:r>
+      <w:r>
+        <w:rPr>
+          <w:rFonts w:cs="Arial"/>
           <w:szCs w:val="24"/>
         </w:rPr>
-        <w:t>purpose</w:t>
-      </w:r>
-      <w:proofErr w:type="spellEnd"/>
+        <w:t xml:space="preserve">, que propõe sistemas de administração de terras mais flexíveis e adaptáveis às necessidades específicas de cada país ou região </w:t>
+      </w:r>
       <w:r>
         <w:rPr>
           <w:rFonts w:cs="Arial"/>
           <w:szCs w:val="24"/>
         </w:rPr>
-        <w:t xml:space="preserve"> </w:t>
-      </w:r>
-      <w:r>
-        <w:rPr>
-          <w:rFonts w:cs="Arial"/>
-          <w:i/>
+        <w:fldChar w:fldCharType="begin"/>
+      </w:r>
+      <w:r>
+        <w:rPr>
+          <w:rFonts w:cs="Arial"/>
           <w:szCs w:val="24"/>
         </w:rPr>
-        <w:t xml:space="preserve">for </w:t>
-      </w:r>
-      <w:proofErr w:type="spellStart"/>
-      <w:r>
-        <w:rPr>
-          <w:rFonts w:cs="Arial"/>
-          <w:i/>
+        <w:instrText xml:space="preserve"> ADDIN ZOTERO_ITEM CSL_CITATION {"citationID":"LiaHEnbN","properties":{"formattedCitation":"(Enemark; McLaren; Lemmen, 2021)","plainCitation":"(Enemark; McLaren; Lemmen, 2021)","noteIndex":0},"citationItems":[{"id":54,"uris":["http://zotero.org/users/15531986/items/NE3IWC7C"],"itemData":{"id":54,"type":"article-journal","abstract":"This Special Issue provides an insight, collated from 26 articles, focusing on various aspects of the Fit-for-Purpose Land Administration (FFPLA) concept and its application [...]","container-title":"Land","DOI":"10.3390/land10090972","ISSN":"2073-445X","issue":"9","journalAbbreviation":"Land","language":"en","license":"https://creativecommons.org/licenses/by/4.0/","page":"972","source":"DOI.org (Crossref)","title":"Fit-for-Purpose Land Administration—Providing Secure Land Rights at Scale","volume":"10","author":[{"family":"Enemark","given":"Stig"},{"family":"McLaren","given":"Robin"},{"family":"Lemmen","given":"Christiaan"}],"issued":{"date-parts":[["2021",9,15]]}}}],"schema":"https://github.com/citation-style-language/schema/raw/master/csl-citation.json"} </w:instrText>
+      </w:r>
+      <w:r>
+        <w:rPr>
+          <w:rFonts w:cs="Arial"/>
           <w:szCs w:val="24"/>
         </w:rPr>
-        <w:t>land</w:t>
-      </w:r>
-      <w:proofErr w:type="spellEnd"/>
-      <w:r>
-        <w:rPr>
-          <w:rFonts w:cs="Arial"/>
-          <w:i/>
-          <w:szCs w:val="24"/>
-        </w:rPr>
-        <w:t xml:space="preserve"> </w:t>
-      </w:r>
-      <w:proofErr w:type="spellStart"/>
-      <w:r>
-        <w:rPr>
-          <w:rFonts w:cs="Arial"/>
-          <w:i/>
-          <w:szCs w:val="24"/>
-        </w:rPr>
-        <w:t>administration</w:t>
-      </w:r>
-      <w:proofErr w:type="spellEnd"/>
-      <w:r>
-        <w:rPr>
-          <w:rFonts w:cs="Arial"/>
-          <w:szCs w:val="24"/>
-        </w:rPr>
-        <w:t xml:space="preserve">, que propõe sistemas de administração de terras mais flexíveis e adaptáveis às necessidades específicas de cada país ou região </w:t>
-      </w:r>
-      <w:r>
-        <w:rPr>
-          <w:rFonts w:cs="Arial"/>
-          <w:szCs w:val="24"/>
-        </w:rPr>
-        <w:fldChar w:fldCharType="begin"/>
-      </w:r>
-      <w:r>
-        <w:rPr>
-          <w:rFonts w:cs="Arial"/>
-          <w:szCs w:val="24"/>
-        </w:rPr>
-        <w:instrText xml:space="preserve"> ADDIN ZOTERO_ITEM CSL_CITATION {"citationID":"LiaHEnbN","properties":{"formattedCitation":"(Enemark; McLaren; Lemmen, 2021)","plainCitation":"(Enemark; McLaren; Lemmen, 2021)","noteIndex":0},"citationItems":[{"id":54,"uris":["http://zotero.org/users/15531986/items/NE3IWC7C"],"itemData":{"id":54,"type":"article-journal","abstract":"This Special Issue provides an insight, collated from 26 articles, focusing on various aspects of the Fit-for-Purpose Land Administration (FFPLA) concept and its application [...]","container-title":"Land","DOI":"10.3390/land10090972","ISSN":"2073-445X","issue":"9","journalAbbreviation":"Land","language":"en","license":"https://creativecommons.org/licenses/by/4.0/","page":"972","source":"DOI.org (Crossref)","title":"Fit-for-Purpose Land Administration—Providing Secure Land Rights at Scale","volume":"10","author":[{"family":"Enemark","given":"Stig"},{"family":"McLaren","given":"Robin"},{"family":"Lemmen","given":"Christiaan"}],"issued":{"date-parts":[["2021",9,15]]}}}],"schema":"https://github.com/citation-style-language/schema/raw/master/csl-citation.json"} </w:instrText>
-      </w:r>
-      <w:r>
-        <w:rPr>
-          <w:rFonts w:cs="Arial"/>
-          <w:szCs w:val="24"/>
-        </w:rPr>
         <w:fldChar w:fldCharType="separate"/>
       </w:r>
       <w:r>
         <w:rPr>
           <w:rFonts w:cs="Arial"/>
         </w:rPr>
-        <w:t>(</w:t>
-      </w:r>
-      <w:proofErr w:type="spellStart"/>
-      <w:r>
-        <w:rPr>
-          <w:rFonts w:cs="Arial"/>
-        </w:rPr>
-        <w:t>Enemark</w:t>
-      </w:r>
-      <w:proofErr w:type="spellEnd"/>
-      <w:r>
-        <w:rPr>
-          <w:rFonts w:cs="Arial"/>
-        </w:rPr>
-        <w:t xml:space="preserve">; McLaren; </w:t>
-      </w:r>
-      <w:proofErr w:type="spellStart"/>
-      <w:r>
-        <w:rPr>
-          <w:rFonts w:cs="Arial"/>
-        </w:rPr>
-        <w:t>Lemmen</w:t>
-      </w:r>
-      <w:proofErr w:type="spellEnd"/>
-      <w:r>
-        <w:rPr>
-          <w:rFonts w:cs="Arial"/>
-        </w:rPr>
-        <w:t>, 2021)</w:t>
+        <w:t>(Enemark; McLaren; Lemmen, 2021)</w:t>
       </w:r>
       <w:r>
         <w:rPr>
@@ -7091,21 +6964,7 @@
         <w:rPr>
           <w:i/>
         </w:rPr>
-        <w:t xml:space="preserve">Land </w:t>
-      </w:r>
-      <w:proofErr w:type="spellStart"/>
-      <w:r>
-        <w:rPr>
-          <w:i/>
-        </w:rPr>
-        <w:t>Administration</w:t>
-      </w:r>
-      <w:proofErr w:type="spellEnd"/>
-      <w:r>
-        <w:rPr>
-          <w:i/>
-        </w:rPr>
-        <w:t xml:space="preserve"> Domain Model</w:t>
+        <w:t>Land Administration Domain Model</w:t>
       </w:r>
       <w:r>
         <w:t xml:space="preserve">). </w:t>
@@ -7387,21 +7246,12 @@
       <w:r>
         <w:t>(</w:t>
       </w:r>
-      <w:proofErr w:type="spellStart"/>
       <w:r>
         <w:rPr>
           <w:i/>
           <w:iCs/>
         </w:rPr>
-        <w:t>Ceruzzi</w:t>
-      </w:r>
-      <w:proofErr w:type="spellEnd"/>
-      <w:r>
-        <w:rPr>
-          <w:i/>
-          <w:iCs/>
-        </w:rPr>
-        <w:t>, 2003</w:t>
+        <w:t>Ceruzzi, 2003</w:t>
       </w:r>
       <w:r>
         <w:t>)</w:t>
@@ -7574,27 +7424,14 @@
       <w:r>
         <w:t xml:space="preserve">Tabela </w:t>
       </w:r>
-      <w:r>
-        <w:fldChar w:fldCharType="begin"/>
-      </w:r>
-      <w:r>
-        <w:instrText xml:space="preserve"> SEQ Tabela \* ARABIC </w:instrText>
-      </w:r>
-      <w:r>
-        <w:fldChar w:fldCharType="separate"/>
-      </w:r>
-      <w:r>
-        <w:rPr>
-          <w:noProof/>
-        </w:rPr>
-        <w:t>2</w:t>
-      </w:r>
-      <w:r>
-        <w:rPr>
-          <w:noProof/>
-        </w:rPr>
-        <w:fldChar w:fldCharType="end"/>
-      </w:r>
+      <w:fldSimple w:instr=" SEQ Tabela \* ARABIC ">
+        <w:r>
+          <w:rPr>
+            <w:noProof/>
+          </w:rPr>
+          <w:t>2</w:t>
+        </w:r>
+      </w:fldSimple>
       <w:bookmarkEnd w:id="17"/>
       <w:r>
         <w:t>: Formação da chave do imóvel no CIATA</w:t>
@@ -8138,37 +7975,24 @@
       <w:pPr>
         <w:pStyle w:val="Legenda"/>
       </w:pPr>
-      <w:bookmarkStart w:id="18" w:name="_Ref182853822"/>
-      <w:bookmarkStart w:id="19" w:name="_Ref192830144"/>
+      <w:bookmarkStart w:id="18" w:name="_Ref192830144"/>
+      <w:bookmarkStart w:id="19" w:name="_Ref182853822"/>
       <w:r>
         <w:t xml:space="preserve">Figura </w:t>
       </w:r>
-      <w:r>
-        <w:fldChar w:fldCharType="begin"/>
-      </w:r>
-      <w:r>
-        <w:instrText xml:space="preserve"> SEQ Figura \* ARABIC </w:instrText>
-      </w:r>
-      <w:r>
-        <w:fldChar w:fldCharType="separate"/>
-      </w:r>
-      <w:r>
-        <w:rPr>
-          <w:noProof/>
-        </w:rPr>
-        <w:t>1</w:t>
-      </w:r>
-      <w:r>
-        <w:rPr>
-          <w:noProof/>
-        </w:rPr>
-        <w:fldChar w:fldCharType="end"/>
+      <w:fldSimple w:instr=" SEQ Figura \* ARABIC ">
+        <w:r>
+          <w:rPr>
+            <w:noProof/>
+          </w:rPr>
+          <w:t>1</w:t>
+        </w:r>
+      </w:fldSimple>
+      <w:bookmarkEnd w:id="18"/>
+      <w:r>
+        <w:t>:Trecho do manual do CIATA</w:t>
       </w:r>
       <w:bookmarkEnd w:id="19"/>
-      <w:r>
-        <w:t>:Trecho do manual do CIATA</w:t>
-      </w:r>
-      <w:bookmarkEnd w:id="18"/>
     </w:p>
     <w:tbl>
       <w:tblPr>
@@ -8306,15 +8130,10 @@
       <w:bookmarkStart w:id="20" w:name="_Toc183090302"/>
       <w:bookmarkStart w:id="21" w:name="_Toc192829958"/>
       <w:r>
-        <w:t xml:space="preserve">Linguagens de programação </w:t>
-      </w:r>
-      <w:proofErr w:type="spellStart"/>
-      <w:r>
-        <w:t>Pré-SGBDs</w:t>
+        <w:t>Linguagens de programação Pré-SGBDs</w:t>
       </w:r>
       <w:bookmarkEnd w:id="20"/>
       <w:bookmarkEnd w:id="21"/>
-      <w:proofErr w:type="spellEnd"/>
     </w:p>
     <w:p>
       <w:r>
@@ -8323,36 +8142,12 @@
     </w:p>
     <w:p>
       <w:r>
-        <w:t>A limitação no tratamento de dados dessas linguagens só foi resolvida de forma satisfatória com o surgimento dos Sistemas Gerenciadores de Bancos de Dados (</w:t>
-      </w:r>
-      <w:proofErr w:type="spellStart"/>
-      <w:r>
-        <w:t>SGBDs</w:t>
-      </w:r>
-      <w:proofErr w:type="spellEnd"/>
-      <w:r>
-        <w:t xml:space="preserve">) no final da década de 1960. Contudo, os </w:t>
-      </w:r>
-      <w:proofErr w:type="spellStart"/>
-      <w:r>
-        <w:t>SGBDs</w:t>
-      </w:r>
-      <w:proofErr w:type="spellEnd"/>
-      <w:r>
-        <w:t xml:space="preserve"> só se tornaram populares e acessíveis a partir de meados da década de 1980. Antes disso, os programas tratavam os dados como grandes blocos de bytes, que podiam ser interpretados apenas como valores numéricos ou cadeias de caracteres.</w:t>
-      </w:r>
-    </w:p>
-    <w:p>
-      <w:r>
-        <w:t xml:space="preserve">Por ser um projeto anterior à popularização dos </w:t>
-      </w:r>
-      <w:proofErr w:type="spellStart"/>
-      <w:r>
-        <w:t>SGBDs</w:t>
-      </w:r>
-      <w:proofErr w:type="spellEnd"/>
-      <w:r>
-        <w:t xml:space="preserve">, </w:t>
+        <w:t>A limitação no tratamento de dados dessas linguagens só foi resolvida de forma satisfatória com o surgimento dos Sistemas Gerenciadores de Bancos de Dados (SGBDs) no final da década de 1960. Contudo, os SGBDs só se tornaram populares e acessíveis a partir de meados da década de 1980. Antes disso, os programas tratavam os dados como grandes blocos de bytes, que podiam ser interpretados apenas como valores numéricos ou cadeias de caracteres.</w:t>
+      </w:r>
+    </w:p>
+    <w:p>
+      <w:r>
+        <w:t xml:space="preserve">Por ser um projeto anterior à popularização dos SGBDs, </w:t>
       </w:r>
       <w:r>
         <w:t xml:space="preserve">a modelagem </w:t>
@@ -8417,45 +8212,29 @@
         <w:rPr>
           <w:i/>
         </w:rPr>
-        <w:t>-</w:t>
-      </w:r>
-      <w:proofErr w:type="spellStart"/>
+        <w:t>-P</w:t>
+      </w:r>
       <w:r>
         <w:rPr>
           <w:i/>
         </w:rPr>
-        <w:t>P</w:t>
+        <w:t>urpose</w:t>
+      </w:r>
+      <w:bookmarkEnd w:id="22"/>
+      <w:r>
+        <w:t xml:space="preserve"> </w:t>
+      </w:r>
+    </w:p>
+    <w:p>
+      <w:r>
+        <w:t xml:space="preserve">O conceito de </w:t>
       </w:r>
       <w:r>
         <w:rPr>
           <w:i/>
         </w:rPr>
-        <w:t>urpose</w:t>
-      </w:r>
-      <w:bookmarkEnd w:id="22"/>
-      <w:proofErr w:type="spellEnd"/>
-      <w:r>
-        <w:t xml:space="preserve"> </w:t>
-      </w:r>
-    </w:p>
-    <w:p>
-      <w:r>
-        <w:t xml:space="preserve">O conceito de </w:t>
-      </w:r>
-      <w:r>
-        <w:rPr>
-          <w:i/>
-        </w:rPr>
-        <w:t>Fit-For-</w:t>
-      </w:r>
-      <w:proofErr w:type="spellStart"/>
-      <w:r>
-        <w:rPr>
-          <w:i/>
-        </w:rPr>
-        <w:t>Purpose</w:t>
-      </w:r>
-      <w:proofErr w:type="spellEnd"/>
+        <w:t>Fit-For-Purpose</w:t>
+      </w:r>
       <w:r>
         <w:t>, cunhado pela Federação Internacional de Geômetras (FIG), tem ganhado destaque na administração territorial, especialmente no contexto de países em desenvolvimento. Essa abordagem enfatiza a flexibilização e adaptação de soluções de gestão de terras às realidades e necessidades específicas de cada país ou região.</w:t>
       </w:r>
@@ -8469,366 +8248,273 @@
           <w:i/>
           <w:iCs/>
         </w:rPr>
-        <w:t>Fit-For-</w:t>
-      </w:r>
-      <w:proofErr w:type="spellStart"/>
+        <w:t>Fit-For-Purpose</w:t>
+      </w:r>
+      <w:r>
+        <w:t xml:space="preserve"> </w:t>
+      </w:r>
+      <w:r>
+        <w:t>prioriza a eficiência, acessibilidade e celeridade. Isso significa adotar métodos e tecnologias que sejam adequados ao propósito, em vez de seguir modelos predefinidos que muitas vezes são incompatíveis com a realidade local.</w:t>
+      </w:r>
+    </w:p>
+    <w:p>
+      <w:r>
+        <w:t>Essa abordagem oferece um caminho promissor para superar os desafios recorrentes na implantação de um cadastro territorial funcional, como a escassez de recursos financeiros e de capacidade técnica. Ela permite que municípios adotem soluções graduais e incrementais, iniciando o cadastro com informações básicas e representações espaciais menos precisas, com a perspectiva de aprimoramento contínuo ao longo do tempo</w:t>
+      </w:r>
+      <w:r>
+        <w:t xml:space="preserve"> </w:t>
+      </w:r>
+      <w:r>
+        <w:t>(Enemark; McLaren; Lemmen, 2021)</w:t>
+      </w:r>
+      <w:r>
+        <w:t>.</w:t>
+      </w:r>
+    </w:p>
+    <w:p>
+      <w:r>
+        <w:t xml:space="preserve">Ao relacionar o CIATA com o conceito de </w:t>
+      </w:r>
+      <w:r>
+        <w:rPr>
+          <w:i/>
+        </w:rPr>
+        <w:t>Fit-For-Purpose</w:t>
+      </w:r>
+      <w:r>
+        <w:t>, é possível identificar algumas características em comum:</w:t>
+      </w:r>
+    </w:p>
+    <w:p>
+      <w:r>
+        <w:t xml:space="preserve">- </w:t>
+      </w:r>
+      <w:r>
+        <w:rPr>
+          <w:b/>
+        </w:rPr>
+        <w:t>Foco na finalidade:</w:t>
+      </w:r>
+      <w:r>
+        <w:t xml:space="preserve"> O CIATA foi concebido com o objetivo específico de aprimorar a arrecadação municipal. Todos os campos definidos em sua estrutura de dados são voltados para avaliar a propriedade, identificar o proprietário e localizar o imóvel dentro do município.</w:t>
+      </w:r>
+    </w:p>
+    <w:p>
+      <w:r>
+        <w:t xml:space="preserve">- </w:t>
+      </w:r>
+      <w:r>
+        <w:rPr>
+          <w:b/>
+        </w:rPr>
+        <w:t>Flexibilidade:</w:t>
+      </w:r>
+      <w:r>
+        <w:t xml:space="preserve"> Um sistema de cadastro automatizado que siga integralmente os padrões do CIATA pode enfrentar dificuldades para se adaptar às novas relações jurídicas que surgiram nos últimos anos, especialmente devido à falta de previsão para campos multivalorados. Ainda assim, o projeto demonstrou flexibilidade ao atender municípios de diferentes tamanhos e capacidades administrativas.</w:t>
+      </w:r>
+    </w:p>
+    <w:p>
+      <w:r>
+        <w:rPr>
+          <w:b/>
+        </w:rPr>
+        <w:t>- Melhoria incremental:</w:t>
+      </w:r>
+      <w:r>
+        <w:t xml:space="preserve"> A metodologia e os procedimentos adotados no CIATA permitem que o cadastro territorial inicie como um conjunto de fichas e evolua, de forma gradual, para um sistema automatizado sem a necessidade de grandes modificações. Essa estrutura também facilita a incorporação de novas funcionalidades, incluindo sua integração como uma camada dentro de um Cadastro Territorial Multifinalitário (CTM).</w:t>
+      </w:r>
+    </w:p>
+    <w:p>
+      <w:pPr>
+        <w:pStyle w:val="Ttulo3"/>
+      </w:pPr>
+      <w:bookmarkStart w:id="23" w:name="_Toc183090305"/>
+      <w:bookmarkStart w:id="24" w:name="_Toc192829960"/>
+      <w:r>
+        <w:t xml:space="preserve">O CIATA </w:t>
+      </w:r>
+      <w:r>
+        <w:t>e o</w:t>
+      </w:r>
+      <w:r>
+        <w:t xml:space="preserve"> LADM</w:t>
+      </w:r>
+      <w:bookmarkEnd w:id="23"/>
+      <w:bookmarkEnd w:id="24"/>
+    </w:p>
+    <w:p>
+      <w:pPr>
+        <w:rPr>
+          <w:lang w:eastAsia="pt-BR"/>
+        </w:rPr>
+      </w:pPr>
+      <w:r>
+        <w:rPr>
+          <w:lang w:eastAsia="pt-BR"/>
+        </w:rPr>
+        <w:t xml:space="preserve">O LADM, sigla para </w:t>
+      </w:r>
       <w:r>
         <w:rPr>
           <w:i/>
           <w:iCs/>
-        </w:rPr>
-        <w:t>Purpose</w:t>
-      </w:r>
-      <w:proofErr w:type="spellEnd"/>
-      <w:r>
-        <w:t xml:space="preserve"> </w:t>
-      </w:r>
-      <w:r>
-        <w:t>prioriza a eficiência, acessibilidade e celeridade. Isso significa adotar métodos e tecnologias que sejam adequados ao propósito, em vez de seguir modelos predefinidos que muitas vezes são incompatíveis com a realidade local.</w:t>
-      </w:r>
-    </w:p>
-    <w:p>
-      <w:r>
-        <w:t>Essa abordagem oferece um caminho promissor para superar os desafios recorrentes na implantação de um cadastro territorial funcional, como a escassez de recursos financeiros e de capacidade técnica. Ela permite que municípios adotem soluções graduais e incrementais, iniciando o cadastro com informações básicas e representações espaciais menos precisas, com a perspectiva de aprimoramento contínuo ao longo do tempo</w:t>
-      </w:r>
-      <w:r>
-        <w:t xml:space="preserve"> </w:t>
-      </w:r>
-      <w:r>
-        <w:t>(</w:t>
-      </w:r>
-      <w:proofErr w:type="spellStart"/>
-      <w:r>
-        <w:t>Enemark</w:t>
-      </w:r>
-      <w:proofErr w:type="spellEnd"/>
-      <w:r>
-        <w:t xml:space="preserve">; McLaren; </w:t>
-      </w:r>
-      <w:proofErr w:type="spellStart"/>
-      <w:r>
-        <w:t>Lemmen</w:t>
-      </w:r>
-      <w:proofErr w:type="spellEnd"/>
-      <w:r>
-        <w:t>, 2021)</w:t>
-      </w:r>
-      <w:r>
+          <w:lang w:eastAsia="pt-BR"/>
+        </w:rPr>
+        <w:t>Land Administration Domain Model</w:t>
+      </w:r>
+      <w:r>
+        <w:rPr>
+          <w:lang w:eastAsia="pt-BR"/>
+        </w:rPr>
+        <w:t>, é um modelo de dados internacional padronizado para a representação de informações sobre a administração de terras. Ele foi desenvolvido pela Federação Internacional de Geômetras (FIG) e pela Organização Internacional de Normalização (ISO). O LADM define um conjunto de objetos (classes) e relacionamentos que podem ser usados para descrever diferentes aspectos da administração territorial, como direitos de propriedade, restrições de uso da terra e informações espaciais. A adoção do LADM pode facilitar a integração de dados entre diferentes sistemas e promover a interoperabilidade entre países.</w:t>
+      </w:r>
+    </w:p>
+    <w:p>
+      <w:pPr>
+        <w:rPr>
+          <w:lang w:eastAsia="pt-BR"/>
+        </w:rPr>
+      </w:pPr>
+      <w:r>
+        <w:rPr>
+          <w:lang w:eastAsia="pt-BR"/>
+        </w:rPr>
+        <w:t>A contribuição mais visível do LADM é o conjunto de diagramas UML (</w:t>
+      </w:r>
+      <w:r>
+        <w:rPr>
+          <w:i/>
+          <w:lang w:eastAsia="pt-BR"/>
+        </w:rPr>
+        <w:t>Unified Modeling Language</w:t>
+      </w:r>
+      <w:r>
+        <w:rPr>
+          <w:lang w:eastAsia="pt-BR"/>
+        </w:rPr>
+        <w:t>) que apresenta as classes e os atributos mais relevantes de um sistema de cadastro. Classes são estruturas que definem o modelo de dados de um objeto, enquanto os atributos são variáveis associadas às classes, responsáveis por descrever as características específicas de cada objeto.</w:t>
+      </w:r>
+    </w:p>
+    <w:p>
+      <w:pPr>
+        <w:rPr>
+          <w:lang w:eastAsia="pt-BR"/>
+        </w:rPr>
+      </w:pPr>
+      <w:r>
+        <w:rPr>
+          <w:lang w:eastAsia="pt-BR"/>
+        </w:rPr>
+        <w:t>Por exemplo, um logradouro pode ser um objeto de interesse do sistema. Para armazenar as informações de diversos logradouros, cria-se a classe 'Logradouros'. Essa classe é composta por um conjunto de atributos que descrevem as propriedades do objeto que será representado, como uma identificação única (chave primária), o nome do logradouro, sua extensão, entre outros. Todos esses elementos são representados de forma detalhada em um diagrama UML.</w:t>
+      </w:r>
+    </w:p>
+    <w:p>
+      <w:pPr>
+        <w:rPr>
+          <w:lang w:eastAsia="pt-BR"/>
+        </w:rPr>
+      </w:pPr>
+      <w:r>
+        <w:rPr>
+          <w:lang w:eastAsia="pt-BR"/>
+        </w:rPr>
+        <w:t xml:space="preserve">Um diagrama também deve mostrar as conexões entre as classes e a cardinalidade dessas conexões, ou seja, o número de instâncias de uma classe que podem estar associadas a instâncias de outra classe. </w:t>
+      </w:r>
+    </w:p>
+    <w:p>
+      <w:pPr>
+        <w:rPr>
+          <w:lang w:eastAsia="pt-BR"/>
+        </w:rPr>
+      </w:pPr>
+      <w:r>
+        <w:rPr>
+          <w:lang w:eastAsia="pt-BR"/>
+        </w:rPr>
+        <w:t xml:space="preserve">A </w:t>
+      </w:r>
+      <w:r>
+        <w:rPr>
+          <w:lang w:eastAsia="pt-BR"/>
+        </w:rPr>
+        <w:fldChar w:fldCharType="begin"/>
+      </w:r>
+      <w:r>
+        <w:rPr>
+          <w:lang w:eastAsia="pt-BR"/>
+        </w:rPr>
+        <w:instrText xml:space="preserve"> REF _Ref184328056 \h </w:instrText>
+      </w:r>
+      <w:r>
+        <w:rPr>
+          <w:lang w:eastAsia="pt-BR"/>
+        </w:rPr>
+      </w:r>
+      <w:r>
+        <w:rPr>
+          <w:lang w:eastAsia="pt-BR"/>
+        </w:rPr>
+        <w:fldChar w:fldCharType="separate"/>
+      </w:r>
+      <w:r>
+        <w:t xml:space="preserve">Figura </w:t>
+      </w:r>
+      <w:r>
+        <w:rPr>
+          <w:noProof/>
+        </w:rPr>
+        <w:t>2</w:t>
+      </w:r>
+      <w:r>
+        <w:rPr>
+          <w:lang w:eastAsia="pt-BR"/>
+        </w:rPr>
+        <w:fldChar w:fldCharType="end"/>
+      </w:r>
+      <w:r>
+        <w:rPr>
+          <w:lang w:eastAsia="pt-BR"/>
+        </w:rPr>
+        <w:t xml:space="preserve"> apresenta um exemplo de um diagrama UML em que se nota a existência de duas classes (LOTES e LOGRADOUROS) e seus respectivos atributos. Observa-se, também, que existe uma associação entre as classes com uma cardinalidade do tipo UM-PARA-MUITOS representada pelas etiquetas ‘1’ e ‘0..*’. Essa notação indica que um logradouro pode estar associado a vários lotes, enquanto um lote estará associado a apenas um logradouro </w:t>
+      </w:r>
+      <w:r>
+        <w:rPr>
+          <w:lang w:eastAsia="pt-BR"/>
+        </w:rPr>
+        <w:fldChar w:fldCharType="begin"/>
+      </w:r>
+      <w:r>
+        <w:rPr>
+          <w:lang w:eastAsia="pt-BR"/>
+        </w:rPr>
+        <w:instrText xml:space="preserve"> ADDIN ZOTERO_ITEM CSL_CITATION {"citationID":"QqXglYcE","properties":{"formattedCitation":"(IBM RS Architect Std 7.5.5, 2021)","plainCitation":"(IBM RS Architect Std 7.5.5, 2021)","noteIndex":0},"citationItems":[{"id":46,"uris":["http://zotero.org/users/15531986/items/KU759EVG"],"itemData":{"id":46,"type":"webpage","abstract":"In UML, a relationship is a connection between model elements. A UML relationship is a type of model element that adds semantics to a model by defining the structure and behavior between model elements.","language":"pt-BR","license":"© Copyright IBM Corporation 2004","title":"Rational Software Architect Standard Edition 7.5.5","title-short":"IBM RS Architect Std 7.5.5","URL":"https://www.ibm.com/docs/pt-br/rsas/7.5.0?topic=diagrams-relationships-in-class","accessed":{"date-parts":[["2024",12,6]]},"issued":{"date-parts":[["2021",3,5]]}}}],"schema":"https://github.com/citation-style-language/schema/raw/master/csl-citation.json"} </w:instrText>
+      </w:r>
+      <w:r>
+        <w:rPr>
+          <w:lang w:eastAsia="pt-BR"/>
+        </w:rPr>
+        <w:fldChar w:fldCharType="separate"/>
+      </w:r>
+      <w:r>
+        <w:rPr>
+          <w:rFonts w:cs="Arial"/>
+        </w:rPr>
+        <w:t>(IBM RS Architect Std 7.5.5, 2021)</w:t>
+      </w:r>
+      <w:r>
+        <w:rPr>
+          <w:lang w:eastAsia="pt-BR"/>
+        </w:rPr>
+        <w:fldChar w:fldCharType="end"/>
+      </w:r>
+      <w:r>
+        <w:rPr>
+          <w:lang w:eastAsia="pt-BR"/>
+        </w:rPr>
         <w:t>.</w:t>
       </w:r>
     </w:p>
     <w:p>
-      <w:r>
-        <w:t xml:space="preserve">Ao relacionar o CIATA com o conceito de </w:t>
-      </w:r>
-      <w:r>
-        <w:rPr>
-          <w:i/>
-        </w:rPr>
-        <w:t>Fit-For-</w:t>
-      </w:r>
-      <w:proofErr w:type="spellStart"/>
-      <w:r>
-        <w:rPr>
-          <w:i/>
-        </w:rPr>
-        <w:t>Purpose</w:t>
-      </w:r>
-      <w:proofErr w:type="spellEnd"/>
-      <w:r>
-        <w:t>, é possível identificar algumas características em comum:</w:t>
-      </w:r>
-    </w:p>
-    <w:p>
-      <w:r>
-        <w:t xml:space="preserve">- </w:t>
-      </w:r>
-      <w:r>
-        <w:rPr>
-          <w:b/>
-        </w:rPr>
-        <w:t>Foco na finalidade:</w:t>
-      </w:r>
-      <w:r>
-        <w:t xml:space="preserve"> O CIATA foi concebido com o objetivo específico de aprimorar a arrecadação municipal. Todos os campos definidos em sua estrutura de dados são voltados para avaliar a propriedade, identificar o proprietário e localizar o imóvel dentro do município.</w:t>
-      </w:r>
-    </w:p>
-    <w:p>
-      <w:r>
-        <w:t xml:space="preserve">- </w:t>
-      </w:r>
-      <w:r>
-        <w:rPr>
-          <w:b/>
-        </w:rPr>
-        <w:t>Flexibilidade:</w:t>
-      </w:r>
-      <w:r>
-        <w:t xml:space="preserve"> Um sistema de cadastro automatizado que siga integralmente os padrões do CIATA pode enfrentar dificuldades para se adaptar às novas relações jurídicas que surgiram nos últimos anos, especialmente devido à falta de previsão para campos multivalorados. Ainda assim, o projeto demonstrou flexibilidade ao atender municípios de diferentes tamanhos e capacidades administrativas.</w:t>
-      </w:r>
-    </w:p>
-    <w:p>
-      <w:r>
-        <w:rPr>
-          <w:b/>
-        </w:rPr>
-        <w:t>- Melhoria incremental:</w:t>
-      </w:r>
-      <w:r>
-        <w:t xml:space="preserve"> A metodologia e os procedimentos adotados no CIATA permitem que o cadastro territorial inicie como um conjunto de fichas e evolua, de forma gradual, para um sistema automatizado sem a necessidade de grandes modificações. Essa estrutura também facilita a incorporação de novas funcionalidades, incluindo sua integração como uma camada dentro de um Cadastro Territorial Multifinalitário (CTM).</w:t>
-      </w:r>
-    </w:p>
-    <w:p>
-      <w:pPr>
-        <w:pStyle w:val="Ttulo3"/>
-      </w:pPr>
-      <w:bookmarkStart w:id="23" w:name="_Toc183090305"/>
-      <w:bookmarkStart w:id="24" w:name="_Toc192829960"/>
-      <w:r>
-        <w:t xml:space="preserve">O CIATA </w:t>
-      </w:r>
-      <w:r>
-        <w:t>e o</w:t>
-      </w:r>
-      <w:r>
-        <w:t xml:space="preserve"> LADM</w:t>
-      </w:r>
-      <w:bookmarkEnd w:id="23"/>
-      <w:bookmarkEnd w:id="24"/>
-    </w:p>
-    <w:p>
-      <w:pPr>
-        <w:rPr>
-          <w:lang w:eastAsia="pt-BR"/>
-        </w:rPr>
-      </w:pPr>
-      <w:r>
-        <w:rPr>
-          <w:lang w:eastAsia="pt-BR"/>
-        </w:rPr>
-        <w:t xml:space="preserve">O LADM, sigla para </w:t>
-      </w:r>
-      <w:r>
-        <w:rPr>
-          <w:i/>
-          <w:iCs/>
-          <w:lang w:eastAsia="pt-BR"/>
-        </w:rPr>
-        <w:t xml:space="preserve">Land </w:t>
-      </w:r>
-      <w:proofErr w:type="spellStart"/>
-      <w:r>
-        <w:rPr>
-          <w:i/>
-          <w:iCs/>
-          <w:lang w:eastAsia="pt-BR"/>
-        </w:rPr>
-        <w:t>Administration</w:t>
-      </w:r>
-      <w:proofErr w:type="spellEnd"/>
-      <w:r>
-        <w:rPr>
-          <w:i/>
-          <w:iCs/>
-          <w:lang w:eastAsia="pt-BR"/>
-        </w:rPr>
-        <w:t xml:space="preserve"> Domain Model</w:t>
-      </w:r>
-      <w:r>
-        <w:rPr>
-          <w:lang w:eastAsia="pt-BR"/>
-        </w:rPr>
-        <w:t>, é um modelo de dados internacional padronizado para a representação de informações sobre a administração de terras. Ele foi desenvolvido pela Federação Internacional de Geômetras (FIG) e pela Organização Internacional de Normalização (ISO). O LADM define um conjunto de objetos (classes) e relacionamentos que podem ser usados para descrever diferentes aspectos da administração territorial, como direitos de propriedade, restrições de uso da terra e informações espaciais. A adoção do LADM pode facilitar a integração de dados entre diferentes sistemas e promover a interoperabilidade entre países.</w:t>
-      </w:r>
-    </w:p>
-    <w:p>
-      <w:pPr>
-        <w:rPr>
-          <w:lang w:eastAsia="pt-BR"/>
-        </w:rPr>
-      </w:pPr>
-      <w:r>
-        <w:rPr>
-          <w:lang w:eastAsia="pt-BR"/>
-        </w:rPr>
-        <w:t>A contribuição mais visível do LADM é o conjunto de diagramas UML (</w:t>
-      </w:r>
-      <w:proofErr w:type="spellStart"/>
-      <w:r>
-        <w:rPr>
-          <w:i/>
-          <w:lang w:eastAsia="pt-BR"/>
-        </w:rPr>
-        <w:t>Unified</w:t>
-      </w:r>
-      <w:proofErr w:type="spellEnd"/>
-      <w:r>
-        <w:rPr>
-          <w:i/>
-          <w:lang w:eastAsia="pt-BR"/>
-        </w:rPr>
-        <w:t xml:space="preserve"> </w:t>
-      </w:r>
-      <w:proofErr w:type="spellStart"/>
-      <w:r>
-        <w:rPr>
-          <w:i/>
-          <w:lang w:eastAsia="pt-BR"/>
-        </w:rPr>
-        <w:t>Modeling</w:t>
-      </w:r>
-      <w:proofErr w:type="spellEnd"/>
-      <w:r>
-        <w:rPr>
-          <w:i/>
-          <w:lang w:eastAsia="pt-BR"/>
-        </w:rPr>
-        <w:t xml:space="preserve"> </w:t>
-      </w:r>
-      <w:proofErr w:type="spellStart"/>
-      <w:r>
-        <w:rPr>
-          <w:i/>
-          <w:lang w:eastAsia="pt-BR"/>
-        </w:rPr>
-        <w:t>Language</w:t>
-      </w:r>
-      <w:proofErr w:type="spellEnd"/>
-      <w:r>
-        <w:rPr>
-          <w:lang w:eastAsia="pt-BR"/>
-        </w:rPr>
-        <w:t>) que apresenta as classes e os atributos mais relevantes de um sistema de cadastro. Classes são estruturas que definem o modelo de dados de um objeto, enquanto os atributos são variáveis associadas às classes, responsáveis por descrever as características específicas de cada objeto.</w:t>
-      </w:r>
-    </w:p>
-    <w:p>
-      <w:pPr>
-        <w:rPr>
-          <w:lang w:eastAsia="pt-BR"/>
-        </w:rPr>
-      </w:pPr>
-      <w:r>
-        <w:rPr>
-          <w:lang w:eastAsia="pt-BR"/>
-        </w:rPr>
-        <w:t>Por exemplo, um logradouro pode ser um objeto de interesse do sistema. Para armazenar as informações de diversos logradouros, cria-se a classe 'Logradouros'. Essa classe é composta por um conjunto de atributos que descrevem as propriedades do objeto que será representado, como uma identificação única (chave primária), o nome do logradouro, sua extensão, entre outros. Todos esses elementos são representados de forma detalhada em um diagrama UML.</w:t>
-      </w:r>
-    </w:p>
-    <w:p>
-      <w:pPr>
-        <w:rPr>
-          <w:lang w:eastAsia="pt-BR"/>
-        </w:rPr>
-      </w:pPr>
-      <w:r>
-        <w:rPr>
-          <w:lang w:eastAsia="pt-BR"/>
-        </w:rPr>
-        <w:t xml:space="preserve">Um diagrama também deve mostrar as conexões entre as classes e a cardinalidade dessas conexões, ou seja, o número de instâncias de uma classe que podem estar associadas a instâncias de outra classe. </w:t>
-      </w:r>
-    </w:p>
-    <w:p>
-      <w:pPr>
-        <w:rPr>
-          <w:lang w:eastAsia="pt-BR"/>
-        </w:rPr>
-      </w:pPr>
-      <w:r>
-        <w:rPr>
-          <w:lang w:eastAsia="pt-BR"/>
-        </w:rPr>
-        <w:t xml:space="preserve">A </w:t>
-      </w:r>
-      <w:r>
-        <w:rPr>
-          <w:lang w:eastAsia="pt-BR"/>
-        </w:rPr>
-        <w:fldChar w:fldCharType="begin"/>
-      </w:r>
-      <w:r>
-        <w:rPr>
-          <w:lang w:eastAsia="pt-BR"/>
-        </w:rPr>
-        <w:instrText xml:space="preserve"> REF _Ref184328056 \h </w:instrText>
-      </w:r>
-      <w:r>
-        <w:rPr>
-          <w:lang w:eastAsia="pt-BR"/>
-        </w:rPr>
-      </w:r>
-      <w:r>
-        <w:rPr>
-          <w:lang w:eastAsia="pt-BR"/>
-        </w:rPr>
-        <w:fldChar w:fldCharType="separate"/>
-      </w:r>
-      <w:r>
-        <w:t>Figura 4</w:t>
-      </w:r>
-      <w:r>
-        <w:rPr>
-          <w:lang w:eastAsia="pt-BR"/>
-        </w:rPr>
-        <w:fldChar w:fldCharType="end"/>
-      </w:r>
-      <w:r>
-        <w:rPr>
-          <w:lang w:eastAsia="pt-BR"/>
-        </w:rPr>
-        <w:t xml:space="preserve"> apresenta um exemplo de um diagrama UML em que se nota a existência de duas classes (LOTES e LOGRADOUROS) e seus respectivos atributos. Observa-se, também, que existe uma associação entre as classes com uma cardinalidade do tipo UM-PARA-MUITOS representada pelas etiquetas ‘1’ e ‘0..*’. Essa notação indica que um logradouro pode estar associado a vários lotes, enquanto um lote estará associado a apenas um logradouro </w:t>
-      </w:r>
-      <w:r>
-        <w:rPr>
-          <w:lang w:eastAsia="pt-BR"/>
-        </w:rPr>
-        <w:fldChar w:fldCharType="begin"/>
-      </w:r>
-      <w:r>
-        <w:rPr>
-          <w:lang w:eastAsia="pt-BR"/>
-        </w:rPr>
-        <w:instrText xml:space="preserve"> ADDIN ZOTERO_ITEM CSL_CITATION {"citationID":"QqXglYcE","properties":{"formattedCitation":"(IBM RS Architect Std 7.5.5, 2021)","plainCitation":"(IBM RS Architect Std 7.5.5, 2021)","noteIndex":0},"citationItems":[{"id":46,"uris":["http://zotero.org/users/15531986/items/KU759EVG"],"itemData":{"id":46,"type":"webpage","abstract":"In UML, a relationship is a connection between model elements. A UML relationship is a type of model element that adds semantics to a model by defining the structure and behavior between model elements.","language":"pt-BR","license":"© Copyright IBM Corporation 2004","title":"Rational Software Architect Standard Edition 7.5.5","title-short":"IBM RS Architect Std 7.5.5","URL":"https://www.ibm.com/docs/pt-br/rsas/7.5.0?topic=diagrams-relationships-in-class","accessed":{"date-parts":[["2024",12,6]]},"issued":{"date-parts":[["2021",3,5]]}}}],"schema":"https://github.com/citation-style-language/schema/raw/master/csl-citation.json"} </w:instrText>
-      </w:r>
-      <w:r>
-        <w:rPr>
-          <w:lang w:eastAsia="pt-BR"/>
-        </w:rPr>
-        <w:fldChar w:fldCharType="separate"/>
-      </w:r>
-      <w:r>
-        <w:rPr>
-          <w:rFonts w:cs="Arial"/>
-        </w:rPr>
-        <w:t xml:space="preserve">(IBM RS Architect </w:t>
-      </w:r>
-      <w:proofErr w:type="spellStart"/>
-      <w:r>
-        <w:rPr>
-          <w:rFonts w:cs="Arial"/>
-        </w:rPr>
-        <w:t>Std</w:t>
-      </w:r>
-      <w:proofErr w:type="spellEnd"/>
-      <w:r>
-        <w:rPr>
-          <w:rFonts w:cs="Arial"/>
-        </w:rPr>
-        <w:t xml:space="preserve"> 7.5.5, 2021)</w:t>
-      </w:r>
-      <w:r>
-        <w:rPr>
-          <w:lang w:eastAsia="pt-BR"/>
-        </w:rPr>
-        <w:fldChar w:fldCharType="end"/>
-      </w:r>
-      <w:r>
-        <w:rPr>
-          <w:lang w:eastAsia="pt-BR"/>
-        </w:rPr>
-        <w:t>.</w:t>
-      </w:r>
-    </w:p>
-    <w:p>
       <w:pPr>
         <w:pStyle w:val="Legenda"/>
       </w:pPr>
@@ -8836,27 +8522,14 @@
       <w:r>
         <w:t xml:space="preserve">Figura </w:t>
       </w:r>
-      <w:r>
-        <w:fldChar w:fldCharType="begin"/>
-      </w:r>
-      <w:r>
-        <w:instrText xml:space="preserve"> SEQ Figura \* ARABIC </w:instrText>
-      </w:r>
-      <w:r>
-        <w:fldChar w:fldCharType="separate"/>
-      </w:r>
-      <w:r>
-        <w:rPr>
-          <w:noProof/>
-        </w:rPr>
-        <w:t>2</w:t>
-      </w:r>
-      <w:r>
-        <w:rPr>
-          <w:noProof/>
-        </w:rPr>
-        <w:fldChar w:fldCharType="end"/>
-      </w:r>
+      <w:fldSimple w:instr=" SEQ Figura \* ARABIC ">
+        <w:r>
+          <w:rPr>
+            <w:noProof/>
+          </w:rPr>
+          <w:t>2</w:t>
+        </w:r>
+      </w:fldSimple>
       <w:bookmarkEnd w:id="25"/>
       <w:r>
         <w:t>: Exemplo de diagrama UML</w:t>
@@ -8951,21 +8624,7 @@
         <w:rPr>
           <w:lang w:eastAsia="pt-BR"/>
         </w:rPr>
-        <w:t xml:space="preserve">o LADM separa as classes em três pacotes e um </w:t>
-      </w:r>
-      <w:proofErr w:type="spellStart"/>
-      <w:r>
-        <w:rPr>
-          <w:lang w:eastAsia="pt-BR"/>
-        </w:rPr>
-        <w:t>subpacote</w:t>
-      </w:r>
-      <w:proofErr w:type="spellEnd"/>
-      <w:r>
-        <w:rPr>
-          <w:lang w:eastAsia="pt-BR"/>
-        </w:rPr>
-        <w:t xml:space="preserve"> </w:t>
+        <w:t xml:space="preserve">o LADM separa as classes em três pacotes e um subpacote </w:t>
       </w:r>
       <w:r>
         <w:rPr>
@@ -8989,21 +8648,7 @@
         <w:rPr>
           <w:rFonts w:cs="Arial"/>
         </w:rPr>
-        <w:t>(</w:t>
-      </w:r>
-      <w:proofErr w:type="spellStart"/>
-      <w:r>
-        <w:rPr>
-          <w:rFonts w:cs="Arial"/>
-        </w:rPr>
-        <w:t>Panchiniak</w:t>
-      </w:r>
-      <w:proofErr w:type="spellEnd"/>
-      <w:r>
-        <w:rPr>
-          <w:rFonts w:cs="Arial"/>
-        </w:rPr>
-        <w:t>, 2017)</w:t>
+        <w:t>(Panchiniak, 2017)</w:t>
       </w:r>
       <w:r>
         <w:rPr>
@@ -9024,492 +8669,124 @@
           <w:lang w:eastAsia="pt-BR"/>
         </w:rPr>
       </w:pPr>
-      <w:proofErr w:type="spellStart"/>
       <w:r>
         <w:rPr>
           <w:b/>
           <w:bCs/>
           <w:lang w:eastAsia="pt-BR"/>
         </w:rPr>
-        <w:t>Party</w:t>
-      </w:r>
-      <w:proofErr w:type="spellEnd"/>
+        <w:t>Party Packet</w:t>
+      </w:r>
+      <w:r>
+        <w:rPr>
+          <w:lang w:eastAsia="pt-BR"/>
+        </w:rPr>
+        <w:t>: Este pacote representa as pessoas, grupos e/ou organizações relacionadas às unidades espaciais. As classes neste pacote incluem LA_Party, LA_GroupParty e LA_PartyMember;</w:t>
+      </w:r>
+    </w:p>
+    <w:p>
+      <w:pPr>
+        <w:rPr>
+          <w:lang w:eastAsia="pt-BR"/>
+        </w:rPr>
+      </w:pPr>
       <w:r>
         <w:rPr>
           <w:b/>
           <w:bCs/>
           <w:lang w:eastAsia="pt-BR"/>
         </w:rPr>
-        <w:t xml:space="preserve"> </w:t>
-      </w:r>
-      <w:proofErr w:type="spellStart"/>
+        <w:t>Administrative Packet</w:t>
+      </w:r>
+      <w:r>
+        <w:rPr>
+          <w:lang w:eastAsia="pt-BR"/>
+        </w:rPr>
+        <w:t>: pacote que lida com os direitos, deveres e restrições aos quais cada unidade está sujeita. Ele inclui classes como LA_RRR (com suas especializações LA_</w:t>
+      </w:r>
       <w:r>
         <w:rPr>
           <w:b/>
           <w:bCs/>
           <w:lang w:eastAsia="pt-BR"/>
         </w:rPr>
-        <w:t>Packet</w:t>
-      </w:r>
-      <w:proofErr w:type="spellEnd"/>
-      <w:r>
-        <w:rPr>
-          <w:lang w:eastAsia="pt-BR"/>
-        </w:rPr>
-        <w:t xml:space="preserve">: Este pacote representa as pessoas, grupos e/ou organizações relacionadas às unidades espaciais. As classes neste pacote incluem </w:t>
-      </w:r>
-      <w:proofErr w:type="spellStart"/>
-      <w:r>
-        <w:rPr>
-          <w:lang w:eastAsia="pt-BR"/>
-        </w:rPr>
-        <w:t>LA_Party</w:t>
-      </w:r>
-      <w:proofErr w:type="spellEnd"/>
-      <w:r>
-        <w:rPr>
-          <w:lang w:eastAsia="pt-BR"/>
-        </w:rPr>
-        <w:t xml:space="preserve">, </w:t>
-      </w:r>
-      <w:proofErr w:type="spellStart"/>
-      <w:r>
-        <w:rPr>
-          <w:lang w:eastAsia="pt-BR"/>
-        </w:rPr>
-        <w:t>LA_GroupParty</w:t>
-      </w:r>
-      <w:proofErr w:type="spellEnd"/>
-      <w:r>
-        <w:rPr>
-          <w:lang w:eastAsia="pt-BR"/>
-        </w:rPr>
-        <w:t xml:space="preserve"> e </w:t>
-      </w:r>
-      <w:proofErr w:type="spellStart"/>
-      <w:r>
-        <w:rPr>
-          <w:lang w:eastAsia="pt-BR"/>
-        </w:rPr>
-        <w:t>LA_PartyMember</w:t>
-      </w:r>
-      <w:proofErr w:type="spellEnd"/>
-      <w:r>
-        <w:rPr>
-          <w:lang w:eastAsia="pt-BR"/>
-        </w:rPr>
-        <w:t>;</w:t>
-      </w:r>
-    </w:p>
-    <w:p>
-      <w:pPr>
-        <w:rPr>
-          <w:lang w:eastAsia="pt-BR"/>
-        </w:rPr>
-      </w:pPr>
-      <w:proofErr w:type="spellStart"/>
+        <w:t>R</w:t>
+      </w:r>
+      <w:r>
+        <w:rPr>
+          <w:lang w:eastAsia="pt-BR"/>
+        </w:rPr>
+        <w:t>ight, LA_</w:t>
+      </w:r>
       <w:r>
         <w:rPr>
           <w:b/>
           <w:bCs/>
           <w:lang w:eastAsia="pt-BR"/>
         </w:rPr>
-        <w:t>Administrative</w:t>
-      </w:r>
-      <w:proofErr w:type="spellEnd"/>
+        <w:t>R</w:t>
+      </w:r>
+      <w:r>
+        <w:rPr>
+          <w:lang w:eastAsia="pt-BR"/>
+        </w:rPr>
+        <w:t>estriction e LA_</w:t>
+      </w:r>
       <w:r>
         <w:rPr>
           <w:b/>
           <w:bCs/>
           <w:lang w:eastAsia="pt-BR"/>
         </w:rPr>
-        <w:t xml:space="preserve"> </w:t>
-      </w:r>
-      <w:proofErr w:type="spellStart"/>
+        <w:t>R</w:t>
+      </w:r>
+      <w:r>
+        <w:rPr>
+          <w:lang w:eastAsia="pt-BR"/>
+        </w:rPr>
+        <w:t>esponsability), LA_BAUnit e LA_AdministrativeSource;</w:t>
+      </w:r>
+    </w:p>
+    <w:p>
+      <w:pPr>
+        <w:rPr>
+          <w:lang w:eastAsia="pt-BR"/>
+        </w:rPr>
+      </w:pPr>
       <w:r>
         <w:rPr>
           <w:b/>
           <w:bCs/>
           <w:lang w:eastAsia="pt-BR"/>
         </w:rPr>
-        <w:t>Packet</w:t>
-      </w:r>
-      <w:proofErr w:type="spellEnd"/>
-      <w:r>
-        <w:rPr>
-          <w:lang w:eastAsia="pt-BR"/>
-        </w:rPr>
-        <w:t xml:space="preserve">: pacote que lida com os direitos, deveres e restrições aos quais cada unidade está sujeita. Ele inclui classes como LA_RRR (com suas especializações </w:t>
-      </w:r>
-      <w:proofErr w:type="spellStart"/>
-      <w:r>
-        <w:rPr>
-          <w:lang w:eastAsia="pt-BR"/>
-        </w:rPr>
-        <w:t>LA_</w:t>
-      </w:r>
+        <w:t>Spatial Unit Packet</w:t>
+      </w:r>
+      <w:r>
+        <w:rPr>
+          <w:lang w:eastAsia="pt-BR"/>
+        </w:rPr>
+        <w:t>: Este pacote representa as unidades espaciais, como parcelas, edifícios e redes de infraestrutura. Aqui aparecem as classes LA_SpatialUnit, LA_SpatialUnitGroup, LA_Level e outras.</w:t>
+      </w:r>
+    </w:p>
+    <w:p>
+      <w:pPr>
+        <w:rPr>
+          <w:lang w:eastAsia="pt-BR"/>
+        </w:rPr>
+      </w:pPr>
       <w:r>
         <w:rPr>
           <w:b/>
           <w:bCs/>
           <w:lang w:eastAsia="pt-BR"/>
         </w:rPr>
-        <w:t>R</w:t>
-      </w:r>
-      <w:r>
-        <w:rPr>
-          <w:lang w:eastAsia="pt-BR"/>
-        </w:rPr>
-        <w:t>ight</w:t>
-      </w:r>
-      <w:proofErr w:type="spellEnd"/>
-      <w:r>
-        <w:rPr>
-          <w:lang w:eastAsia="pt-BR"/>
-        </w:rPr>
-        <w:t xml:space="preserve">, </w:t>
-      </w:r>
-      <w:proofErr w:type="spellStart"/>
-      <w:r>
-        <w:rPr>
-          <w:lang w:eastAsia="pt-BR"/>
-        </w:rPr>
-        <w:t>LA_</w:t>
-      </w:r>
-      <w:r>
-        <w:rPr>
-          <w:b/>
-          <w:bCs/>
-          <w:lang w:eastAsia="pt-BR"/>
-        </w:rPr>
-        <w:t>R</w:t>
-      </w:r>
-      <w:r>
-        <w:rPr>
-          <w:lang w:eastAsia="pt-BR"/>
-        </w:rPr>
-        <w:t>estriction</w:t>
-      </w:r>
-      <w:proofErr w:type="spellEnd"/>
-      <w:r>
-        <w:rPr>
-          <w:lang w:eastAsia="pt-BR"/>
-        </w:rPr>
-        <w:t xml:space="preserve"> e </w:t>
-      </w:r>
-      <w:proofErr w:type="spellStart"/>
-      <w:r>
-        <w:rPr>
-          <w:lang w:eastAsia="pt-BR"/>
-        </w:rPr>
-        <w:t>LA_</w:t>
-      </w:r>
-      <w:r>
-        <w:rPr>
-          <w:b/>
-          <w:bCs/>
-          <w:lang w:eastAsia="pt-BR"/>
-        </w:rPr>
-        <w:t>R</w:t>
-      </w:r>
-      <w:r>
-        <w:rPr>
-          <w:lang w:eastAsia="pt-BR"/>
-        </w:rPr>
-        <w:t>esponsability</w:t>
-      </w:r>
-      <w:proofErr w:type="spellEnd"/>
-      <w:r>
-        <w:rPr>
-          <w:lang w:eastAsia="pt-BR"/>
-        </w:rPr>
-        <w:t xml:space="preserve">), </w:t>
-      </w:r>
-      <w:proofErr w:type="spellStart"/>
-      <w:r>
-        <w:rPr>
-          <w:lang w:eastAsia="pt-BR"/>
-        </w:rPr>
-        <w:t>LA_BAUnit</w:t>
-      </w:r>
-      <w:proofErr w:type="spellEnd"/>
-      <w:r>
-        <w:rPr>
-          <w:lang w:eastAsia="pt-BR"/>
-        </w:rPr>
-        <w:t xml:space="preserve"> e </w:t>
-      </w:r>
-      <w:proofErr w:type="spellStart"/>
-      <w:r>
-        <w:rPr>
-          <w:lang w:eastAsia="pt-BR"/>
-        </w:rPr>
-        <w:t>LA_AdministrativeSource</w:t>
-      </w:r>
-      <w:proofErr w:type="spellEnd"/>
-      <w:r>
-        <w:rPr>
-          <w:lang w:eastAsia="pt-BR"/>
-        </w:rPr>
-        <w:t>;</w:t>
-      </w:r>
-    </w:p>
-    <w:p>
-      <w:pPr>
-        <w:rPr>
-          <w:lang w:eastAsia="pt-BR"/>
-        </w:rPr>
-      </w:pPr>
-      <w:proofErr w:type="spellStart"/>
-      <w:r>
-        <w:rPr>
-          <w:b/>
-          <w:bCs/>
-          <w:lang w:eastAsia="pt-BR"/>
-        </w:rPr>
-        <w:t>Spatial</w:t>
-      </w:r>
-      <w:proofErr w:type="spellEnd"/>
-      <w:r>
-        <w:rPr>
-          <w:b/>
-          <w:bCs/>
-          <w:lang w:eastAsia="pt-BR"/>
-        </w:rPr>
-        <w:t xml:space="preserve"> Unit </w:t>
-      </w:r>
-      <w:proofErr w:type="spellStart"/>
-      <w:r>
-        <w:rPr>
-          <w:b/>
-          <w:bCs/>
-          <w:lang w:eastAsia="pt-BR"/>
-        </w:rPr>
-        <w:t>Packet</w:t>
-      </w:r>
-      <w:proofErr w:type="spellEnd"/>
-      <w:r>
-        <w:rPr>
-          <w:lang w:eastAsia="pt-BR"/>
-        </w:rPr>
-        <w:t xml:space="preserve">: Este pacote representa as unidades espaciais, como parcelas, edifícios e redes de infraestrutura. Aqui aparecem as classes </w:t>
-      </w:r>
-      <w:proofErr w:type="spellStart"/>
-      <w:r>
-        <w:rPr>
-          <w:lang w:eastAsia="pt-BR"/>
-        </w:rPr>
-        <w:t>LA_SpatialUnit</w:t>
-      </w:r>
-      <w:proofErr w:type="spellEnd"/>
-      <w:r>
-        <w:rPr>
-          <w:lang w:eastAsia="pt-BR"/>
-        </w:rPr>
-        <w:t xml:space="preserve">, </w:t>
-      </w:r>
-      <w:proofErr w:type="spellStart"/>
-      <w:r>
-        <w:rPr>
-          <w:lang w:eastAsia="pt-BR"/>
-        </w:rPr>
-        <w:t>LA_SpatialUnitGroup</w:t>
-      </w:r>
-      <w:proofErr w:type="spellEnd"/>
-      <w:r>
-        <w:rPr>
-          <w:lang w:eastAsia="pt-BR"/>
-        </w:rPr>
-        <w:t xml:space="preserve">, </w:t>
-      </w:r>
-      <w:proofErr w:type="spellStart"/>
-      <w:r>
-        <w:rPr>
-          <w:lang w:eastAsia="pt-BR"/>
-        </w:rPr>
-        <w:t>LA_Level</w:t>
-      </w:r>
-      <w:proofErr w:type="spellEnd"/>
-      <w:r>
-        <w:rPr>
-          <w:lang w:eastAsia="pt-BR"/>
-        </w:rPr>
-        <w:t xml:space="preserve"> e outras.</w:t>
-      </w:r>
-    </w:p>
-    <w:p>
-      <w:pPr>
-        <w:rPr>
-          <w:lang w:eastAsia="pt-BR"/>
-        </w:rPr>
-      </w:pPr>
-      <w:proofErr w:type="spellStart"/>
-      <w:r>
-        <w:rPr>
-          <w:b/>
-          <w:bCs/>
-          <w:lang w:eastAsia="pt-BR"/>
-        </w:rPr>
-        <w:t>Surveying</w:t>
-      </w:r>
-      <w:proofErr w:type="spellEnd"/>
-      <w:r>
-        <w:rPr>
-          <w:b/>
-          <w:bCs/>
-          <w:lang w:eastAsia="pt-BR"/>
-        </w:rPr>
-        <w:t xml:space="preserve"> </w:t>
-      </w:r>
-      <w:proofErr w:type="spellStart"/>
-      <w:r>
-        <w:rPr>
-          <w:b/>
-          <w:bCs/>
-          <w:lang w:eastAsia="pt-BR"/>
-        </w:rPr>
-        <w:t>and</w:t>
-      </w:r>
-      <w:proofErr w:type="spellEnd"/>
-      <w:r>
-        <w:rPr>
-          <w:b/>
-          <w:bCs/>
-          <w:lang w:eastAsia="pt-BR"/>
-        </w:rPr>
-        <w:t xml:space="preserve"> </w:t>
-      </w:r>
-      <w:proofErr w:type="spellStart"/>
-      <w:r>
-        <w:rPr>
-          <w:b/>
-          <w:bCs/>
-          <w:lang w:eastAsia="pt-BR"/>
-        </w:rPr>
-        <w:t>Representation</w:t>
-      </w:r>
-      <w:proofErr w:type="spellEnd"/>
-      <w:r>
-        <w:rPr>
-          <w:b/>
-          <w:bCs/>
-          <w:lang w:eastAsia="pt-BR"/>
-        </w:rPr>
-        <w:t xml:space="preserve"> </w:t>
-      </w:r>
-      <w:proofErr w:type="spellStart"/>
-      <w:r>
-        <w:rPr>
-          <w:b/>
-          <w:bCs/>
-          <w:lang w:eastAsia="pt-BR"/>
-        </w:rPr>
-        <w:t>SubPacket</w:t>
-      </w:r>
-      <w:proofErr w:type="spellEnd"/>
-      <w:r>
-        <w:rPr>
-          <w:lang w:eastAsia="pt-BR"/>
-        </w:rPr>
-        <w:t xml:space="preserve">: Este </w:t>
-      </w:r>
-      <w:proofErr w:type="spellStart"/>
-      <w:r>
-        <w:rPr>
-          <w:lang w:eastAsia="pt-BR"/>
-        </w:rPr>
-        <w:t>subpacote</w:t>
-      </w:r>
-      <w:proofErr w:type="spellEnd"/>
-      <w:r>
-        <w:rPr>
-          <w:lang w:eastAsia="pt-BR"/>
-        </w:rPr>
-        <w:t xml:space="preserve">, dentro do </w:t>
-      </w:r>
-      <w:proofErr w:type="spellStart"/>
-      <w:r>
-        <w:rPr>
-          <w:lang w:eastAsia="pt-BR"/>
-        </w:rPr>
-        <w:t>Spatial</w:t>
-      </w:r>
-      <w:proofErr w:type="spellEnd"/>
-      <w:r>
-        <w:rPr>
-          <w:lang w:eastAsia="pt-BR"/>
-        </w:rPr>
-        <w:t xml:space="preserve"> Unit </w:t>
-      </w:r>
-      <w:proofErr w:type="spellStart"/>
-      <w:r>
-        <w:rPr>
-          <w:lang w:eastAsia="pt-BR"/>
-        </w:rPr>
-        <w:t>Packet</w:t>
-      </w:r>
-      <w:proofErr w:type="spellEnd"/>
-      <w:r>
-        <w:rPr>
-          <w:lang w:eastAsia="pt-BR"/>
-        </w:rPr>
-        <w:t xml:space="preserve">, é responsável pelas representações geométricas das unidades espaciais e correções topológicas por meio de sistemas de informação geográfica associados a bancos de dados. Ele inclui classes como </w:t>
-      </w:r>
-      <w:proofErr w:type="spellStart"/>
-      <w:r>
-        <w:rPr>
-          <w:lang w:eastAsia="pt-BR"/>
-        </w:rPr>
-        <w:t>LA_Point</w:t>
-      </w:r>
-      <w:proofErr w:type="spellEnd"/>
-      <w:r>
-        <w:rPr>
-          <w:lang w:eastAsia="pt-BR"/>
-        </w:rPr>
-        <w:t xml:space="preserve">, </w:t>
-      </w:r>
-      <w:proofErr w:type="spellStart"/>
-      <w:r>
-        <w:rPr>
-          <w:lang w:eastAsia="pt-BR"/>
-        </w:rPr>
-        <w:t>LA_SpatialSource</w:t>
-      </w:r>
-      <w:proofErr w:type="spellEnd"/>
-      <w:r>
-        <w:rPr>
-          <w:lang w:eastAsia="pt-BR"/>
-        </w:rPr>
-        <w:t xml:space="preserve">, </w:t>
-      </w:r>
-      <w:proofErr w:type="spellStart"/>
-      <w:r>
-        <w:rPr>
-          <w:lang w:eastAsia="pt-BR"/>
-        </w:rPr>
-        <w:t>LA_BoundaryFaceString</w:t>
-      </w:r>
-      <w:proofErr w:type="spellEnd"/>
-      <w:r>
-        <w:rPr>
-          <w:lang w:eastAsia="pt-BR"/>
-        </w:rPr>
-        <w:t xml:space="preserve"> e </w:t>
-      </w:r>
-      <w:proofErr w:type="spellStart"/>
-      <w:r>
-        <w:rPr>
-          <w:lang w:eastAsia="pt-BR"/>
-        </w:rPr>
-        <w:t>LA_BoundaryFace</w:t>
-      </w:r>
-      <w:proofErr w:type="spellEnd"/>
-      <w:r>
-        <w:rPr>
-          <w:lang w:eastAsia="pt-BR"/>
-        </w:rPr>
-        <w:t>.</w:t>
+        <w:t>Surveying and Representation SubPacket</w:t>
+      </w:r>
+      <w:r>
+        <w:rPr>
+          <w:lang w:eastAsia="pt-BR"/>
+        </w:rPr>
+        <w:t>: Este subpacote, dentro do Spatial Unit Packet, é responsável pelas representações geométricas das unidades espaciais e correções topológicas por meio de sistemas de informação geográfica associados a bancos de dados. Ele inclui classes como LA_Point, LA_SpatialSource, LA_BoundaryFaceString e LA_BoundaryFace.</w:t>
       </w:r>
     </w:p>
     <w:p>
@@ -9548,7 +8825,13 @@
         <w:fldChar w:fldCharType="separate"/>
       </w:r>
       <w:r>
-        <w:t>Figura 5</w:t>
+        <w:t xml:space="preserve">Figura </w:t>
+      </w:r>
+      <w:r>
+        <w:rPr>
+          <w:noProof/>
+        </w:rPr>
+        <w:t>3</w:t>
       </w:r>
       <w:r>
         <w:rPr>
@@ -9584,21 +8867,7 @@
         <w:rPr>
           <w:rFonts w:cs="Arial"/>
         </w:rPr>
-        <w:t>(</w:t>
-      </w:r>
-      <w:proofErr w:type="spellStart"/>
-      <w:r>
-        <w:rPr>
-          <w:rFonts w:cs="Arial"/>
-        </w:rPr>
-        <w:t>Kalogianni</w:t>
-      </w:r>
-      <w:proofErr w:type="spellEnd"/>
-      <w:r>
-        <w:rPr>
-          <w:rFonts w:cs="Arial"/>
-        </w:rPr>
-        <w:t xml:space="preserve"> </w:t>
+        <w:t xml:space="preserve">(Kalogianni </w:t>
       </w:r>
       <w:r>
         <w:rPr>
@@ -9635,27 +8904,14 @@
       <w:r>
         <w:t xml:space="preserve">Figura </w:t>
       </w:r>
-      <w:r>
-        <w:fldChar w:fldCharType="begin"/>
-      </w:r>
-      <w:r>
-        <w:instrText xml:space="preserve"> SEQ Figura \* ARABIC </w:instrText>
-      </w:r>
-      <w:r>
-        <w:fldChar w:fldCharType="separate"/>
-      </w:r>
-      <w:r>
-        <w:rPr>
-          <w:noProof/>
-        </w:rPr>
-        <w:t>3</w:t>
-      </w:r>
-      <w:r>
-        <w:rPr>
-          <w:noProof/>
-        </w:rPr>
-        <w:fldChar w:fldCharType="end"/>
-      </w:r>
+      <w:fldSimple w:instr=" SEQ Figura \* ARABIC ">
+        <w:r>
+          <w:rPr>
+            <w:noProof/>
+          </w:rPr>
+          <w:t>3</w:t>
+        </w:r>
+      </w:fldSimple>
       <w:bookmarkEnd w:id="26"/>
       <w:r>
         <w:t>: Classes básicas (pacotes) do LADM</w:t>
@@ -9744,16 +9000,8 @@
         <w:rPr>
           <w:lang w:eastAsia="pt-BR"/>
         </w:rPr>
-        <w:t xml:space="preserve">O LADM apresenta fortes influências do modelo relacional proposto por Edgar </w:t>
-      </w:r>
-      <w:proofErr w:type="spellStart"/>
-      <w:r>
-        <w:rPr>
-          <w:lang w:eastAsia="pt-BR"/>
-        </w:rPr>
-        <w:t>Codd</w:t>
-      </w:r>
-      <w:proofErr w:type="spellEnd"/>
+        <w:t>O LADM apresenta fortes influências do modelo relacional proposto por Edgar Codd</w:t>
+      </w:r>
       <w:r>
         <w:rPr>
           <w:lang w:eastAsia="pt-BR"/>
@@ -9806,21 +9054,7 @@
         <w:rPr>
           <w:lang w:eastAsia="pt-BR"/>
         </w:rPr>
-        <w:t xml:space="preserve">, no qual cada classe ou objeto é modelado em uma estrutura de dados separada, conforme se verifica na norma ISO 19152/2012. Por outro lado, o CIATA </w:t>
-      </w:r>
-      <w:proofErr w:type="spellStart"/>
-      <w:r>
-        <w:rPr>
-          <w:lang w:eastAsia="pt-BR"/>
-        </w:rPr>
-        <w:t>foi</w:t>
-      </w:r>
-      <w:proofErr w:type="spellEnd"/>
-      <w:r>
-        <w:rPr>
-          <w:lang w:eastAsia="pt-BR"/>
-        </w:rPr>
-        <w:t xml:space="preserve"> predominantemente implementado utilizando um único arquivo como base. Suas definições de dados - ou pelo menos uma pista delas – encontram-se no Manual do Cadastro Imobiliário. Assim, uma comparação direta e detalhada entre as duas tecnologias não é viável. No entanto, é possível analisar os campos da definição do CIATA e adaptá-los aos padrões do LADM. </w:t>
+        <w:t xml:space="preserve">, no qual cada classe ou objeto é modelado em uma estrutura de dados separada, conforme se verifica na norma ISO 19152/2012. Por outro lado, o CIATA foi predominantemente implementado utilizando um único arquivo como base. Suas definições de dados - ou pelo menos uma pista delas – encontram-se no Manual do Cadastro Imobiliário. Assim, uma comparação direta e detalhada entre as duas tecnologias não é viável. No entanto, é possível analisar os campos da definição do CIATA e adaptá-los aos padrões do LADM. </w:t>
       </w:r>
     </w:p>
     <w:p>
@@ -9888,27 +9122,14 @@
       <w:r>
         <w:t xml:space="preserve">Figura </w:t>
       </w:r>
-      <w:r>
-        <w:fldChar w:fldCharType="begin"/>
-      </w:r>
-      <w:r>
-        <w:instrText xml:space="preserve"> SEQ Figura \* ARABIC </w:instrText>
-      </w:r>
-      <w:r>
-        <w:fldChar w:fldCharType="separate"/>
-      </w:r>
-      <w:r>
-        <w:rPr>
-          <w:noProof/>
-        </w:rPr>
-        <w:t>4</w:t>
-      </w:r>
-      <w:r>
-        <w:rPr>
-          <w:noProof/>
-        </w:rPr>
-        <w:fldChar w:fldCharType="end"/>
-      </w:r>
+      <w:fldSimple w:instr=" SEQ Figura \* ARABIC ">
+        <w:r>
+          <w:rPr>
+            <w:noProof/>
+          </w:rPr>
+          <w:t>4</w:t>
+        </w:r>
+      </w:fldSimple>
       <w:bookmarkEnd w:id="27"/>
       <w:r>
         <w:t>:Diagrama de classes Simplificado do CIATA</w:t>
@@ -10036,7 +9257,6 @@
         </w:rPr>
         <w:t xml:space="preserve">. A associação entre as classes é realizada pelos atributos </w:t>
       </w:r>
-      <w:proofErr w:type="spellStart"/>
       <w:r>
         <w:rPr>
           <w:i/>
@@ -10045,7 +9265,6 @@
         </w:rPr>
         <w:t>LA_SpatialUnit.extAdressID</w:t>
       </w:r>
-      <w:proofErr w:type="spellEnd"/>
       <w:r>
         <w:rPr>
           <w:lang w:eastAsia="pt-BR"/>
@@ -10119,32 +9338,18 @@
       <w:r>
         <w:t xml:space="preserve">Figura </w:t>
       </w:r>
-      <w:r>
-        <w:fldChar w:fldCharType="begin"/>
-      </w:r>
-      <w:r>
-        <w:instrText xml:space="preserve"> SEQ Figura \* ARABIC </w:instrText>
-      </w:r>
-      <w:r>
-        <w:fldChar w:fldCharType="separate"/>
-      </w:r>
-      <w:r>
-        <w:rPr>
-          <w:noProof/>
-        </w:rPr>
-        <w:t>5</w:t>
-      </w:r>
-      <w:r>
-        <w:rPr>
-          <w:noProof/>
-        </w:rPr>
-        <w:fldChar w:fldCharType="end"/>
-      </w:r>
+      <w:fldSimple w:instr=" SEQ Figura \* ARABIC ">
+        <w:r>
+          <w:rPr>
+            <w:noProof/>
+          </w:rPr>
+          <w:t>5</w:t>
+        </w:r>
+      </w:fldSimple>
       <w:bookmarkEnd w:id="28"/>
       <w:r>
         <w:t xml:space="preserve">: Associação </w:t>
       </w:r>
-      <w:proofErr w:type="spellStart"/>
       <w:r>
         <w:rPr>
           <w:i/>
@@ -10152,7 +9357,6 @@
         </w:rPr>
         <w:t>LA_SpatialUnit</w:t>
       </w:r>
-      <w:proofErr w:type="spellEnd"/>
       <w:r>
         <w:t xml:space="preserve"> e CIATA</w:t>
       </w:r>
@@ -10238,27 +9442,14 @@
       <w:r>
         <w:t xml:space="preserve">Tabela </w:t>
       </w:r>
-      <w:r>
-        <w:fldChar w:fldCharType="begin"/>
-      </w:r>
-      <w:r>
-        <w:instrText xml:space="preserve"> SEQ Tabela \* ARABIC </w:instrText>
-      </w:r>
-      <w:r>
-        <w:fldChar w:fldCharType="separate"/>
-      </w:r>
-      <w:r>
-        <w:rPr>
-          <w:noProof/>
-        </w:rPr>
-        <w:t>3</w:t>
-      </w:r>
-      <w:r>
-        <w:rPr>
-          <w:noProof/>
-        </w:rPr>
-        <w:fldChar w:fldCharType="end"/>
-      </w:r>
+      <w:fldSimple w:instr=" SEQ Tabela \* ARABIC ">
+        <w:r>
+          <w:rPr>
+            <w:noProof/>
+          </w:rPr>
+          <w:t>3</w:t>
+        </w:r>
+      </w:fldSimple>
       <w:bookmarkEnd w:id="29"/>
       <w:r>
         <w:t>: Comparando CIATA e LADM: Contextos e Propósitos Distintos</w:t>
@@ -10593,23 +9784,13 @@
                 <w:lang w:eastAsia="pt-BR"/>
               </w:rPr>
             </w:pPr>
-            <w:proofErr w:type="spellStart"/>
             <w:r>
               <w:rPr>
                 <w:rFonts w:eastAsia="Times New Roman" w:cs="Arial"/>
                 <w:szCs w:val="24"/>
                 <w:lang w:eastAsia="pt-BR"/>
               </w:rPr>
-              <w:t>Fornecer</w:t>
-            </w:r>
-            <w:proofErr w:type="spellEnd"/>
-            <w:r>
-              <w:rPr>
-                <w:rFonts w:eastAsia="Times New Roman" w:cs="Arial"/>
-                <w:szCs w:val="24"/>
-                <w:lang w:eastAsia="pt-BR"/>
-              </w:rPr>
-              <w:t xml:space="preserve"> um modelo padrão para a administração de terras, promovendo interoperabilidade.</w:t>
+              <w:t>Fornecer um modelo padrão para a administração de terras, promovendo interoperabilidade.</w:t>
             </w:r>
           </w:p>
         </w:tc>
@@ -10955,6 +10136,21 @@
         <w:rPr>
           <w:lang w:eastAsia="pt-BR"/>
         </w:rPr>
+        <w:fldChar w:fldCharType="separate"/>
+      </w:r>
+      <w:r>
+        <w:t xml:space="preserve">Tabela </w:t>
+      </w:r>
+      <w:r>
+        <w:rPr>
+          <w:noProof/>
+        </w:rPr>
+        <w:t>4</w:t>
+      </w:r>
+      <w:r>
+        <w:rPr>
+          <w:lang w:eastAsia="pt-BR"/>
+        </w:rPr>
         <w:fldChar w:fldCharType="end"/>
       </w:r>
       <w:r>
@@ -10972,27 +10168,14 @@
       <w:r>
         <w:t xml:space="preserve">Tabela </w:t>
       </w:r>
-      <w:r>
-        <w:fldChar w:fldCharType="begin"/>
-      </w:r>
-      <w:r>
-        <w:instrText xml:space="preserve"> SEQ Tabela \* ARABIC </w:instrText>
-      </w:r>
-      <w:r>
-        <w:fldChar w:fldCharType="separate"/>
-      </w:r>
-      <w:r>
-        <w:rPr>
-          <w:noProof/>
-        </w:rPr>
-        <w:t>4</w:t>
-      </w:r>
-      <w:r>
-        <w:rPr>
-          <w:noProof/>
-        </w:rPr>
-        <w:fldChar w:fldCharType="end"/>
-      </w:r>
+      <w:fldSimple w:instr=" SEQ Tabela \* ARABIC ">
+        <w:r>
+          <w:rPr>
+            <w:noProof/>
+          </w:rPr>
+          <w:t>4</w:t>
+        </w:r>
+      </w:fldSimple>
       <w:bookmarkEnd w:id="32"/>
       <w:r>
         <w:t>: Comparação entre o CIATA e o CTM</w:t>
@@ -11659,25 +10842,7 @@
                 <w:szCs w:val="24"/>
                 <w:lang w:eastAsia="pt-BR"/>
               </w:rPr>
-              <w:t xml:space="preserve">Abordagem </w:t>
-            </w:r>
-            <w:proofErr w:type="spellStart"/>
-            <w:r>
-              <w:rPr>
-                <w:rFonts w:ascii="Times New Roman" w:eastAsia="Times New Roman" w:hAnsi="Times New Roman" w:cs="Times New Roman"/>
-                <w:szCs w:val="24"/>
-                <w:lang w:eastAsia="pt-BR"/>
-              </w:rPr>
-              <w:t>multifinalitária</w:t>
-            </w:r>
-            <w:proofErr w:type="spellEnd"/>
-            <w:r>
-              <w:rPr>
-                <w:rFonts w:ascii="Times New Roman" w:eastAsia="Times New Roman" w:hAnsi="Times New Roman" w:cs="Times New Roman"/>
-                <w:szCs w:val="24"/>
-                <w:lang w:eastAsia="pt-BR"/>
-              </w:rPr>
-              <w:t>, com foco na gestão territorial e no desenvolvimento urbano sustentável.</w:t>
+              <w:t>Abordagem multifinalitária, com foco na gestão territorial e no desenvolvimento urbano sustentável.</w:t>
             </w:r>
           </w:p>
         </w:tc>
@@ -12006,88 +11171,14 @@
         </w:rPr>
         <w:t xml:space="preserve">é apresentada uma possível modelagem original do CIATA desenhada segundo as definições do </w:t>
       </w:r>
-      <w:proofErr w:type="spellStart"/>
       <w:r>
         <w:rPr>
           <w:i/>
           <w:iCs/>
           <w:lang w:eastAsia="pt-BR"/>
         </w:rPr>
-        <w:t>Object</w:t>
-      </w:r>
-      <w:proofErr w:type="spellEnd"/>
-      <w:r>
-        <w:rPr>
-          <w:i/>
-          <w:iCs/>
-          <w:lang w:eastAsia="pt-BR"/>
-        </w:rPr>
-        <w:t xml:space="preserve"> </w:t>
-      </w:r>
-      <w:proofErr w:type="spellStart"/>
-      <w:r>
-        <w:rPr>
-          <w:i/>
-          <w:iCs/>
-          <w:lang w:eastAsia="pt-BR"/>
-        </w:rPr>
-        <w:t>Modeling</w:t>
-      </w:r>
-      <w:proofErr w:type="spellEnd"/>
-      <w:r>
-        <w:rPr>
-          <w:i/>
-          <w:iCs/>
-          <w:lang w:eastAsia="pt-BR"/>
-        </w:rPr>
-        <w:t xml:space="preserve"> </w:t>
-      </w:r>
-      <w:proofErr w:type="spellStart"/>
-      <w:r>
-        <w:rPr>
-          <w:i/>
-          <w:iCs/>
-          <w:lang w:eastAsia="pt-BR"/>
-        </w:rPr>
-        <w:t>Technique</w:t>
-      </w:r>
-      <w:proofErr w:type="spellEnd"/>
-      <w:r>
-        <w:rPr>
-          <w:i/>
-          <w:iCs/>
-          <w:lang w:eastAsia="pt-BR"/>
-        </w:rPr>
-        <w:t xml:space="preserve"> for </w:t>
-      </w:r>
-      <w:proofErr w:type="spellStart"/>
-      <w:r>
-        <w:rPr>
-          <w:i/>
-          <w:iCs/>
-          <w:lang w:eastAsia="pt-BR"/>
-        </w:rPr>
-        <w:t>Geographic</w:t>
-      </w:r>
-      <w:proofErr w:type="spellEnd"/>
-      <w:r>
-        <w:rPr>
-          <w:i/>
-          <w:iCs/>
-          <w:lang w:eastAsia="pt-BR"/>
-        </w:rPr>
-        <w:t xml:space="preserve"> </w:t>
-      </w:r>
-      <w:proofErr w:type="spellStart"/>
-      <w:r>
-        <w:rPr>
-          <w:i/>
-          <w:iCs/>
-          <w:lang w:eastAsia="pt-BR"/>
-        </w:rPr>
-        <w:t>Applications</w:t>
-      </w:r>
-      <w:proofErr w:type="spellEnd"/>
+        <w:t>Object Modeling Technique for Geographic Applications</w:t>
+      </w:r>
       <w:r>
         <w:rPr>
           <w:lang w:eastAsia="pt-BR"/>
@@ -12124,7 +11215,13 @@
         <w:fldChar w:fldCharType="separate"/>
       </w:r>
       <w:r>
-        <w:t>Figura 8</w:t>
+        <w:t xml:space="preserve">Figura </w:t>
+      </w:r>
+      <w:r>
+        <w:rPr>
+          <w:noProof/>
+        </w:rPr>
+        <w:t>7</w:t>
       </w:r>
       <w:r>
         <w:rPr>
@@ -12191,27 +11288,14 @@
       <w:r>
         <w:t xml:space="preserve">Figura </w:t>
       </w:r>
-      <w:r>
-        <w:fldChar w:fldCharType="begin"/>
-      </w:r>
-      <w:r>
-        <w:instrText xml:space="preserve"> SEQ Figura \* ARABIC </w:instrText>
-      </w:r>
-      <w:r>
-        <w:fldChar w:fldCharType="separate"/>
-      </w:r>
-      <w:r>
-        <w:rPr>
-          <w:noProof/>
-        </w:rPr>
-        <w:t>6</w:t>
-      </w:r>
-      <w:r>
-        <w:rPr>
-          <w:noProof/>
-        </w:rPr>
-        <w:fldChar w:fldCharType="end"/>
-      </w:r>
+      <w:fldSimple w:instr=" SEQ Figura \* ARABIC ">
+        <w:r>
+          <w:rPr>
+            <w:noProof/>
+          </w:rPr>
+          <w:t>6</w:t>
+        </w:r>
+      </w:fldSimple>
       <w:bookmarkEnd w:id="33"/>
       <w:r>
         <w:t>: Legenda de classes do OMT-G</w:t>
@@ -12299,27 +11383,14 @@
       <w:r>
         <w:t xml:space="preserve">Figura </w:t>
       </w:r>
-      <w:r>
-        <w:fldChar w:fldCharType="begin"/>
-      </w:r>
-      <w:r>
-        <w:instrText xml:space="preserve"> SEQ Figura \* ARABIC </w:instrText>
-      </w:r>
-      <w:r>
-        <w:fldChar w:fldCharType="separate"/>
-      </w:r>
-      <w:r>
-        <w:rPr>
-          <w:noProof/>
-        </w:rPr>
-        <w:t>7</w:t>
-      </w:r>
-      <w:r>
-        <w:rPr>
-          <w:noProof/>
-        </w:rPr>
-        <w:fldChar w:fldCharType="end"/>
-      </w:r>
+      <w:fldSimple w:instr=" SEQ Figura \* ARABIC ">
+        <w:r>
+          <w:rPr>
+            <w:noProof/>
+          </w:rPr>
+          <w:t>7</w:t>
+        </w:r>
+      </w:fldSimple>
       <w:bookmarkEnd w:id="34"/>
       <w:r>
         <w:t>: Modelagem de dados original do CIATA</w:t>
@@ -12458,35 +11529,7 @@
         <w:rPr>
           <w:lang w:eastAsia="pt-BR"/>
         </w:rPr>
-        <w:t>apresenta uma das possíveis formas de conexão entre o CT/CIATA e o CTM. Nessa proposta, as classes do CIATA continuam sendo do tipo convencional, e a chave “</w:t>
-      </w:r>
-      <w:proofErr w:type="spellStart"/>
-      <w:r>
-        <w:rPr>
-          <w:lang w:eastAsia="pt-BR"/>
-        </w:rPr>
-        <w:t>InscriçãoCadastral</w:t>
-      </w:r>
-      <w:proofErr w:type="spellEnd"/>
-      <w:r>
-        <w:rPr>
-          <w:lang w:eastAsia="pt-BR"/>
-        </w:rPr>
-        <w:t>” do “</w:t>
-      </w:r>
-      <w:proofErr w:type="spellStart"/>
-      <w:r>
-        <w:rPr>
-          <w:lang w:eastAsia="pt-BR"/>
-        </w:rPr>
-        <w:t>BoletimCadastroImobiliario</w:t>
-      </w:r>
-      <w:proofErr w:type="spellEnd"/>
-      <w:r>
-        <w:rPr>
-          <w:lang w:eastAsia="pt-BR"/>
-        </w:rPr>
-        <w:t>” é adicionada à classe “CTM”, que é uma classe georreferenciada. A partir dessa classe, é possível incluir novos temas georreferenciados, que se conectarão ao restante do CTM exclusivamente por meio de suas coordenadas geográficas.</w:t>
+        <w:t>apresenta uma das possíveis formas de conexão entre o CT/CIATA e o CTM. Nessa proposta, as classes do CIATA continuam sendo do tipo convencional, e a chave “InscriçãoCadastral” do “BoletimCadastroImobiliario” é adicionada à classe “CTM”, que é uma classe georreferenciada. A partir dessa classe, é possível incluir novos temas georreferenciados, que se conectarão ao restante do CTM exclusivamente por meio de suas coordenadas geográficas.</w:t>
       </w:r>
     </w:p>
     <w:p>
@@ -12497,27 +11540,14 @@
       <w:r>
         <w:t xml:space="preserve">Figura </w:t>
       </w:r>
-      <w:r>
-        <w:fldChar w:fldCharType="begin"/>
-      </w:r>
-      <w:r>
-        <w:instrText xml:space="preserve"> SEQ Figura \* ARABIC </w:instrText>
-      </w:r>
-      <w:r>
-        <w:fldChar w:fldCharType="separate"/>
-      </w:r>
-      <w:r>
-        <w:rPr>
-          <w:noProof/>
-        </w:rPr>
-        <w:t>8</w:t>
-      </w:r>
-      <w:r>
-        <w:rPr>
-          <w:noProof/>
-        </w:rPr>
-        <w:fldChar w:fldCharType="end"/>
-      </w:r>
+      <w:fldSimple w:instr=" SEQ Figura \* ARABIC ">
+        <w:r>
+          <w:rPr>
+            <w:noProof/>
+          </w:rPr>
+          <w:t>8</w:t>
+        </w:r>
+      </w:fldSimple>
       <w:bookmarkEnd w:id="35"/>
       <w:r>
         <w:t>:: Modelagem de dados CIATA</w:t>
@@ -12653,14 +11683,12 @@
       <w:r>
         <w:t xml:space="preserve">às bases de dados do </w:t>
       </w:r>
-      <w:proofErr w:type="spellStart"/>
       <w:r>
         <w:rPr>
           <w:i/>
         </w:rPr>
         <w:t>CadUrb</w:t>
       </w:r>
-      <w:proofErr w:type="spellEnd"/>
       <w:r>
         <w:t>;</w:t>
       </w:r>
@@ -12699,19 +11727,11 @@
         </w:rPr>
         <w:t xml:space="preserve">Google </w:t>
       </w:r>
-      <w:proofErr w:type="spellStart"/>
       <w:r>
         <w:rPr>
           <w:i/>
         </w:rPr>
-        <w:t>Custon</w:t>
-      </w:r>
-      <w:proofErr w:type="spellEnd"/>
-      <w:r>
-        <w:rPr>
-          <w:i/>
-        </w:rPr>
-        <w:t xml:space="preserve"> Search</w:t>
+        <w:t>Custon Search</w:t>
       </w:r>
       <w:r>
         <w:t>.</w:t>
@@ -12761,27 +11781,14 @@
       <w:r>
         <w:t xml:space="preserve">Tabela </w:t>
       </w:r>
-      <w:r>
-        <w:fldChar w:fldCharType="begin"/>
-      </w:r>
-      <w:r>
-        <w:instrText xml:space="preserve"> SEQ Tabela \* ARABIC </w:instrText>
-      </w:r>
-      <w:r>
-        <w:fldChar w:fldCharType="separate"/>
-      </w:r>
-      <w:r>
-        <w:rPr>
-          <w:noProof/>
-        </w:rPr>
-        <w:t>5</w:t>
-      </w:r>
-      <w:r>
-        <w:rPr>
-          <w:noProof/>
-        </w:rPr>
-        <w:fldChar w:fldCharType="end"/>
-      </w:r>
+      <w:fldSimple w:instr=" SEQ Tabela \* ARABIC ">
+        <w:r>
+          <w:rPr>
+            <w:noProof/>
+          </w:rPr>
+          <w:t>5</w:t>
+        </w:r>
+      </w:fldSimple>
       <w:r>
         <w:t>: Resultados das pesquisas de aderência ao CIATA</w:t>
       </w:r>
@@ -12878,18 +11885,8 @@
                 <w:szCs w:val="24"/>
                 <w:lang w:eastAsia="pt-BR"/>
               </w:rPr>
-              <w:t xml:space="preserve">Com </w:t>
-            </w:r>
-            <w:proofErr w:type="spellStart"/>
-            <w:r>
-              <w:rPr>
-                <w:rFonts w:ascii="Times New Roman" w:eastAsia="Times New Roman" w:hAnsi="Times New Roman" w:cs="Times New Roman"/>
-                <w:szCs w:val="24"/>
-                <w:lang w:eastAsia="pt-BR"/>
-              </w:rPr>
-              <w:t>Geo</w:t>
-            </w:r>
-            <w:proofErr w:type="spellEnd"/>
+              <w:t>Com Geo</w:t>
+            </w:r>
           </w:p>
         </w:tc>
         <w:tc>
@@ -13301,7 +12298,6 @@
                 <w:lang w:eastAsia="pt-BR"/>
               </w:rPr>
             </w:pPr>
-            <w:proofErr w:type="spellStart"/>
             <w:r>
               <w:rPr>
                 <w:rFonts w:ascii="Times New Roman" w:eastAsia="Times New Roman" w:hAnsi="Times New Roman" w:cs="Times New Roman"/>
@@ -13310,7 +12306,6 @@
               </w:rPr>
               <w:t>CadUrb</w:t>
             </w:r>
-            <w:proofErr w:type="spellEnd"/>
           </w:p>
         </w:tc>
         <w:tc>
@@ -14325,27 +13320,14 @@
       <w:r>
         <w:t xml:space="preserve">Figura </w:t>
       </w:r>
-      <w:r>
-        <w:fldChar w:fldCharType="begin"/>
-      </w:r>
-      <w:r>
-        <w:instrText xml:space="preserve"> SEQ Figura \* ARABIC </w:instrText>
-      </w:r>
-      <w:r>
-        <w:fldChar w:fldCharType="separate"/>
-      </w:r>
-      <w:r>
-        <w:rPr>
-          <w:noProof/>
-        </w:rPr>
-        <w:t>9</w:t>
-      </w:r>
-      <w:r>
-        <w:rPr>
-          <w:noProof/>
-        </w:rPr>
-        <w:fldChar w:fldCharType="end"/>
-      </w:r>
+      <w:fldSimple w:instr=" SEQ Figura \* ARABIC ">
+        <w:r>
+          <w:rPr>
+            <w:noProof/>
+          </w:rPr>
+          <w:t>9</w:t>
+        </w:r>
+      </w:fldSimple>
       <w:bookmarkEnd w:id="43"/>
       <w:r>
         <w:t>:Distribuição dos pontos georreferenciados do CNEFE</w:t>
@@ -14558,30 +13540,14 @@
         <w:rPr>
           <w:lang w:eastAsia="pt-BR"/>
         </w:rPr>
-        <w:t xml:space="preserve"> + [</w:t>
-      </w:r>
-      <w:proofErr w:type="spellStart"/>
-      <w:r>
-        <w:rPr>
-          <w:lang w:eastAsia="pt-BR"/>
-        </w:rPr>
-        <w:t>nrEndereco</w:t>
-      </w:r>
-      <w:proofErr w:type="spellEnd"/>
-      <w:r>
-        <w:rPr>
-          <w:lang w:eastAsia="pt-BR"/>
-        </w:rPr>
-        <w:t>] + [</w:t>
-      </w:r>
-      <w:proofErr w:type="spellStart"/>
+        <w:t xml:space="preserve"> + [nrEndereco] + [</w:t>
+      </w:r>
       <w:r>
         <w:rPr>
           <w:lang w:eastAsia="pt-BR"/>
         </w:rPr>
         <w:t>complementoEndereco</w:t>
       </w:r>
-      <w:proofErr w:type="spellEnd"/>
       <w:r>
         <w:rPr>
           <w:lang w:eastAsia="pt-BR"/>
@@ -14753,27 +13719,14 @@
       <w:r>
         <w:t xml:space="preserve">Tabela </w:t>
       </w:r>
-      <w:r>
-        <w:fldChar w:fldCharType="begin"/>
-      </w:r>
-      <w:r>
-        <w:instrText xml:space="preserve"> SEQ Tabela \* ARABIC </w:instrText>
-      </w:r>
-      <w:r>
-        <w:fldChar w:fldCharType="separate"/>
-      </w:r>
-      <w:r>
-        <w:rPr>
-          <w:noProof/>
-        </w:rPr>
-        <w:t>6</w:t>
-      </w:r>
-      <w:r>
-        <w:rPr>
-          <w:noProof/>
-        </w:rPr>
-        <w:fldChar w:fldCharType="end"/>
-      </w:r>
+      <w:fldSimple w:instr=" SEQ Tabela \* ARABIC ">
+        <w:r>
+          <w:rPr>
+            <w:noProof/>
+          </w:rPr>
+          <w:t>6</w:t>
+        </w:r>
+      </w:fldSimple>
       <w:bookmarkEnd w:id="44"/>
       <w:r>
         <w:t>:Principais atributos de composição dos endereços do CNEFE</w:t>
@@ -15333,19 +14286,8 @@
                 <w:sz w:val="22"/>
                 <w:lang w:eastAsia="pt-BR"/>
               </w:rPr>
-              <w:t xml:space="preserve">general, santa, professor, </w:t>
-            </w:r>
-            <w:proofErr w:type="spellStart"/>
-            <w:r>
-              <w:rPr>
-                <w:rFonts w:ascii="Aptos Narrow" w:eastAsia="Times New Roman" w:hAnsi="Aptos Narrow" w:cs="Times New Roman"/>
-                <w:color w:val="000000"/>
-                <w:sz w:val="22"/>
-                <w:lang w:eastAsia="pt-BR"/>
-              </w:rPr>
-              <w:t>etc</w:t>
-            </w:r>
-            <w:proofErr w:type="spellEnd"/>
+              <w:t>general, santa, professor, etc</w:t>
+            </w:r>
           </w:p>
         </w:tc>
       </w:tr>
@@ -16179,27 +15121,14 @@
       <w:r>
         <w:t xml:space="preserve">Tabela </w:t>
       </w:r>
-      <w:r>
-        <w:fldChar w:fldCharType="begin"/>
-      </w:r>
-      <w:r>
-        <w:instrText xml:space="preserve"> SEQ Tabela \* ARABIC </w:instrText>
-      </w:r>
-      <w:r>
-        <w:fldChar w:fldCharType="separate"/>
-      </w:r>
-      <w:r>
-        <w:rPr>
-          <w:noProof/>
-        </w:rPr>
-        <w:t>7</w:t>
-      </w:r>
-      <w:r>
-        <w:rPr>
-          <w:noProof/>
-        </w:rPr>
-        <w:fldChar w:fldCharType="end"/>
-      </w:r>
+      <w:fldSimple w:instr=" SEQ Tabela \* ARABIC ">
+        <w:r>
+          <w:rPr>
+            <w:noProof/>
+          </w:rPr>
+          <w:t>7</w:t>
+        </w:r>
+      </w:fldSimple>
       <w:bookmarkEnd w:id="46"/>
       <w:r>
         <w:t>:Principais atributos do CIATA utilizados no projeto</w:t>
@@ -16311,7 +15240,6 @@
                 <w:szCs w:val="20"/>
               </w:rPr>
             </w:pPr>
-            <w:proofErr w:type="spellStart"/>
             <w:r>
               <w:rPr>
                 <w:sz w:val="22"/>
@@ -16319,7 +15247,6 @@
               </w:rPr>
               <w:t>InscricaoCadastral</w:t>
             </w:r>
-            <w:proofErr w:type="spellEnd"/>
           </w:p>
         </w:tc>
         <w:tc>
@@ -16403,7 +15330,6 @@
                 <w:szCs w:val="20"/>
               </w:rPr>
             </w:pPr>
-            <w:proofErr w:type="spellStart"/>
             <w:r>
               <w:rPr>
                 <w:sz w:val="22"/>
@@ -16411,7 +15337,6 @@
               </w:rPr>
               <w:t>nmLogradouro</w:t>
             </w:r>
-            <w:proofErr w:type="spellEnd"/>
           </w:p>
         </w:tc>
         <w:tc>
@@ -16487,7 +15412,6 @@
                 <w:szCs w:val="20"/>
               </w:rPr>
             </w:pPr>
-            <w:proofErr w:type="spellStart"/>
             <w:r>
               <w:rPr>
                 <w:sz w:val="22"/>
@@ -16495,7 +15419,6 @@
               </w:rPr>
               <w:t>nrEndereco</w:t>
             </w:r>
-            <w:proofErr w:type="spellEnd"/>
           </w:p>
         </w:tc>
         <w:tc>
@@ -16576,7 +15499,6 @@
                 <w:lang w:eastAsia="pt-BR"/>
               </w:rPr>
             </w:pPr>
-            <w:proofErr w:type="spellStart"/>
             <w:r>
               <w:rPr>
                 <w:sz w:val="22"/>
@@ -16584,7 +15506,6 @@
               </w:rPr>
               <w:t>complementoEndereco</w:t>
             </w:r>
-            <w:proofErr w:type="spellEnd"/>
           </w:p>
         </w:tc>
         <w:tc>
@@ -16638,7 +15559,6 @@
                 <w:lang w:eastAsia="pt-BR"/>
               </w:rPr>
             </w:pPr>
-            <w:proofErr w:type="spellStart"/>
             <w:r>
               <w:rPr>
                 <w:rFonts w:ascii="Aptos Narrow" w:eastAsia="Times New Roman" w:hAnsi="Aptos Narrow" w:cs="Times New Roman"/>
@@ -16648,7 +15568,6 @@
               </w:rPr>
               <w:t>Ap</w:t>
             </w:r>
-            <w:proofErr w:type="spellEnd"/>
             <w:r>
               <w:rPr>
                 <w:rFonts w:ascii="Aptos Narrow" w:eastAsia="Times New Roman" w:hAnsi="Aptos Narrow" w:cs="Times New Roman"/>
@@ -16694,7 +15613,6 @@
                 <w:lang w:eastAsia="pt-BR"/>
               </w:rPr>
             </w:pPr>
-            <w:proofErr w:type="spellStart"/>
             <w:r>
               <w:rPr>
                 <w:sz w:val="22"/>
@@ -16702,7 +15620,6 @@
               </w:rPr>
               <w:t>idQuadra</w:t>
             </w:r>
-            <w:proofErr w:type="spellEnd"/>
           </w:p>
         </w:tc>
         <w:tc>
@@ -16791,7 +15708,6 @@
                 <w:lang w:eastAsia="pt-BR"/>
               </w:rPr>
             </w:pPr>
-            <w:proofErr w:type="spellStart"/>
             <w:r>
               <w:rPr>
                 <w:sz w:val="22"/>
@@ -16799,7 +15715,6 @@
               </w:rPr>
               <w:t>dimTestada</w:t>
             </w:r>
-            <w:proofErr w:type="spellEnd"/>
           </w:p>
         </w:tc>
         <w:tc>
@@ -16889,7 +15804,6 @@
                 <w:lang w:eastAsia="pt-BR"/>
               </w:rPr>
             </w:pPr>
-            <w:proofErr w:type="spellStart"/>
             <w:r>
               <w:rPr>
                 <w:sz w:val="22"/>
@@ -16897,7 +15811,6 @@
               </w:rPr>
               <w:t>dimProfundidade</w:t>
             </w:r>
-            <w:proofErr w:type="spellEnd"/>
           </w:p>
         </w:tc>
         <w:tc>
@@ -17147,9 +16060,8 @@
           <w:iCs/>
           <w:lang w:eastAsia="pt-BR"/>
         </w:rPr>
-        <w:t xml:space="preserve">Uma vez que o mundo real é modelado por n produtores de dados, cada representação individual em um BDG pode ser similar, mas não necessariamente igual às dos demais produtores. Com isso, a partir dos modelos individuais dos vários produtores de dados, obtém-se uma multiplicidade de representações advindas de um mesmo domínio, gerando um </w:t>
-      </w:r>
-      <w:proofErr w:type="spellStart"/>
+        <w:t xml:space="preserve">Uma vez que o mundo real é modelado por n produtores de dados, cada representação individual em um BDG pode ser similar, mas não necessariamente igual às dos demais produtores. Com isso, a partir dos modelos individuais dos vários produtores de dados, obtém-se uma multiplicidade de representações advindas de um mesmo domínio, gerando um contra-domínio não necessariamente igual </w:t>
+      </w:r>
       <w:r>
         <w:rPr>
           <w:rFonts w:cs="Arial"/>
@@ -17157,9 +16069,8 @@
           <w:iCs/>
           <w:lang w:eastAsia="pt-BR"/>
         </w:rPr>
-        <w:t>contra-domínio</w:t>
-      </w:r>
-      <w:proofErr w:type="spellEnd"/>
+        <w:fldChar w:fldCharType="begin"/>
+      </w:r>
       <w:r>
         <w:rPr>
           <w:rFonts w:cs="Arial"/>
@@ -17167,7 +16078,7 @@
           <w:iCs/>
           <w:lang w:eastAsia="pt-BR"/>
         </w:rPr>
-        <w:t xml:space="preserve"> não necessariamente igual </w:t>
+        <w:instrText xml:space="preserve"> ADDIN ZOTERO_ITEM CSL_CITATION {"citationID":"ovDKp1jR","properties":{"formattedCitation":"(Coelho, 2010)","plainCitation":"(Coelho, 2010)","noteIndex":0},"citationItems":[{"id":165,"uris":["http://zotero.org/users/15531986/items/ZBEFPWJE"],"itemData":{"id":165,"type":"article-journal","language":"pt","source":"Zotero","title":"Processamento de consultas em bancos de dados geográficos ambíguos","author":[{"family":"Coelho","given":"Vagner Braga Nunes"}],"issued":{"date-parts":[["2010"]]}}}],"schema":"https://github.com/citation-style-language/schema/raw/master/csl-citation.json"} </w:instrText>
       </w:r>
       <w:r>
         <w:rPr>
@@ -17176,7 +16087,13 @@
           <w:iCs/>
           <w:lang w:eastAsia="pt-BR"/>
         </w:rPr>
-        <w:fldChar w:fldCharType="begin"/>
+        <w:fldChar w:fldCharType="separate"/>
+      </w:r>
+      <w:r>
+        <w:rPr>
+          <w:rFonts w:cs="Arial"/>
+        </w:rPr>
+        <w:t>(Coelho, 2010)</w:t>
       </w:r>
       <w:r>
         <w:rPr>
@@ -17185,7 +16102,7 @@
           <w:iCs/>
           <w:lang w:eastAsia="pt-BR"/>
         </w:rPr>
-        <w:instrText xml:space="preserve"> ADDIN ZOTERO_ITEM CSL_CITATION {"citationID":"ovDKp1jR","properties":{"formattedCitation":"(Coelho, 2010)","plainCitation":"(Coelho, 2010)","noteIndex":0},"citationItems":[{"id":165,"uris":["http://zotero.org/users/15531986/items/ZBEFPWJE"],"itemData":{"id":165,"type":"article-journal","language":"pt","source":"Zotero","title":"Processamento de consultas em bancos de dados geográficos ambíguos","author":[{"family":"Coelho","given":"Vagner Braga Nunes"}],"issued":{"date-parts":[["2010"]]}}}],"schema":"https://github.com/citation-style-language/schema/raw/master/csl-citation.json"} </w:instrText>
+        <w:fldChar w:fldCharType="end"/>
       </w:r>
       <w:r>
         <w:rPr>
@@ -17194,23 +16111,19 @@
           <w:iCs/>
           <w:lang w:eastAsia="pt-BR"/>
         </w:rPr>
-        <w:fldChar w:fldCharType="separate"/>
-      </w:r>
-      <w:r>
-        <w:rPr>
-          <w:rFonts w:cs="Arial"/>
-        </w:rPr>
-        <w:t>(Coelho, 2010)</w:t>
-      </w:r>
-      <w:r>
+        <w:t>.</w:t>
+      </w:r>
+    </w:p>
+    <w:p>
+      <w:pPr>
+        <w:pStyle w:val="Citao"/>
         <w:rPr>
           <w:rFonts w:cs="Arial"/>
           <w:i/>
           <w:iCs/>
           <w:lang w:eastAsia="pt-BR"/>
         </w:rPr>
-        <w:fldChar w:fldCharType="end"/>
-      </w:r>
+      </w:pPr>
       <w:r>
         <w:rPr>
           <w:rFonts w:cs="Arial"/>
@@ -17218,7 +16131,7 @@
           <w:iCs/>
           <w:lang w:eastAsia="pt-BR"/>
         </w:rPr>
-        <w:t>.</w:t>
+        <w:t xml:space="preserve">Dentre as representações no BDG, cada instância compreende os aspectos espaciais - relacionados à descrição dos atributos geométricos - e os aspectos semânticos, estabelecidos usualmente por meio de strings (cadeia de caracteres) que nomeiam/identificam a feição. </w:t>
       </w:r>
     </w:p>
     <w:p>
@@ -17238,19 +16151,19 @@
           <w:iCs/>
           <w:lang w:eastAsia="pt-BR"/>
         </w:rPr>
-        <w:t xml:space="preserve">Dentre as representações no BDG, cada instância compreende os aspectos espaciais - relacionados à descrição dos atributos geométricos - e os aspectos semânticos, estabelecidos usualmente por meio de </w:t>
-      </w:r>
-      <w:proofErr w:type="spellStart"/>
-      <w:r>
+        <w:t>Ao se analisar os aspectos semânticos de uma determinada feição instanciada em um BDG, deve-se considerar equívocos recorrentes nos dados, advindos de diversos fatores, tais como erros de grafia, convenções de escrita e duplicidade de representações. Logo, pode-se pressupor que existam ambiguidades no BDG, uma vez que dados que tratam de uma mesma entidade real passam a ser relacionados como elementos diferentes ou, até mesmo, associados a mais de um elemento em um mesmo BDG. Isso ocorre, pois funções de mapeamento distintas podem gerar representações de nomes diferentes para a mesma feição.</w:t>
+      </w:r>
+    </w:p>
+    <w:p>
+      <w:pPr>
+        <w:pStyle w:val="Citao"/>
         <w:rPr>
           <w:rFonts w:cs="Arial"/>
           <w:i/>
           <w:iCs/>
           <w:lang w:eastAsia="pt-BR"/>
         </w:rPr>
-        <w:t>strings</w:t>
-      </w:r>
-      <w:proofErr w:type="spellEnd"/>
+      </w:pPr>
       <w:r>
         <w:rPr>
           <w:rFonts w:cs="Arial"/>
@@ -17258,7 +16171,7 @@
           <w:iCs/>
           <w:lang w:eastAsia="pt-BR"/>
         </w:rPr>
-        <w:t xml:space="preserve"> (cadeia de caracteres) que nomeiam/identificam a feição. </w:t>
+        <w:t xml:space="preserve">Por esse motivo, ao analisar BDG diferentes, a fim de integrá-los, deve-se levar em consideração relações de semelhança entre seus elementos, de modo a avaliar e quantificar o quanto uma string é similar a outra e, mais além, inferir quando determinadas representações podem ser consideradas as mesmas e, consequentemente eliminando ambiguidades potenciais. Por conseguinte, determinar uma função de similaridade que permita avaliar representações, propondo um valor de proximidade, torna-se essencial no processo de identificação de entidades em um BDG. Assim, busca-se identificar e estabelecer um conjunto unívoco das representações a partir dos diversos conjuntos construídos por diferentes produtores de dados. </w:t>
       </w:r>
     </w:p>
     <w:p>
@@ -17278,7 +16191,7 @@
           <w:iCs/>
           <w:lang w:eastAsia="pt-BR"/>
         </w:rPr>
-        <w:t>Ao se analisar os aspectos semânticos de uma determinada feição instanciada em um BDG, deve-se considerar equívocos recorrentes nos dados, advindos de diversos fatores, tais como erros de grafia, convenções de escrita e duplicidade de representações. Logo, pode-se pressupor que existam ambiguidades no BDG, uma vez que dados que tratam de uma mesma entidade real passam a ser relacionados como elementos diferentes ou, até mesmo, associados a mais de um elemento em um mesmo BDG. Isso ocorre, pois funções de mapeamento distintas podem gerar representações de nomes diferentes para a mesma feição.</w:t>
+        <w:t>A existência de produtores de dados distintos no Brasil produz bancos de dados com instâncias diferentes, o que dificulta a correspondência ou pareamento entre strings que representam a mesma feição. Essas dificuldades poderiam ser mais bem geridas se existisse uma norma governamental que estabelecesse diretrizes e protocolos para a utilização de uma dada informação gerada por um único produtor de dado.</w:t>
       </w:r>
     </w:p>
     <w:p>
@@ -17298,19 +16211,19 @@
           <w:iCs/>
           <w:lang w:eastAsia="pt-BR"/>
         </w:rPr>
-        <w:t xml:space="preserve">Por esse motivo, ao analisar BDG diferentes, a fim de integrá-los, deve-se levar em consideração relações de semelhança entre seus elementos, de modo a avaliar e quantificar o quanto uma </w:t>
-      </w:r>
-      <w:proofErr w:type="spellStart"/>
-      <w:r>
+        <w:t xml:space="preserve"> O projeto em voga procura estabelecer pareamento por similaridade entre BDG distintos que contenham endereços (dados semânticos) como instâncias. Neste caso, serão considerados o Cadastro Nacional de Endereços para Fins Estatísticos (CNEFE) criado e mantido pelo Instituto Brasileiro de Geografia e Estatística (IBGE) e o Cadastro Único (CadÚnico) criado para atender Programas Sociais do Governo Federal.</w:t>
+      </w:r>
+    </w:p>
+    <w:p>
+      <w:pPr>
+        <w:pStyle w:val="Citao"/>
         <w:rPr>
           <w:rFonts w:cs="Arial"/>
           <w:i/>
           <w:iCs/>
           <w:lang w:eastAsia="pt-BR"/>
         </w:rPr>
-        <w:t>string</w:t>
-      </w:r>
-      <w:proofErr w:type="spellEnd"/>
+      </w:pPr>
       <w:r>
         <w:rPr>
           <w:rFonts w:cs="Arial"/>
@@ -17318,14 +16231,13 @@
           <w:iCs/>
           <w:lang w:eastAsia="pt-BR"/>
         </w:rPr>
-        <w:t xml:space="preserve"> é similar a outra e, mais além, inferir quando determinadas representações podem ser consideradas as mesmas e, consequentemente eliminando ambiguidades potenciais. Por conseguinte, determinar uma função de similaridade que permita avaliar representações, propondo um valor de proximidade, torna-se essencial no processo de identificação de entidades em um BDG. Assim, busca-se identificar e estabelecer um conjunto unívoco das representações a partir dos diversos conjuntos construídos por diferentes produtores de dados. </w:t>
+        <w:t>O BDG do CadÚnico e do CNEFE apresentam diferenças que não possibilitam a correspondência direta entre as representações. Com isso, tem-se uma dificuldade de acesso às informações georreferenciadas, pois existem instâncias duplicadas referentes à mesma realidade, devido à complexidade em se estabelecer relações de similaridades entre as strings.</w:t>
       </w:r>
     </w:p>
     <w:p>
       <w:pPr>
         <w:pStyle w:val="Citao"/>
         <w:rPr>
-          <w:rFonts w:cs="Arial"/>
           <w:i/>
           <w:iCs/>
           <w:lang w:eastAsia="pt-BR"/>
@@ -17338,385 +16250,213 @@
           <w:iCs/>
           <w:lang w:eastAsia="pt-BR"/>
         </w:rPr>
-        <w:t xml:space="preserve">A existência de produtores de dados distintos no Brasil produz bancos de dados com instâncias diferentes, o que dificulta a correspondência ou pareamento entre </w:t>
-      </w:r>
-      <w:proofErr w:type="spellStart"/>
-      <w:r>
-        <w:rPr>
-          <w:rFonts w:cs="Arial"/>
-          <w:i/>
-          <w:iCs/>
-          <w:lang w:eastAsia="pt-BR"/>
-        </w:rPr>
-        <w:t>strings</w:t>
-      </w:r>
-      <w:proofErr w:type="spellEnd"/>
-      <w:r>
-        <w:rPr>
-          <w:rFonts w:cs="Arial"/>
-          <w:i/>
-          <w:iCs/>
-          <w:lang w:eastAsia="pt-BR"/>
-        </w:rPr>
-        <w:t xml:space="preserve"> que representam a mesma feição. Essas dificuldades poderiam ser mais bem geridas se existisse uma norma governamental que estabelecesse diretrizes e protocolos para a utilização de uma dada informação gerada por um único produtor de dado.</w:t>
-      </w:r>
-    </w:p>
-    <w:p>
-      <w:pPr>
-        <w:pStyle w:val="Citao"/>
-        <w:rPr>
-          <w:rFonts w:cs="Arial"/>
-          <w:i/>
-          <w:iCs/>
-          <w:lang w:eastAsia="pt-BR"/>
-        </w:rPr>
-      </w:pPr>
-      <w:r>
-        <w:rPr>
-          <w:rFonts w:cs="Arial"/>
-          <w:i/>
-          <w:iCs/>
-          <w:lang w:eastAsia="pt-BR"/>
-        </w:rPr>
-        <w:t xml:space="preserve"> O projeto em voga procura estabelecer pareamento por similaridade entre BDG distintos que contenham endereços (dados semânticos) como instâncias. Neste caso, serão considerados o Cadastro Nacional de Endereços para Fins Estatísticos (CNEFE) criado e mantido pelo Instituto Brasileiro de Geografia e Estatística (IBGE) e o Cadastro Único (</w:t>
-      </w:r>
-      <w:proofErr w:type="spellStart"/>
-      <w:r>
-        <w:rPr>
-          <w:rFonts w:cs="Arial"/>
-          <w:i/>
-          <w:iCs/>
-          <w:lang w:eastAsia="pt-BR"/>
-        </w:rPr>
-        <w:t>CadÚnico</w:t>
-      </w:r>
-      <w:proofErr w:type="spellEnd"/>
-      <w:r>
-        <w:rPr>
-          <w:rFonts w:cs="Arial"/>
-          <w:i/>
-          <w:iCs/>
-          <w:lang w:eastAsia="pt-BR"/>
-        </w:rPr>
-        <w:t>) criado para atender Programas Sociais do Governo Federal.</w:t>
-      </w:r>
-    </w:p>
-    <w:p>
-      <w:pPr>
-        <w:pStyle w:val="Citao"/>
-        <w:rPr>
-          <w:rFonts w:cs="Arial"/>
-          <w:i/>
-          <w:iCs/>
-          <w:lang w:eastAsia="pt-BR"/>
-        </w:rPr>
-      </w:pPr>
-      <w:r>
-        <w:rPr>
-          <w:rFonts w:cs="Arial"/>
-          <w:i/>
-          <w:iCs/>
-          <w:lang w:eastAsia="pt-BR"/>
-        </w:rPr>
-        <w:t xml:space="preserve">O BDG do </w:t>
-      </w:r>
-      <w:proofErr w:type="spellStart"/>
-      <w:r>
-        <w:rPr>
-          <w:rFonts w:cs="Arial"/>
-          <w:i/>
-          <w:iCs/>
-          <w:lang w:eastAsia="pt-BR"/>
-        </w:rPr>
-        <w:t>CadÚnico</w:t>
-      </w:r>
-      <w:proofErr w:type="spellEnd"/>
-      <w:r>
-        <w:rPr>
-          <w:rFonts w:cs="Arial"/>
-          <w:i/>
-          <w:iCs/>
-          <w:lang w:eastAsia="pt-BR"/>
-        </w:rPr>
-        <w:t xml:space="preserve"> e do CNEFE apresentam diferenças que não possibilitam a correspondência direta entre as representações. Com isso, tem-se uma dificuldade de acesso às informações georreferenciadas, pois existem instâncias duplicadas referentes à mesma realidade, devido à complexidade em se estabelecer relações de similaridades entre as </w:t>
-      </w:r>
-      <w:proofErr w:type="spellStart"/>
-      <w:r>
-        <w:rPr>
-          <w:rFonts w:cs="Arial"/>
-          <w:i/>
-          <w:iCs/>
-          <w:lang w:eastAsia="pt-BR"/>
-        </w:rPr>
-        <w:t>strings</w:t>
-      </w:r>
-      <w:proofErr w:type="spellEnd"/>
-      <w:r>
-        <w:rPr>
-          <w:rFonts w:cs="Arial"/>
-          <w:i/>
-          <w:iCs/>
+        <w:t>No caso particular do endereço, este possui uma série de atributos que precisam ser considerados para a criação de uma string. Assim, informações quanto ao tipo de logradouro, nome, número, bairro, dentre outras, tornam-se essenciais para que haja condições técnicas para se identificar endereços semelhantes como representativos da mesma entidade física (feição).”</w:t>
+      </w:r>
+    </w:p>
+    <w:p>
+      <w:pPr>
+        <w:rPr>
+          <w:lang w:eastAsia="pt-BR"/>
+        </w:rPr>
+      </w:pPr>
+      <w:r>
+        <w:rPr>
+          <w:lang w:eastAsia="pt-BR"/>
+        </w:rPr>
+        <w:t xml:space="preserve">Já existem iniciativas para integrar endereços textuais com os dados georreferenciados do CNEFE. O documento </w:t>
+      </w:r>
+      <w:r>
+        <w:rPr>
+          <w:lang w:eastAsia="pt-BR"/>
+        </w:rPr>
+        <w:t>já citado</w:t>
+      </w:r>
+      <w:r>
+        <w:rPr>
+          <w:lang w:eastAsia="pt-BR"/>
+        </w:rPr>
+        <w:t>,</w:t>
+      </w:r>
+      <w:r>
+        <w:rPr>
+          <w:lang w:eastAsia="pt-BR"/>
+        </w:rPr>
+        <w:t xml:space="preserve"> </w:t>
+      </w:r>
+      <w:r>
+        <w:rPr>
+          <w:lang w:eastAsia="pt-BR"/>
+        </w:rPr>
+        <w:t xml:space="preserve">“Integração do Cadastro Único com Cadastro Nacional de Endereços para Fins Estatístico através da modelagem de um banco de dados espacial” </w:t>
+      </w:r>
+      <w:r>
+        <w:rPr>
+          <w:lang w:eastAsia="pt-BR"/>
+        </w:rPr>
+        <w:fldChar w:fldCharType="begin"/>
+      </w:r>
+      <w:r>
+        <w:rPr>
+          <w:lang w:eastAsia="pt-BR"/>
+        </w:rPr>
+        <w:instrText xml:space="preserve"> ADDIN ZOTERO_ITEM CSL_CITATION {"citationID":"jO4VkGFK","properties":{"formattedCitation":"(Macedo, 2023)","plainCitation":"(Macedo, 2023)","noteIndex":0},"citationItems":[{"id":161,"uris":["http://zotero.org/users/15531986/items/XS88PDSG"],"itemData":{"id":161,"type":"report","archive":"relatorio_270.pdf","publisher":"mds.gov.br","title":"Integração do Cadastro Único com Cadastro Nacional de Endereços para Fins Estatístico através da modelagem de um banco de dados espacial","title-short":"CadUnico x CNEFE","URL":"https://aplicacoes.mds.gov.br/sagi/pesquisas/documentos/relatorio/relatorio_270.pdf","author":[{"family":"Macedo","given":"Diego"}],"accessed":{"date-parts":[["2025",3,3]]},"issued":{"date-parts":[["2023"]]}}}],"schema":"https://github.com/citation-style-language/schema/raw/master/csl-citation.json"} </w:instrText>
+      </w:r>
+      <w:r>
+        <w:rPr>
+          <w:lang w:eastAsia="pt-BR"/>
+        </w:rPr>
+        <w:fldChar w:fldCharType="separate"/>
+      </w:r>
+      <w:r>
+        <w:rPr>
+          <w:rFonts w:cs="Arial"/>
+        </w:rPr>
+        <w:t>(Macedo, 2023)</w:t>
+      </w:r>
+      <w:r>
+        <w:rPr>
+          <w:lang w:eastAsia="pt-BR"/>
+        </w:rPr>
+        <w:fldChar w:fldCharType="end"/>
+      </w:r>
+      <w:r>
+        <w:rPr>
+          <w:lang w:eastAsia="pt-BR"/>
+        </w:rPr>
+        <w:t>, por exemplo, oferece um arcabouço técnico bastante completo sobre como conectar as informações de diferentes bancos de dados.</w:t>
+      </w:r>
+      <w:r>
+        <w:rPr>
+          <w:lang w:eastAsia="pt-BR"/>
+        </w:rPr>
+        <w:t xml:space="preserve"> </w:t>
+      </w:r>
+    </w:p>
+    <w:p>
+      <w:pPr>
+        <w:rPr>
+          <w:lang w:eastAsia="pt-BR"/>
+        </w:rPr>
+      </w:pPr>
+      <w:r>
+        <w:t>As semelhanças entre os cadastros são importantes para conectar as bases de dados, mas as contribuições principais para o projeto vêm das suas diferenças. O CNEFE fornece um georreferenciamento aproximado dos endereços com latitude e longitude, posicionamento dos logradouros e a sequência das unidades imobiliárias. Por outro lado, o CIATA disponibiliza as dimensões dos terrenos que permitem construir uma imagem bidimensional para ser registrada em um sistema SIG. Assim, o CIATA será utilizado para gerar os polígonos, enquanto o CNEFE será usado para localizá-los com boa aproximação.</w:t>
+      </w:r>
+    </w:p>
+    <w:p>
+      <w:pPr>
+        <w:rPr>
+          <w:lang w:eastAsia="pt-BR"/>
+        </w:rPr>
+      </w:pPr>
+      <w:r>
+        <w:rPr>
+          <w:lang w:eastAsia="pt-BR"/>
+        </w:rPr>
+        <w:t xml:space="preserve">Como a </w:t>
+      </w:r>
+      <w:r>
+        <w:rPr>
+          <w:lang w:eastAsia="pt-BR"/>
+        </w:rPr>
+        <w:t>conexão entre endereços das duas bases pode ser excessivamente comple</w:t>
+      </w:r>
+      <w:r>
+        <w:rPr>
+          <w:lang w:eastAsia="pt-BR"/>
+        </w:rPr>
+        <w:t>xa, deve-se explorar outras possibilidades.</w:t>
+      </w:r>
+      <w:r>
+        <w:rPr>
+          <w:lang w:eastAsia="pt-BR"/>
+        </w:rPr>
+        <w:t xml:space="preserve"> </w:t>
+      </w:r>
+      <w:r>
+        <w:rPr>
+          <w:lang w:eastAsia="pt-BR"/>
+        </w:rPr>
+        <w:t xml:space="preserve">Há pelo menos mais duas abordagens </w:t>
+      </w:r>
+      <w:r>
+        <w:rPr>
+          <w:lang w:eastAsia="pt-BR"/>
+        </w:rPr>
+        <w:t>que podem ser utilizada</w:t>
+      </w:r>
+      <w:r>
+        <w:rPr>
+          <w:lang w:eastAsia="pt-BR"/>
+        </w:rPr>
+        <w:t xml:space="preserve">s </w:t>
+      </w:r>
+      <w:r>
+        <w:rPr>
+          <w:lang w:eastAsia="pt-BR"/>
+        </w:rPr>
+        <w:t xml:space="preserve">no projeto: correlação entre as quadras e correlação </w:t>
+      </w:r>
+      <w:r>
+        <w:rPr>
+          <w:lang w:eastAsia="pt-BR"/>
+        </w:rPr>
+        <w:t>entre os nomes de logradouros</w:t>
+      </w:r>
+      <w:r>
+        <w:rPr>
           <w:lang w:eastAsia="pt-BR"/>
         </w:rPr>
         <w:t>.</w:t>
       </w:r>
     </w:p>
     <w:p>
-      <w:pPr>
-        <w:pStyle w:val="Citao"/>
-        <w:rPr>
-          <w:i/>
-          <w:iCs/>
-          <w:lang w:eastAsia="pt-BR"/>
-        </w:rPr>
-      </w:pPr>
-      <w:r>
-        <w:rPr>
-          <w:rFonts w:cs="Arial"/>
-          <w:i/>
-          <w:iCs/>
-          <w:lang w:eastAsia="pt-BR"/>
-        </w:rPr>
-        <w:t xml:space="preserve">No caso particular do endereço, este possui uma série de atributos que precisam ser considerados para a criação de uma </w:t>
-      </w:r>
-      <w:proofErr w:type="spellStart"/>
-      <w:r>
-        <w:rPr>
-          <w:rFonts w:cs="Arial"/>
-          <w:i/>
-          <w:iCs/>
-          <w:lang w:eastAsia="pt-BR"/>
-        </w:rPr>
-        <w:t>string</w:t>
-      </w:r>
-      <w:proofErr w:type="spellEnd"/>
-      <w:r>
-        <w:rPr>
-          <w:rFonts w:cs="Arial"/>
-          <w:i/>
-          <w:iCs/>
-          <w:lang w:eastAsia="pt-BR"/>
-        </w:rPr>
-        <w:t>. Assim, informações quanto ao tipo de logradouro, nome, número, bairro, dentre outras, tornam-se essenciais para que haja condições técnicas para se identificar endereços semelhantes como representativos da mesma entidade física (feição).”</w:t>
-      </w:r>
-    </w:p>
-    <w:p>
-      <w:pPr>
-        <w:rPr>
-          <w:lang w:eastAsia="pt-BR"/>
-        </w:rPr>
-      </w:pPr>
-      <w:r>
-        <w:rPr>
-          <w:lang w:eastAsia="pt-BR"/>
-        </w:rPr>
-        <w:t xml:space="preserve">Já existem iniciativas para integrar endereços textuais com os dados georreferenciados do CNEFE. O documento </w:t>
-      </w:r>
-      <w:r>
-        <w:rPr>
-          <w:lang w:eastAsia="pt-BR"/>
-        </w:rPr>
-        <w:t>já citado</w:t>
-      </w:r>
-      <w:r>
-        <w:rPr>
-          <w:lang w:eastAsia="pt-BR"/>
-        </w:rPr>
-        <w:t>,</w:t>
-      </w:r>
-      <w:r>
-        <w:rPr>
-          <w:lang w:eastAsia="pt-BR"/>
-        </w:rPr>
+      <w:r>
+        <w:t>Na</w:t>
+      </w:r>
+      <w:r>
         <w:t xml:space="preserve"> </w:t>
       </w:r>
       <w:r>
-        <w:rPr>
-          <w:lang w:eastAsia="pt-BR"/>
-        </w:rPr>
-        <w:t xml:space="preserve">“Integração do Cadastro Único com Cadastro Nacional de Endereços para Fins Estatístico através da modelagem de um banco de dados espacial” </w:t>
-      </w:r>
-      <w:r>
-        <w:rPr>
-          <w:lang w:eastAsia="pt-BR"/>
-        </w:rPr>
         <w:fldChar w:fldCharType="begin"/>
       </w:r>
       <w:r>
-        <w:rPr>
-          <w:lang w:eastAsia="pt-BR"/>
-        </w:rPr>
-        <w:instrText xml:space="preserve"> ADDIN ZOTERO_ITEM CSL_CITATION {"citationID":"jO4VkGFK","properties":{"formattedCitation":"(Macedo, 2023)","plainCitation":"(Macedo, 2023)","noteIndex":0},"citationItems":[{"id":161,"uris":["http://zotero.org/users/15531986/items/XS88PDSG"],"itemData":{"id":161,"type":"report","archive":"relatorio_270.pdf","publisher":"mds.gov.br","title":"Integração do Cadastro Único com Cadastro Nacional de Endereços para Fins Estatístico através da modelagem de um banco de dados espacial","title-short":"CadUnico x CNEFE","URL":"https://aplicacoes.mds.gov.br/sagi/pesquisas/documentos/relatorio/relatorio_270.pdf","author":[{"family":"Macedo","given":"Diego"}],"accessed":{"date-parts":[["2025",3,3]]},"issued":{"date-parts":[["2023"]]}}}],"schema":"https://github.com/citation-style-language/schema/raw/master/csl-citation.json"} </w:instrText>
-      </w:r>
-      <w:r>
-        <w:rPr>
-          <w:lang w:eastAsia="pt-BR"/>
-        </w:rPr>
+        <w:instrText xml:space="preserve"> REF _Ref192056355 \h </w:instrText>
+      </w:r>
+      <w:r>
         <w:fldChar w:fldCharType="separate"/>
       </w:r>
       <w:r>
-        <w:rPr>
-          <w:rFonts w:cs="Arial"/>
-        </w:rPr>
-        <w:t>(Macedo, 2023)</w:t>
-      </w:r>
-      <w:r>
-        <w:rPr>
-          <w:lang w:eastAsia="pt-BR"/>
-        </w:rPr>
+        <w:t xml:space="preserve">Figura </w:t>
+      </w:r>
+      <w:r>
+        <w:rPr>
+          <w:noProof/>
+        </w:rPr>
+        <w:t>10</w:t>
+      </w:r>
+      <w:r>
         <w:fldChar w:fldCharType="end"/>
       </w:r>
       <w:r>
-        <w:rPr>
-          <w:lang w:eastAsia="pt-BR"/>
-        </w:rPr>
-        <w:t>, por exemplo, oferece um arcabouço técnico bastante completo sobre como conectar as informações de diferentes bancos de dados.</w:t>
-      </w:r>
-      <w:r>
-        <w:rPr>
-          <w:lang w:eastAsia="pt-BR"/>
-        </w:rPr>
-        <w:t xml:space="preserve"> </w:t>
-      </w:r>
-    </w:p>
-    <w:p>
-      <w:pPr>
-        <w:rPr>
-          <w:lang w:eastAsia="pt-BR"/>
-        </w:rPr>
-      </w:pPr>
-      <w:r>
-        <w:t>As semelhanças entre os cadastros são importantes para conectar as bases de dados, mas as contribuições principais para o projeto vêm das suas diferenças. O CNEFE fornece um georreferenciamento aproximado dos endereços com latitude e longitude, posicionamento dos logradouros e a sequência das unidades imobiliárias. Por outro lado, o CIATA disponibiliza as dimensões dos terrenos que permitem construir uma imagem bidimensional para ser registrada em um sistema SIG. Assim, o CIATA será utilizado para gerar os polígonos, enquanto o CNEFE será usado para localizá-los com boa aproximação.</w:t>
-      </w:r>
-    </w:p>
-    <w:p>
-      <w:pPr>
-        <w:rPr>
-          <w:lang w:eastAsia="pt-BR"/>
-        </w:rPr>
-      </w:pPr>
-      <w:r>
-        <w:rPr>
-          <w:lang w:eastAsia="pt-BR"/>
-        </w:rPr>
-        <w:t xml:space="preserve">Como a </w:t>
-      </w:r>
-      <w:r>
-        <w:rPr>
-          <w:lang w:eastAsia="pt-BR"/>
-        </w:rPr>
-        <w:t>conexão entre endereços das duas bases pode ser excessivamente comple</w:t>
-      </w:r>
-      <w:r>
-        <w:rPr>
-          <w:lang w:eastAsia="pt-BR"/>
-        </w:rPr>
-        <w:t>xa, deve-se explorar outras possibilidades.</w:t>
-      </w:r>
-      <w:r>
-        <w:rPr>
-          <w:lang w:eastAsia="pt-BR"/>
-        </w:rPr>
-        <w:t xml:space="preserve"> </w:t>
-      </w:r>
-      <w:r>
-        <w:rPr>
-          <w:lang w:eastAsia="pt-BR"/>
-        </w:rPr>
-        <w:t xml:space="preserve">Há pelo menos mais duas abordagens </w:t>
-      </w:r>
-      <w:r>
-        <w:rPr>
-          <w:lang w:eastAsia="pt-BR"/>
-        </w:rPr>
-        <w:t>que podem ser utilizada</w:t>
-      </w:r>
-      <w:r>
-        <w:rPr>
-          <w:lang w:eastAsia="pt-BR"/>
-        </w:rPr>
-        <w:t xml:space="preserve">s </w:t>
-      </w:r>
-      <w:r>
-        <w:rPr>
-          <w:lang w:eastAsia="pt-BR"/>
-        </w:rPr>
-        <w:t xml:space="preserve">no projeto: correlação entre as quadras e correlação </w:t>
-      </w:r>
-      <w:r>
-        <w:rPr>
-          <w:lang w:eastAsia="pt-BR"/>
-        </w:rPr>
-        <w:t>entre os nomes de logradouros</w:t>
-      </w:r>
-      <w:r>
-        <w:rPr>
-          <w:lang w:eastAsia="pt-BR"/>
-        </w:rPr>
-        <w:t>.</w:t>
-      </w:r>
-    </w:p>
-    <w:p>
-      <w:r>
-        <w:t>Na</w:t>
-      </w:r>
-      <w:r>
-        <w:t xml:space="preserve"> </w:t>
-      </w:r>
-      <w:r>
-        <w:fldChar w:fldCharType="begin"/>
-      </w:r>
-      <w:r>
-        <w:instrText xml:space="preserve"> REF _Ref192056355 \h </w:instrText>
-      </w:r>
-      <w:r>
-        <w:fldChar w:fldCharType="separate"/>
-      </w:r>
+        <w:t>, é apresentada a imagem formada pela ligação dos pontos georreferenciados dos endereços agrupados pelo nome do logradouro. Nessa abordagem, as imagens das quadras geradas a partir dos dados do CIATA seriam inseridas nas áreas correspondentes utilizando os nomes dos logradouros.</w:t>
+      </w:r>
+    </w:p>
+    <w:p>
+      <w:pPr>
+        <w:pStyle w:val="Legenda"/>
+      </w:pPr>
+      <w:bookmarkStart w:id="48" w:name="_Ref192056355"/>
       <w:r>
         <w:t xml:space="preserve">Figura </w:t>
       </w:r>
-      <w:r>
-        <w:rPr>
-          <w:noProof/>
-        </w:rPr>
-        <w:t>10</w:t>
-      </w:r>
-      <w:r>
-        <w:fldChar w:fldCharType="end"/>
-      </w:r>
-      <w:r>
-        <w:t>, é apresentada a imagem formada pela ligação dos pontos georreferenciados dos endereços agrupados pelo nome do logradouro. Nessa abordagem, as imagens das quadras geradas a partir dos dados do CIATA seriam inseridas nas áreas correspondentes utilizando os nomes dos logradouros.</w:t>
-      </w:r>
-    </w:p>
-    <w:p>
-      <w:pPr>
-        <w:pStyle w:val="Legenda"/>
-      </w:pPr>
-      <w:bookmarkStart w:id="48" w:name="_Ref192056355"/>
-      <w:r>
-        <w:t xml:space="preserve">Figura </w:t>
-      </w:r>
-      <w:r>
-        <w:fldChar w:fldCharType="begin"/>
-      </w:r>
-      <w:r>
-        <w:instrText xml:space="preserve"> SEQ Figura \* ARABIC </w:instrText>
-      </w:r>
-      <w:r>
-        <w:fldChar w:fldCharType="separate"/>
-      </w:r>
-      <w:r>
-        <w:rPr>
-          <w:noProof/>
-        </w:rPr>
-        <w:t>10</w:t>
-      </w:r>
-      <w:r>
-        <w:rPr>
-          <w:noProof/>
-        </w:rPr>
-        <w:fldChar w:fldCharType="end"/>
-      </w:r>
+      <w:fldSimple w:instr=" SEQ Figura \* ARABIC ">
+        <w:r>
+          <w:rPr>
+            <w:noProof/>
+          </w:rPr>
+          <w:t>10</w:t>
+        </w:r>
+      </w:fldSimple>
       <w:bookmarkEnd w:id="48"/>
       <w:r>
         <w:t>:Agrupamento de endereços por logradouro</w:t>
@@ -17842,27 +16582,14 @@
       <w:r>
         <w:t xml:space="preserve">Figura </w:t>
       </w:r>
-      <w:r>
-        <w:fldChar w:fldCharType="begin"/>
-      </w:r>
-      <w:r>
-        <w:instrText xml:space="preserve"> SEQ Figura \* ARABIC </w:instrText>
-      </w:r>
-      <w:r>
-        <w:fldChar w:fldCharType="separate"/>
-      </w:r>
-      <w:r>
-        <w:rPr>
-          <w:noProof/>
-        </w:rPr>
-        <w:t>11</w:t>
-      </w:r>
-      <w:r>
-        <w:rPr>
-          <w:noProof/>
-        </w:rPr>
-        <w:fldChar w:fldCharType="end"/>
-      </w:r>
+      <w:fldSimple w:instr=" SEQ Figura \* ARABIC ">
+        <w:r>
+          <w:rPr>
+            <w:noProof/>
+          </w:rPr>
+          <w:t>11</w:t>
+        </w:r>
+      </w:fldSimple>
       <w:bookmarkEnd w:id="49"/>
       <w:r>
         <w:t>:Agrupamento de endereços por quadras</w:t>
@@ -17959,42 +16686,103 @@
       <w:r>
         <w:t xml:space="preserve">Um Sistema de Informação Geográfica (SIG), em inglês </w:t>
       </w:r>
-      <w:proofErr w:type="spellStart"/>
       <w:r>
         <w:rPr>
           <w:i/>
         </w:rPr>
-        <w:t>Geographic</w:t>
-      </w:r>
-      <w:proofErr w:type="spellEnd"/>
-      <w:r>
-        <w:rPr>
-          <w:i/>
-        </w:rPr>
+        <w:t>Geographic Information System</w:t>
+      </w:r>
+      <w:r>
+        <w:t xml:space="preserve"> (GIS), consiste em um conjunto de ferramentas computacionais para Geoprocessamento no qual permite manipular e integrar dados de diversas fontes, podendo ser criado um banco de dados digital com informações georreferenciadas </w:t>
+      </w:r>
+      <w:r>
+        <w:fldChar w:fldCharType="begin"/>
+      </w:r>
+      <w:r>
+        <w:instrText xml:space="preserve"> ADDIN ZOTERO_ITEM CSL_CITATION {"citationID":"HvRa63yp","properties":{"formattedCitation":"(C\\uc0\\u226{}mara; Davis, 2001)","plainCitation":"(Câmara; Davis, 2001)","noteIndex":0},"citationItems":[{"id":174,"uris":["http://zotero.org/users/15531986/items/IIF7G4G5"],"itemData":{"id":174,"type":"chapter","container-title":"Introdução à Ciência da Geoinformação","event-place":"São Paulo","publisher":"INPE","publisher-place":"São Paulo","title":"Introdução","author":[{"family":"Câmara","given":"G."},{"family":"Davis","given":"C."}],"editor":[{"family":"Câmara","given":"G."},{"family":"Davis","given":"C."},{"family":"Monteiro","given":"A. M. V."}],"issued":{"date-parts":[["2001"]]}}}],"schema":"https://github.com/citation-style-language/schema/raw/master/csl-citation.json"} </w:instrText>
+      </w:r>
+      <w:r>
+        <w:fldChar w:fldCharType="separate"/>
+      </w:r>
+      <w:r>
+        <w:rPr>
+          <w:rFonts w:cs="Arial"/>
+        </w:rPr>
+        <w:t>(Câmara; Davis, 2001)</w:t>
+      </w:r>
+      <w:r>
+        <w:fldChar w:fldCharType="end"/>
+      </w:r>
+    </w:p>
+    <w:p>
+      <w:r>
+        <w:t xml:space="preserve">Segundo </w:t>
+      </w:r>
+      <w:r>
+        <w:t>F</w:t>
+      </w:r>
+      <w:r>
+        <w:t>itz (2008)</w:t>
+      </w:r>
+      <w:r>
+        <w:rPr>
+          <w:vanish/>
+        </w:rPr>
+        <w:fldChar w:fldCharType="begin"/>
+      </w:r>
+      <w:r>
+        <w:rPr>
+          <w:vanish/>
+        </w:rPr>
+        <w:instrText xml:space="preserve"> ADDIN ZOTERO_ITEM CSL_CITATION {"citationID":"6Erb5vR6","properties":{"formattedCitation":"(Fitz, 2008)","plainCitation":"(Fitz, 2008)","dontUpdate":true,"noteIndex":0},"citationItems":[{"id":175,"uris":["http://zotero.org/users/15531986/items/D2PD2SUG"],"itemData":{"id":175,"type":"book","event-place":"São Paulo","number-of-pages":"143","publisher":"Oficina de Textos","publisher-place":"São Paulo","title":"Cartografia Básica","author":[{"family":"Fitz","given":"P. R."}],"issued":{"date-parts":[["2008"]]}}}],"schema":"https://github.com/citation-style-language/schema/raw/master/csl-citation.json"} </w:instrText>
+      </w:r>
+      <w:r>
+        <w:rPr>
+          <w:vanish/>
+        </w:rPr>
+        <w:fldChar w:fldCharType="separate"/>
+      </w:r>
+      <w:r>
+        <w:rPr>
+          <w:rFonts w:cs="Arial"/>
+          <w:vanish/>
+        </w:rPr>
+        <w:t>(Fitz, 2008)</w:t>
+      </w:r>
+      <w:r>
+        <w:rPr>
+          <w:vanish/>
+        </w:rPr>
+        <w:fldChar w:fldCharType="end"/>
+      </w:r>
+      <w:r>
+        <w:t xml:space="preserve"> os SIGs “são sistemas computacionais que possuem programas especiais para a coleta, o armazenamento, o processamento e a análise digital de dados georreferenciados visando à produção de informação espacial”.</w:t>
+      </w:r>
+    </w:p>
+    <w:p>
+      <w:r>
+        <w:t>Para</w:t>
+      </w:r>
+      <w:r>
+        <w:t xml:space="preserve"> Bossler</w:t>
+      </w:r>
+      <w:r>
         <w:t xml:space="preserve"> </w:t>
       </w:r>
-      <w:proofErr w:type="spellStart"/>
-      <w:r>
-        <w:rPr>
-          <w:i/>
-        </w:rPr>
-        <w:t>Information</w:t>
-      </w:r>
-      <w:proofErr w:type="spellEnd"/>
-      <w:r>
-        <w:rPr>
-          <w:i/>
-        </w:rPr>
-        <w:t xml:space="preserve"> System</w:t>
-      </w:r>
-      <w:r>
-        <w:t xml:space="preserve"> (GIS), consiste em um conjunto de ferramentas computacionais para Geoprocessamento no qual permite manipular e integrar dados de diversas fontes, podendo ser criado um banco de dados digital com informações georreferenciadas </w:t>
+      <w:r>
+        <w:t>(2016)</w:t>
+      </w:r>
+      <w:r>
+        <w:t xml:space="preserve"> </w:t>
       </w:r>
       <w:r>
         <w:fldChar w:fldCharType="begin"/>
       </w:r>
       <w:r>
-        <w:instrText xml:space="preserve"> ADDIN ZOTERO_ITEM CSL_CITATION {"citationID":"HvRa63yp","properties":{"formattedCitation":"(C\\uc0\\u226{}mara; Davis, 2001)","plainCitation":"(Câmara; Davis, 2001)","noteIndex":0},"citationItems":[{"id":174,"uris":["http://zotero.org/users/15531986/items/IIF7G4G5"],"itemData":{"id":174,"type":"chapter","container-title":"Introdução à Ciência da Geoinformação","event-place":"São Paulo","publisher":"INPE","publisher-place":"São Paulo","title":"Introdução","author":[{"family":"Câmara","given":"G."},{"family":"Davis","given":"C."}],"editor":[{"family":"Câmara","given":"G."},{"family":"Davis","given":"C."},{"family":"Monteiro","given":"A. M. V."}],"issued":{"date-parts":[["2001"]]}}}],"schema":"https://github.com/citation-style-language/schema/raw/master/csl-citation.json"} </w:instrText>
+        <w:rPr>
+          <w:vanish/>
+        </w:rPr>
+        <w:instrText xml:space="preserve"> ADDIN ZOTERO_ITEM CSL_CITATION {"citationID":"gNIIn0SP","properties":{"formattedCitation":"(Bossler, 2016)","plainCitation":"(Bossler, 2016)","dontUpdate":true,"noteIndex":0},"citationItems":[{"id":176,"uris":["http://zotero.org/users/15531986/items/A8N7XAMM"],"itemData":{"id":176,"type":"book","number-of-pages":"288","publisher":"Íthala","title":"QGIS do ABC ao XYZ","author":[{"family":"Bossler","given":"R. C."}],"issued":{"date-parts":[["2016"]]}}}],"schema":"https://github.com/citation-style-language/schema/raw/master/csl-citation.json"} </w:instrText>
       </w:r>
       <w:r>
         <w:fldChar w:fldCharType="separate"/>
@@ -18002,95 +16790,55 @@
       <w:r>
         <w:rPr>
           <w:rFonts w:cs="Arial"/>
-        </w:rPr>
-        <w:t>(Câmara; Davis, 2001)</w:t>
+          <w:vanish/>
+        </w:rPr>
+        <w:t>(Bossler, 2016)</w:t>
       </w:r>
       <w:r>
         <w:fldChar w:fldCharType="end"/>
       </w:r>
-    </w:p>
-    <w:p>
-      <w:r>
-        <w:t xml:space="preserve">Segundo </w:t>
-      </w:r>
-      <w:r>
-        <w:t>F</w:t>
-      </w:r>
-      <w:r>
-        <w:t>itz (2008)</w:t>
-      </w:r>
-      <w:r>
-        <w:rPr>
-          <w:vanish/>
-        </w:rPr>
+      <w:r>
+        <w:t>os SIGs “são programas de computador destinados a trabalhar matematicamente as informações geográficas e alfanuméricas para gerar informações baseadas em algoritmos pré-definidos”.</w:t>
+      </w:r>
+      <w:r>
+        <w:tab/>
+      </w:r>
+    </w:p>
+    <w:p>
+      <w:r>
+        <w:t xml:space="preserve">A utilização de um SIG pode oferecer vantagens ao usuário devido os dados, uma vez inseridos no sistema, serem processados e manipulados com relativa rapidez. O sistema ainda permite fazer diferentes análises das informações com a utilização de ferramentas matemáticas e estatísticas, e até mesmo auxiliar em tomada de decisão </w:t>
+      </w:r>
+      <w:r>
         <w:fldChar w:fldCharType="begin"/>
       </w:r>
       <w:r>
-        <w:rPr>
-          <w:vanish/>
-        </w:rPr>
-        <w:instrText xml:space="preserve"> ADDIN ZOTERO_ITEM CSL_CITATION {"citationID":"6Erb5vR6","properties":{"formattedCitation":"(Fitz, 2008)","plainCitation":"(Fitz, 2008)","dontUpdate":true,"noteIndex":0},"citationItems":[{"id":175,"uris":["http://zotero.org/users/15531986/items/D2PD2SUG"],"itemData":{"id":175,"type":"book","event-place":"São Paulo","number-of-pages":"143","publisher":"Oficina de Textos","publisher-place":"São Paulo","title":"Cartografia Básica","author":[{"family":"Fitz","given":"P. R."}],"issued":{"date-parts":[["2008"]]}}}],"schema":"https://github.com/citation-style-language/schema/raw/master/csl-citation.json"} </w:instrText>
-      </w:r>
-      <w:r>
-        <w:rPr>
-          <w:vanish/>
-        </w:rPr>
+        <w:instrText xml:space="preserve"> ADDIN ZOTERO_ITEM CSL_CITATION {"citationID":"LQOpD9eQ","properties":{"formattedCitation":"(Hanada; Gon\\uc0\\u231{}alves, 2007)","plainCitation":"(Hanada; Gonçalves, 2007)","noteIndex":0},"citationItems":[{"id":177,"uris":["http://zotero.org/users/15531986/items/FNYWH7RJ"],"itemData":{"id":177,"type":"book","collection-title":"Documentos 67","event-place":"São Paulo","publisher":"EMBRAPA","publisher-place":"São Paulo","title":"Introdução ao geoprocessamento: princípios básicos e aplicação","author":[{"family":"Hanada","given":"E."},{"family":"Gonçalves","given":"R. R. V."}],"issued":{"date-parts":[["2007"]]}}}],"schema":"https://github.com/citation-style-language/schema/raw/master/csl-citation.json"} </w:instrText>
+      </w:r>
+      <w:r>
         <w:fldChar w:fldCharType="separate"/>
       </w:r>
       <w:r>
         <w:rPr>
           <w:rFonts w:cs="Arial"/>
-          <w:vanish/>
-        </w:rPr>
-        <w:t>(Fitz, 2008)</w:t>
-      </w:r>
-      <w:r>
-        <w:rPr>
-          <w:vanish/>
-        </w:rPr>
+        </w:rPr>
+        <w:t>(Hanada; Gonçalves, 2007)</w:t>
+      </w:r>
+      <w:r>
         <w:fldChar w:fldCharType="end"/>
       </w:r>
       <w:r>
-        <w:t xml:space="preserve"> os </w:t>
-      </w:r>
-      <w:proofErr w:type="spellStart"/>
-      <w:r>
-        <w:t>SIGs</w:t>
-      </w:r>
-      <w:proofErr w:type="spellEnd"/>
-      <w:r>
-        <w:t xml:space="preserve"> “são sistemas computacionais que possuem programas especiais para a coleta, o armazenamento, o processamento e a análise digital de dados georreferenciados visando à produção de informação espacial”.</w:t>
-      </w:r>
-    </w:p>
-    <w:p>
-      <w:r>
-        <w:t>Para</w:t>
-      </w:r>
-      <w:r>
-        <w:t xml:space="preserve"> </w:t>
-      </w:r>
-      <w:proofErr w:type="spellStart"/>
-      <w:r>
-        <w:t>Bossler</w:t>
-      </w:r>
-      <w:proofErr w:type="spellEnd"/>
-      <w:r>
-        <w:t xml:space="preserve"> </w:t>
-      </w:r>
-      <w:r>
-        <w:t>(2016)</w:t>
-      </w:r>
-      <w:r>
-        <w:t xml:space="preserve"> </w:t>
+        <w:t>.</w:t>
+      </w:r>
+    </w:p>
+    <w:p>
+      <w:r>
+        <w:t xml:space="preserve">Os SIGs são utilizados pelas mais diversas áreas de conhecimento, tanto nas áreas sociais e humanas quanto em áreas de exatas e biológicas. Cada usuário manipula os dados lidando com conceitos de suas respectivas disciplinas </w:t>
       </w:r>
       <w:r>
         <w:fldChar w:fldCharType="begin"/>
       </w:r>
       <w:r>
-        <w:rPr>
-          <w:vanish/>
-        </w:rPr>
-        <w:instrText xml:space="preserve"> ADDIN ZOTERO_ITEM CSL_CITATION {"citationID":"gNIIn0SP","properties":{"formattedCitation":"(Bossler, 2016)","plainCitation":"(Bossler, 2016)","dontUpdate":true,"noteIndex":0},"citationItems":[{"id":176,"uris":["http://zotero.org/users/15531986/items/A8N7XAMM"],"itemData":{"id":176,"type":"book","number-of-pages":"288","publisher":"Íthala","title":"QGIS do ABC ao XYZ","author":[{"family":"Bossler","given":"R. C."}],"issued":{"date-parts":[["2016"]]}}}],"schema":"https://github.com/citation-style-language/schema/raw/master/csl-citation.json"} </w:instrText>
+        <w:instrText xml:space="preserve"> ADDIN ZOTERO_ITEM CSL_CITATION {"citationID":"UnoP06IB","properties":{"formattedCitation":"(C\\uc0\\u226{}mara; Monteiro, 2001)","plainCitation":"(Câmara; Monteiro, 2001)","noteIndex":0},"citationItems":[{"id":178,"uris":["http://zotero.org/users/15531986/items/CSYFVTB3"],"itemData":{"id":178,"type":"chapter","container-title":"Introdução à ciência da geoinformação","event-place":"São Paulo","publisher":"INPE","publisher-place":"São Paulo","title":"Conceitos básicos em ciência da geoinformação","author":[{"family":"Câmara","given":"G."},{"family":"Monteiro","given":"A. M. V."}],"editor":[{"family":"Câmara","given":"G."},{"family":"Davis","given":"C."},{"family":"Monteiro","given":"A. M. V."}],"issued":{"date-parts":[["2001"]]}}}],"schema":"https://github.com/citation-style-language/schema/raw/master/csl-citation.json"} </w:instrText>
       </w:r>
       <w:r>
         <w:fldChar w:fldCharType="separate"/>
@@ -18098,90 +16846,18 @@
       <w:r>
         <w:rPr>
           <w:rFonts w:cs="Arial"/>
-          <w:vanish/>
-        </w:rPr>
-        <w:t>(Bossler, 2016)</w:t>
+        </w:rPr>
+        <w:t>(Câmara; Monteiro, 2001)</w:t>
       </w:r>
       <w:r>
         <w:fldChar w:fldCharType="end"/>
       </w:r>
       <w:r>
-        <w:t xml:space="preserve">os </w:t>
-      </w:r>
-      <w:proofErr w:type="spellStart"/>
-      <w:r>
-        <w:t>SIGs</w:t>
-      </w:r>
-      <w:proofErr w:type="spellEnd"/>
-      <w:r>
-        <w:t xml:space="preserve"> “são programas de computador destinados a trabalhar matematicamente as informações geográficas e alfanuméricas para gerar informações baseadas em algoritmos pré-definidos”.</w:t>
-      </w:r>
-      <w:r>
-        <w:tab/>
-      </w:r>
-    </w:p>
-    <w:p>
-      <w:r>
-        <w:t xml:space="preserve">A utilização de um SIG pode oferecer vantagens ao usuário devido os dados, uma vez inseridos no sistema, serem processados e manipulados com relativa rapidez. O sistema ainda permite fazer diferentes análises das informações com a utilização de ferramentas matemáticas e estatísticas, e até mesmo auxiliar em tomada de decisão </w:t>
-      </w:r>
-      <w:r>
-        <w:fldChar w:fldCharType="begin"/>
-      </w:r>
-      <w:r>
-        <w:instrText xml:space="preserve"> ADDIN ZOTERO_ITEM CSL_CITATION {"citationID":"LQOpD9eQ","properties":{"formattedCitation":"(Hanada; Gon\\uc0\\u231{}alves, 2007)","plainCitation":"(Hanada; Gonçalves, 2007)","noteIndex":0},"citationItems":[{"id":177,"uris":["http://zotero.org/users/15531986/items/FNYWH7RJ"],"itemData":{"id":177,"type":"book","collection-title":"Documentos 67","event-place":"São Paulo","publisher":"EMBRAPA","publisher-place":"São Paulo","title":"Introdução ao geoprocessamento: princípios básicos e aplicação","author":[{"family":"Hanada","given":"E."},{"family":"Gonçalves","given":"R. R. V."}],"issued":{"date-parts":[["2007"]]}}}],"schema":"https://github.com/citation-style-language/schema/raw/master/csl-citation.json"} </w:instrText>
-      </w:r>
-      <w:r>
-        <w:fldChar w:fldCharType="separate"/>
-      </w:r>
-      <w:r>
-        <w:rPr>
-          <w:rFonts w:cs="Arial"/>
-        </w:rPr>
-        <w:t>(Hanada; Gonçalves, 2007)</w:t>
-      </w:r>
-      <w:r>
-        <w:fldChar w:fldCharType="end"/>
-      </w:r>
-      <w:r>
         <w:t>.</w:t>
       </w:r>
     </w:p>
     <w:p>
       <w:r>
-        <w:t xml:space="preserve">Os </w:t>
-      </w:r>
-      <w:proofErr w:type="spellStart"/>
-      <w:r>
-        <w:t>SIGs</w:t>
-      </w:r>
-      <w:proofErr w:type="spellEnd"/>
-      <w:r>
-        <w:t xml:space="preserve"> são utilizados pelas mais diversas áreas de conhecimento, tanto nas áreas sociais e humanas quanto em áreas de exatas e biológicas. Cada usuário manipula os dados lidando com conceitos de suas respectivas disciplinas </w:t>
-      </w:r>
-      <w:r>
-        <w:fldChar w:fldCharType="begin"/>
-      </w:r>
-      <w:r>
-        <w:instrText xml:space="preserve"> ADDIN ZOTERO_ITEM CSL_CITATION {"citationID":"UnoP06IB","properties":{"formattedCitation":"(C\\uc0\\u226{}mara; Monteiro, 2001)","plainCitation":"(Câmara; Monteiro, 2001)","noteIndex":0},"citationItems":[{"id":178,"uris":["http://zotero.org/users/15531986/items/CSYFVTB3"],"itemData":{"id":178,"type":"chapter","container-title":"Introdução à ciência da geoinformação","event-place":"São Paulo","publisher":"INPE","publisher-place":"São Paulo","title":"Conceitos básicos em ciência da geoinformação","author":[{"family":"Câmara","given":"G."},{"family":"Monteiro","given":"A. M. V."}],"editor":[{"family":"Câmara","given":"G."},{"family":"Davis","given":"C."},{"family":"Monteiro","given":"A. M. V."}],"issued":{"date-parts":[["2001"]]}}}],"schema":"https://github.com/citation-style-language/schema/raw/master/csl-citation.json"} </w:instrText>
-      </w:r>
-      <w:r>
-        <w:fldChar w:fldCharType="separate"/>
-      </w:r>
-      <w:r>
-        <w:rPr>
-          <w:rFonts w:cs="Arial"/>
-        </w:rPr>
-        <w:t>(Câmara; Monteiro, 2001)</w:t>
-      </w:r>
-      <w:r>
-        <w:fldChar w:fldCharType="end"/>
-      </w:r>
-      <w:r>
-        <w:t>.</w:t>
-      </w:r>
-    </w:p>
-    <w:p>
-      <w:r>
         <w:t>Neste projeto o sistema SIG será muito importante para validar, selecionar e visualizar os dados obtidos das prefeituras e do CNEFE. Também será usado nas etapas intermediárias do processo de prototipação do aplicativo de conversão.</w:t>
       </w:r>
     </w:p>
@@ -18238,39 +16914,17 @@
         <w:rPr>
           <w:lang w:eastAsia="pt-BR"/>
         </w:rPr>
-        <w:t xml:space="preserve"> são armazenadas nos </w:t>
-      </w:r>
-      <w:proofErr w:type="spellStart"/>
-      <w:r>
-        <w:rPr>
-          <w:lang w:eastAsia="pt-BR"/>
-        </w:rPr>
-        <w:t>SGBDs</w:t>
-      </w:r>
-      <w:proofErr w:type="spellEnd"/>
-      <w:r>
-        <w:rPr>
-          <w:lang w:eastAsia="pt-BR"/>
-        </w:rPr>
-        <w:t xml:space="preserve"> de uma forma única: uma sequência de bits. O que muda é a capacidade que a ferramenta possui de realizar operações sobre os dados armazenados e converter para um formato legível.</w:t>
-      </w:r>
-    </w:p>
-    <w:p>
-      <w:pPr>
-        <w:rPr>
-          <w:lang w:eastAsia="pt-BR"/>
-        </w:rPr>
-      </w:pPr>
-      <w:r>
-        <w:t xml:space="preserve">É viável armazenar dados geográficos em qualquer Sistema de Gerenciamento de Banco de Dados (SGBD) textual, desde que esses dados sejam codificados em um formato como o </w:t>
-      </w:r>
-      <w:proofErr w:type="spellStart"/>
-      <w:r>
-        <w:t>GeoJSON</w:t>
-      </w:r>
-      <w:proofErr w:type="spellEnd"/>
-      <w:r>
-        <w:t>. No entanto, um SGBD com suporte a Sistemas de Informação Geográfica (SIG) tratará essas informações de forma nativa e oferecerá ferramentas mais apropriadas para seu processamento. Enquanto um SGBD SIG interpretará os dados como ponto, linha ou polígono, um sistema textual os verá apenas como uma sequência de caracteres, números e símbolos.</w:t>
+        <w:t xml:space="preserve"> são armazenadas nos SGBDs de uma forma única: uma sequência de bits. O que muda é a capacidade que a ferramenta possui de realizar operações sobre os dados armazenados e converter para um formato legível.</w:t>
+      </w:r>
+    </w:p>
+    <w:p>
+      <w:pPr>
+        <w:rPr>
+          <w:lang w:eastAsia="pt-BR"/>
+        </w:rPr>
+      </w:pPr>
+      <w:r>
+        <w:t>É viável armazenar dados geográficos em qualquer Sistema de Gerenciamento de Banco de Dados (SGBD) textual, desde que esses dados sejam codificados em um formato como o GeoJSON. No entanto, um SGBD com suporte a Sistemas de Informação Geográfica (SIG) tratará essas informações de forma nativa e oferecerá ferramentas mais apropriadas para seu processamento. Enquanto um SGBD SIG interpretará os dados como ponto, linha ou polígono, um sistema textual os verá apenas como uma sequência de caracteres, números e símbolos.</w:t>
       </w:r>
     </w:p>
     <w:p>
@@ -18439,59 +17093,51 @@
         <w:fldChar w:fldCharType="end"/>
       </w:r>
       <w:r>
+        <w:t xml:space="preserve"> e Prodanov e Freitas (2013)</w:t>
+      </w:r>
+      <w:r>
+        <w:rPr>
+          <w:vanish/>
+        </w:rPr>
+        <w:fldChar w:fldCharType="begin"/>
+      </w:r>
+      <w:r>
+        <w:rPr>
+          <w:vanish/>
+        </w:rPr>
+        <w:instrText xml:space="preserve"> ADDIN ZOTERO_ITEM CSL_CITATION {"citationID":"sky7yJbC","properties":{"formattedCitation":"(Prodanov, 2012)","plainCitation":"(Prodanov, 2012)","noteIndex":0},"citationItems":[{"id":180,"uris":["http://zotero.org/users/15531986/items/3NGU2K3R"],"itemData":{"id":180,"type":"book","ISBN":"978-85-7717-158-3","language":"pt-BR","publisher":"Universidade Feevale","source":"Câmara Brasileira do Livro ISBN","title":"Metodologia do trabalho científico: métodos e técnicas da pesquisa e do trabalho acadêmico","title-short":"Metodologia do trabalho científico","author":[{"family":"Prodanov","given":"Cleber Cristiano"}],"contributor":[{"family":"Freitas","given":"Ernani Cesar","dropping-particle":"de"}],"issued":{"date-parts":[["2012",12,18]]}}}],"schema":"https://github.com/citation-style-language/schema/raw/master/csl-citation.json"} </w:instrText>
+      </w:r>
+      <w:r>
+        <w:rPr>
+          <w:vanish/>
+        </w:rPr>
+        <w:fldChar w:fldCharType="separate"/>
+      </w:r>
+      <w:r>
+        <w:rPr>
+          <w:rFonts w:cs="Arial"/>
+          <w:vanish/>
+        </w:rPr>
+        <w:t>(Prodanov, 2012)</w:t>
+      </w:r>
+      <w:r>
+        <w:rPr>
+          <w:vanish/>
+        </w:rPr>
+        <w:fldChar w:fldCharType="end"/>
+      </w:r>
+      <w:r>
+        <w:t>, o projeto é aplicado, exploratório e descritivo, com pesquisa bibliográfica</w:t>
+      </w:r>
+      <w:r>
+        <w:t xml:space="preserve">, </w:t>
+      </w:r>
+      <w:r>
+        <w:t>documental</w:t>
+      </w:r>
+      <w:r>
         <w:t xml:space="preserve"> e </w:t>
       </w:r>
-      <w:proofErr w:type="spellStart"/>
-      <w:r>
-        <w:t>Prodanov</w:t>
-      </w:r>
-      <w:proofErr w:type="spellEnd"/>
-      <w:r>
-        <w:t xml:space="preserve"> e Freitas (2013)</w:t>
-      </w:r>
-      <w:r>
-        <w:rPr>
-          <w:vanish/>
-        </w:rPr>
-        <w:fldChar w:fldCharType="begin"/>
-      </w:r>
-      <w:r>
-        <w:rPr>
-          <w:vanish/>
-        </w:rPr>
-        <w:instrText xml:space="preserve"> ADDIN ZOTERO_ITEM CSL_CITATION {"citationID":"sky7yJbC","properties":{"formattedCitation":"(Prodanov, 2012)","plainCitation":"(Prodanov, 2012)","noteIndex":0},"citationItems":[{"id":180,"uris":["http://zotero.org/users/15531986/items/3NGU2K3R"],"itemData":{"id":180,"type":"book","ISBN":"978-85-7717-158-3","language":"pt-BR","publisher":"Universidade Feevale","source":"Câmara Brasileira do Livro ISBN","title":"Metodologia do trabalho científico: métodos e técnicas da pesquisa e do trabalho acadêmico","title-short":"Metodologia do trabalho científico","author":[{"family":"Prodanov","given":"Cleber Cristiano"}],"contributor":[{"family":"Freitas","given":"Ernani Cesar","dropping-particle":"de"}],"issued":{"date-parts":[["2012",12,18]]}}}],"schema":"https://github.com/citation-style-language/schema/raw/master/csl-citation.json"} </w:instrText>
-      </w:r>
-      <w:r>
-        <w:rPr>
-          <w:vanish/>
-        </w:rPr>
-        <w:fldChar w:fldCharType="separate"/>
-      </w:r>
-      <w:r>
-        <w:rPr>
-          <w:rFonts w:cs="Arial"/>
-          <w:vanish/>
-        </w:rPr>
-        <w:t>(Prodanov, 2012)</w:t>
-      </w:r>
-      <w:r>
-        <w:rPr>
-          <w:vanish/>
-        </w:rPr>
-        <w:fldChar w:fldCharType="end"/>
-      </w:r>
-      <w:r>
-        <w:t>, o projeto é aplicado, exploratório e descritivo, com pesquisa bibliográfica</w:t>
-      </w:r>
-      <w:r>
-        <w:t xml:space="preserve">, </w:t>
-      </w:r>
-      <w:r>
-        <w:t>documental</w:t>
-      </w:r>
-      <w:r>
-        <w:t xml:space="preserve"> e </w:t>
-      </w:r>
       <w:r>
         <w:t>em campo</w:t>
       </w:r>
@@ -18501,15 +17147,7 @@
     </w:p>
     <w:p>
       <w:r>
-        <w:t xml:space="preserve">Com o objetivo de embasar teoricamente o estudo, foram consultadas bases de dados acadêmicas na Biblioteca Universitária da UFSC, bem como em plataformas como SciELO, Google Scholar e CAPES, utilizando palavras-chave relacionadas ao Cadastro Territorial Multifinalitário, georreferenciamento e bancos de dados geográficos. Além disso, foram empregados recursos de inteligência artificial, com destaque para o serviço </w:t>
-      </w:r>
-      <w:proofErr w:type="spellStart"/>
-      <w:r>
-        <w:t>Research</w:t>
-      </w:r>
-      <w:proofErr w:type="spellEnd"/>
-      <w:r>
-        <w:t xml:space="preserve"> Rabbit. A análise dos textos permitiu identificar conceitos, teorias e abordagens que fundamentam a discussão proposta.</w:t>
+        <w:t>Com o objetivo de embasar teoricamente o estudo, foram consultadas bases de dados acadêmicas na Biblioteca Universitária da UFSC, bem como em plataformas como SciELO, Google Scholar e CAPES, utilizando palavras-chave relacionadas ao Cadastro Territorial Multifinalitário, georreferenciamento e bancos de dados geográficos. Além disso, foram empregados recursos de inteligência artificial, com destaque para o serviço Research Rabbit. A análise dos textos permitiu identificar conceitos, teorias e abordagens que fundamentam a discussão proposta.</w:t>
       </w:r>
     </w:p>
     <w:p>
@@ -18637,7 +17275,6 @@
       <w:r>
         <w:t xml:space="preserve">A escolha pelo </w:t>
       </w:r>
-      <w:proofErr w:type="spellStart"/>
       <w:r>
         <w:rPr>
           <w:i/>
@@ -18645,7 +17282,6 @@
         </w:rPr>
         <w:t>JavaScript</w:t>
       </w:r>
-      <w:proofErr w:type="spellEnd"/>
       <w:r>
         <w:rPr>
           <w:i/>
@@ -18709,7 +17345,6 @@
       <w:r>
         <w:t xml:space="preserve">O </w:t>
       </w:r>
-      <w:proofErr w:type="spellStart"/>
       <w:r>
         <w:rPr>
           <w:i/>
@@ -18717,53 +17352,34 @@
         </w:rPr>
         <w:t>Leaflet</w:t>
       </w:r>
-      <w:proofErr w:type="spellEnd"/>
       <w:r>
         <w:t xml:space="preserve"> é uma biblioteca </w:t>
       </w:r>
-      <w:proofErr w:type="spellStart"/>
       <w:r>
         <w:rPr>
           <w:i/>
           <w:iCs/>
         </w:rPr>
-        <w:t>JavaScript</w:t>
-      </w:r>
-      <w:proofErr w:type="spellEnd"/>
+        <w:t>JavaScript open-source</w:t>
+      </w:r>
+      <w:r>
+        <w:t xml:space="preserve"> amplamente utilizada para criar mapas interativos e visualizações geográficas em aplicações </w:t>
+      </w:r>
       <w:r>
         <w:rPr>
           <w:i/>
           <w:iCs/>
         </w:rPr>
-        <w:t xml:space="preserve"> open-</w:t>
-      </w:r>
-      <w:proofErr w:type="spellStart"/>
+        <w:t>web</w:t>
+      </w:r>
+      <w:r>
+        <w:t xml:space="preserve">. Ele é leve, fácil de usar e altamente personalizável, sendo uma das ferramentas mais populares para trabalhar com mapas </w:t>
+      </w:r>
       <w:r>
         <w:rPr>
           <w:i/>
           <w:iCs/>
         </w:rPr>
-        <w:t>source</w:t>
-      </w:r>
-      <w:proofErr w:type="spellEnd"/>
-      <w:r>
-        <w:t xml:space="preserve"> amplamente utilizada para criar mapas interativos e visualizações geográficas em aplicações </w:t>
-      </w:r>
-      <w:r>
-        <w:rPr>
-          <w:i/>
-          <w:iCs/>
-        </w:rPr>
-        <w:t>web</w:t>
-      </w:r>
-      <w:r>
-        <w:t xml:space="preserve">. Ele é leve, fácil de usar e altamente personalizável, sendo uma das ferramentas mais populares para trabalhar com mapas </w:t>
-      </w:r>
-      <w:r>
-        <w:rPr>
-          <w:i/>
-          <w:iCs/>
-        </w:rPr>
         <w:t>online</w:t>
       </w:r>
       <w:r>
@@ -18784,26 +17400,10 @@
         <w:t>,</w:t>
       </w:r>
       <w:r>
-        <w:t xml:space="preserve"> como </w:t>
-      </w:r>
-      <w:proofErr w:type="spellStart"/>
-      <w:r>
-        <w:t>GeoJSON</w:t>
-      </w:r>
-      <w:proofErr w:type="spellEnd"/>
-      <w:r>
-        <w:t>, KML</w:t>
-      </w:r>
-      <w:r>
-        <w:t xml:space="preserve">, </w:t>
-      </w:r>
-      <w:proofErr w:type="spellStart"/>
-      <w:r>
-        <w:t>GPXe</w:t>
-      </w:r>
-      <w:proofErr w:type="spellEnd"/>
-      <w:r>
-        <w:t xml:space="preserve"> WMS.</w:t>
+        <w:t xml:space="preserve"> como GeoJSON, KML</w:t>
+      </w:r>
+      <w:r>
+        <w:t>, GPXe WMS.</w:t>
       </w:r>
     </w:p>
     <w:p>
@@ -19104,7 +17704,7 @@
         <w:fldChar w:fldCharType="separate"/>
       </w:r>
       <w:r>
-        <w:t>2.1.8</w:t>
+        <w:t>3.1.8</w:t>
       </w:r>
       <w:r>
         <w:fldChar w:fldCharType="end"/>
@@ -19294,27 +17894,14 @@
       <w:r>
         <w:t xml:space="preserve">Figura </w:t>
       </w:r>
-      <w:r>
-        <w:fldChar w:fldCharType="begin"/>
-      </w:r>
-      <w:r>
-        <w:instrText xml:space="preserve"> SEQ Figura \* ARABIC </w:instrText>
-      </w:r>
-      <w:r>
-        <w:fldChar w:fldCharType="separate"/>
-      </w:r>
-      <w:r>
-        <w:rPr>
-          <w:noProof/>
-        </w:rPr>
-        <w:t>12</w:t>
-      </w:r>
-      <w:r>
-        <w:rPr>
-          <w:noProof/>
-        </w:rPr>
-        <w:fldChar w:fldCharType="end"/>
-      </w:r>
+      <w:fldSimple w:instr=" SEQ Figura \* ARABIC ">
+        <w:r>
+          <w:rPr>
+            <w:noProof/>
+          </w:rPr>
+          <w:t>12</w:t>
+        </w:r>
+      </w:fldSimple>
       <w:bookmarkEnd w:id="64"/>
       <w:r>
         <w:t>: Código SQL de criação da classe Lotes</w:t>
@@ -19345,49 +17932,22 @@
               <w:rPr>
                 <w:lang w:val="en-US"/>
               </w:rPr>
-              <w:t xml:space="preserve">Create table </w:t>
-            </w:r>
-            <w:proofErr w:type="spellStart"/>
-            <w:r>
+              <w:t>Create table Lotes (</w:t>
+            </w:r>
+          </w:p>
+          <w:p>
+            <w:pPr>
+              <w:pStyle w:val="Codigo"/>
               <w:rPr>
                 <w:lang w:val="en-US"/>
               </w:rPr>
-              <w:t>Lotes</w:t>
-            </w:r>
-            <w:proofErr w:type="spellEnd"/>
+            </w:pPr>
             <w:r>
               <w:rPr>
                 <w:lang w:val="en-US"/>
               </w:rPr>
-              <w:t xml:space="preserve"> (</w:t>
-            </w:r>
-          </w:p>
-          <w:p>
-            <w:pPr>
-              <w:pStyle w:val="Codigo"/>
-              <w:rPr>
-                <w:lang w:val="en-US"/>
-              </w:rPr>
-            </w:pPr>
-            <w:r>
-              <w:rPr>
-                <w:lang w:val="en-US"/>
-              </w:rPr>
               <w:tab/>
-            </w:r>
-            <w:proofErr w:type="spellStart"/>
-            <w:r>
-              <w:rPr>
-                <w:lang w:val="en-US"/>
-              </w:rPr>
-              <w:t>InscricaoCadastral</w:t>
-            </w:r>
-            <w:proofErr w:type="spellEnd"/>
-            <w:r>
-              <w:rPr>
-                <w:lang w:val="en-US"/>
-              </w:rPr>
-              <w:t xml:space="preserve"> </w:t>
+              <w:t xml:space="preserve">InscricaoCadastral </w:t>
             </w:r>
             <w:r>
               <w:rPr>
@@ -19407,13 +17967,8 @@
               </w:rPr>
               <w:tab/>
             </w:r>
-            <w:proofErr w:type="spellStart"/>
-            <w:r>
-              <w:t>nmLogradouro</w:t>
-            </w:r>
-            <w:proofErr w:type="spellEnd"/>
-            <w:r>
-              <w:t xml:space="preserve"> </w:t>
+            <w:r>
+              <w:t xml:space="preserve">nmLogradouro </w:t>
             </w:r>
             <w:r>
               <w:tab/>
@@ -19426,14 +17981,7 @@
             </w:pPr>
             <w:r>
               <w:tab/>
-            </w:r>
-            <w:proofErr w:type="spellStart"/>
-            <w:r>
-              <w:t>nrEndereco</w:t>
-            </w:r>
-            <w:proofErr w:type="spellEnd"/>
-            <w:r>
-              <w:t xml:space="preserve">  </w:t>
+              <w:t xml:space="preserve">nrEndereco  </w:t>
             </w:r>
             <w:r>
               <w:tab/>
@@ -19446,14 +17994,7 @@
             </w:pPr>
             <w:r>
               <w:tab/>
-            </w:r>
-            <w:proofErr w:type="spellStart"/>
-            <w:r>
-              <w:t>complementoEndereco</w:t>
-            </w:r>
-            <w:proofErr w:type="spellEnd"/>
-            <w:r>
-              <w:t xml:space="preserve"> </w:t>
+              <w:t xml:space="preserve">complementoEndereco </w:t>
             </w:r>
             <w:r>
               <w:tab/>
@@ -19466,14 +18007,7 @@
             </w:pPr>
             <w:r>
               <w:tab/>
-            </w:r>
-            <w:proofErr w:type="spellStart"/>
-            <w:r>
-              <w:t>idQuadra</w:t>
-            </w:r>
-            <w:proofErr w:type="spellEnd"/>
-            <w:r>
-              <w:t xml:space="preserve">  </w:t>
+              <w:t xml:space="preserve">idQuadra  </w:t>
             </w:r>
             <w:r>
               <w:tab/>
@@ -19486,14 +18020,7 @@
             </w:pPr>
             <w:r>
               <w:tab/>
-            </w:r>
-            <w:proofErr w:type="spellStart"/>
-            <w:r>
-              <w:t>dimTestada</w:t>
-            </w:r>
-            <w:proofErr w:type="spellEnd"/>
-            <w:r>
-              <w:t xml:space="preserve"> </w:t>
+              <w:t xml:space="preserve">dimTestada </w:t>
             </w:r>
             <w:r>
               <w:tab/>
@@ -19506,14 +18033,7 @@
             </w:pPr>
             <w:r>
               <w:tab/>
-            </w:r>
-            <w:proofErr w:type="spellStart"/>
-            <w:r>
-              <w:t>dimProfundidade</w:t>
-            </w:r>
-            <w:proofErr w:type="spellEnd"/>
-            <w:r>
-              <w:t xml:space="preserve"> </w:t>
+              <w:t xml:space="preserve">dimProfundidade </w:t>
             </w:r>
             <w:r>
               <w:tab/>
@@ -19564,13 +18084,8 @@
         <w:t xml:space="preserve"> n</w:t>
       </w:r>
       <w:r>
-        <w:t xml:space="preserve">os formatos CSV e </w:t>
-      </w:r>
-      <w:proofErr w:type="spellStart"/>
-      <w:r>
-        <w:t>GeoJSON</w:t>
-      </w:r>
-      <w:proofErr w:type="spellEnd"/>
+        <w:t>os formatos CSV e GeoJSON</w:t>
+      </w:r>
       <w:r>
         <w:t xml:space="preserve">, em arquivos agrupados por </w:t>
       </w:r>
@@ -19616,27 +18131,14 @@
       <w:r>
         <w:t xml:space="preserve">Figura </w:t>
       </w:r>
-      <w:r>
-        <w:fldChar w:fldCharType="begin"/>
-      </w:r>
-      <w:r>
-        <w:instrText xml:space="preserve"> SEQ Figura \* ARABIC </w:instrText>
-      </w:r>
-      <w:r>
-        <w:fldChar w:fldCharType="separate"/>
-      </w:r>
-      <w:r>
-        <w:rPr>
-          <w:noProof/>
-        </w:rPr>
-        <w:t>13</w:t>
-      </w:r>
-      <w:r>
-        <w:rPr>
-          <w:noProof/>
-        </w:rPr>
-        <w:fldChar w:fldCharType="end"/>
-      </w:r>
+      <w:fldSimple w:instr=" SEQ Figura \* ARABIC ">
+        <w:r>
+          <w:rPr>
+            <w:noProof/>
+          </w:rPr>
+          <w:t>13</w:t>
+        </w:r>
+      </w:fldSimple>
       <w:bookmarkEnd w:id="65"/>
       <w:r>
         <w:t xml:space="preserve">: </w:t>
@@ -19703,26 +18205,17 @@
               <w:pStyle w:val="Codigo"/>
               <w:keepNext/>
               <w:ind w:left="448"/>
+            </w:pPr>
+            <w:r>
               <w:rPr>
                 <w:lang w:val="es-ES_tradnl"/>
               </w:rPr>
-            </w:pPr>
-            <w:r>
-              <w:rPr>
-                <w:lang w:val="es-ES_tradnl"/>
-              </w:rPr>
               <w:t xml:space="preserve">  </w:t>
             </w:r>
             <w:r>
-              <w:rPr>
-                <w:lang w:val="es-ES_tradnl"/>
-              </w:rPr>
               <w:t xml:space="preserve">COD_SETOR </w:t>
             </w:r>
             <w:r>
-              <w:rPr>
-                <w:lang w:val="es-ES_tradnl"/>
-              </w:rPr>
               <w:tab/>
               <w:t>VARCHAR(17),</w:t>
             </w:r>
@@ -19734,9 +18227,6 @@
               <w:ind w:left="448"/>
             </w:pPr>
             <w:r>
-              <w:rPr>
-                <w:lang w:val="es-ES_tradnl"/>
-              </w:rPr>
               <w:t xml:space="preserve">  </w:t>
             </w:r>
             <w:r>
@@ -19836,14 +18326,23 @@
               <w:pStyle w:val="Codigo"/>
               <w:keepNext/>
               <w:ind w:left="448"/>
+              <w:rPr>
+                <w:lang w:val="en-US"/>
+              </w:rPr>
             </w:pPr>
             <w:r>
               <w:t xml:space="preserve">  </w:t>
             </w:r>
             <w:r>
+              <w:rPr>
+                <w:lang w:val="en-US"/>
+              </w:rPr>
               <w:t xml:space="preserve">CEP </w:t>
             </w:r>
             <w:r>
+              <w:rPr>
+                <w:lang w:val="en-US"/>
+              </w:rPr>
               <w:tab/>
               <w:t>VARCHAR(9),</w:t>
             </w:r>
@@ -19853,11 +18352,20 @@
               <w:pStyle w:val="Codigo"/>
               <w:keepNext/>
               <w:ind w:left="448"/>
-            </w:pPr>
-            <w:r>
+              <w:rPr>
+                <w:lang w:val="en-US"/>
+              </w:rPr>
+            </w:pPr>
+            <w:r>
+              <w:rPr>
+                <w:lang w:val="en-US"/>
+              </w:rPr>
               <w:t xml:space="preserve">  LATITUDE </w:t>
             </w:r>
             <w:r>
+              <w:rPr>
+                <w:lang w:val="en-US"/>
+              </w:rPr>
               <w:tab/>
               <w:t>FLOAT,</w:t>
             </w:r>
@@ -19867,11 +18375,20 @@
               <w:pStyle w:val="Codigo"/>
               <w:keepNext/>
               <w:ind w:left="448"/>
-            </w:pPr>
-            <w:r>
+              <w:rPr>
+                <w:lang w:val="en-US"/>
+              </w:rPr>
+            </w:pPr>
+            <w:r>
+              <w:rPr>
+                <w:lang w:val="en-US"/>
+              </w:rPr>
               <w:t xml:space="preserve">  LONGITUDE </w:t>
             </w:r>
             <w:r>
+              <w:rPr>
+                <w:lang w:val="en-US"/>
+              </w:rPr>
               <w:tab/>
               <w:t>FLOAT,</w:t>
             </w:r>
@@ -19883,6 +18400,9 @@
               <w:ind w:left="448"/>
             </w:pPr>
             <w:r>
+              <w:rPr>
+                <w:lang w:val="en-US"/>
+              </w:rPr>
               <w:t xml:space="preserve">  </w:t>
             </w:r>
             <w:r>
@@ -19904,14 +18424,7 @@
             </w:r>
             <w:r>
               <w:tab/>
-            </w:r>
-            <w:proofErr w:type="spellStart"/>
-            <w:r>
-              <w:t>geometry</w:t>
-            </w:r>
-            <w:proofErr w:type="spellEnd"/>
-            <w:r>
-              <w:t>,</w:t>
+              <w:t>geometry,</w:t>
             </w:r>
           </w:p>
           <w:p>
@@ -19930,21 +18443,7 @@
               <w:rPr>
                 <w:lang w:val="en-US"/>
               </w:rPr>
-              <w:t xml:space="preserve">CONSTRAINT </w:t>
-            </w:r>
-            <w:proofErr w:type="spellStart"/>
-            <w:r>
-              <w:rPr>
-                <w:lang w:val="en-US"/>
-              </w:rPr>
-              <w:t>pk_CNEFE</w:t>
-            </w:r>
-            <w:proofErr w:type="spellEnd"/>
-            <w:r>
-              <w:rPr>
-                <w:lang w:val="en-US"/>
-              </w:rPr>
-              <w:t xml:space="preserve"> PRIMARY KEY (COD_UNICO_ENDERECO)</w:t>
+              <w:t>CONSTRAINT pk_CNEFE PRIMARY KEY (COD_UNICO_ENDERECO)</w:t>
             </w:r>
           </w:p>
           <w:p>
@@ -19999,13 +18498,8 @@
       <w:r>
         <w:t xml:space="preserve">Todos os </w:t>
       </w:r>
-      <w:proofErr w:type="spellStart"/>
-      <w:r>
-        <w:t>SGBDs</w:t>
-      </w:r>
-      <w:proofErr w:type="spellEnd"/>
-      <w:r>
-        <w:t xml:space="preserve"> oferecem </w:t>
+      <w:r>
+        <w:t xml:space="preserve">SGBDs oferecem </w:t>
       </w:r>
       <w:r>
         <w:t xml:space="preserve">ferramentas </w:t>
@@ -20053,13 +18547,8 @@
     </w:p>
     <w:p>
       <w:r>
-        <w:t>Desenvolver ou testar um aplicativo utilizando a totalidade dos dados do município não é eficaz. Portanto, será realizada uma operação para selecionar inicialmente quadras homogêneas, compostas por quatro logradouros com ângulos de 90 graus. Esse conjunto de dados será denominado "</w:t>
-      </w:r>
-      <w:proofErr w:type="spellStart"/>
-      <w:r>
-        <w:t>Retangópolis</w:t>
-      </w:r>
-      <w:proofErr w:type="spellEnd"/>
+        <w:t>Desenvolver ou testar um aplicativo utilizando a totalidade dos dados do município não é eficaz. Portanto, será realizada uma operação para selecionar inicialmente quadras homogêneas, compostas por quatro logradouros com ângulos de 90 graus. Esse conjunto de dados será denominado "Retangópolis</w:t>
+      </w:r>
       <w:r>
         <w:t>".</w:t>
       </w:r>
@@ -20106,15 +18595,7 @@
         <w:t xml:space="preserve"> do CIATA e CNEFE</w:t>
       </w:r>
       <w:r>
-        <w:t xml:space="preserve"> são utilizar as definições de quadras das unidades imobiliárias ou empregar os logradouros. Assim, torna-se essencial agrupar as </w:t>
-      </w:r>
-      <w:proofErr w:type="spellStart"/>
-      <w:r>
-        <w:t>UIs</w:t>
-      </w:r>
-      <w:proofErr w:type="spellEnd"/>
-      <w:r>
-        <w:t xml:space="preserve"> por quadras e por logradouros, visando simplificar o processamento.</w:t>
+        <w:t xml:space="preserve"> são utilizar as definições de quadras das unidades imobiliárias ou empregar os logradouros. Assim, torna-se essencial agrupar as UIs por quadras e por logradouros, visando simplificar o processamento.</w:t>
       </w:r>
       <w:r>
         <w:t xml:space="preserve"> </w:t>
@@ -20144,7 +18625,6 @@
       <w:r>
         <w:t xml:space="preserve">, que proporciona uma transição eficiente para o ambiente web. A biblioteca </w:t>
       </w:r>
-      <w:proofErr w:type="spellStart"/>
       <w:r>
         <w:rPr>
           <w:i/>
@@ -20152,7 +18632,6 @@
         </w:rPr>
         <w:t>Leaflet</w:t>
       </w:r>
-      <w:proofErr w:type="spellEnd"/>
       <w:r>
         <w:t xml:space="preserve"> será empregada para a visualização do projeto</w:t>
       </w:r>
@@ -20766,21 +19245,7 @@
         <w:rPr>
           <w:rFonts w:cs="Arial"/>
         </w:rPr>
-        <w:t xml:space="preserve">]: </w:t>
-      </w:r>
-      <w:proofErr w:type="spellStart"/>
-      <w:r>
-        <w:rPr>
-          <w:rFonts w:cs="Arial"/>
-        </w:rPr>
-        <w:t>Íthala</w:t>
-      </w:r>
-      <w:proofErr w:type="spellEnd"/>
-      <w:r>
-        <w:rPr>
-          <w:rFonts w:cs="Arial"/>
-        </w:rPr>
-        <w:t xml:space="preserve">, 2016. </w:t>
+        <w:t xml:space="preserve">]: Íthala, 2016. </w:t>
       </w:r>
     </w:p>
     <w:p>
@@ -20853,86 +19318,14 @@
         <w:rPr>
           <w:rFonts w:cs="Arial"/>
         </w:rPr>
-        <w:t xml:space="preserve">CERUZZI, P. E. A </w:t>
-      </w:r>
-      <w:proofErr w:type="spellStart"/>
-      <w:r>
-        <w:rPr>
-          <w:rFonts w:cs="Arial"/>
-        </w:rPr>
-        <w:t>history</w:t>
-      </w:r>
-      <w:proofErr w:type="spellEnd"/>
-      <w:r>
-        <w:rPr>
-          <w:rFonts w:cs="Arial"/>
-        </w:rPr>
-        <w:t xml:space="preserve"> </w:t>
-      </w:r>
-      <w:proofErr w:type="spellStart"/>
-      <w:r>
-        <w:rPr>
-          <w:rFonts w:cs="Arial"/>
-        </w:rPr>
-        <w:t>of</w:t>
-      </w:r>
-      <w:proofErr w:type="spellEnd"/>
-      <w:r>
-        <w:rPr>
-          <w:rFonts w:cs="Arial"/>
-        </w:rPr>
-        <w:t xml:space="preserve"> </w:t>
-      </w:r>
-      <w:proofErr w:type="spellStart"/>
-      <w:r>
-        <w:rPr>
-          <w:rFonts w:cs="Arial"/>
-        </w:rPr>
-        <w:t>modern</w:t>
-      </w:r>
-      <w:proofErr w:type="spellEnd"/>
-      <w:r>
-        <w:rPr>
-          <w:rFonts w:cs="Arial"/>
-        </w:rPr>
-        <w:t xml:space="preserve"> </w:t>
-      </w:r>
-      <w:proofErr w:type="spellStart"/>
-      <w:r>
-        <w:rPr>
-          <w:rFonts w:cs="Arial"/>
-        </w:rPr>
-        <w:t>computing</w:t>
-      </w:r>
-      <w:proofErr w:type="spellEnd"/>
-      <w:r>
-        <w:rPr>
-          <w:rFonts w:cs="Arial"/>
-        </w:rPr>
-        <w:t xml:space="preserve">. </w:t>
+        <w:t xml:space="preserve">CERUZZI, P. E. A history of modern computing. </w:t>
       </w:r>
       <w:r>
         <w:rPr>
           <w:rFonts w:cs="Arial"/>
           <w:lang w:val="en-US"/>
         </w:rPr>
-        <w:t xml:space="preserve">2nd </w:t>
-      </w:r>
-      <w:proofErr w:type="spellStart"/>
-      <w:r>
-        <w:rPr>
-          <w:rFonts w:cs="Arial"/>
-          <w:lang w:val="en-US"/>
-        </w:rPr>
-        <w:t>eded</w:t>
-      </w:r>
-      <w:proofErr w:type="spellEnd"/>
-      <w:r>
-        <w:rPr>
-          <w:rFonts w:cs="Arial"/>
-          <w:lang w:val="en-US"/>
-        </w:rPr>
-        <w:t xml:space="preserve">. London, Eng. ; Cambridge, Mass: MIT Press, 2003. </w:t>
+        <w:t xml:space="preserve">2nd eded. London, Eng. ; Cambridge, Mass: MIT Press, 2003. </w:t>
       </w:r>
     </w:p>
     <w:p>
@@ -21060,21 +19453,7 @@
         <w:rPr>
           <w:rFonts w:cs="Arial"/>
         </w:rPr>
-        <w:t xml:space="preserve">DATE, C. J. Introdução a sistemas de bancos de dados. 8. </w:t>
-      </w:r>
-      <w:proofErr w:type="spellStart"/>
-      <w:r>
-        <w:rPr>
-          <w:rFonts w:cs="Arial"/>
-        </w:rPr>
-        <w:t>eded</w:t>
-      </w:r>
-      <w:proofErr w:type="spellEnd"/>
-      <w:r>
-        <w:rPr>
-          <w:rFonts w:cs="Arial"/>
-        </w:rPr>
-        <w:t xml:space="preserve">. Rio de Janeiro: Campus, 2004. </w:t>
+        <w:t xml:space="preserve">DATE, C. J. Introdução a sistemas de bancos de dados. 8. eded. Rio de Janeiro: Campus, 2004. </w:t>
       </w:r>
     </w:p>
     <w:p>
@@ -21155,37 +19534,12 @@
         </w:rPr>
         <w:t xml:space="preserve">IBGE. Censo 2022. , 2022. Disponível em: https://www.ibge.gov.br/estatisticas/downloads-estatisticas.html?caminho=Censos/Censo_Demografico_2022/. </w:t>
       </w:r>
-      <w:proofErr w:type="spellStart"/>
       <w:r>
         <w:rPr>
           <w:rFonts w:cs="Arial"/>
           <w:lang w:val="en-US"/>
         </w:rPr>
-        <w:t>Acesso</w:t>
-      </w:r>
-      <w:proofErr w:type="spellEnd"/>
-      <w:r>
-        <w:rPr>
-          <w:rFonts w:cs="Arial"/>
-          <w:lang w:val="en-US"/>
-        </w:rPr>
-        <w:t xml:space="preserve"> </w:t>
-      </w:r>
-      <w:proofErr w:type="spellStart"/>
-      <w:r>
-        <w:rPr>
-          <w:rFonts w:cs="Arial"/>
-          <w:lang w:val="en-US"/>
-        </w:rPr>
-        <w:t>em</w:t>
-      </w:r>
-      <w:proofErr w:type="spellEnd"/>
-      <w:r>
-        <w:rPr>
-          <w:rFonts w:cs="Arial"/>
-          <w:lang w:val="en-US"/>
-        </w:rPr>
-        <w:t>: 2 mar. 2025.</w:t>
+        <w:t>Acesso em: 2 mar. 2025.</w:t>
       </w:r>
     </w:p>
     <w:p>
@@ -21490,21 +19844,7 @@
         <w:rPr>
           <w:rFonts w:cs="Arial"/>
         </w:rPr>
-        <w:t xml:space="preserve">]: Universidade </w:t>
-      </w:r>
-      <w:proofErr w:type="spellStart"/>
-      <w:r>
-        <w:rPr>
-          <w:rFonts w:cs="Arial"/>
-        </w:rPr>
-        <w:t>Feevale</w:t>
-      </w:r>
-      <w:proofErr w:type="spellEnd"/>
-      <w:r>
-        <w:rPr>
-          <w:rFonts w:cs="Arial"/>
-        </w:rPr>
-        <w:t xml:space="preserve">, 2012. </w:t>
+        <w:t xml:space="preserve">]: Universidade Feevale, 2012. </w:t>
       </w:r>
     </w:p>
     <w:p>
@@ -21518,21 +19858,7 @@
         <w:rPr>
           <w:rFonts w:cs="Arial"/>
         </w:rPr>
-        <w:t xml:space="preserve">SILVA, E. da. Cadastro Territorial Multifinalitário aplicado à gestão municipal. Florianópolis, SC: </w:t>
-      </w:r>
-      <w:proofErr w:type="spellStart"/>
-      <w:r>
-        <w:rPr>
-          <w:rFonts w:cs="Arial"/>
-        </w:rPr>
-        <w:t>Ufsc</w:t>
-      </w:r>
-      <w:proofErr w:type="spellEnd"/>
-      <w:r>
-        <w:rPr>
-          <w:rFonts w:cs="Arial"/>
-        </w:rPr>
-        <w:t xml:space="preserve">, 2023. </w:t>
+        <w:t xml:space="preserve">SILVA, E. da. Cadastro Territorial Multifinalitário aplicado à gestão municipal. Florianópolis, SC: Ufsc, 2023. </w:t>
       </w:r>
     </w:p>
     <w:p>
@@ -21547,21 +19873,7 @@
         <w:rPr>
           <w:rFonts w:cs="Arial"/>
         </w:rPr>
-        <w:t xml:space="preserve">SISCONFI/STN. </w:t>
-      </w:r>
-      <w:proofErr w:type="spellStart"/>
-      <w:r>
-        <w:rPr>
-          <w:rFonts w:cs="Arial"/>
-        </w:rPr>
-        <w:t>siconfi</w:t>
-      </w:r>
-      <w:proofErr w:type="spellEnd"/>
-      <w:r>
-        <w:rPr>
-          <w:rFonts w:cs="Arial"/>
-        </w:rPr>
-        <w:t>. , 2023. Disponível em: https://siconfi.tesouro.gov.br/siconfi/pages/public/sti/iframe_sti.jsf. Acesso em: 28 fev. 2025.</w:t>
+        <w:t>SISCONFI/STN. siconfi. , 2023. Disponível em: https://siconfi.tesouro.gov.br/siconfi/pages/public/sti/iframe_sti.jsf. Acesso em: 28 fev. 2025.</w:t>
       </w:r>
     </w:p>
     <w:p>
@@ -21760,15 +20072,7 @@
         <w:footnoteRef/>
       </w:r>
       <w:r>
-        <w:t xml:space="preserve"> </w:t>
-      </w:r>
-      <w:proofErr w:type="spellStart"/>
-      <w:r>
-        <w:t>Xangri-lá</w:t>
-      </w:r>
-      <w:proofErr w:type="spellEnd"/>
-      <w:r>
-        <w:t xml:space="preserve"> - RS</w:t>
+        <w:t xml:space="preserve"> Xangri-lá - RS</w:t>
       </w:r>
     </w:p>
   </w:footnote>
@@ -21806,63 +20110,7 @@
         <w:footnoteRef/>
       </w:r>
       <w:r>
-        <w:t xml:space="preserve"> XML (</w:t>
-      </w:r>
-      <w:proofErr w:type="spellStart"/>
-      <w:r>
-        <w:t>Extensible</w:t>
-      </w:r>
-      <w:proofErr w:type="spellEnd"/>
-      <w:r>
-        <w:t xml:space="preserve"> Markup </w:t>
-      </w:r>
-      <w:proofErr w:type="spellStart"/>
-      <w:r>
-        <w:t>Language</w:t>
-      </w:r>
-      <w:proofErr w:type="spellEnd"/>
-      <w:r>
-        <w:t>), JSON (</w:t>
-      </w:r>
-      <w:proofErr w:type="spellStart"/>
-      <w:r>
-        <w:t>JavaScript</w:t>
-      </w:r>
-      <w:proofErr w:type="spellEnd"/>
-      <w:r>
-        <w:t xml:space="preserve"> </w:t>
-      </w:r>
-      <w:proofErr w:type="spellStart"/>
-      <w:r>
-        <w:t>Object</w:t>
-      </w:r>
-      <w:proofErr w:type="spellEnd"/>
-      <w:r>
-        <w:t xml:space="preserve"> </w:t>
-      </w:r>
-      <w:proofErr w:type="spellStart"/>
-      <w:r>
-        <w:t>Notation</w:t>
-      </w:r>
-      <w:proofErr w:type="spellEnd"/>
-      <w:r>
-        <w:t>) e CSV (</w:t>
-      </w:r>
-      <w:proofErr w:type="spellStart"/>
-      <w:r>
-        <w:t>Comma-Separated</w:t>
-      </w:r>
-      <w:proofErr w:type="spellEnd"/>
-      <w:r>
-        <w:t xml:space="preserve"> </w:t>
-      </w:r>
-      <w:proofErr w:type="spellStart"/>
-      <w:r>
-        <w:t>Values</w:t>
-      </w:r>
-      <w:proofErr w:type="spellEnd"/>
-      <w:r>
-        <w:t>) são formatos de arquivo utilizados para armazenar e trocar dados. Cada formato tem suas vantagens: XML é robusto e estruturado, JSON é leve e fácil de interpretar, enquanto CSV é simples e eficiente para manipulação tabular.</w:t>
+        <w:t xml:space="preserve"> XML (Extensible Markup Language), JSON (JavaScript Object Notation) e CSV (Comma-Separated Values) são formatos de arquivo utilizados para armazenar e trocar dados. Cada formato tem suas vantagens: XML é robusto e estruturado, JSON é leve e fácil de interpretar, enquanto CSV é simples e eficiente para manipulação tabular.</w:t>
       </w:r>
     </w:p>
   </w:footnote>
@@ -24065,6 +22313,7 @@
   <w:style w:type="character" w:default="1" w:styleId="Fontepargpadro">
     <w:name w:val="Default Paragraph Font"/>
     <w:uiPriority w:val="1"/>
+    <w:semiHidden/>
     <w:unhideWhenUsed/>
   </w:style>
   <w:style w:type="table" w:default="1" w:styleId="Tabelanormal">

--- a/Projeto de pesquisa/Projeto de Pesquisa - Do CIATA ao CTM_v5 - MB_.docx
+++ b/Projeto de pesquisa/Projeto de Pesquisa - Do CIATA ao CTM_v5 - MB_.docx
@@ -317,7 +317,23 @@
           <w:rFonts w:cs="Arial"/>
           <w:szCs w:val="24"/>
         </w:rPr>
-        <w:t>Prof. Dr. Carlos Antonio Oliveira Vieira</w:t>
+        <w:t xml:space="preserve">Prof. Dr. Carlos </w:t>
+      </w:r>
+      <w:proofErr w:type="spellStart"/>
+      <w:r>
+        <w:rPr>
+          <w:rFonts w:cs="Arial"/>
+          <w:szCs w:val="24"/>
+        </w:rPr>
+        <w:t>Antonio</w:t>
+      </w:r>
+      <w:proofErr w:type="spellEnd"/>
+      <w:r>
+        <w:rPr>
+          <w:rFonts w:cs="Arial"/>
+          <w:szCs w:val="24"/>
+        </w:rPr>
+        <w:t xml:space="preserve"> Oliveira Vieira</w:t>
       </w:r>
     </w:p>
     <w:p>
@@ -950,6 +966,7 @@
           <w:szCs w:val="24"/>
         </w:rPr>
       </w:pPr>
+      <w:proofErr w:type="gramStart"/>
       <w:r>
         <w:rPr>
           <w:rFonts w:cs="Arial"/>
@@ -958,6 +975,7 @@
         </w:rPr>
         <w:t>Palavras chave</w:t>
       </w:r>
+      <w:proofErr w:type="gramEnd"/>
     </w:p>
     <w:p>
       <w:pPr>
@@ -983,17 +1001,47 @@
           <w:i/>
           <w:iCs/>
         </w:rPr>
-        <w:t>Fit-For-Purpose-Land Administration</w:t>
-      </w:r>
+        <w:t>Fit-For-</w:t>
+      </w:r>
+      <w:proofErr w:type="spellStart"/>
       <w:r>
         <w:rPr>
           <w:i/>
           <w:iCs/>
         </w:rPr>
+        <w:t>Purpose</w:t>
+      </w:r>
+      <w:proofErr w:type="spellEnd"/>
+      <w:r>
+        <w:rPr>
+          <w:i/>
+          <w:iCs/>
+        </w:rPr>
+        <w:t xml:space="preserve">-Land </w:t>
+      </w:r>
+      <w:proofErr w:type="spellStart"/>
+      <w:proofErr w:type="gramStart"/>
+      <w:r>
+        <w:rPr>
+          <w:i/>
+          <w:iCs/>
+        </w:rPr>
+        <w:t>Administration</w:t>
+      </w:r>
+      <w:proofErr w:type="spellEnd"/>
+      <w:r>
+        <w:rPr>
+          <w:i/>
+          <w:iCs/>
+        </w:rPr>
         <w:t>,</w:t>
       </w:r>
       <w:r>
-        <w:t xml:space="preserve">, </w:t>
+        <w:t>,</w:t>
+      </w:r>
+      <w:proofErr w:type="gramEnd"/>
+      <w:r>
+        <w:t xml:space="preserve"> </w:t>
       </w:r>
       <w:r>
         <w:t>Georreferenciamento</w:t>
@@ -1405,7 +1453,7 @@
         </w:rPr>
         <w:fldChar w:fldCharType="separate"/>
       </w:r>
-      <w:hyperlink w:anchor="_Toc192829949" w:history="1">
+      <w:hyperlink w:anchor="_Toc193206927" w:history="1">
         <w:r>
           <w:rPr>
             <w:rStyle w:val="Hyperlink"/>
@@ -1458,7 +1506,7 @@
             <w:noProof/>
             <w:webHidden/>
           </w:rPr>
-          <w:instrText xml:space="preserve"> PAGEREF _Toc192829949 \h </w:instrText>
+          <w:instrText xml:space="preserve"> PAGEREF _Toc193206927 \h </w:instrText>
         </w:r>
         <w:r>
           <w:rPr>
@@ -1507,7 +1555,7 @@
           <w14:ligatures w14:val="standardContextual"/>
         </w:rPr>
       </w:pPr>
-      <w:hyperlink w:anchor="_Toc192829950" w:history="1">
+      <w:hyperlink w:anchor="_Toc193206928" w:history="1">
         <w:r>
           <w:rPr>
             <w:rStyle w:val="Hyperlink"/>
@@ -1560,7 +1608,7 @@
             <w:noProof/>
             <w:webHidden/>
           </w:rPr>
-          <w:instrText xml:space="preserve"> PAGEREF _Toc192829950 \h </w:instrText>
+          <w:instrText xml:space="preserve"> PAGEREF _Toc193206928 \h </w:instrText>
         </w:r>
         <w:r>
           <w:rPr>
@@ -1608,7 +1656,7 @@
           <w14:ligatures w14:val="standardContextual"/>
         </w:rPr>
       </w:pPr>
-      <w:hyperlink w:anchor="_Toc192829951" w:history="1">
+      <w:hyperlink w:anchor="_Toc193206929" w:history="1">
         <w:r>
           <w:rPr>
             <w:rStyle w:val="Hyperlink"/>
@@ -1654,7 +1702,7 @@
             <w:noProof/>
             <w:webHidden/>
           </w:rPr>
-          <w:instrText xml:space="preserve"> PAGEREF _Toc192829951 \h </w:instrText>
+          <w:instrText xml:space="preserve"> PAGEREF _Toc193206929 \h </w:instrText>
         </w:r>
         <w:r>
           <w:rPr>
@@ -1703,7 +1751,7 @@
           <w14:ligatures w14:val="standardContextual"/>
         </w:rPr>
       </w:pPr>
-      <w:hyperlink w:anchor="_Toc192829952" w:history="1">
+      <w:hyperlink w:anchor="_Toc193206930" w:history="1">
         <w:r>
           <w:rPr>
             <w:rStyle w:val="Hyperlink"/>
@@ -1756,7 +1804,7 @@
             <w:noProof/>
             <w:webHidden/>
           </w:rPr>
-          <w:instrText xml:space="preserve"> PAGEREF _Toc192829952 \h </w:instrText>
+          <w:instrText xml:space="preserve"> PAGEREF _Toc193206930 \h </w:instrText>
         </w:r>
         <w:r>
           <w:rPr>
@@ -1804,7 +1852,7 @@
           <w14:ligatures w14:val="standardContextual"/>
         </w:rPr>
       </w:pPr>
-      <w:hyperlink w:anchor="_Toc192829953" w:history="1">
+      <w:hyperlink w:anchor="_Toc193206931" w:history="1">
         <w:r>
           <w:rPr>
             <w:rStyle w:val="Hyperlink"/>
@@ -1856,7 +1904,7 @@
             <w:noProof/>
             <w:webHidden/>
           </w:rPr>
-          <w:instrText xml:space="preserve"> PAGEREF _Toc192829953 \h </w:instrText>
+          <w:instrText xml:space="preserve"> PAGEREF _Toc193206931 \h </w:instrText>
         </w:r>
         <w:r>
           <w:rPr>
@@ -1904,7 +1952,7 @@
           <w14:ligatures w14:val="standardContextual"/>
         </w:rPr>
       </w:pPr>
-      <w:hyperlink w:anchor="_Toc192829954" w:history="1">
+      <w:hyperlink w:anchor="_Toc193206932" w:history="1">
         <w:r>
           <w:rPr>
             <w:rStyle w:val="Hyperlink"/>
@@ -1950,7 +1998,7 @@
             <w:noProof/>
             <w:webHidden/>
           </w:rPr>
-          <w:instrText xml:space="preserve"> PAGEREF _Toc192829954 \h </w:instrText>
+          <w:instrText xml:space="preserve"> PAGEREF _Toc193206932 \h </w:instrText>
         </w:r>
         <w:r>
           <w:rPr>
@@ -1998,7 +2046,7 @@
           <w14:ligatures w14:val="standardContextual"/>
         </w:rPr>
       </w:pPr>
-      <w:hyperlink w:anchor="_Toc192829955" w:history="1">
+      <w:hyperlink w:anchor="_Toc193206933" w:history="1">
         <w:r>
           <w:rPr>
             <w:rStyle w:val="Hyperlink"/>
@@ -2044,7 +2092,7 @@
             <w:noProof/>
             <w:webHidden/>
           </w:rPr>
-          <w:instrText xml:space="preserve"> PAGEREF _Toc192829955 \h </w:instrText>
+          <w:instrText xml:space="preserve"> PAGEREF _Toc193206933 \h </w:instrText>
         </w:r>
         <w:r>
           <w:rPr>
@@ -2092,7 +2140,7 @@
           <w14:ligatures w14:val="standardContextual"/>
         </w:rPr>
       </w:pPr>
-      <w:hyperlink w:anchor="_Toc192829956" w:history="1">
+      <w:hyperlink w:anchor="_Toc193206934" w:history="1">
         <w:r>
           <w:rPr>
             <w:rStyle w:val="Hyperlink"/>
@@ -2138,7 +2186,7 @@
             <w:noProof/>
             <w:webHidden/>
           </w:rPr>
-          <w:instrText xml:space="preserve"> PAGEREF _Toc192829956 \h </w:instrText>
+          <w:instrText xml:space="preserve"> PAGEREF _Toc193206934 \h </w:instrText>
         </w:r>
         <w:r>
           <w:rPr>
@@ -2186,7 +2234,7 @@
           <w14:ligatures w14:val="standardContextual"/>
         </w:rPr>
       </w:pPr>
-      <w:hyperlink w:anchor="_Toc192829957" w:history="1">
+      <w:hyperlink w:anchor="_Toc193206935" w:history="1">
         <w:r>
           <w:rPr>
             <w:rStyle w:val="Hyperlink"/>
@@ -2232,7 +2280,7 @@
             <w:noProof/>
             <w:webHidden/>
           </w:rPr>
-          <w:instrText xml:space="preserve"> PAGEREF _Toc192829957 \h </w:instrText>
+          <w:instrText xml:space="preserve"> PAGEREF _Toc193206935 \h </w:instrText>
         </w:r>
         <w:r>
           <w:rPr>
@@ -2280,7 +2328,7 @@
           <w14:ligatures w14:val="standardContextual"/>
         </w:rPr>
       </w:pPr>
-      <w:hyperlink w:anchor="_Toc192829958" w:history="1">
+      <w:hyperlink w:anchor="_Toc193206936" w:history="1">
         <w:r>
           <w:rPr>
             <w:rStyle w:val="Hyperlink"/>
@@ -2326,7 +2374,7 @@
             <w:noProof/>
             <w:webHidden/>
           </w:rPr>
-          <w:instrText xml:space="preserve"> PAGEREF _Toc192829958 \h </w:instrText>
+          <w:instrText xml:space="preserve"> PAGEREF _Toc193206936 \h </w:instrText>
         </w:r>
         <w:r>
           <w:rPr>
@@ -2374,7 +2422,7 @@
           <w14:ligatures w14:val="standardContextual"/>
         </w:rPr>
       </w:pPr>
-      <w:hyperlink w:anchor="_Toc192829959" w:history="1">
+      <w:hyperlink w:anchor="_Toc193206937" w:history="1">
         <w:r>
           <w:rPr>
             <w:rStyle w:val="Hyperlink"/>
@@ -2428,7 +2476,7 @@
             <w:noProof/>
             <w:webHidden/>
           </w:rPr>
-          <w:instrText xml:space="preserve"> PAGEREF _Toc192829959 \h </w:instrText>
+          <w:instrText xml:space="preserve"> PAGEREF _Toc193206937 \h </w:instrText>
         </w:r>
         <w:r>
           <w:rPr>
@@ -2476,7 +2524,7 @@
           <w14:ligatures w14:val="standardContextual"/>
         </w:rPr>
       </w:pPr>
-      <w:hyperlink w:anchor="_Toc192829960" w:history="1">
+      <w:hyperlink w:anchor="_Toc193206938" w:history="1">
         <w:r>
           <w:rPr>
             <w:rStyle w:val="Hyperlink"/>
@@ -2522,7 +2570,7 @@
             <w:noProof/>
             <w:webHidden/>
           </w:rPr>
-          <w:instrText xml:space="preserve"> PAGEREF _Toc192829960 \h </w:instrText>
+          <w:instrText xml:space="preserve"> PAGEREF _Toc193206938 \h </w:instrText>
         </w:r>
         <w:r>
           <w:rPr>
@@ -2570,7 +2618,7 @@
           <w14:ligatures w14:val="standardContextual"/>
         </w:rPr>
       </w:pPr>
-      <w:hyperlink w:anchor="_Toc192829961" w:history="1">
+      <w:hyperlink w:anchor="_Toc193206939" w:history="1">
         <w:r>
           <w:rPr>
             <w:rStyle w:val="Hyperlink"/>
@@ -2620,7 +2668,7 @@
             <w:noProof/>
             <w:webHidden/>
           </w:rPr>
-          <w:instrText xml:space="preserve"> PAGEREF _Toc192829961 \h </w:instrText>
+          <w:instrText xml:space="preserve"> PAGEREF _Toc193206939 \h </w:instrText>
         </w:r>
         <w:r>
           <w:rPr>
@@ -2668,7 +2716,7 @@
           <w14:ligatures w14:val="standardContextual"/>
         </w:rPr>
       </w:pPr>
-      <w:hyperlink w:anchor="_Toc192829962" w:history="1">
+      <w:hyperlink w:anchor="_Toc193206940" w:history="1">
         <w:r>
           <w:rPr>
             <w:rStyle w:val="Hyperlink"/>
@@ -2714,7 +2762,7 @@
             <w:noProof/>
             <w:webHidden/>
           </w:rPr>
-          <w:instrText xml:space="preserve"> PAGEREF _Toc192829962 \h </w:instrText>
+          <w:instrText xml:space="preserve"> PAGEREF _Toc193206940 \h </w:instrText>
         </w:r>
         <w:r>
           <w:rPr>
@@ -2762,7 +2810,7 @@
           <w14:ligatures w14:val="standardContextual"/>
         </w:rPr>
       </w:pPr>
-      <w:hyperlink w:anchor="_Toc192829963" w:history="1">
+      <w:hyperlink w:anchor="_Toc193206941" w:history="1">
         <w:r>
           <w:rPr>
             <w:rStyle w:val="Hyperlink"/>
@@ -2810,7 +2858,7 @@
             <w:noProof/>
             <w:webHidden/>
           </w:rPr>
-          <w:instrText xml:space="preserve"> PAGEREF _Toc192829963 \h </w:instrText>
+          <w:instrText xml:space="preserve"> PAGEREF _Toc193206941 \h </w:instrText>
         </w:r>
         <w:r>
           <w:rPr>
@@ -2858,7 +2906,7 @@
           <w14:ligatures w14:val="standardContextual"/>
         </w:rPr>
       </w:pPr>
-      <w:hyperlink w:anchor="_Toc192829964" w:history="1">
+      <w:hyperlink w:anchor="_Toc193206942" w:history="1">
         <w:r>
           <w:rPr>
             <w:rStyle w:val="Hyperlink"/>
@@ -2906,7 +2954,7 @@
             <w:noProof/>
             <w:webHidden/>
           </w:rPr>
-          <w:instrText xml:space="preserve"> PAGEREF _Toc192829964 \h </w:instrText>
+          <w:instrText xml:space="preserve"> PAGEREF _Toc193206942 \h </w:instrText>
         </w:r>
         <w:r>
           <w:rPr>
@@ -2954,7 +3002,7 @@
           <w14:ligatures w14:val="standardContextual"/>
         </w:rPr>
       </w:pPr>
-      <w:hyperlink w:anchor="_Toc192829965" w:history="1">
+      <w:hyperlink w:anchor="_Toc193206943" w:history="1">
         <w:r>
           <w:rPr>
             <w:rStyle w:val="Hyperlink"/>
@@ -3006,7 +3054,7 @@
             <w:noProof/>
             <w:webHidden/>
           </w:rPr>
-          <w:instrText xml:space="preserve"> PAGEREF _Toc192829965 \h </w:instrText>
+          <w:instrText xml:space="preserve"> PAGEREF _Toc193206943 \h </w:instrText>
         </w:r>
         <w:r>
           <w:rPr>
@@ -3054,7 +3102,7 @@
           <w14:ligatures w14:val="standardContextual"/>
         </w:rPr>
       </w:pPr>
-      <w:hyperlink w:anchor="_Toc192829966" w:history="1">
+      <w:hyperlink w:anchor="_Toc193206944" w:history="1">
         <w:r>
           <w:rPr>
             <w:rStyle w:val="Hyperlink"/>
@@ -3106,7 +3154,7 @@
             <w:noProof/>
             <w:webHidden/>
           </w:rPr>
-          <w:instrText xml:space="preserve"> PAGEREF _Toc192829966 \h </w:instrText>
+          <w:instrText xml:space="preserve"> PAGEREF _Toc193206944 \h </w:instrText>
         </w:r>
         <w:r>
           <w:rPr>
@@ -3154,7 +3202,7 @@
           <w14:ligatures w14:val="standardContextual"/>
         </w:rPr>
       </w:pPr>
-      <w:hyperlink w:anchor="_Toc192829967" w:history="1">
+      <w:hyperlink w:anchor="_Toc193206945" w:history="1">
         <w:r>
           <w:rPr>
             <w:rStyle w:val="Hyperlink"/>
@@ -3206,7 +3254,7 @@
             <w:noProof/>
             <w:webHidden/>
           </w:rPr>
-          <w:instrText xml:space="preserve"> PAGEREF _Toc192829967 \h </w:instrText>
+          <w:instrText xml:space="preserve"> PAGEREF _Toc193206945 \h </w:instrText>
         </w:r>
         <w:r>
           <w:rPr>
@@ -3254,7 +3302,7 @@
           <w14:ligatures w14:val="standardContextual"/>
         </w:rPr>
       </w:pPr>
-      <w:hyperlink w:anchor="_Toc192829968" w:history="1">
+      <w:hyperlink w:anchor="_Toc193206946" w:history="1">
         <w:r>
           <w:rPr>
             <w:rStyle w:val="Hyperlink"/>
@@ -3306,7 +3354,7 @@
             <w:noProof/>
             <w:webHidden/>
           </w:rPr>
-          <w:instrText xml:space="preserve"> PAGEREF _Toc192829968 \h </w:instrText>
+          <w:instrText xml:space="preserve"> PAGEREF _Toc193206946 \h </w:instrText>
         </w:r>
         <w:r>
           <w:rPr>
@@ -3355,7 +3403,7 @@
           <w14:ligatures w14:val="standardContextual"/>
         </w:rPr>
       </w:pPr>
-      <w:hyperlink w:anchor="_Toc192829969" w:history="1">
+      <w:hyperlink w:anchor="_Toc193206947" w:history="1">
         <w:r>
           <w:rPr>
             <w:rStyle w:val="Hyperlink"/>
@@ -3408,7 +3456,7 @@
             <w:noProof/>
             <w:webHidden/>
           </w:rPr>
-          <w:instrText xml:space="preserve"> PAGEREF _Toc192829969 \h </w:instrText>
+          <w:instrText xml:space="preserve"> PAGEREF _Toc193206947 \h </w:instrText>
         </w:r>
         <w:r>
           <w:rPr>
@@ -3456,7 +3504,7 @@
           <w14:ligatures w14:val="standardContextual"/>
         </w:rPr>
       </w:pPr>
-      <w:hyperlink w:anchor="_Toc192829970" w:history="1">
+      <w:hyperlink w:anchor="_Toc193206948" w:history="1">
         <w:r>
           <w:rPr>
             <w:rStyle w:val="Hyperlink"/>
@@ -3508,7 +3556,7 @@
             <w:noProof/>
             <w:webHidden/>
           </w:rPr>
-          <w:instrText xml:space="preserve"> PAGEREF _Toc192829970 \h </w:instrText>
+          <w:instrText xml:space="preserve"> PAGEREF _Toc193206948 \h </w:instrText>
         </w:r>
         <w:r>
           <w:rPr>
@@ -3556,7 +3604,7 @@
           <w14:ligatures w14:val="standardContextual"/>
         </w:rPr>
       </w:pPr>
-      <w:hyperlink w:anchor="_Toc192829971" w:history="1">
+      <w:hyperlink w:anchor="_Toc193206949" w:history="1">
         <w:r>
           <w:rPr>
             <w:rStyle w:val="Hyperlink"/>
@@ -3602,7 +3650,7 @@
             <w:noProof/>
             <w:webHidden/>
           </w:rPr>
-          <w:instrText xml:space="preserve"> PAGEREF _Toc192829971 \h </w:instrText>
+          <w:instrText xml:space="preserve"> PAGEREF _Toc193206949 \h </w:instrText>
         </w:r>
         <w:r>
           <w:rPr>
@@ -3650,7 +3698,7 @@
           <w14:ligatures w14:val="standardContextual"/>
         </w:rPr>
       </w:pPr>
-      <w:hyperlink w:anchor="_Toc192829972" w:history="1">
+      <w:hyperlink w:anchor="_Toc193206950" w:history="1">
         <w:r>
           <w:rPr>
             <w:rStyle w:val="Hyperlink"/>
@@ -3696,7 +3744,7 @@
             <w:noProof/>
             <w:webHidden/>
           </w:rPr>
-          <w:instrText xml:space="preserve"> PAGEREF _Toc192829972 \h </w:instrText>
+          <w:instrText xml:space="preserve"> PAGEREF _Toc193206950 \h </w:instrText>
         </w:r>
         <w:r>
           <w:rPr>
@@ -3744,7 +3792,7 @@
           <w14:ligatures w14:val="standardContextual"/>
         </w:rPr>
       </w:pPr>
-      <w:hyperlink w:anchor="_Toc192829973" w:history="1">
+      <w:hyperlink w:anchor="_Toc193206951" w:history="1">
         <w:r>
           <w:rPr>
             <w:rStyle w:val="Hyperlink"/>
@@ -3790,7 +3838,7 @@
             <w:noProof/>
             <w:webHidden/>
           </w:rPr>
-          <w:instrText xml:space="preserve"> PAGEREF _Toc192829973 \h </w:instrText>
+          <w:instrText xml:space="preserve"> PAGEREF _Toc193206951 \h </w:instrText>
         </w:r>
         <w:r>
           <w:rPr>
@@ -3838,7 +3886,7 @@
           <w14:ligatures w14:val="standardContextual"/>
         </w:rPr>
       </w:pPr>
-      <w:hyperlink w:anchor="_Toc192829974" w:history="1">
+      <w:hyperlink w:anchor="_Toc193206952" w:history="1">
         <w:r>
           <w:rPr>
             <w:rStyle w:val="Hyperlink"/>
@@ -3884,7 +3932,7 @@
             <w:noProof/>
             <w:webHidden/>
           </w:rPr>
-          <w:instrText xml:space="preserve"> PAGEREF _Toc192829974 \h </w:instrText>
+          <w:instrText xml:space="preserve"> PAGEREF _Toc193206952 \h </w:instrText>
         </w:r>
         <w:r>
           <w:rPr>
@@ -3932,7 +3980,7 @@
           <w14:ligatures w14:val="standardContextual"/>
         </w:rPr>
       </w:pPr>
-      <w:hyperlink w:anchor="_Toc192829975" w:history="1">
+      <w:hyperlink w:anchor="_Toc193206953" w:history="1">
         <w:r>
           <w:rPr>
             <w:rStyle w:val="Hyperlink"/>
@@ -3978,7 +4026,7 @@
             <w:noProof/>
             <w:webHidden/>
           </w:rPr>
-          <w:instrText xml:space="preserve"> PAGEREF _Toc192829975 \h </w:instrText>
+          <w:instrText xml:space="preserve"> PAGEREF _Toc193206953 \h </w:instrText>
         </w:r>
         <w:r>
           <w:rPr>
@@ -4026,7 +4074,7 @@
           <w14:ligatures w14:val="standardContextual"/>
         </w:rPr>
       </w:pPr>
-      <w:hyperlink w:anchor="_Toc192829976" w:history="1">
+      <w:hyperlink w:anchor="_Toc193206954" w:history="1">
         <w:r>
           <w:rPr>
             <w:rStyle w:val="Hyperlink"/>
@@ -4078,7 +4126,7 @@
             <w:noProof/>
             <w:webHidden/>
           </w:rPr>
-          <w:instrText xml:space="preserve"> PAGEREF _Toc192829976 \h </w:instrText>
+          <w:instrText xml:space="preserve"> PAGEREF _Toc193206954 \h </w:instrText>
         </w:r>
         <w:r>
           <w:rPr>
@@ -4126,7 +4174,7 @@
           <w14:ligatures w14:val="standardContextual"/>
         </w:rPr>
       </w:pPr>
-      <w:hyperlink w:anchor="_Toc192829977" w:history="1">
+      <w:hyperlink w:anchor="_Toc193206955" w:history="1">
         <w:r>
           <w:rPr>
             <w:rStyle w:val="Hyperlink"/>
@@ -4172,7 +4220,7 @@
             <w:noProof/>
             <w:webHidden/>
           </w:rPr>
-          <w:instrText xml:space="preserve"> PAGEREF _Toc192829977 \h </w:instrText>
+          <w:instrText xml:space="preserve"> PAGEREF _Toc193206955 \h </w:instrText>
         </w:r>
         <w:r>
           <w:rPr>
@@ -4220,7 +4268,7 @@
           <w14:ligatures w14:val="standardContextual"/>
         </w:rPr>
       </w:pPr>
-      <w:hyperlink w:anchor="_Toc192829978" w:history="1">
+      <w:hyperlink w:anchor="_Toc193206956" w:history="1">
         <w:r>
           <w:rPr>
             <w:rStyle w:val="Hyperlink"/>
@@ -4266,7 +4314,7 @@
             <w:noProof/>
             <w:webHidden/>
           </w:rPr>
-          <w:instrText xml:space="preserve"> PAGEREF _Toc192829978 \h </w:instrText>
+          <w:instrText xml:space="preserve"> PAGEREF _Toc193206956 \h </w:instrText>
         </w:r>
         <w:r>
           <w:rPr>
@@ -4314,7 +4362,7 @@
           <w14:ligatures w14:val="standardContextual"/>
         </w:rPr>
       </w:pPr>
-      <w:hyperlink w:anchor="_Toc192829979" w:history="1">
+      <w:hyperlink w:anchor="_Toc193206957" w:history="1">
         <w:r>
           <w:rPr>
             <w:rStyle w:val="Hyperlink"/>
@@ -4360,7 +4408,7 @@
             <w:noProof/>
             <w:webHidden/>
           </w:rPr>
-          <w:instrText xml:space="preserve"> PAGEREF _Toc192829979 \h </w:instrText>
+          <w:instrText xml:space="preserve"> PAGEREF _Toc193206957 \h </w:instrText>
         </w:r>
         <w:r>
           <w:rPr>
@@ -4408,7 +4456,7 @@
           <w14:ligatures w14:val="standardContextual"/>
         </w:rPr>
       </w:pPr>
-      <w:hyperlink w:anchor="_Toc192829980" w:history="1">
+      <w:hyperlink w:anchor="_Toc193206958" w:history="1">
         <w:r>
           <w:rPr>
             <w:rStyle w:val="Hyperlink"/>
@@ -4454,7 +4502,7 @@
             <w:noProof/>
             <w:webHidden/>
           </w:rPr>
-          <w:instrText xml:space="preserve"> PAGEREF _Toc192829980 \h </w:instrText>
+          <w:instrText xml:space="preserve"> PAGEREF _Toc193206958 \h </w:instrText>
         </w:r>
         <w:r>
           <w:rPr>
@@ -4502,7 +4550,7 @@
           <w14:ligatures w14:val="standardContextual"/>
         </w:rPr>
       </w:pPr>
-      <w:hyperlink w:anchor="_Toc192829981" w:history="1">
+      <w:hyperlink w:anchor="_Toc193206959" w:history="1">
         <w:r>
           <w:rPr>
             <w:rStyle w:val="Hyperlink"/>
@@ -4548,7 +4596,7 @@
             <w:noProof/>
             <w:webHidden/>
           </w:rPr>
-          <w:instrText xml:space="preserve"> PAGEREF _Toc192829981 \h </w:instrText>
+          <w:instrText xml:space="preserve"> PAGEREF _Toc193206959 \h </w:instrText>
         </w:r>
         <w:r>
           <w:rPr>
@@ -4596,7 +4644,7 @@
           <w14:ligatures w14:val="standardContextual"/>
         </w:rPr>
       </w:pPr>
-      <w:hyperlink w:anchor="_Toc192829982" w:history="1">
+      <w:hyperlink w:anchor="_Toc193206960" w:history="1">
         <w:r>
           <w:rPr>
             <w:rStyle w:val="Hyperlink"/>
@@ -4642,7 +4690,7 @@
             <w:noProof/>
             <w:webHidden/>
           </w:rPr>
-          <w:instrText xml:space="preserve"> PAGEREF _Toc192829982 \h </w:instrText>
+          <w:instrText xml:space="preserve"> PAGEREF _Toc193206960 \h </w:instrText>
         </w:r>
         <w:r>
           <w:rPr>
@@ -4690,7 +4738,7 @@
           <w14:ligatures w14:val="standardContextual"/>
         </w:rPr>
       </w:pPr>
-      <w:hyperlink w:anchor="_Toc192829983" w:history="1">
+      <w:hyperlink w:anchor="_Toc193206961" w:history="1">
         <w:r>
           <w:rPr>
             <w:rStyle w:val="Hyperlink"/>
@@ -4736,7 +4784,7 @@
             <w:noProof/>
             <w:webHidden/>
           </w:rPr>
-          <w:instrText xml:space="preserve"> PAGEREF _Toc192829983 \h </w:instrText>
+          <w:instrText xml:space="preserve"> PAGEREF _Toc193206961 \h </w:instrText>
         </w:r>
         <w:r>
           <w:rPr>
@@ -4784,7 +4832,7 @@
           <w14:ligatures w14:val="standardContextual"/>
         </w:rPr>
       </w:pPr>
-      <w:hyperlink w:anchor="_Toc192829984" w:history="1">
+      <w:hyperlink w:anchor="_Toc193206962" w:history="1">
         <w:r>
           <w:rPr>
             <w:rStyle w:val="Hyperlink"/>
@@ -4830,7 +4878,7 @@
             <w:noProof/>
             <w:webHidden/>
           </w:rPr>
-          <w:instrText xml:space="preserve"> PAGEREF _Toc192829984 \h </w:instrText>
+          <w:instrText xml:space="preserve"> PAGEREF _Toc193206962 \h </w:instrText>
         </w:r>
         <w:r>
           <w:rPr>
@@ -4878,7 +4926,7 @@
           <w14:ligatures w14:val="standardContextual"/>
         </w:rPr>
       </w:pPr>
-      <w:hyperlink w:anchor="_Toc192829985" w:history="1">
+      <w:hyperlink w:anchor="_Toc193206963" w:history="1">
         <w:r>
           <w:rPr>
             <w:rStyle w:val="Hyperlink"/>
@@ -4924,7 +4972,7 @@
             <w:noProof/>
             <w:webHidden/>
           </w:rPr>
-          <w:instrText xml:space="preserve"> PAGEREF _Toc192829985 \h </w:instrText>
+          <w:instrText xml:space="preserve"> PAGEREF _Toc193206963 \h </w:instrText>
         </w:r>
         <w:r>
           <w:rPr>
@@ -4972,7 +5020,7 @@
           <w14:ligatures w14:val="standardContextual"/>
         </w:rPr>
       </w:pPr>
-      <w:hyperlink w:anchor="_Toc192829986" w:history="1">
+      <w:hyperlink w:anchor="_Toc193206964" w:history="1">
         <w:r>
           <w:rPr>
             <w:rStyle w:val="Hyperlink"/>
@@ -5018,7 +5066,7 @@
             <w:noProof/>
             <w:webHidden/>
           </w:rPr>
-          <w:instrText xml:space="preserve"> PAGEREF _Toc192829986 \h </w:instrText>
+          <w:instrText xml:space="preserve"> PAGEREF _Toc193206964 \h </w:instrText>
         </w:r>
         <w:r>
           <w:rPr>
@@ -5066,7 +5114,7 @@
           <w14:ligatures w14:val="standardContextual"/>
         </w:rPr>
       </w:pPr>
-      <w:hyperlink w:anchor="_Toc192829987" w:history="1">
+      <w:hyperlink w:anchor="_Toc193206965" w:history="1">
         <w:r>
           <w:rPr>
             <w:rStyle w:val="Hyperlink"/>
@@ -5112,7 +5160,7 @@
             <w:noProof/>
             <w:webHidden/>
           </w:rPr>
-          <w:instrText xml:space="preserve"> PAGEREF _Toc192829987 \h </w:instrText>
+          <w:instrText xml:space="preserve"> PAGEREF _Toc193206965 \h </w:instrText>
         </w:r>
         <w:r>
           <w:rPr>
@@ -5160,7 +5208,7 @@
           <w14:ligatures w14:val="standardContextual"/>
         </w:rPr>
       </w:pPr>
-      <w:hyperlink w:anchor="_Toc192829988" w:history="1">
+      <w:hyperlink w:anchor="_Toc193206966" w:history="1">
         <w:r>
           <w:rPr>
             <w:rStyle w:val="Hyperlink"/>
@@ -5212,7 +5260,7 @@
             <w:noProof/>
             <w:webHidden/>
           </w:rPr>
-          <w:instrText xml:space="preserve"> PAGEREF _Toc192829988 \h </w:instrText>
+          <w:instrText xml:space="preserve"> PAGEREF _Toc193206966 \h </w:instrText>
         </w:r>
         <w:r>
           <w:rPr>
@@ -5261,7 +5309,7 @@
           <w14:ligatures w14:val="standardContextual"/>
         </w:rPr>
       </w:pPr>
-      <w:hyperlink w:anchor="_Toc192829989" w:history="1">
+      <w:hyperlink w:anchor="_Toc193206967" w:history="1">
         <w:r>
           <w:rPr>
             <w:rStyle w:val="Hyperlink"/>
@@ -5314,7 +5362,7 @@
             <w:noProof/>
             <w:webHidden/>
           </w:rPr>
-          <w:instrText xml:space="preserve"> PAGEREF _Toc192829989 \h </w:instrText>
+          <w:instrText xml:space="preserve"> PAGEREF _Toc193206967 \h </w:instrText>
         </w:r>
         <w:r>
           <w:rPr>
@@ -5363,7 +5411,7 @@
           <w14:ligatures w14:val="standardContextual"/>
         </w:rPr>
       </w:pPr>
-      <w:hyperlink w:anchor="_Toc192829990" w:history="1">
+      <w:hyperlink w:anchor="_Toc193206968" w:history="1">
         <w:r>
           <w:rPr>
             <w:rStyle w:val="Hyperlink"/>
@@ -5416,7 +5464,7 @@
             <w:noProof/>
             <w:webHidden/>
           </w:rPr>
-          <w:instrText xml:space="preserve"> PAGEREF _Toc192829990 \h </w:instrText>
+          <w:instrText xml:space="preserve"> PAGEREF _Toc193206968 \h </w:instrText>
         </w:r>
         <w:r>
           <w:rPr>
@@ -5469,8 +5517,9 @@
       <w:r>
         <w:br w:type="page"/>
       </w:r>
-      <w:bookmarkStart w:id="0" w:name="_Toc192829949"/>
-      <w:r>
+      <w:bookmarkStart w:id="0" w:name="_Toc193206927"/>
+      <w:r>
+        <w:lastRenderedPageBreak/>
         <w:t>Introdução</w:t>
       </w:r>
       <w:bookmarkEnd w:id="0"/>
@@ -5739,7 +5788,11 @@
         <w:t xml:space="preserve"> </w:t>
       </w:r>
       <w:r>
-        <w:t xml:space="preserve">As Receitas Brutas desses municípios </w:t>
+        <w:t xml:space="preserve">As Receitas Brutas desses </w:t>
+      </w:r>
+      <w:r>
+        <w:lastRenderedPageBreak/>
+        <w:t xml:space="preserve">municípios </w:t>
       </w:r>
       <w:r>
         <w:t xml:space="preserve">também são muito baixas. </w:t>
@@ -6029,8 +6082,13 @@
               <w:jc w:val="center"/>
               <w:cnfStyle w:val="100000000000" w:firstRow="1" w:lastRow="0" w:firstColumn="0" w:lastColumn="0" w:oddVBand="0" w:evenVBand="0" w:oddHBand="0" w:evenHBand="0" w:firstRowFirstColumn="0" w:firstRowLastColumn="0" w:lastRowFirstColumn="0" w:lastRowLastColumn="0"/>
             </w:pPr>
-            <w:r>
-              <w:t>Qtd Domicílios</w:t>
+            <w:proofErr w:type="spellStart"/>
+            <w:r>
+              <w:t>Qtd</w:t>
+            </w:r>
+            <w:proofErr w:type="spellEnd"/>
+            <w:r>
+              <w:t xml:space="preserve"> Domicílios</w:t>
             </w:r>
           </w:p>
         </w:tc>
@@ -6587,6 +6645,7 @@
     </w:p>
     <w:p>
       <w:r>
+        <w:lastRenderedPageBreak/>
         <w:t>Dada a realidade dos elevados custos dos projetos, orçamentos restritos das prefeituras e falta de mão de obra qualificada, há uma necessidade concreta de se desenvolver uma metodologia de baixo custo para converter descrições alfanuméricas de um cadastro puramente textual em objetos geográficos, possibilitando seu georreferenciamento. Tal abordagem permitiria que municípios com recursos limitados usufruíssem dos benefícios oferecidos por um Cadastro Territorial Multifinalitário sem comprometer suas finanças.</w:t>
       </w:r>
     </w:p>
@@ -6618,34 +6677,82 @@
         </w:rPr>
         <w:t xml:space="preserve">em consonância com os preceitos do </w:t>
       </w:r>
+      <w:proofErr w:type="spellStart"/>
       <w:r>
         <w:rPr>
           <w:rFonts w:cs="Arial"/>
           <w:i/>
           <w:szCs w:val="24"/>
         </w:rPr>
-        <w:t>fit-for-purpose</w:t>
-      </w:r>
-      <w:r>
-        <w:rPr>
-          <w:rFonts w:cs="Arial"/>
-          <w:szCs w:val="24"/>
-        </w:rPr>
-        <w:t xml:space="preserve"> </w:t>
-      </w:r>
+        <w:t>fit</w:t>
+      </w:r>
+      <w:proofErr w:type="spellEnd"/>
       <w:r>
         <w:rPr>
           <w:rFonts w:cs="Arial"/>
           <w:i/>
           <w:szCs w:val="24"/>
         </w:rPr>
-        <w:t>for land administration</w:t>
-      </w:r>
-      <w:r>
-        <w:rPr>
-          <w:rFonts w:cs="Arial"/>
+        <w:t>-for-</w:t>
+      </w:r>
+      <w:proofErr w:type="spellStart"/>
+      <w:r>
+        <w:rPr>
+          <w:rFonts w:cs="Arial"/>
+          <w:i/>
           <w:szCs w:val="24"/>
         </w:rPr>
+        <w:t>purpose</w:t>
+      </w:r>
+      <w:proofErr w:type="spellEnd"/>
+      <w:r>
+        <w:rPr>
+          <w:rFonts w:cs="Arial"/>
+          <w:szCs w:val="24"/>
+        </w:rPr>
+        <w:t xml:space="preserve"> </w:t>
+      </w:r>
+      <w:r>
+        <w:rPr>
+          <w:rFonts w:cs="Arial"/>
+          <w:i/>
+          <w:szCs w:val="24"/>
+        </w:rPr>
+        <w:t xml:space="preserve">for </w:t>
+      </w:r>
+      <w:proofErr w:type="spellStart"/>
+      <w:r>
+        <w:rPr>
+          <w:rFonts w:cs="Arial"/>
+          <w:i/>
+          <w:szCs w:val="24"/>
+        </w:rPr>
+        <w:t>land</w:t>
+      </w:r>
+      <w:proofErr w:type="spellEnd"/>
+      <w:r>
+        <w:rPr>
+          <w:rFonts w:cs="Arial"/>
+          <w:i/>
+          <w:szCs w:val="24"/>
+        </w:rPr>
+        <w:t xml:space="preserve"> </w:t>
+      </w:r>
+      <w:proofErr w:type="spellStart"/>
+      <w:r>
+        <w:rPr>
+          <w:rFonts w:cs="Arial"/>
+          <w:i/>
+          <w:szCs w:val="24"/>
+        </w:rPr>
+        <w:t>administration</w:t>
+      </w:r>
+      <w:proofErr w:type="spellEnd"/>
+      <w:r>
+        <w:rPr>
+          <w:rFonts w:cs="Arial"/>
+          <w:szCs w:val="24"/>
+        </w:rPr>
         <w:t xml:space="preserve">, que propõe sistemas de administração de terras mais flexíveis e adaptáveis às necessidades específicas de cada país ou região </w:t>
       </w:r>
       <w:r>
@@ -6717,7 +6824,7 @@
       <w:pPr>
         <w:pStyle w:val="Ttulo1"/>
       </w:pPr>
-      <w:bookmarkStart w:id="3" w:name="_Toc192829950"/>
+      <w:bookmarkStart w:id="3" w:name="_Toc193206928"/>
       <w:r>
         <w:t>Justificativa da pesquisa</w:t>
       </w:r>
@@ -6818,7 +6925,7 @@
       <w:pPr>
         <w:pStyle w:val="Ttulo3"/>
       </w:pPr>
-      <w:bookmarkStart w:id="4" w:name="_Toc192829951"/>
+      <w:bookmarkStart w:id="4" w:name="_Toc193206929"/>
       <w:r>
         <w:t>Objetivos</w:t>
       </w:r>
@@ -6871,6 +6978,7 @@
         </w:numPr>
       </w:pPr>
       <w:r>
+        <w:lastRenderedPageBreak/>
         <w:t xml:space="preserve">Definir o conjunto mínimo de atributos textuais necessários para a criação de imagens representativas da distribuição da malha de lotes urbanas; </w:t>
       </w:r>
     </w:p>
@@ -6903,8 +7011,9 @@
       <w:pPr>
         <w:pStyle w:val="Ttulo1"/>
       </w:pPr>
-      <w:bookmarkStart w:id="5" w:name="_Toc192829952"/>
-      <w:r>
+      <w:bookmarkStart w:id="5" w:name="_Toc193206930"/>
+      <w:r>
+        <w:lastRenderedPageBreak/>
         <w:t>fundamentação teórica</w:t>
       </w:r>
       <w:bookmarkEnd w:id="5"/>
@@ -6918,7 +7027,7 @@
       <w:pPr>
         <w:pStyle w:val="Ttulo2"/>
       </w:pPr>
-      <w:bookmarkStart w:id="6" w:name="_Toc192829953"/>
+      <w:bookmarkStart w:id="6" w:name="_Toc193206931"/>
       <w:r>
         <w:t>O CIATA</w:t>
       </w:r>
@@ -6964,7 +7073,21 @@
         <w:rPr>
           <w:i/>
         </w:rPr>
-        <w:t>Land Administration Domain Model</w:t>
+        <w:t xml:space="preserve">Land </w:t>
+      </w:r>
+      <w:proofErr w:type="spellStart"/>
+      <w:r>
+        <w:rPr>
+          <w:i/>
+        </w:rPr>
+        <w:t>Administration</w:t>
+      </w:r>
+      <w:proofErr w:type="spellEnd"/>
+      <w:r>
+        <w:rPr>
+          <w:i/>
+        </w:rPr>
+        <w:t xml:space="preserve"> Domain Model</w:t>
       </w:r>
       <w:r>
         <w:t xml:space="preserve">). </w:t>
@@ -7050,7 +7173,7 @@
         </w:rPr>
       </w:pPr>
       <w:bookmarkStart w:id="8" w:name="_Toc183090298"/>
-      <w:bookmarkStart w:id="9" w:name="_Toc192829954"/>
+      <w:bookmarkStart w:id="9" w:name="_Toc193206932"/>
       <w:r>
         <w:t>Modelo conceitual</w:t>
       </w:r>
@@ -7076,7 +7199,11 @@
         </w:rPr>
       </w:pPr>
       <w:r>
-        <w:t xml:space="preserve">O CIATA foi concebido de forma modular e flexível para atender às necessidades específicas de cada município, abrangendo módulos de assistência jurídica, administrativa, cadastro imobiliário urbano, cadastro fiscal mobiliário e receita. A metodologia do cadastro imobiliário urbano era composta por duas fases: </w:t>
+        <w:t xml:space="preserve">O CIATA foi concebido de forma modular e flexível para atender às necessidades específicas de cada município, abrangendo módulos de assistência jurídica, administrativa, cadastro imobiliário urbano, cadastro fiscal mobiliário e receita. </w:t>
+      </w:r>
+      <w:r>
+        <w:lastRenderedPageBreak/>
+        <w:t xml:space="preserve">A metodologia do cadastro imobiliário urbano era composta por duas fases: </w:t>
       </w:r>
       <w:r>
         <w:rPr>
@@ -7172,7 +7299,7 @@
       </w:pPr>
       <w:bookmarkStart w:id="10" w:name="_Toc183090299"/>
       <w:bookmarkStart w:id="11" w:name="_Ref191671060"/>
-      <w:bookmarkStart w:id="12" w:name="_Toc192829955"/>
+      <w:bookmarkStart w:id="12" w:name="_Toc193206933"/>
       <w:r>
         <w:t>C</w:t>
       </w:r>
@@ -7211,7 +7338,7 @@
         <w:pStyle w:val="Ttulo4"/>
       </w:pPr>
       <w:bookmarkStart w:id="13" w:name="_Toc183090300"/>
-      <w:bookmarkStart w:id="14" w:name="_Toc192829956"/>
+      <w:bookmarkStart w:id="14" w:name="_Toc193206934"/>
       <w:r>
         <w:t>Custo dos equipamentos</w:t>
       </w:r>
@@ -7284,8 +7411,9 @@
         <w:pStyle w:val="Ttulo4"/>
       </w:pPr>
       <w:bookmarkStart w:id="15" w:name="_Toc183090301"/>
-      <w:bookmarkStart w:id="16" w:name="_Toc192829957"/>
-      <w:r>
+      <w:bookmarkStart w:id="16" w:name="_Toc193206935"/>
+      <w:r>
+        <w:lastRenderedPageBreak/>
         <w:t>Memória secundária LIMITADA</w:t>
       </w:r>
       <w:bookmarkEnd w:id="15"/>
@@ -7408,7 +7536,15 @@
         <w:t>per se</w:t>
       </w:r>
       <w:r>
-        <w:t xml:space="preserve"> incorporava dados que referenciavam atributos como distrito, setor, quadra e lote. Embora essa técnica seja considerada obsoleta nos dias atuais, ela era comum na época da implementação do CIATA.</w:t>
+        <w:t xml:space="preserve"> incorporava dados que referenciavam atributos como distrito, setor, quadra e lote. Embora essa técnica seja considerada obsoleta </w:t>
+      </w:r>
+      <w:proofErr w:type="gramStart"/>
+      <w:r>
+        <w:t>nos dias atuais</w:t>
+      </w:r>
+      <w:proofErr w:type="gramEnd"/>
+      <w:r>
+        <w:t>, ela era comum na época da implementação do CIATA.</w:t>
       </w:r>
     </w:p>
     <w:p>
@@ -8128,12 +8264,17 @@
         <w:pStyle w:val="Ttulo4"/>
       </w:pPr>
       <w:bookmarkStart w:id="20" w:name="_Toc183090302"/>
-      <w:bookmarkStart w:id="21" w:name="_Toc192829958"/>
-      <w:r>
-        <w:t>Linguagens de programação Pré-SGBDs</w:t>
+      <w:bookmarkStart w:id="21" w:name="_Toc193206936"/>
+      <w:r>
+        <w:t xml:space="preserve">Linguagens de programação </w:t>
+      </w:r>
+      <w:proofErr w:type="spellStart"/>
+      <w:r>
+        <w:t>Pré-SGBDs</w:t>
       </w:r>
       <w:bookmarkEnd w:id="20"/>
       <w:bookmarkEnd w:id="21"/>
+      <w:proofErr w:type="spellEnd"/>
     </w:p>
     <w:p>
       <w:r>
@@ -8142,12 +8283,36 @@
     </w:p>
     <w:p>
       <w:r>
-        <w:t>A limitação no tratamento de dados dessas linguagens só foi resolvida de forma satisfatória com o surgimento dos Sistemas Gerenciadores de Bancos de Dados (SGBDs) no final da década de 1960. Contudo, os SGBDs só se tornaram populares e acessíveis a partir de meados da década de 1980. Antes disso, os programas tratavam os dados como grandes blocos de bytes, que podiam ser interpretados apenas como valores numéricos ou cadeias de caracteres.</w:t>
-      </w:r>
-    </w:p>
-    <w:p>
-      <w:r>
-        <w:t xml:space="preserve">Por ser um projeto anterior à popularização dos SGBDs, </w:t>
+        <w:t>A limitação no tratamento de dados dessas linguagens só foi resolvida de forma satisfatória com o surgimento dos Sistemas Gerenciadores de Bancos de Dados (</w:t>
+      </w:r>
+      <w:proofErr w:type="spellStart"/>
+      <w:r>
+        <w:t>SGBDs</w:t>
+      </w:r>
+      <w:proofErr w:type="spellEnd"/>
+      <w:r>
+        <w:t xml:space="preserve">) no final da década de 1960. Contudo, os </w:t>
+      </w:r>
+      <w:proofErr w:type="spellStart"/>
+      <w:r>
+        <w:t>SGBDs</w:t>
+      </w:r>
+      <w:proofErr w:type="spellEnd"/>
+      <w:r>
+        <w:t xml:space="preserve"> só se tornaram populares e acessíveis a partir de meados da década de 1980. Antes disso, os programas tratavam os dados como grandes blocos de bytes, que podiam ser interpretados apenas como valores numéricos ou cadeias de caracteres.</w:t>
+      </w:r>
+    </w:p>
+    <w:p>
+      <w:r>
+        <w:t xml:space="preserve">Por ser um projeto anterior à popularização dos </w:t>
+      </w:r>
+      <w:proofErr w:type="spellStart"/>
+      <w:r>
+        <w:t>SGBDs</w:t>
+      </w:r>
+      <w:proofErr w:type="spellEnd"/>
+      <w:r>
+        <w:t xml:space="preserve">, </w:t>
       </w:r>
       <w:r>
         <w:t xml:space="preserve">a modelagem </w:t>
@@ -8173,14 +8338,18 @@
     </w:p>
     <w:p>
       <w:r>
-        <w:t>A ausência de um SGBD também dificultava a implementação de campos multivalorados. Inserir informações de vários proprietários para um mesmo imóvel, por exemplo, era uma operação complexa. As alternativas incluíam desperdiçar valiosa memória secundária, reservando espaço adicional para vários proprietários, ou gerenciar, via programação, um arquivo separado para a lista de proprietários.</w:t>
+        <w:t xml:space="preserve">A ausência de um SGBD também dificultava a implementação de campos multivalorados. Inserir informações de vários proprietários para um mesmo imóvel, por exemplo, era uma operação complexa. As alternativas incluíam desperdiçar valiosa </w:t>
+      </w:r>
+      <w:r>
+        <w:lastRenderedPageBreak/>
+        <w:t>memória secundária, reservando espaço adicional para vários proprietários, ou gerenciar, via programação, um arquivo separado para a lista de proprietários.</w:t>
       </w:r>
     </w:p>
     <w:p>
       <w:pPr>
         <w:pStyle w:val="Ttulo3"/>
       </w:pPr>
-      <w:bookmarkStart w:id="22" w:name="_Toc192829959"/>
+      <w:bookmarkStart w:id="22" w:name="_Toc193206937"/>
       <w:r>
         <w:t xml:space="preserve">O </w:t>
       </w:r>
@@ -8212,15 +8381,23 @@
         <w:rPr>
           <w:i/>
         </w:rPr>
-        <w:t>-P</w:t>
-      </w:r>
+        <w:t>-</w:t>
+      </w:r>
+      <w:proofErr w:type="spellStart"/>
       <w:r>
         <w:rPr>
           <w:i/>
         </w:rPr>
+        <w:t>P</w:t>
+      </w:r>
+      <w:r>
+        <w:rPr>
+          <w:i/>
+        </w:rPr>
         <w:t>urpose</w:t>
       </w:r>
       <w:bookmarkEnd w:id="22"/>
+      <w:proofErr w:type="spellEnd"/>
       <w:r>
         <w:t xml:space="preserve"> </w:t>
       </w:r>
@@ -8233,8 +8410,16 @@
         <w:rPr>
           <w:i/>
         </w:rPr>
-        <w:t>Fit-For-Purpose</w:t>
-      </w:r>
+        <w:t>Fit-For-</w:t>
+      </w:r>
+      <w:proofErr w:type="spellStart"/>
+      <w:r>
+        <w:rPr>
+          <w:i/>
+        </w:rPr>
+        <w:t>Purpose</w:t>
+      </w:r>
+      <w:proofErr w:type="spellEnd"/>
       <w:r>
         <w:t>, cunhado pela Federação Internacional de Geômetras (FIG), tem ganhado destaque na administração territorial, especialmente no contexto de países em desenvolvimento. Essa abordagem enfatiza a flexibilização e adaptação de soluções de gestão de terras às realidades e necessidades específicas de cada país ou região.</w:t>
       </w:r>
@@ -8248,8 +8433,17 @@
           <w:i/>
           <w:iCs/>
         </w:rPr>
-        <w:t>Fit-For-Purpose</w:t>
-      </w:r>
+        <w:t>Fit-For-</w:t>
+      </w:r>
+      <w:proofErr w:type="spellStart"/>
+      <w:r>
+        <w:rPr>
+          <w:i/>
+          <w:iCs/>
+        </w:rPr>
+        <w:t>Purpose</w:t>
+      </w:r>
+      <w:proofErr w:type="spellEnd"/>
       <w:r>
         <w:t xml:space="preserve"> </w:t>
       </w:r>
@@ -8265,7 +8459,23 @@
         <w:t xml:space="preserve"> </w:t>
       </w:r>
       <w:r>
-        <w:t>(Enemark; McLaren; Lemmen, 2021)</w:t>
+        <w:t>(</w:t>
+      </w:r>
+      <w:proofErr w:type="spellStart"/>
+      <w:r>
+        <w:t>Enemark</w:t>
+      </w:r>
+      <w:proofErr w:type="spellEnd"/>
+      <w:r>
+        <w:t xml:space="preserve">; McLaren; </w:t>
+      </w:r>
+      <w:proofErr w:type="spellStart"/>
+      <w:r>
+        <w:t>Lemmen</w:t>
+      </w:r>
+      <w:proofErr w:type="spellEnd"/>
+      <w:r>
+        <w:t>, 2021)</w:t>
       </w:r>
       <w:r>
         <w:t>.</w:t>
@@ -8279,8 +8489,16 @@
         <w:rPr>
           <w:i/>
         </w:rPr>
-        <w:t>Fit-For-Purpose</w:t>
-      </w:r>
+        <w:t>Fit-For-</w:t>
+      </w:r>
+      <w:proofErr w:type="spellStart"/>
+      <w:r>
+        <w:rPr>
+          <w:i/>
+        </w:rPr>
+        <w:t>Purpose</w:t>
+      </w:r>
+      <w:proofErr w:type="spellEnd"/>
       <w:r>
         <w:t>, é possível identificar algumas características em comum:</w:t>
       </w:r>
@@ -8321,7 +8539,11 @@
         <w:t>- Melhoria incremental:</w:t>
       </w:r>
       <w:r>
-        <w:t xml:space="preserve"> A metodologia e os procedimentos adotados no CIATA permitem que o cadastro territorial inicie como um conjunto de fichas e evolua, de forma gradual, para um sistema automatizado sem a necessidade de grandes modificações. Essa estrutura também facilita a incorporação de novas funcionalidades, incluindo sua integração como uma camada dentro de um Cadastro Territorial Multifinalitário (CTM).</w:t>
+        <w:t xml:space="preserve"> A metodologia e os procedimentos adotados no CIATA permitem que o cadastro territorial inicie como um conjunto de fichas e evolua, de forma gradual, para um sistema automatizado sem a necessidade de grandes </w:t>
+      </w:r>
+      <w:r>
+        <w:lastRenderedPageBreak/>
+        <w:t>modificações. Essa estrutura também facilita a incorporação de novas funcionalidades, incluindo sua integração como uma camada dentro de um Cadastro Territorial Multifinalitário (CTM).</w:t>
       </w:r>
     </w:p>
     <w:p>
@@ -8329,7 +8551,7 @@
         <w:pStyle w:val="Ttulo3"/>
       </w:pPr>
       <w:bookmarkStart w:id="23" w:name="_Toc183090305"/>
-      <w:bookmarkStart w:id="24" w:name="_Toc192829960"/>
+      <w:bookmarkStart w:id="24" w:name="_Toc193206938"/>
       <w:r>
         <w:t xml:space="preserve">O CIATA </w:t>
       </w:r>
@@ -8360,7 +8582,25 @@
           <w:iCs/>
           <w:lang w:eastAsia="pt-BR"/>
         </w:rPr>
-        <w:t>Land Administration Domain Model</w:t>
+        <w:t xml:space="preserve">Land </w:t>
+      </w:r>
+      <w:proofErr w:type="spellStart"/>
+      <w:r>
+        <w:rPr>
+          <w:i/>
+          <w:iCs/>
+          <w:lang w:eastAsia="pt-BR"/>
+        </w:rPr>
+        <w:t>Administration</w:t>
+      </w:r>
+      <w:proofErr w:type="spellEnd"/>
+      <w:r>
+        <w:rPr>
+          <w:i/>
+          <w:iCs/>
+          <w:lang w:eastAsia="pt-BR"/>
+        </w:rPr>
+        <w:t xml:space="preserve"> Domain Model</w:t>
       </w:r>
       <w:r>
         <w:rPr>
@@ -8381,13 +8621,47 @@
         </w:rPr>
         <w:t>A contribuição mais visível do LADM é o conjunto de diagramas UML (</w:t>
       </w:r>
+      <w:proofErr w:type="spellStart"/>
       <w:r>
         <w:rPr>
           <w:i/>
           <w:lang w:eastAsia="pt-BR"/>
         </w:rPr>
-        <w:t>Unified Modeling Language</w:t>
-      </w:r>
+        <w:t>Unified</w:t>
+      </w:r>
+      <w:proofErr w:type="spellEnd"/>
+      <w:r>
+        <w:rPr>
+          <w:i/>
+          <w:lang w:eastAsia="pt-BR"/>
+        </w:rPr>
+        <w:t xml:space="preserve"> </w:t>
+      </w:r>
+      <w:proofErr w:type="spellStart"/>
+      <w:r>
+        <w:rPr>
+          <w:i/>
+          <w:lang w:eastAsia="pt-BR"/>
+        </w:rPr>
+        <w:t>Modeling</w:t>
+      </w:r>
+      <w:proofErr w:type="spellEnd"/>
+      <w:r>
+        <w:rPr>
+          <w:i/>
+          <w:lang w:eastAsia="pt-BR"/>
+        </w:rPr>
+        <w:t xml:space="preserve"> </w:t>
+      </w:r>
+      <w:proofErr w:type="spellStart"/>
+      <w:r>
+        <w:rPr>
+          <w:i/>
+          <w:lang w:eastAsia="pt-BR"/>
+        </w:rPr>
+        <w:t>Language</w:t>
+      </w:r>
+      <w:proofErr w:type="spellEnd"/>
       <w:r>
         <w:rPr>
           <w:lang w:eastAsia="pt-BR"/>
@@ -8475,7 +8749,21 @@
         <w:rPr>
           <w:lang w:eastAsia="pt-BR"/>
         </w:rPr>
-        <w:t xml:space="preserve"> apresenta um exemplo de um diagrama UML em que se nota a existência de duas classes (LOTES e LOGRADOUROS) e seus respectivos atributos. Observa-se, também, que existe uma associação entre as classes com uma cardinalidade do tipo UM-PARA-MUITOS representada pelas etiquetas ‘1’ e ‘0..*’. Essa notação indica que um logradouro pode estar associado a vários lotes, enquanto um lote estará associado a apenas um logradouro </w:t>
+        <w:t xml:space="preserve"> apresenta um exemplo de um diagrama UML em que se nota a existência de duas classes (LOTES e LOGRADOUROS) e seus respectivos atributos. Observa-se, também, que existe uma associação entre as classes com uma cardinalidade do tipo UM-PARA-MUITOS representada pelas etiquetas ‘1’ e ‘</w:t>
+      </w:r>
+      <w:proofErr w:type="gramStart"/>
+      <w:r>
+        <w:rPr>
+          <w:lang w:eastAsia="pt-BR"/>
+        </w:rPr>
+        <w:t>0..</w:t>
+      </w:r>
+      <w:proofErr w:type="gramEnd"/>
+      <w:r>
+        <w:rPr>
+          <w:lang w:eastAsia="pt-BR"/>
+        </w:rPr>
+        <w:t xml:space="preserve">*’. Essa notação indica que um logradouro pode estar associado a vários lotes, enquanto um lote estará associado a apenas um logradouro </w:t>
       </w:r>
       <w:r>
         <w:rPr>
@@ -8520,6 +8808,7 @@
       </w:pPr>
       <w:bookmarkStart w:id="25" w:name="_Ref184328056"/>
       <w:r>
+        <w:lastRenderedPageBreak/>
         <w:t xml:space="preserve">Figura </w:t>
       </w:r>
       <w:fldSimple w:instr=" SEQ Figura \* ARABIC ">
@@ -8624,7 +8913,21 @@
         <w:rPr>
           <w:lang w:eastAsia="pt-BR"/>
         </w:rPr>
-        <w:t xml:space="preserve">o LADM separa as classes em três pacotes e um subpacote </w:t>
+        <w:t xml:space="preserve">o LADM separa as classes em três pacotes e um </w:t>
+      </w:r>
+      <w:proofErr w:type="spellStart"/>
+      <w:r>
+        <w:rPr>
+          <w:lang w:eastAsia="pt-BR"/>
+        </w:rPr>
+        <w:t>subpacote</w:t>
+      </w:r>
+      <w:proofErr w:type="spellEnd"/>
+      <w:r>
+        <w:rPr>
+          <w:lang w:eastAsia="pt-BR"/>
+        </w:rPr>
+        <w:t xml:space="preserve"> </w:t>
       </w:r>
       <w:r>
         <w:rPr>
@@ -8648,7 +8951,21 @@
         <w:rPr>
           <w:rFonts w:cs="Arial"/>
         </w:rPr>
-        <w:t>(Panchiniak, 2017)</w:t>
+        <w:t>(</w:t>
+      </w:r>
+      <w:proofErr w:type="spellStart"/>
+      <w:r>
+        <w:rPr>
+          <w:rFonts w:cs="Arial"/>
+        </w:rPr>
+        <w:t>Panchiniak</w:t>
+      </w:r>
+      <w:proofErr w:type="spellEnd"/>
+      <w:r>
+        <w:rPr>
+          <w:rFonts w:cs="Arial"/>
+        </w:rPr>
+        <w:t>, 2017)</w:t>
       </w:r>
       <w:r>
         <w:rPr>
@@ -8669,124 +8986,492 @@
           <w:lang w:eastAsia="pt-BR"/>
         </w:rPr>
       </w:pPr>
+      <w:proofErr w:type="spellStart"/>
       <w:r>
         <w:rPr>
           <w:b/>
           <w:bCs/>
           <w:lang w:eastAsia="pt-BR"/>
         </w:rPr>
-        <w:t>Party Packet</w:t>
-      </w:r>
-      <w:r>
-        <w:rPr>
-          <w:lang w:eastAsia="pt-BR"/>
-        </w:rPr>
-        <w:t>: Este pacote representa as pessoas, grupos e/ou organizações relacionadas às unidades espaciais. As classes neste pacote incluem LA_Party, LA_GroupParty e LA_PartyMember;</w:t>
-      </w:r>
-    </w:p>
-    <w:p>
-      <w:pPr>
-        <w:rPr>
-          <w:lang w:eastAsia="pt-BR"/>
-        </w:rPr>
-      </w:pPr>
+        <w:t>Party</w:t>
+      </w:r>
+      <w:proofErr w:type="spellEnd"/>
       <w:r>
         <w:rPr>
           <w:b/>
           <w:bCs/>
           <w:lang w:eastAsia="pt-BR"/>
         </w:rPr>
-        <w:t>Administrative Packet</w:t>
-      </w:r>
-      <w:r>
-        <w:rPr>
-          <w:lang w:eastAsia="pt-BR"/>
-        </w:rPr>
-        <w:t>: pacote que lida com os direitos, deveres e restrições aos quais cada unidade está sujeita. Ele inclui classes como LA_RRR (com suas especializações LA_</w:t>
-      </w:r>
+        <w:t xml:space="preserve"> </w:t>
+      </w:r>
+      <w:proofErr w:type="spellStart"/>
       <w:r>
         <w:rPr>
           <w:b/>
           <w:bCs/>
           <w:lang w:eastAsia="pt-BR"/>
         </w:rPr>
-        <w:t>R</w:t>
-      </w:r>
-      <w:r>
-        <w:rPr>
-          <w:lang w:eastAsia="pt-BR"/>
-        </w:rPr>
-        <w:t>ight, LA_</w:t>
-      </w:r>
+        <w:t>Packet</w:t>
+      </w:r>
+      <w:proofErr w:type="spellEnd"/>
+      <w:r>
+        <w:rPr>
+          <w:lang w:eastAsia="pt-BR"/>
+        </w:rPr>
+        <w:t xml:space="preserve">: Este pacote representa as pessoas, grupos e/ou organizações relacionadas às unidades espaciais. As classes neste pacote incluem </w:t>
+      </w:r>
+      <w:proofErr w:type="spellStart"/>
+      <w:r>
+        <w:rPr>
+          <w:lang w:eastAsia="pt-BR"/>
+        </w:rPr>
+        <w:t>LA_Party</w:t>
+      </w:r>
+      <w:proofErr w:type="spellEnd"/>
+      <w:r>
+        <w:rPr>
+          <w:lang w:eastAsia="pt-BR"/>
+        </w:rPr>
+        <w:t xml:space="preserve">, </w:t>
+      </w:r>
+      <w:proofErr w:type="spellStart"/>
+      <w:r>
+        <w:rPr>
+          <w:lang w:eastAsia="pt-BR"/>
+        </w:rPr>
+        <w:t>LA_GroupParty</w:t>
+      </w:r>
+      <w:proofErr w:type="spellEnd"/>
+      <w:r>
+        <w:rPr>
+          <w:lang w:eastAsia="pt-BR"/>
+        </w:rPr>
+        <w:t xml:space="preserve"> e </w:t>
+      </w:r>
+      <w:proofErr w:type="spellStart"/>
+      <w:r>
+        <w:rPr>
+          <w:lang w:eastAsia="pt-BR"/>
+        </w:rPr>
+        <w:t>LA_PartyMember</w:t>
+      </w:r>
+      <w:proofErr w:type="spellEnd"/>
+      <w:r>
+        <w:rPr>
+          <w:lang w:eastAsia="pt-BR"/>
+        </w:rPr>
+        <w:t>;</w:t>
+      </w:r>
+    </w:p>
+    <w:p>
+      <w:pPr>
+        <w:rPr>
+          <w:lang w:eastAsia="pt-BR"/>
+        </w:rPr>
+      </w:pPr>
+      <w:proofErr w:type="spellStart"/>
       <w:r>
         <w:rPr>
           <w:b/>
           <w:bCs/>
           <w:lang w:eastAsia="pt-BR"/>
         </w:rPr>
-        <w:t>R</w:t>
-      </w:r>
-      <w:r>
-        <w:rPr>
-          <w:lang w:eastAsia="pt-BR"/>
-        </w:rPr>
-        <w:t>estriction e LA_</w:t>
-      </w:r>
+        <w:t>Administrative</w:t>
+      </w:r>
+      <w:proofErr w:type="spellEnd"/>
       <w:r>
         <w:rPr>
           <w:b/>
           <w:bCs/>
           <w:lang w:eastAsia="pt-BR"/>
         </w:rPr>
-        <w:t>R</w:t>
-      </w:r>
-      <w:r>
-        <w:rPr>
-          <w:lang w:eastAsia="pt-BR"/>
-        </w:rPr>
-        <w:t>esponsability), LA_BAUnit e LA_AdministrativeSource;</w:t>
-      </w:r>
-    </w:p>
-    <w:p>
-      <w:pPr>
-        <w:rPr>
-          <w:lang w:eastAsia="pt-BR"/>
-        </w:rPr>
-      </w:pPr>
+        <w:t xml:space="preserve"> </w:t>
+      </w:r>
+      <w:proofErr w:type="spellStart"/>
       <w:r>
         <w:rPr>
           <w:b/>
           <w:bCs/>
           <w:lang w:eastAsia="pt-BR"/>
         </w:rPr>
-        <w:t>Spatial Unit Packet</w:t>
-      </w:r>
-      <w:r>
-        <w:rPr>
-          <w:lang w:eastAsia="pt-BR"/>
-        </w:rPr>
-        <w:t>: Este pacote representa as unidades espaciais, como parcelas, edifícios e redes de infraestrutura. Aqui aparecem as classes LA_SpatialUnit, LA_SpatialUnitGroup, LA_Level e outras.</w:t>
-      </w:r>
-    </w:p>
-    <w:p>
-      <w:pPr>
-        <w:rPr>
-          <w:lang w:eastAsia="pt-BR"/>
-        </w:rPr>
-      </w:pPr>
+        <w:t>Packet</w:t>
+      </w:r>
+      <w:proofErr w:type="spellEnd"/>
+      <w:r>
+        <w:rPr>
+          <w:lang w:eastAsia="pt-BR"/>
+        </w:rPr>
+        <w:t xml:space="preserve">: pacote que lida com os direitos, deveres e restrições aos quais cada unidade está sujeita. Ele inclui classes como LA_RRR (com suas especializações </w:t>
+      </w:r>
+      <w:proofErr w:type="spellStart"/>
+      <w:r>
+        <w:rPr>
+          <w:lang w:eastAsia="pt-BR"/>
+        </w:rPr>
+        <w:t>LA_</w:t>
+      </w:r>
       <w:r>
         <w:rPr>
           <w:b/>
           <w:bCs/>
           <w:lang w:eastAsia="pt-BR"/>
         </w:rPr>
-        <w:t>Surveying and Representation SubPacket</w:t>
-      </w:r>
-      <w:r>
-        <w:rPr>
-          <w:lang w:eastAsia="pt-BR"/>
-        </w:rPr>
-        <w:t>: Este subpacote, dentro do Spatial Unit Packet, é responsável pelas representações geométricas das unidades espaciais e correções topológicas por meio de sistemas de informação geográfica associados a bancos de dados. Ele inclui classes como LA_Point, LA_SpatialSource, LA_BoundaryFaceString e LA_BoundaryFace.</w:t>
+        <w:t>R</w:t>
+      </w:r>
+      <w:r>
+        <w:rPr>
+          <w:lang w:eastAsia="pt-BR"/>
+        </w:rPr>
+        <w:t>ight</w:t>
+      </w:r>
+      <w:proofErr w:type="spellEnd"/>
+      <w:r>
+        <w:rPr>
+          <w:lang w:eastAsia="pt-BR"/>
+        </w:rPr>
+        <w:t xml:space="preserve">, </w:t>
+      </w:r>
+      <w:proofErr w:type="spellStart"/>
+      <w:r>
+        <w:rPr>
+          <w:lang w:eastAsia="pt-BR"/>
+        </w:rPr>
+        <w:t>LA_</w:t>
+      </w:r>
+      <w:r>
+        <w:rPr>
+          <w:b/>
+          <w:bCs/>
+          <w:lang w:eastAsia="pt-BR"/>
+        </w:rPr>
+        <w:t>R</w:t>
+      </w:r>
+      <w:r>
+        <w:rPr>
+          <w:lang w:eastAsia="pt-BR"/>
+        </w:rPr>
+        <w:t>estriction</w:t>
+      </w:r>
+      <w:proofErr w:type="spellEnd"/>
+      <w:r>
+        <w:rPr>
+          <w:lang w:eastAsia="pt-BR"/>
+        </w:rPr>
+        <w:t xml:space="preserve"> e </w:t>
+      </w:r>
+      <w:proofErr w:type="spellStart"/>
+      <w:r>
+        <w:rPr>
+          <w:lang w:eastAsia="pt-BR"/>
+        </w:rPr>
+        <w:t>LA_</w:t>
+      </w:r>
+      <w:r>
+        <w:rPr>
+          <w:b/>
+          <w:bCs/>
+          <w:lang w:eastAsia="pt-BR"/>
+        </w:rPr>
+        <w:t>R</w:t>
+      </w:r>
+      <w:r>
+        <w:rPr>
+          <w:lang w:eastAsia="pt-BR"/>
+        </w:rPr>
+        <w:t>esponsability</w:t>
+      </w:r>
+      <w:proofErr w:type="spellEnd"/>
+      <w:r>
+        <w:rPr>
+          <w:lang w:eastAsia="pt-BR"/>
+        </w:rPr>
+        <w:t xml:space="preserve">), </w:t>
+      </w:r>
+      <w:proofErr w:type="spellStart"/>
+      <w:r>
+        <w:rPr>
+          <w:lang w:eastAsia="pt-BR"/>
+        </w:rPr>
+        <w:t>LA_BAUnit</w:t>
+      </w:r>
+      <w:proofErr w:type="spellEnd"/>
+      <w:r>
+        <w:rPr>
+          <w:lang w:eastAsia="pt-BR"/>
+        </w:rPr>
+        <w:t xml:space="preserve"> e </w:t>
+      </w:r>
+      <w:proofErr w:type="spellStart"/>
+      <w:r>
+        <w:rPr>
+          <w:lang w:eastAsia="pt-BR"/>
+        </w:rPr>
+        <w:t>LA_AdministrativeSource</w:t>
+      </w:r>
+      <w:proofErr w:type="spellEnd"/>
+      <w:r>
+        <w:rPr>
+          <w:lang w:eastAsia="pt-BR"/>
+        </w:rPr>
+        <w:t>;</w:t>
+      </w:r>
+    </w:p>
+    <w:p>
+      <w:pPr>
+        <w:rPr>
+          <w:lang w:eastAsia="pt-BR"/>
+        </w:rPr>
+      </w:pPr>
+      <w:proofErr w:type="spellStart"/>
+      <w:r>
+        <w:rPr>
+          <w:b/>
+          <w:bCs/>
+          <w:lang w:eastAsia="pt-BR"/>
+        </w:rPr>
+        <w:t>Spatial</w:t>
+      </w:r>
+      <w:proofErr w:type="spellEnd"/>
+      <w:r>
+        <w:rPr>
+          <w:b/>
+          <w:bCs/>
+          <w:lang w:eastAsia="pt-BR"/>
+        </w:rPr>
+        <w:t xml:space="preserve"> Unit </w:t>
+      </w:r>
+      <w:proofErr w:type="spellStart"/>
+      <w:r>
+        <w:rPr>
+          <w:b/>
+          <w:bCs/>
+          <w:lang w:eastAsia="pt-BR"/>
+        </w:rPr>
+        <w:t>Packet</w:t>
+      </w:r>
+      <w:proofErr w:type="spellEnd"/>
+      <w:r>
+        <w:rPr>
+          <w:lang w:eastAsia="pt-BR"/>
+        </w:rPr>
+        <w:t xml:space="preserve">: Este pacote representa as unidades espaciais, como parcelas, edifícios e redes de infraestrutura. Aqui aparecem as classes </w:t>
+      </w:r>
+      <w:proofErr w:type="spellStart"/>
+      <w:r>
+        <w:rPr>
+          <w:lang w:eastAsia="pt-BR"/>
+        </w:rPr>
+        <w:t>LA_SpatialUnit</w:t>
+      </w:r>
+      <w:proofErr w:type="spellEnd"/>
+      <w:r>
+        <w:rPr>
+          <w:lang w:eastAsia="pt-BR"/>
+        </w:rPr>
+        <w:t xml:space="preserve">, </w:t>
+      </w:r>
+      <w:proofErr w:type="spellStart"/>
+      <w:r>
+        <w:rPr>
+          <w:lang w:eastAsia="pt-BR"/>
+        </w:rPr>
+        <w:t>LA_SpatialUnitGroup</w:t>
+      </w:r>
+      <w:proofErr w:type="spellEnd"/>
+      <w:r>
+        <w:rPr>
+          <w:lang w:eastAsia="pt-BR"/>
+        </w:rPr>
+        <w:t xml:space="preserve">, </w:t>
+      </w:r>
+      <w:proofErr w:type="spellStart"/>
+      <w:r>
+        <w:rPr>
+          <w:lang w:eastAsia="pt-BR"/>
+        </w:rPr>
+        <w:t>LA_Level</w:t>
+      </w:r>
+      <w:proofErr w:type="spellEnd"/>
+      <w:r>
+        <w:rPr>
+          <w:lang w:eastAsia="pt-BR"/>
+        </w:rPr>
+        <w:t xml:space="preserve"> e outras.</w:t>
+      </w:r>
+    </w:p>
+    <w:p>
+      <w:pPr>
+        <w:rPr>
+          <w:lang w:eastAsia="pt-BR"/>
+        </w:rPr>
+      </w:pPr>
+      <w:proofErr w:type="spellStart"/>
+      <w:r>
+        <w:rPr>
+          <w:b/>
+          <w:bCs/>
+          <w:lang w:eastAsia="pt-BR"/>
+        </w:rPr>
+        <w:t>Surveying</w:t>
+      </w:r>
+      <w:proofErr w:type="spellEnd"/>
+      <w:r>
+        <w:rPr>
+          <w:b/>
+          <w:bCs/>
+          <w:lang w:eastAsia="pt-BR"/>
+        </w:rPr>
+        <w:t xml:space="preserve"> </w:t>
+      </w:r>
+      <w:proofErr w:type="spellStart"/>
+      <w:r>
+        <w:rPr>
+          <w:b/>
+          <w:bCs/>
+          <w:lang w:eastAsia="pt-BR"/>
+        </w:rPr>
+        <w:t>and</w:t>
+      </w:r>
+      <w:proofErr w:type="spellEnd"/>
+      <w:r>
+        <w:rPr>
+          <w:b/>
+          <w:bCs/>
+          <w:lang w:eastAsia="pt-BR"/>
+        </w:rPr>
+        <w:t xml:space="preserve"> </w:t>
+      </w:r>
+      <w:proofErr w:type="spellStart"/>
+      <w:r>
+        <w:rPr>
+          <w:b/>
+          <w:bCs/>
+          <w:lang w:eastAsia="pt-BR"/>
+        </w:rPr>
+        <w:t>Representation</w:t>
+      </w:r>
+      <w:proofErr w:type="spellEnd"/>
+      <w:r>
+        <w:rPr>
+          <w:b/>
+          <w:bCs/>
+          <w:lang w:eastAsia="pt-BR"/>
+        </w:rPr>
+        <w:t xml:space="preserve"> </w:t>
+      </w:r>
+      <w:proofErr w:type="spellStart"/>
+      <w:r>
+        <w:rPr>
+          <w:b/>
+          <w:bCs/>
+          <w:lang w:eastAsia="pt-BR"/>
+        </w:rPr>
+        <w:t>SubPacket</w:t>
+      </w:r>
+      <w:proofErr w:type="spellEnd"/>
+      <w:r>
+        <w:rPr>
+          <w:lang w:eastAsia="pt-BR"/>
+        </w:rPr>
+        <w:t xml:space="preserve">: Este </w:t>
+      </w:r>
+      <w:proofErr w:type="spellStart"/>
+      <w:r>
+        <w:rPr>
+          <w:lang w:eastAsia="pt-BR"/>
+        </w:rPr>
+        <w:t>subpacote</w:t>
+      </w:r>
+      <w:proofErr w:type="spellEnd"/>
+      <w:r>
+        <w:rPr>
+          <w:lang w:eastAsia="pt-BR"/>
+        </w:rPr>
+        <w:t xml:space="preserve">, dentro do </w:t>
+      </w:r>
+      <w:proofErr w:type="spellStart"/>
+      <w:r>
+        <w:rPr>
+          <w:lang w:eastAsia="pt-BR"/>
+        </w:rPr>
+        <w:t>Spatial</w:t>
+      </w:r>
+      <w:proofErr w:type="spellEnd"/>
+      <w:r>
+        <w:rPr>
+          <w:lang w:eastAsia="pt-BR"/>
+        </w:rPr>
+        <w:t xml:space="preserve"> Unit </w:t>
+      </w:r>
+      <w:proofErr w:type="spellStart"/>
+      <w:r>
+        <w:rPr>
+          <w:lang w:eastAsia="pt-BR"/>
+        </w:rPr>
+        <w:t>Packet</w:t>
+      </w:r>
+      <w:proofErr w:type="spellEnd"/>
+      <w:r>
+        <w:rPr>
+          <w:lang w:eastAsia="pt-BR"/>
+        </w:rPr>
+        <w:t xml:space="preserve">, é responsável pelas representações geométricas das unidades espaciais e correções topológicas por meio de sistemas de informação geográfica associados a bancos de dados. Ele inclui classes como </w:t>
+      </w:r>
+      <w:proofErr w:type="spellStart"/>
+      <w:r>
+        <w:rPr>
+          <w:lang w:eastAsia="pt-BR"/>
+        </w:rPr>
+        <w:t>LA_Point</w:t>
+      </w:r>
+      <w:proofErr w:type="spellEnd"/>
+      <w:r>
+        <w:rPr>
+          <w:lang w:eastAsia="pt-BR"/>
+        </w:rPr>
+        <w:t xml:space="preserve">, </w:t>
+      </w:r>
+      <w:proofErr w:type="spellStart"/>
+      <w:r>
+        <w:rPr>
+          <w:lang w:eastAsia="pt-BR"/>
+        </w:rPr>
+        <w:t>LA_SpatialSource</w:t>
+      </w:r>
+      <w:proofErr w:type="spellEnd"/>
+      <w:r>
+        <w:rPr>
+          <w:lang w:eastAsia="pt-BR"/>
+        </w:rPr>
+        <w:t xml:space="preserve">, </w:t>
+      </w:r>
+      <w:proofErr w:type="spellStart"/>
+      <w:r>
+        <w:rPr>
+          <w:lang w:eastAsia="pt-BR"/>
+        </w:rPr>
+        <w:t>LA_BoundaryFaceString</w:t>
+      </w:r>
+      <w:proofErr w:type="spellEnd"/>
+      <w:r>
+        <w:rPr>
+          <w:lang w:eastAsia="pt-BR"/>
+        </w:rPr>
+        <w:t xml:space="preserve"> e </w:t>
+      </w:r>
+      <w:proofErr w:type="spellStart"/>
+      <w:r>
+        <w:rPr>
+          <w:lang w:eastAsia="pt-BR"/>
+        </w:rPr>
+        <w:t>LA_BoundaryFace</w:t>
+      </w:r>
+      <w:proofErr w:type="spellEnd"/>
+      <w:r>
+        <w:rPr>
+          <w:lang w:eastAsia="pt-BR"/>
+        </w:rPr>
+        <w:t>.</w:t>
       </w:r>
     </w:p>
     <w:p>
@@ -8902,6 +9587,7 @@
       </w:pPr>
       <w:bookmarkStart w:id="26" w:name="_Ref184370336"/>
       <w:r>
+        <w:lastRenderedPageBreak/>
         <w:t xml:space="preserve">Figura </w:t>
       </w:r>
       <w:fldSimple w:instr=" SEQ Figura \* ARABIC ">
@@ -9000,8 +9686,16 @@
         <w:rPr>
           <w:lang w:eastAsia="pt-BR"/>
         </w:rPr>
-        <w:t>O LADM apresenta fortes influências do modelo relacional proposto por Edgar Codd</w:t>
-      </w:r>
+        <w:t xml:space="preserve">O LADM apresenta fortes influências do modelo relacional proposto por Edgar </w:t>
+      </w:r>
+      <w:proofErr w:type="spellStart"/>
+      <w:r>
+        <w:rPr>
+          <w:lang w:eastAsia="pt-BR"/>
+        </w:rPr>
+        <w:t>Codd</w:t>
+      </w:r>
+      <w:proofErr w:type="spellEnd"/>
       <w:r>
         <w:rPr>
           <w:lang w:eastAsia="pt-BR"/>
@@ -9054,7 +9748,21 @@
         <w:rPr>
           <w:lang w:eastAsia="pt-BR"/>
         </w:rPr>
-        <w:t xml:space="preserve">, no qual cada classe ou objeto é modelado em uma estrutura de dados separada, conforme se verifica na norma ISO 19152/2012. Por outro lado, o CIATA foi predominantemente implementado utilizando um único arquivo como base. Suas definições de dados - ou pelo menos uma pista delas – encontram-se no Manual do Cadastro Imobiliário. Assim, uma comparação direta e detalhada entre as duas tecnologias não é viável. No entanto, é possível analisar os campos da definição do CIATA e adaptá-los aos padrões do LADM. </w:t>
+        <w:t xml:space="preserve">, no qual cada classe ou objeto é modelado em uma estrutura de dados separada, conforme se verifica na norma ISO 19152/2012. Por outro lado, o CIATA </w:t>
+      </w:r>
+      <w:proofErr w:type="spellStart"/>
+      <w:r>
+        <w:rPr>
+          <w:lang w:eastAsia="pt-BR"/>
+        </w:rPr>
+        <w:t>foi</w:t>
+      </w:r>
+      <w:proofErr w:type="spellEnd"/>
+      <w:r>
+        <w:rPr>
+          <w:lang w:eastAsia="pt-BR"/>
+        </w:rPr>
+        <w:t xml:space="preserve"> predominantemente implementado utilizando um único arquivo como base. Suas definições de dados - ou pelo menos uma pista delas – encontram-se no Manual do Cadastro Imobiliário. Assim, uma comparação direta e detalhada entre as duas tecnologias não é viável. No entanto, é possível analisar os campos da definição do CIATA e adaptá-los aos padrões do LADM. </w:t>
       </w:r>
     </w:p>
     <w:p>
@@ -9120,6 +9828,7 @@
       </w:pPr>
       <w:bookmarkStart w:id="27" w:name="_Ref184571121"/>
       <w:r>
+        <w:lastRenderedPageBreak/>
         <w:t xml:space="preserve">Figura </w:t>
       </w:r>
       <w:fldSimple w:instr=" SEQ Figura \* ARABIC ">
@@ -9257,6 +9966,7 @@
         </w:rPr>
         <w:t xml:space="preserve">. A associação entre as classes é realizada pelos atributos </w:t>
       </w:r>
+      <w:proofErr w:type="spellStart"/>
       <w:r>
         <w:rPr>
           <w:i/>
@@ -9265,6 +9975,7 @@
         </w:rPr>
         <w:t>LA_SpatialUnit.extAdressID</w:t>
       </w:r>
+      <w:proofErr w:type="spellEnd"/>
       <w:r>
         <w:rPr>
           <w:lang w:eastAsia="pt-BR"/>
@@ -9336,6 +10047,7 @@
       </w:pPr>
       <w:bookmarkStart w:id="28" w:name="_Ref184572123"/>
       <w:r>
+        <w:lastRenderedPageBreak/>
         <w:t xml:space="preserve">Figura </w:t>
       </w:r>
       <w:fldSimple w:instr=" SEQ Figura \* ARABIC ">
@@ -9350,6 +10062,7 @@
       <w:r>
         <w:t xml:space="preserve">: Associação </w:t>
       </w:r>
+      <w:proofErr w:type="spellStart"/>
       <w:r>
         <w:rPr>
           <w:i/>
@@ -9357,6 +10070,7 @@
         </w:rPr>
         <w:t>LA_SpatialUnit</w:t>
       </w:r>
+      <w:proofErr w:type="spellEnd"/>
       <w:r>
         <w:t xml:space="preserve"> e CIATA</w:t>
       </w:r>
@@ -9784,13 +10498,23 @@
                 <w:lang w:eastAsia="pt-BR"/>
               </w:rPr>
             </w:pPr>
+            <w:proofErr w:type="spellStart"/>
             <w:r>
               <w:rPr>
                 <w:rFonts w:eastAsia="Times New Roman" w:cs="Arial"/>
                 <w:szCs w:val="24"/>
                 <w:lang w:eastAsia="pt-BR"/>
               </w:rPr>
-              <w:t>Fornecer um modelo padrão para a administração de terras, promovendo interoperabilidade.</w:t>
+              <w:t>Fornecer</w:t>
+            </w:r>
+            <w:proofErr w:type="spellEnd"/>
+            <w:r>
+              <w:rPr>
+                <w:rFonts w:eastAsia="Times New Roman" w:cs="Arial"/>
+                <w:szCs w:val="24"/>
+                <w:lang w:eastAsia="pt-BR"/>
+              </w:rPr>
+              <w:t xml:space="preserve"> um modelo padrão para a administração de terras, promovendo interoperabilidade.</w:t>
             </w:r>
           </w:p>
         </w:tc>
@@ -10048,7 +10772,7 @@
         </w:rPr>
       </w:pPr>
       <w:bookmarkStart w:id="30" w:name="_Toc183090307"/>
-      <w:bookmarkStart w:id="31" w:name="_Toc192829961"/>
+      <w:bookmarkStart w:id="31" w:name="_Toc193206939"/>
       <w:r>
         <w:rPr>
           <w:rFonts w:eastAsia="Times New Roman"/>
@@ -10069,7 +10793,14 @@
         <w:rPr>
           <w:lang w:eastAsia="pt-BR"/>
         </w:rPr>
-        <w:t xml:space="preserve">Tomando o CIATA como ponto de partida e o CTM (Cadastro Territorial Multifinalitário) como objetivo no processo de atualização dos cadastros imobiliários, é essencial avaliar as semelhanças e diferenças entre essas duas propostas de cadastro. </w:t>
+        <w:t xml:space="preserve">Tomando o CIATA como ponto de partida e o CTM (Cadastro Territorial Multifinalitário) como objetivo no processo de atualização dos cadastros imobiliários, é essencial avaliar as semelhanças e diferenças entre essas duas propostas de </w:t>
+      </w:r>
+      <w:r>
+        <w:rPr>
+          <w:lang w:eastAsia="pt-BR"/>
+        </w:rPr>
+        <w:lastRenderedPageBreak/>
+        <w:t xml:space="preserve">cadastro. </w:t>
       </w:r>
       <w:r>
         <w:rPr>
@@ -10842,7 +11573,25 @@
                 <w:szCs w:val="24"/>
                 <w:lang w:eastAsia="pt-BR"/>
               </w:rPr>
-              <w:t>Abordagem multifinalitária, com foco na gestão territorial e no desenvolvimento urbano sustentável.</w:t>
+              <w:t xml:space="preserve">Abordagem </w:t>
+            </w:r>
+            <w:proofErr w:type="spellStart"/>
+            <w:r>
+              <w:rPr>
+                <w:rFonts w:ascii="Times New Roman" w:eastAsia="Times New Roman" w:hAnsi="Times New Roman" w:cs="Times New Roman"/>
+                <w:szCs w:val="24"/>
+                <w:lang w:eastAsia="pt-BR"/>
+              </w:rPr>
+              <w:t>multifinalitária</w:t>
+            </w:r>
+            <w:proofErr w:type="spellEnd"/>
+            <w:r>
+              <w:rPr>
+                <w:rFonts w:ascii="Times New Roman" w:eastAsia="Times New Roman" w:hAnsi="Times New Roman" w:cs="Times New Roman"/>
+                <w:szCs w:val="24"/>
+                <w:lang w:eastAsia="pt-BR"/>
+              </w:rPr>
+              <w:t>, com foco na gestão territorial e no desenvolvimento urbano sustentável.</w:t>
             </w:r>
           </w:p>
         </w:tc>
@@ -11074,7 +11823,15 @@
           <w:rFonts w:cs="Arial"/>
           <w:lang w:eastAsia="pt-BR"/>
         </w:rPr>
-        <w:t>, “No sentido de facilitar a compreensão do processo de implementação de um CTM, considera-se que ele é composto pelos dados do cadastro territorial associados aos dados dos cadastros temáticos. O cadastro territorial é entendido como o inventário oficial e sistemático das parcelas do município e os cadastros temáticos compreendem conjuntos de dados – objetos territoriais e atributos alfanuméricos - relacionados às parcelas sobre aspectos estruturais, tais como: sociais, ambientais, habitacionais e não habitacionais, redes de infraestrutura, equipamentos, tributários, entre outros.”</w:t>
+        <w:t xml:space="preserve">, “No sentido de facilitar a compreensão do processo de implementação de um CTM, considera-se que ele é composto pelos dados do cadastro territorial associados aos dados dos cadastros temáticos. O cadastro territorial é entendido como o inventário oficial e sistemático das parcelas do município e os cadastros temáticos compreendem conjuntos de dados – objetos territoriais e </w:t>
+      </w:r>
+      <w:r>
+        <w:rPr>
+          <w:rFonts w:cs="Arial"/>
+          <w:lang w:eastAsia="pt-BR"/>
+        </w:rPr>
+        <w:lastRenderedPageBreak/>
+        <w:t>atributos alfanuméricos - relacionados às parcelas sobre aspectos estruturais, tais como: sociais, ambientais, habitacionais e não habitacionais, redes de infraestrutura, equipamentos, tributários, entre outros.”</w:t>
       </w:r>
     </w:p>
     <w:p>
@@ -11171,14 +11928,88 @@
         </w:rPr>
         <w:t xml:space="preserve">é apresentada uma possível modelagem original do CIATA desenhada segundo as definições do </w:t>
       </w:r>
+      <w:proofErr w:type="spellStart"/>
       <w:r>
         <w:rPr>
           <w:i/>
           <w:iCs/>
           <w:lang w:eastAsia="pt-BR"/>
         </w:rPr>
-        <w:t>Object Modeling Technique for Geographic Applications</w:t>
-      </w:r>
+        <w:t>Object</w:t>
+      </w:r>
+      <w:proofErr w:type="spellEnd"/>
+      <w:r>
+        <w:rPr>
+          <w:i/>
+          <w:iCs/>
+          <w:lang w:eastAsia="pt-BR"/>
+        </w:rPr>
+        <w:t xml:space="preserve"> </w:t>
+      </w:r>
+      <w:proofErr w:type="spellStart"/>
+      <w:r>
+        <w:rPr>
+          <w:i/>
+          <w:iCs/>
+          <w:lang w:eastAsia="pt-BR"/>
+        </w:rPr>
+        <w:t>Modeling</w:t>
+      </w:r>
+      <w:proofErr w:type="spellEnd"/>
+      <w:r>
+        <w:rPr>
+          <w:i/>
+          <w:iCs/>
+          <w:lang w:eastAsia="pt-BR"/>
+        </w:rPr>
+        <w:t xml:space="preserve"> </w:t>
+      </w:r>
+      <w:proofErr w:type="spellStart"/>
+      <w:r>
+        <w:rPr>
+          <w:i/>
+          <w:iCs/>
+          <w:lang w:eastAsia="pt-BR"/>
+        </w:rPr>
+        <w:t>Technique</w:t>
+      </w:r>
+      <w:proofErr w:type="spellEnd"/>
+      <w:r>
+        <w:rPr>
+          <w:i/>
+          <w:iCs/>
+          <w:lang w:eastAsia="pt-BR"/>
+        </w:rPr>
+        <w:t xml:space="preserve"> for </w:t>
+      </w:r>
+      <w:proofErr w:type="spellStart"/>
+      <w:r>
+        <w:rPr>
+          <w:i/>
+          <w:iCs/>
+          <w:lang w:eastAsia="pt-BR"/>
+        </w:rPr>
+        <w:t>Geographic</w:t>
+      </w:r>
+      <w:proofErr w:type="spellEnd"/>
+      <w:r>
+        <w:rPr>
+          <w:i/>
+          <w:iCs/>
+          <w:lang w:eastAsia="pt-BR"/>
+        </w:rPr>
+        <w:t xml:space="preserve"> </w:t>
+      </w:r>
+      <w:proofErr w:type="spellStart"/>
+      <w:r>
+        <w:rPr>
+          <w:i/>
+          <w:iCs/>
+          <w:lang w:eastAsia="pt-BR"/>
+        </w:rPr>
+        <w:t>Applications</w:t>
+      </w:r>
+      <w:proofErr w:type="spellEnd"/>
       <w:r>
         <w:rPr>
           <w:lang w:eastAsia="pt-BR"/>
@@ -11479,6 +12310,7 @@
         <w:rPr>
           <w:lang w:eastAsia="pt-BR"/>
         </w:rPr>
+        <w:lastRenderedPageBreak/>
         <w:t xml:space="preserve">Já a </w:t>
       </w:r>
       <w:r>
@@ -11529,7 +12361,35 @@
         <w:rPr>
           <w:lang w:eastAsia="pt-BR"/>
         </w:rPr>
-        <w:t>apresenta uma das possíveis formas de conexão entre o CT/CIATA e o CTM. Nessa proposta, as classes do CIATA continuam sendo do tipo convencional, e a chave “InscriçãoCadastral” do “BoletimCadastroImobiliario” é adicionada à classe “CTM”, que é uma classe georreferenciada. A partir dessa classe, é possível incluir novos temas georreferenciados, que se conectarão ao restante do CTM exclusivamente por meio de suas coordenadas geográficas.</w:t>
+        <w:t>apresenta uma das possíveis formas de conexão entre o CT/CIATA e o CTM. Nessa proposta, as classes do CIATA continuam sendo do tipo convencional, e a chave “</w:t>
+      </w:r>
+      <w:proofErr w:type="spellStart"/>
+      <w:r>
+        <w:rPr>
+          <w:lang w:eastAsia="pt-BR"/>
+        </w:rPr>
+        <w:t>InscriçãoCadastral</w:t>
+      </w:r>
+      <w:proofErr w:type="spellEnd"/>
+      <w:r>
+        <w:rPr>
+          <w:lang w:eastAsia="pt-BR"/>
+        </w:rPr>
+        <w:t>” do “</w:t>
+      </w:r>
+      <w:proofErr w:type="spellStart"/>
+      <w:r>
+        <w:rPr>
+          <w:lang w:eastAsia="pt-BR"/>
+        </w:rPr>
+        <w:t>BoletimCadastroImobiliario</w:t>
+      </w:r>
+      <w:proofErr w:type="spellEnd"/>
+      <w:r>
+        <w:rPr>
+          <w:lang w:eastAsia="pt-BR"/>
+        </w:rPr>
+        <w:t>” é adicionada à classe “CTM”, que é uma classe georreferenciada. A partir dessa classe, é possível incluir novos temas georreferenciados, que se conectarão ao restante do CTM exclusivamente por meio de suas coordenadas geográficas.</w:t>
       </w:r>
     </w:p>
     <w:p>
@@ -11629,7 +12489,7 @@
       <w:pPr>
         <w:pStyle w:val="Ttulo3"/>
       </w:pPr>
-      <w:bookmarkStart w:id="36" w:name="_Toc192829962"/>
+      <w:bookmarkStart w:id="36" w:name="_Toc193206940"/>
       <w:r>
         <w:t>Presença do CIATA nos cadastros imobiliários</w:t>
       </w:r>
@@ -11673,6 +12533,7 @@
     </w:p>
     <w:p>
       <w:r>
+        <w:lastRenderedPageBreak/>
         <w:t>- Análise visual de cinquenta e sete imagens de carnês de IPTU disponíveis na Internet;</w:t>
       </w:r>
     </w:p>
@@ -11683,12 +12544,14 @@
       <w:r>
         <w:t xml:space="preserve">às bases de dados do </w:t>
       </w:r>
+      <w:proofErr w:type="spellStart"/>
       <w:r>
         <w:rPr>
           <w:i/>
         </w:rPr>
         <w:t>CadUrb</w:t>
       </w:r>
+      <w:proofErr w:type="spellEnd"/>
       <w:r>
         <w:t>;</w:t>
       </w:r>
@@ -11727,11 +12590,19 @@
         </w:rPr>
         <w:t xml:space="preserve">Google </w:t>
       </w:r>
+      <w:proofErr w:type="spellStart"/>
       <w:r>
         <w:rPr>
           <w:i/>
         </w:rPr>
-        <w:t>Custon Search</w:t>
+        <w:t>Custon</w:t>
+      </w:r>
+      <w:proofErr w:type="spellEnd"/>
+      <w:r>
+        <w:rPr>
+          <w:i/>
+        </w:rPr>
+        <w:t xml:space="preserve"> Search</w:t>
       </w:r>
       <w:r>
         <w:t>.</w:t>
@@ -11885,8 +12756,18 @@
                 <w:szCs w:val="24"/>
                 <w:lang w:eastAsia="pt-BR"/>
               </w:rPr>
-              <w:t>Com Geo</w:t>
-            </w:r>
+              <w:t xml:space="preserve">Com </w:t>
+            </w:r>
+            <w:proofErr w:type="spellStart"/>
+            <w:r>
+              <w:rPr>
+                <w:rFonts w:ascii="Times New Roman" w:eastAsia="Times New Roman" w:hAnsi="Times New Roman" w:cs="Times New Roman"/>
+                <w:szCs w:val="24"/>
+                <w:lang w:eastAsia="pt-BR"/>
+              </w:rPr>
+              <w:t>Geo</w:t>
+            </w:r>
+            <w:proofErr w:type="spellEnd"/>
           </w:p>
         </w:tc>
         <w:tc>
@@ -12298,6 +13179,7 @@
                 <w:lang w:eastAsia="pt-BR"/>
               </w:rPr>
             </w:pPr>
+            <w:proofErr w:type="spellStart"/>
             <w:r>
               <w:rPr>
                 <w:rFonts w:ascii="Times New Roman" w:eastAsia="Times New Roman" w:hAnsi="Times New Roman" w:cs="Times New Roman"/>
@@ -12306,6 +13188,7 @@
               </w:rPr>
               <w:t>CadUrb</w:t>
             </w:r>
+            <w:proofErr w:type="spellEnd"/>
           </w:p>
         </w:tc>
         <w:tc>
@@ -12648,7 +13531,7 @@
         </w:rPr>
       </w:pPr>
       <w:bookmarkStart w:id="37" w:name="_Toc183090308"/>
-      <w:bookmarkStart w:id="38" w:name="_Toc192829963"/>
+      <w:bookmarkStart w:id="38" w:name="_Toc193206941"/>
       <w:r>
         <w:rPr>
           <w:lang w:eastAsia="pt-BR"/>
@@ -12738,6 +13621,7 @@
         <w:pStyle w:val="Citao"/>
       </w:pPr>
       <w:r>
+        <w:lastRenderedPageBreak/>
         <w:t>“</w:t>
       </w:r>
       <w:r>
@@ -12799,7 +13683,7 @@
       </w:pPr>
       <w:bookmarkStart w:id="39" w:name="_Ref191278478"/>
       <w:bookmarkStart w:id="40" w:name="_Ref191278485"/>
-      <w:bookmarkStart w:id="41" w:name="_Toc192829964"/>
+      <w:bookmarkStart w:id="41" w:name="_Toc193206942"/>
       <w:r>
         <w:rPr>
           <w:lang w:eastAsia="pt-BR"/>
@@ -12967,6 +13851,7 @@
         <w:rPr>
           <w:lang w:eastAsia="pt-BR"/>
         </w:rPr>
+        <w:lastRenderedPageBreak/>
         <w:t xml:space="preserve">É o que diz o </w:t>
       </w:r>
       <w:r>
@@ -13160,14 +14045,21 @@
         <w:rPr>
           <w:lang w:eastAsia="pt-BR"/>
         </w:rPr>
-        <w:t>Pelo exposto acima, se conclui que a obtenção dos dados cadastrais e o seu armazenamento, ainda que realizada por terceiros, decorre do poder-dever de tributar da prefeitura municipal, que é o sujeito ativo da relação tributária. Dessa forma, mesmo que a desenvolvedora de software contratada utilize tecnologias proprietárias para processar e armazenar os dados, ela está obrigada a fornecer esses dados no formato solicitado pela prefeitura, sendo devida apenas a justa indenização pelo trabalho necessário à conversão para o formato exigido.</w:t>
+        <w:t xml:space="preserve">Pelo exposto acima, se conclui que a obtenção dos dados cadastrais e o seu armazenamento, ainda que realizada por terceiros, decorre do poder-dever de tributar da prefeitura municipal, que é o sujeito ativo da relação tributária. Dessa forma, mesmo que a desenvolvedora de software contratada utilize tecnologias proprietárias para processar e armazenar os dados, ela está obrigada a fornecer esses dados no </w:t>
+      </w:r>
+      <w:r>
+        <w:rPr>
+          <w:lang w:eastAsia="pt-BR"/>
+        </w:rPr>
+        <w:lastRenderedPageBreak/>
+        <w:t>formato solicitado pela prefeitura, sendo devida apenas a justa indenização pelo trabalho necessário à conversão para o formato exigido.</w:t>
       </w:r>
     </w:p>
     <w:p>
       <w:pPr>
         <w:pStyle w:val="Ttulo2"/>
       </w:pPr>
-      <w:bookmarkStart w:id="42" w:name="_Toc192829965"/>
+      <w:bookmarkStart w:id="42" w:name="_Toc193206943"/>
       <w:r>
         <w:t>CNEFE - Cadastro Nacional de Endereços para Fins Estatísticos</w:t>
       </w:r>
@@ -13318,6 +14210,7 @@
       </w:pPr>
       <w:bookmarkStart w:id="43" w:name="_Ref192059238"/>
       <w:r>
+        <w:lastRenderedPageBreak/>
         <w:t xml:space="preserve">Figura </w:t>
       </w:r>
       <w:fldSimple w:instr=" SEQ Figura \* ARABIC ">
@@ -13462,7 +14355,21 @@
         <w:rPr>
           <w:lang w:eastAsia="pt-BR"/>
         </w:rPr>
-        <w:t>[NOM_TIPO_SEGLOGR] + [NOM_TITULO_SEGLOGR]</w:t>
+        <w:t>[NOM_TIPO_SEGLOGR] + [NOM_</w:t>
+      </w:r>
+      <w:proofErr w:type="gramStart"/>
+      <w:r>
+        <w:rPr>
+          <w:lang w:eastAsia="pt-BR"/>
+        </w:rPr>
+        <w:t>TITULO</w:t>
+      </w:r>
+      <w:proofErr w:type="gramEnd"/>
+      <w:r>
+        <w:rPr>
+          <w:lang w:eastAsia="pt-BR"/>
+        </w:rPr>
+        <w:t>_SEGLOGR]</w:t>
       </w:r>
       <w:r>
         <w:rPr>
@@ -13717,6 +14624,7 @@
       </w:pPr>
       <w:bookmarkStart w:id="44" w:name="_Ref191973167"/>
       <w:r>
+        <w:lastRenderedPageBreak/>
         <w:t xml:space="preserve">Tabela </w:t>
       </w:r>
       <w:fldSimple w:instr=" SEQ Tabela \* ARABIC ">
@@ -13763,15 +14671,23 @@
               <w:ind w:firstLine="0"/>
               <w:jc w:val="left"/>
               <w:rPr>
+                <w:b w:val="0"/>
+                <w:bCs w:val="0"/>
+              </w:rPr>
+            </w:pPr>
+          </w:p>
+          <w:p>
+            <w:pPr>
+              <w:keepNext/>
+              <w:ind w:firstLine="0"/>
+              <w:jc w:val="left"/>
+              <w:rPr>
                 <w:rFonts w:ascii="Times New Roman" w:eastAsia="Times New Roman" w:hAnsi="Times New Roman" w:cs="Times New Roman"/>
                 <w:sz w:val="20"/>
                 <w:szCs w:val="24"/>
                 <w:lang w:eastAsia="pt-BR"/>
               </w:rPr>
             </w:pPr>
-            <w:r>
-              <w:t>Atributo</w:t>
-            </w:r>
           </w:p>
         </w:tc>
         <w:tc>
@@ -14171,8 +15087,19 @@
                 <w:sz w:val="22"/>
                 <w:lang w:eastAsia="pt-BR"/>
               </w:rPr>
-              <w:t>rua, avenida, igarapé, etc.</w:t>
-            </w:r>
+              <w:t xml:space="preserve">rua, avenida, </w:t>
+            </w:r>
+            <w:proofErr w:type="gramStart"/>
+            <w:r>
+              <w:rPr>
+                <w:rFonts w:ascii="Aptos Narrow" w:eastAsia="Times New Roman" w:hAnsi="Aptos Narrow" w:cs="Times New Roman"/>
+                <w:color w:val="000000"/>
+                <w:sz w:val="22"/>
+                <w:lang w:eastAsia="pt-BR"/>
+              </w:rPr>
+              <w:t>igarapé, etc.</w:t>
+            </w:r>
+            <w:proofErr w:type="gramEnd"/>
           </w:p>
           <w:p>
             <w:pPr>
@@ -14229,7 +15156,23 @@
                 <w:sz w:val="22"/>
                 <w:szCs w:val="20"/>
               </w:rPr>
-              <w:t xml:space="preserve">NOM_TITULO_SEGLOGR </w:t>
+              <w:t>NOM_</w:t>
+            </w:r>
+            <w:proofErr w:type="gramStart"/>
+            <w:r>
+              <w:rPr>
+                <w:sz w:val="22"/>
+                <w:szCs w:val="20"/>
+              </w:rPr>
+              <w:t>TITULO</w:t>
+            </w:r>
+            <w:proofErr w:type="gramEnd"/>
+            <w:r>
+              <w:rPr>
+                <w:sz w:val="22"/>
+                <w:szCs w:val="20"/>
+              </w:rPr>
+              <w:t xml:space="preserve">_SEGLOGR </w:t>
             </w:r>
           </w:p>
         </w:tc>
@@ -14286,8 +15229,30 @@
                 <w:sz w:val="22"/>
                 <w:lang w:eastAsia="pt-BR"/>
               </w:rPr>
-              <w:t>general, santa, professor, etc</w:t>
-            </w:r>
+              <w:t xml:space="preserve">general, santa, </w:t>
+            </w:r>
+            <w:proofErr w:type="gramStart"/>
+            <w:r>
+              <w:rPr>
+                <w:rFonts w:ascii="Aptos Narrow" w:eastAsia="Times New Roman" w:hAnsi="Aptos Narrow" w:cs="Times New Roman"/>
+                <w:color w:val="000000"/>
+                <w:sz w:val="22"/>
+                <w:lang w:eastAsia="pt-BR"/>
+              </w:rPr>
+              <w:t xml:space="preserve">professor, </w:t>
+            </w:r>
+            <w:proofErr w:type="spellStart"/>
+            <w:r>
+              <w:rPr>
+                <w:rFonts w:ascii="Aptos Narrow" w:eastAsia="Times New Roman" w:hAnsi="Aptos Narrow" w:cs="Times New Roman"/>
+                <w:color w:val="000000"/>
+                <w:sz w:val="22"/>
+                <w:lang w:eastAsia="pt-BR"/>
+              </w:rPr>
+              <w:t>etc</w:t>
+            </w:r>
+            <w:proofErr w:type="spellEnd"/>
+            <w:proofErr w:type="gramEnd"/>
           </w:p>
         </w:tc>
       </w:tr>
@@ -14393,6 +15358,7 @@
                 <w:lang w:eastAsia="pt-BR"/>
               </w:rPr>
             </w:pPr>
+            <w:proofErr w:type="gramStart"/>
             <w:r>
               <w:rPr>
                 <w:rFonts w:ascii="Aptos Narrow" w:eastAsia="Times New Roman" w:hAnsi="Aptos Narrow" w:cs="Times New Roman"/>
@@ -14402,6 +15368,7 @@
               </w:rPr>
               <w:t>Pena", etc.</w:t>
             </w:r>
+            <w:proofErr w:type="gramEnd"/>
           </w:p>
         </w:tc>
       </w:tr>
@@ -14597,6 +15564,7 @@
                 <w:lang w:eastAsia="pt-BR"/>
               </w:rPr>
             </w:pPr>
+            <w:proofErr w:type="gramStart"/>
             <w:r>
               <w:rPr>
                 <w:rFonts w:ascii="Aptos Narrow" w:eastAsia="Times New Roman" w:hAnsi="Aptos Narrow" w:cs="Times New Roman"/>
@@ -14606,6 +15574,7 @@
               </w:rPr>
               <w:t>do, etc.</w:t>
             </w:r>
+            <w:proofErr w:type="gramEnd"/>
           </w:p>
         </w:tc>
       </w:tr>
@@ -15559,6 +16528,7 @@
                 <w:lang w:eastAsia="pt-BR"/>
               </w:rPr>
             </w:pPr>
+            <w:proofErr w:type="spellStart"/>
             <w:r>
               <w:rPr>
                 <w:rFonts w:ascii="Aptos Narrow" w:eastAsia="Times New Roman" w:hAnsi="Aptos Narrow" w:cs="Times New Roman"/>
@@ -15568,6 +16538,7 @@
               </w:rPr>
               <w:t>Ap</w:t>
             </w:r>
+            <w:proofErr w:type="spellEnd"/>
             <w:r>
               <w:rPr>
                 <w:rFonts w:ascii="Aptos Narrow" w:eastAsia="Times New Roman" w:hAnsi="Aptos Narrow" w:cs="Times New Roman"/>
@@ -16040,6 +17011,7 @@
           <w:iCs/>
           <w:lang w:eastAsia="pt-BR"/>
         </w:rPr>
+        <w:lastRenderedPageBreak/>
         <w:t>“O mundo real pode ser entendido como um conjunto de feições cuja espacialização pode ser identificada, por exemplo, por ruas, praças, monumentos e demais entidades reais existentes em uma determinada localidade. A percepção desse conjunto, por meio de funções de mapeamento, permite instanciar essas representações em Bancos de Dados Geográficos (BDG), propiciando a armazenagem de uma coleção de dados coerentes e estruturados, visando permitir processamentos posteriores.</w:t>
       </w:r>
     </w:p>
@@ -16060,8 +17032,9 @@
           <w:iCs/>
           <w:lang w:eastAsia="pt-BR"/>
         </w:rPr>
-        <w:t xml:space="preserve">Uma vez que o mundo real é modelado por n produtores de dados, cada representação individual em um BDG pode ser similar, mas não necessariamente igual às dos demais produtores. Com isso, a partir dos modelos individuais dos vários produtores de dados, obtém-se uma multiplicidade de representações advindas de um mesmo domínio, gerando um contra-domínio não necessariamente igual </w:t>
-      </w:r>
+        <w:t xml:space="preserve">Uma vez que o mundo real é modelado por n produtores de dados, cada representação individual em um BDG pode ser similar, mas não necessariamente igual às dos demais produtores. Com isso, a partir dos modelos individuais dos vários produtores de dados, obtém-se uma multiplicidade de representações advindas de um mesmo domínio, gerando um </w:t>
+      </w:r>
+      <w:proofErr w:type="spellStart"/>
       <w:r>
         <w:rPr>
           <w:rFonts w:cs="Arial"/>
@@ -16069,8 +17042,9 @@
           <w:iCs/>
           <w:lang w:eastAsia="pt-BR"/>
         </w:rPr>
-        <w:fldChar w:fldCharType="begin"/>
-      </w:r>
+        <w:t>contra-domínio</w:t>
+      </w:r>
+      <w:proofErr w:type="spellEnd"/>
       <w:r>
         <w:rPr>
           <w:rFonts w:cs="Arial"/>
@@ -16078,7 +17052,7 @@
           <w:iCs/>
           <w:lang w:eastAsia="pt-BR"/>
         </w:rPr>
-        <w:instrText xml:space="preserve"> ADDIN ZOTERO_ITEM CSL_CITATION {"citationID":"ovDKp1jR","properties":{"formattedCitation":"(Coelho, 2010)","plainCitation":"(Coelho, 2010)","noteIndex":0},"citationItems":[{"id":165,"uris":["http://zotero.org/users/15531986/items/ZBEFPWJE"],"itemData":{"id":165,"type":"article-journal","language":"pt","source":"Zotero","title":"Processamento de consultas em bancos de dados geográficos ambíguos","author":[{"family":"Coelho","given":"Vagner Braga Nunes"}],"issued":{"date-parts":[["2010"]]}}}],"schema":"https://github.com/citation-style-language/schema/raw/master/csl-citation.json"} </w:instrText>
+        <w:t xml:space="preserve"> não necessariamente igual </w:t>
       </w:r>
       <w:r>
         <w:rPr>
@@ -16087,13 +17061,7 @@
           <w:iCs/>
           <w:lang w:eastAsia="pt-BR"/>
         </w:rPr>
-        <w:fldChar w:fldCharType="separate"/>
-      </w:r>
-      <w:r>
-        <w:rPr>
-          <w:rFonts w:cs="Arial"/>
-        </w:rPr>
-        <w:t>(Coelho, 2010)</w:t>
+        <w:fldChar w:fldCharType="begin"/>
       </w:r>
       <w:r>
         <w:rPr>
@@ -16102,7 +17070,7 @@
           <w:iCs/>
           <w:lang w:eastAsia="pt-BR"/>
         </w:rPr>
-        <w:fldChar w:fldCharType="end"/>
+        <w:instrText xml:space="preserve"> ADDIN ZOTERO_ITEM CSL_CITATION {"citationID":"ovDKp1jR","properties":{"formattedCitation":"(Coelho, 2010)","plainCitation":"(Coelho, 2010)","noteIndex":0},"citationItems":[{"id":165,"uris":["http://zotero.org/users/15531986/items/ZBEFPWJE"],"itemData":{"id":165,"type":"article-journal","language":"pt","source":"Zotero","title":"Processamento de consultas em bancos de dados geográficos ambíguos","author":[{"family":"Coelho","given":"Vagner Braga Nunes"}],"issued":{"date-parts":[["2010"]]}}}],"schema":"https://github.com/citation-style-language/schema/raw/master/csl-citation.json"} </w:instrText>
       </w:r>
       <w:r>
         <w:rPr>
@@ -16111,19 +17079,23 @@
           <w:iCs/>
           <w:lang w:eastAsia="pt-BR"/>
         </w:rPr>
-        <w:t>.</w:t>
-      </w:r>
-    </w:p>
-    <w:p>
-      <w:pPr>
-        <w:pStyle w:val="Citao"/>
+        <w:fldChar w:fldCharType="separate"/>
+      </w:r>
+      <w:r>
+        <w:rPr>
+          <w:rFonts w:cs="Arial"/>
+        </w:rPr>
+        <w:t>(Coelho, 2010)</w:t>
+      </w:r>
+      <w:r>
         <w:rPr>
           <w:rFonts w:cs="Arial"/>
           <w:i/>
           <w:iCs/>
           <w:lang w:eastAsia="pt-BR"/>
         </w:rPr>
-      </w:pPr>
+        <w:fldChar w:fldCharType="end"/>
+      </w:r>
       <w:r>
         <w:rPr>
           <w:rFonts w:cs="Arial"/>
@@ -16131,7 +17103,7 @@
           <w:iCs/>
           <w:lang w:eastAsia="pt-BR"/>
         </w:rPr>
-        <w:t xml:space="preserve">Dentre as representações no BDG, cada instância compreende os aspectos espaciais - relacionados à descrição dos atributos geométricos - e os aspectos semânticos, estabelecidos usualmente por meio de strings (cadeia de caracteres) que nomeiam/identificam a feição. </w:t>
+        <w:t>.</w:t>
       </w:r>
     </w:p>
     <w:p>
@@ -16151,19 +17123,19 @@
           <w:iCs/>
           <w:lang w:eastAsia="pt-BR"/>
         </w:rPr>
-        <w:t>Ao se analisar os aspectos semânticos de uma determinada feição instanciada em um BDG, deve-se considerar equívocos recorrentes nos dados, advindos de diversos fatores, tais como erros de grafia, convenções de escrita e duplicidade de representações. Logo, pode-se pressupor que existam ambiguidades no BDG, uma vez que dados que tratam de uma mesma entidade real passam a ser relacionados como elementos diferentes ou, até mesmo, associados a mais de um elemento em um mesmo BDG. Isso ocorre, pois funções de mapeamento distintas podem gerar representações de nomes diferentes para a mesma feição.</w:t>
-      </w:r>
-    </w:p>
-    <w:p>
-      <w:pPr>
-        <w:pStyle w:val="Citao"/>
+        <w:t xml:space="preserve">Dentre as representações no BDG, cada instância compreende os aspectos espaciais - relacionados à descrição dos atributos geométricos - e os aspectos semânticos, estabelecidos usualmente por meio de </w:t>
+      </w:r>
+      <w:proofErr w:type="spellStart"/>
+      <w:r>
         <w:rPr>
           <w:rFonts w:cs="Arial"/>
           <w:i/>
           <w:iCs/>
           <w:lang w:eastAsia="pt-BR"/>
         </w:rPr>
-      </w:pPr>
+        <w:t>strings</w:t>
+      </w:r>
+      <w:proofErr w:type="spellEnd"/>
       <w:r>
         <w:rPr>
           <w:rFonts w:cs="Arial"/>
@@ -16171,7 +17143,7 @@
           <w:iCs/>
           <w:lang w:eastAsia="pt-BR"/>
         </w:rPr>
-        <w:t xml:space="preserve">Por esse motivo, ao analisar BDG diferentes, a fim de integrá-los, deve-se levar em consideração relações de semelhança entre seus elementos, de modo a avaliar e quantificar o quanto uma string é similar a outra e, mais além, inferir quando determinadas representações podem ser consideradas as mesmas e, consequentemente eliminando ambiguidades potenciais. Por conseguinte, determinar uma função de similaridade que permita avaliar representações, propondo um valor de proximidade, torna-se essencial no processo de identificação de entidades em um BDG. Assim, busca-se identificar e estabelecer um conjunto unívoco das representações a partir dos diversos conjuntos construídos por diferentes produtores de dados. </w:t>
+        <w:t xml:space="preserve"> (cadeia de caracteres) que nomeiam/identificam a feição. </w:t>
       </w:r>
     </w:p>
     <w:p>
@@ -16191,7 +17163,7 @@
           <w:iCs/>
           <w:lang w:eastAsia="pt-BR"/>
         </w:rPr>
-        <w:t>A existência de produtores de dados distintos no Brasil produz bancos de dados com instâncias diferentes, o que dificulta a correspondência ou pareamento entre strings que representam a mesma feição. Essas dificuldades poderiam ser mais bem geridas se existisse uma norma governamental que estabelecesse diretrizes e protocolos para a utilização de uma dada informação gerada por um único produtor de dado.</w:t>
+        <w:t>Ao se analisar os aspectos semânticos de uma determinada feição instanciada em um BDG, deve-se considerar equívocos recorrentes nos dados, advindos de diversos fatores, tais como erros de grafia, convenções de escrita e duplicidade de representações. Logo, pode-se pressupor que existam ambiguidades no BDG, uma vez que dados que tratam de uma mesma entidade real passam a ser relacionados como elementos diferentes ou, até mesmo, associados a mais de um elemento em um mesmo BDG. Isso ocorre, pois funções de mapeamento distintas podem gerar representações de nomes diferentes para a mesma feição.</w:t>
       </w:r>
     </w:p>
     <w:p>
@@ -16211,19 +17183,19 @@
           <w:iCs/>
           <w:lang w:eastAsia="pt-BR"/>
         </w:rPr>
-        <w:t xml:space="preserve"> O projeto em voga procura estabelecer pareamento por similaridade entre BDG distintos que contenham endereços (dados semânticos) como instâncias. Neste caso, serão considerados o Cadastro Nacional de Endereços para Fins Estatísticos (CNEFE) criado e mantido pelo Instituto Brasileiro de Geografia e Estatística (IBGE) e o Cadastro Único (CadÚnico) criado para atender Programas Sociais do Governo Federal.</w:t>
-      </w:r>
-    </w:p>
-    <w:p>
-      <w:pPr>
-        <w:pStyle w:val="Citao"/>
+        <w:t xml:space="preserve">Por esse motivo, ao analisar BDG diferentes, a fim de integrá-los, deve-se levar em consideração relações de semelhança entre seus elementos, de modo a avaliar e quantificar o quanto uma </w:t>
+      </w:r>
+      <w:proofErr w:type="spellStart"/>
+      <w:r>
         <w:rPr>
           <w:rFonts w:cs="Arial"/>
           <w:i/>
           <w:iCs/>
           <w:lang w:eastAsia="pt-BR"/>
         </w:rPr>
-      </w:pPr>
+        <w:t>string</w:t>
+      </w:r>
+      <w:proofErr w:type="spellEnd"/>
       <w:r>
         <w:rPr>
           <w:rFonts w:cs="Arial"/>
@@ -16231,26 +17203,196 @@
           <w:iCs/>
           <w:lang w:eastAsia="pt-BR"/>
         </w:rPr>
-        <w:t>O BDG do CadÚnico e do CNEFE apresentam diferenças que não possibilitam a correspondência direta entre as representações. Com isso, tem-se uma dificuldade de acesso às informações georreferenciadas, pois existem instâncias duplicadas referentes à mesma realidade, devido à complexidade em se estabelecer relações de similaridades entre as strings.</w:t>
-      </w:r>
-    </w:p>
-    <w:p>
-      <w:pPr>
-        <w:pStyle w:val="Citao"/>
-        <w:rPr>
+        <w:t xml:space="preserve"> é similar a outra e, mais além, inferir quando determinadas representações podem ser consideradas as mesmas e, consequentemente eliminando ambiguidades potenciais. Por conseguinte, determinar uma função de similaridade que permita avaliar representações, propondo um valor de proximidade, torna-se essencial no processo de identificação de entidades em um BDG. Assim, busca-se </w:t>
+      </w:r>
+      <w:r>
+        <w:rPr>
+          <w:rFonts w:cs="Arial"/>
           <w:i/>
           <w:iCs/>
           <w:lang w:eastAsia="pt-BR"/>
         </w:rPr>
-      </w:pPr>
-      <w:r>
+        <w:lastRenderedPageBreak/>
+        <w:t xml:space="preserve">identificar e estabelecer um conjunto unívoco das representações a partir dos diversos conjuntos construídos por diferentes produtores de dados. </w:t>
+      </w:r>
+    </w:p>
+    <w:p>
+      <w:pPr>
+        <w:pStyle w:val="Citao"/>
         <w:rPr>
           <w:rFonts w:cs="Arial"/>
           <w:i/>
           <w:iCs/>
           <w:lang w:eastAsia="pt-BR"/>
         </w:rPr>
-        <w:t>No caso particular do endereço, este possui uma série de atributos que precisam ser considerados para a criação de uma string. Assim, informações quanto ao tipo de logradouro, nome, número, bairro, dentre outras, tornam-se essenciais para que haja condições técnicas para se identificar endereços semelhantes como representativos da mesma entidade física (feição).”</w:t>
+      </w:pPr>
+      <w:r>
+        <w:rPr>
+          <w:rFonts w:cs="Arial"/>
+          <w:i/>
+          <w:iCs/>
+          <w:lang w:eastAsia="pt-BR"/>
+        </w:rPr>
+        <w:t xml:space="preserve">A existência de produtores de dados distintos no Brasil produz bancos de dados com instâncias diferentes, o que dificulta a correspondência ou pareamento entre </w:t>
+      </w:r>
+      <w:proofErr w:type="spellStart"/>
+      <w:r>
+        <w:rPr>
+          <w:rFonts w:cs="Arial"/>
+          <w:i/>
+          <w:iCs/>
+          <w:lang w:eastAsia="pt-BR"/>
+        </w:rPr>
+        <w:t>strings</w:t>
+      </w:r>
+      <w:proofErr w:type="spellEnd"/>
+      <w:r>
+        <w:rPr>
+          <w:rFonts w:cs="Arial"/>
+          <w:i/>
+          <w:iCs/>
+          <w:lang w:eastAsia="pt-BR"/>
+        </w:rPr>
+        <w:t xml:space="preserve"> que representam a mesma feição. Essas dificuldades poderiam ser mais bem geridas se existisse uma norma governamental que estabelecesse diretrizes e protocolos para a utilização de uma dada informação gerada por um único produtor de dado.</w:t>
+      </w:r>
+    </w:p>
+    <w:p>
+      <w:pPr>
+        <w:pStyle w:val="Citao"/>
+        <w:rPr>
+          <w:rFonts w:cs="Arial"/>
+          <w:i/>
+          <w:iCs/>
+          <w:lang w:eastAsia="pt-BR"/>
+        </w:rPr>
+      </w:pPr>
+      <w:r>
+        <w:rPr>
+          <w:rFonts w:cs="Arial"/>
+          <w:i/>
+          <w:iCs/>
+          <w:lang w:eastAsia="pt-BR"/>
+        </w:rPr>
+        <w:t xml:space="preserve"> O projeto em voga procura estabelecer pareamento por similaridade entre BDG distintos que contenham endereços (dados semânticos) como instâncias. Neste caso, serão considerados o Cadastro Nacional de Endereços para Fins Estatísticos (CNEFE) criado e mantido pelo Instituto Brasileiro de Geografia e Estatística (IBGE) e o Cadastro Único (</w:t>
+      </w:r>
+      <w:proofErr w:type="spellStart"/>
+      <w:r>
+        <w:rPr>
+          <w:rFonts w:cs="Arial"/>
+          <w:i/>
+          <w:iCs/>
+          <w:lang w:eastAsia="pt-BR"/>
+        </w:rPr>
+        <w:t>CadÚnico</w:t>
+      </w:r>
+      <w:proofErr w:type="spellEnd"/>
+      <w:r>
+        <w:rPr>
+          <w:rFonts w:cs="Arial"/>
+          <w:i/>
+          <w:iCs/>
+          <w:lang w:eastAsia="pt-BR"/>
+        </w:rPr>
+        <w:t>) criado para atender Programas Sociais do Governo Federal.</w:t>
+      </w:r>
+    </w:p>
+    <w:p>
+      <w:pPr>
+        <w:pStyle w:val="Citao"/>
+        <w:rPr>
+          <w:rFonts w:cs="Arial"/>
+          <w:i/>
+          <w:iCs/>
+          <w:lang w:eastAsia="pt-BR"/>
+        </w:rPr>
+      </w:pPr>
+      <w:r>
+        <w:rPr>
+          <w:rFonts w:cs="Arial"/>
+          <w:i/>
+          <w:iCs/>
+          <w:lang w:eastAsia="pt-BR"/>
+        </w:rPr>
+        <w:t xml:space="preserve">O BDG do </w:t>
+      </w:r>
+      <w:proofErr w:type="spellStart"/>
+      <w:r>
+        <w:rPr>
+          <w:rFonts w:cs="Arial"/>
+          <w:i/>
+          <w:iCs/>
+          <w:lang w:eastAsia="pt-BR"/>
+        </w:rPr>
+        <w:t>CadÚnico</w:t>
+      </w:r>
+      <w:proofErr w:type="spellEnd"/>
+      <w:r>
+        <w:rPr>
+          <w:rFonts w:cs="Arial"/>
+          <w:i/>
+          <w:iCs/>
+          <w:lang w:eastAsia="pt-BR"/>
+        </w:rPr>
+        <w:t xml:space="preserve"> e do CNEFE apresentam diferenças que não possibilitam a correspondência direta entre as representações. Com isso, tem-se uma dificuldade de acesso às informações georreferenciadas, pois existem instâncias duplicadas referentes à mesma realidade, devido à complexidade em se estabelecer relações de similaridades entre as </w:t>
+      </w:r>
+      <w:proofErr w:type="spellStart"/>
+      <w:r>
+        <w:rPr>
+          <w:rFonts w:cs="Arial"/>
+          <w:i/>
+          <w:iCs/>
+          <w:lang w:eastAsia="pt-BR"/>
+        </w:rPr>
+        <w:t>strings</w:t>
+      </w:r>
+      <w:proofErr w:type="spellEnd"/>
+      <w:r>
+        <w:rPr>
+          <w:rFonts w:cs="Arial"/>
+          <w:i/>
+          <w:iCs/>
+          <w:lang w:eastAsia="pt-BR"/>
+        </w:rPr>
+        <w:t>.</w:t>
+      </w:r>
+    </w:p>
+    <w:p>
+      <w:pPr>
+        <w:pStyle w:val="Citao"/>
+        <w:rPr>
+          <w:i/>
+          <w:iCs/>
+          <w:lang w:eastAsia="pt-BR"/>
+        </w:rPr>
+      </w:pPr>
+      <w:r>
+        <w:rPr>
+          <w:rFonts w:cs="Arial"/>
+          <w:i/>
+          <w:iCs/>
+          <w:lang w:eastAsia="pt-BR"/>
+        </w:rPr>
+        <w:t xml:space="preserve">No caso particular do endereço, este possui uma série de atributos que precisam ser considerados para a criação de uma </w:t>
+      </w:r>
+      <w:proofErr w:type="spellStart"/>
+      <w:r>
+        <w:rPr>
+          <w:rFonts w:cs="Arial"/>
+          <w:i/>
+          <w:iCs/>
+          <w:lang w:eastAsia="pt-BR"/>
+        </w:rPr>
+        <w:t>string</w:t>
+      </w:r>
+      <w:proofErr w:type="spellEnd"/>
+      <w:r>
+        <w:rPr>
+          <w:rFonts w:cs="Arial"/>
+          <w:i/>
+          <w:iCs/>
+          <w:lang w:eastAsia="pt-BR"/>
+        </w:rPr>
+        <w:t>. Assim, informações quanto ao tipo de logradouro, nome, número, bairro, dentre outras, tornam-se essenciais para que haja condições técnicas para se identificar endereços semelhantes como representativos da mesma entidade física (feição).”</w:t>
       </w:r>
     </w:p>
     <w:p>
@@ -16339,7 +17481,11 @@
         </w:rPr>
       </w:pPr>
       <w:r>
-        <w:t>As semelhanças entre os cadastros são importantes para conectar as bases de dados, mas as contribuições principais para o projeto vêm das suas diferenças. O CNEFE fornece um georreferenciamento aproximado dos endereços com latitude e longitude, posicionamento dos logradouros e a sequência das unidades imobiliárias. Por outro lado, o CIATA disponibiliza as dimensões dos terrenos que permitem construir uma imagem bidimensional para ser registrada em um sistema SIG. Assim, o CIATA será utilizado para gerar os polígonos, enquanto o CNEFE será usado para localizá-los com boa aproximação.</w:t>
+        <w:t xml:space="preserve">As semelhanças entre os cadastros são importantes para conectar as bases de dados, mas as contribuições principais para o projeto vêm das suas diferenças. O CNEFE fornece um georreferenciamento aproximado dos endereços com latitude e longitude, posicionamento dos logradouros e a sequência das unidades imobiliárias. </w:t>
+      </w:r>
+      <w:r>
+        <w:lastRenderedPageBreak/>
+        <w:t>Por outro lado, o CIATA disponibiliza as dimensões dos terrenos que permitem construir uma imagem bidimensional para ser registrada em um sistema SIG. Assim, o CIATA será utilizado para gerar os polígonos, enquanto o CNEFE será usado para localizá-los com boa aproximação.</w:t>
       </w:r>
     </w:p>
     <w:p>
@@ -16580,6 +17726,7 @@
       </w:pPr>
       <w:bookmarkStart w:id="49" w:name="_Ref192056800"/>
       <w:r>
+        <w:lastRenderedPageBreak/>
         <w:t xml:space="preserve">Figura </w:t>
       </w:r>
       <w:fldSimple w:instr=" SEQ Figura \* ARABIC ">
@@ -16673,7 +17820,7 @@
       <w:pPr>
         <w:pStyle w:val="Ttulo2"/>
       </w:pPr>
-      <w:bookmarkStart w:id="50" w:name="_Toc192829966"/>
+      <w:bookmarkStart w:id="50" w:name="_Toc193206944"/>
       <w:r>
         <w:t>Sistemas de Informação Geográfica (SIG).</w:t>
       </w:r>
@@ -16686,11 +17833,33 @@
       <w:r>
         <w:t xml:space="preserve">Um Sistema de Informação Geográfica (SIG), em inglês </w:t>
       </w:r>
+      <w:proofErr w:type="spellStart"/>
       <w:r>
         <w:rPr>
           <w:i/>
         </w:rPr>
-        <w:t>Geographic Information System</w:t>
+        <w:t>Geographic</w:t>
+      </w:r>
+      <w:proofErr w:type="spellEnd"/>
+      <w:r>
+        <w:rPr>
+          <w:i/>
+        </w:rPr>
+        <w:t xml:space="preserve"> </w:t>
+      </w:r>
+      <w:proofErr w:type="spellStart"/>
+      <w:r>
+        <w:rPr>
+          <w:i/>
+        </w:rPr>
+        <w:t>Information</w:t>
+      </w:r>
+      <w:proofErr w:type="spellEnd"/>
+      <w:r>
+        <w:rPr>
+          <w:i/>
+        </w:rPr>
+        <w:t xml:space="preserve"> System</w:t>
       </w:r>
       <w:r>
         <w:t xml:space="preserve"> (GIS), consiste em um conjunto de ferramentas computacionais para Geoprocessamento no qual permite manipular e integrar dados de diversas fontes, podendo ser criado um banco de dados digital com informações georreferenciadas </w:t>
@@ -16756,7 +17925,15 @@
         <w:fldChar w:fldCharType="end"/>
       </w:r>
       <w:r>
-        <w:t xml:space="preserve"> os SIGs “são sistemas computacionais que possuem programas especiais para a coleta, o armazenamento, o processamento e a análise digital de dados georreferenciados visando à produção de informação espacial”.</w:t>
+        <w:t xml:space="preserve"> os </w:t>
+      </w:r>
+      <w:proofErr w:type="spellStart"/>
+      <w:r>
+        <w:t>SIGs</w:t>
+      </w:r>
+      <w:proofErr w:type="spellEnd"/>
+      <w:r>
+        <w:t xml:space="preserve"> “são sistemas computacionais que possuem programas especiais para a coleta, o armazenamento, o processamento e a análise digital de dados georreferenciados visando à produção de informação espacial”.</w:t>
       </w:r>
     </w:p>
     <w:p>
@@ -16764,11 +17941,16 @@
         <w:t>Para</w:t>
       </w:r>
       <w:r>
-        <w:t xml:space="preserve"> Bossler</w:t>
-      </w:r>
-      <w:r>
         <w:t xml:space="preserve"> </w:t>
       </w:r>
+      <w:proofErr w:type="spellStart"/>
+      <w:r>
+        <w:t>Bossler</w:t>
+      </w:r>
+      <w:proofErr w:type="spellEnd"/>
+      <w:r>
+        <w:t xml:space="preserve"> </w:t>
+      </w:r>
       <w:r>
         <w:t>(2016)</w:t>
       </w:r>
@@ -16798,7 +17980,15 @@
         <w:fldChar w:fldCharType="end"/>
       </w:r>
       <w:r>
-        <w:t>os SIGs “são programas de computador destinados a trabalhar matematicamente as informações geográficas e alfanuméricas para gerar informações baseadas em algoritmos pré-definidos”.</w:t>
+        <w:t xml:space="preserve">os </w:t>
+      </w:r>
+      <w:proofErr w:type="spellStart"/>
+      <w:r>
+        <w:t>SIGs</w:t>
+      </w:r>
+      <w:proofErr w:type="spellEnd"/>
+      <w:r>
+        <w:t xml:space="preserve"> “são programas de computador destinados a trabalhar matematicamente as informações geográficas e alfanuméricas para gerar informações baseadas em algoritmos pré-definidos”.</w:t>
       </w:r>
       <w:r>
         <w:tab/>
@@ -16806,7 +17996,11 @@
     </w:p>
     <w:p>
       <w:r>
-        <w:t xml:space="preserve">A utilização de um SIG pode oferecer vantagens ao usuário devido os dados, uma vez inseridos no sistema, serem processados e manipulados com relativa rapidez. O sistema ainda permite fazer diferentes análises das informações com a utilização de ferramentas matemáticas e estatísticas, e até mesmo auxiliar em tomada de decisão </w:t>
+        <w:t xml:space="preserve">A utilização de um SIG pode oferecer vantagens ao usuário devido os dados, uma vez inseridos no sistema, serem processados e manipulados com relativa rapidez. O sistema ainda permite fazer diferentes análises das informações com a </w:t>
+      </w:r>
+      <w:r>
+        <w:lastRenderedPageBreak/>
+        <w:t xml:space="preserve">utilização de ferramentas matemáticas e estatísticas, e até mesmo auxiliar em tomada de decisão </w:t>
       </w:r>
       <w:r>
         <w:fldChar w:fldCharType="begin"/>
@@ -16832,7 +18026,15 @@
     </w:p>
     <w:p>
       <w:r>
-        <w:t xml:space="preserve">Os SIGs são utilizados pelas mais diversas áreas de conhecimento, tanto nas áreas sociais e humanas quanto em áreas de exatas e biológicas. Cada usuário manipula os dados lidando com conceitos de suas respectivas disciplinas </w:t>
+        <w:t xml:space="preserve">Os </w:t>
+      </w:r>
+      <w:proofErr w:type="spellStart"/>
+      <w:r>
+        <w:t>SIGs</w:t>
+      </w:r>
+      <w:proofErr w:type="spellEnd"/>
+      <w:r>
+        <w:t xml:space="preserve"> são utilizados pelas mais diversas áreas de conhecimento, tanto nas áreas sociais e humanas quanto em áreas de exatas e biológicas. Cada usuário manipula os dados lidando com conceitos de suas respectivas disciplinas </w:t>
       </w:r>
       <w:r>
         <w:fldChar w:fldCharType="begin"/>
@@ -16865,7 +18067,7 @@
       <w:pPr>
         <w:pStyle w:val="Ttulo2"/>
       </w:pPr>
-      <w:bookmarkStart w:id="51" w:name="_Toc192829967"/>
+      <w:bookmarkStart w:id="51" w:name="_Toc193206945"/>
       <w:r>
         <w:t>Bancos de Dados Convencionais e Bancos de Dados Geográficos</w:t>
       </w:r>
@@ -16914,24 +18116,47 @@
         <w:rPr>
           <w:lang w:eastAsia="pt-BR"/>
         </w:rPr>
-        <w:t xml:space="preserve"> são armazenadas nos SGBDs de uma forma única: uma sequência de bits. O que muda é a capacidade que a ferramenta possui de realizar operações sobre os dados armazenados e converter para um formato legível.</w:t>
-      </w:r>
-    </w:p>
-    <w:p>
-      <w:pPr>
-        <w:rPr>
-          <w:lang w:eastAsia="pt-BR"/>
-        </w:rPr>
-      </w:pPr>
-      <w:r>
-        <w:t>É viável armazenar dados geográficos em qualquer Sistema de Gerenciamento de Banco de Dados (SGBD) textual, desde que esses dados sejam codificados em um formato como o GeoJSON. No entanto, um SGBD com suporte a Sistemas de Informação Geográfica (SIG) tratará essas informações de forma nativa e oferecerá ferramentas mais apropriadas para seu processamento. Enquanto um SGBD SIG interpretará os dados como ponto, linha ou polígono, um sistema textual os verá apenas como uma sequência de caracteres, números e símbolos.</w:t>
+        <w:t xml:space="preserve"> são armazenadas nos </w:t>
+      </w:r>
+      <w:proofErr w:type="spellStart"/>
+      <w:r>
+        <w:rPr>
+          <w:lang w:eastAsia="pt-BR"/>
+        </w:rPr>
+        <w:t>SGBDs</w:t>
+      </w:r>
+      <w:proofErr w:type="spellEnd"/>
+      <w:r>
+        <w:rPr>
+          <w:lang w:eastAsia="pt-BR"/>
+        </w:rPr>
+        <w:t xml:space="preserve"> de uma forma única: uma sequência de bits. O que muda é a capacidade que a ferramenta possui de realizar operações sobre os dados armazenados e converter para um formato legível.</w:t>
+      </w:r>
+    </w:p>
+    <w:p>
+      <w:pPr>
+        <w:rPr>
+          <w:lang w:eastAsia="pt-BR"/>
+        </w:rPr>
+      </w:pPr>
+      <w:r>
+        <w:lastRenderedPageBreak/>
+        <w:t xml:space="preserve">É viável armazenar dados geográficos em qualquer Sistema de Gerenciamento de Banco de Dados (SGBD) textual, desde que esses dados sejam codificados em um formato como o </w:t>
+      </w:r>
+      <w:proofErr w:type="spellStart"/>
+      <w:r>
+        <w:t>GeoJSON</w:t>
+      </w:r>
+      <w:proofErr w:type="spellEnd"/>
+      <w:r>
+        <w:t>. No entanto, um SGBD com suporte a Sistemas de Informação Geográfica (SIG) tratará essas informações de forma nativa e oferecerá ferramentas mais apropriadas para seu processamento. Enquanto um SGBD SIG interpretará os dados como ponto, linha ou polígono, um sistema textual os verá apenas como uma sequência de caracteres, números e símbolos.</w:t>
       </w:r>
     </w:p>
     <w:p>
       <w:pPr>
         <w:pStyle w:val="Ttulo2"/>
       </w:pPr>
-      <w:bookmarkStart w:id="52" w:name="_Toc192829968"/>
+      <w:bookmarkStart w:id="52" w:name="_Toc193206946"/>
       <w:r>
         <w:t>Cadastro Imobiliário e Georreferenciamento.</w:t>
       </w:r>
@@ -17045,8 +18270,9 @@
       <w:pPr>
         <w:pStyle w:val="Ttulo1"/>
       </w:pPr>
-      <w:bookmarkStart w:id="53" w:name="_Toc192829969"/>
-      <w:r>
+      <w:bookmarkStart w:id="53" w:name="_Toc193206947"/>
+      <w:r>
+        <w:lastRenderedPageBreak/>
         <w:t>M</w:t>
       </w:r>
       <w:r>
@@ -17093,7 +18319,15 @@
         <w:fldChar w:fldCharType="end"/>
       </w:r>
       <w:r>
-        <w:t xml:space="preserve"> e Prodanov e Freitas (2013)</w:t>
+        <w:t xml:space="preserve"> e </w:t>
+      </w:r>
+      <w:proofErr w:type="spellStart"/>
+      <w:r>
+        <w:t>Prodanov</w:t>
+      </w:r>
+      <w:proofErr w:type="spellEnd"/>
+      <w:r>
+        <w:t xml:space="preserve"> e Freitas (2013)</w:t>
       </w:r>
       <w:r>
         <w:rPr>
@@ -17147,7 +18381,15 @@
     </w:p>
     <w:p>
       <w:r>
-        <w:t>Com o objetivo de embasar teoricamente o estudo, foram consultadas bases de dados acadêmicas na Biblioteca Universitária da UFSC, bem como em plataformas como SciELO, Google Scholar e CAPES, utilizando palavras-chave relacionadas ao Cadastro Territorial Multifinalitário, georreferenciamento e bancos de dados geográficos. Além disso, foram empregados recursos de inteligência artificial, com destaque para o serviço Research Rabbit. A análise dos textos permitiu identificar conceitos, teorias e abordagens que fundamentam a discussão proposta.</w:t>
+        <w:t xml:space="preserve">Com o objetivo de embasar teoricamente o estudo, foram consultadas bases de dados acadêmicas na Biblioteca Universitária da UFSC, bem como em plataformas como SciELO, Google Scholar e CAPES, utilizando palavras-chave relacionadas ao Cadastro Territorial Multifinalitário, georreferenciamento e bancos de dados geográficos. Além disso, foram empregados recursos de inteligência artificial, com destaque para o serviço </w:t>
+      </w:r>
+      <w:proofErr w:type="spellStart"/>
+      <w:r>
+        <w:t>Research</w:t>
+      </w:r>
+      <w:proofErr w:type="spellEnd"/>
+      <w:r>
+        <w:t xml:space="preserve"> Rabbit. A análise dos textos permitiu identificar conceitos, teorias e abordagens que fundamentam a discussão proposta.</w:t>
       </w:r>
     </w:p>
     <w:p>
@@ -17198,7 +18440,7 @@
       <w:pPr>
         <w:pStyle w:val="Ttulo2"/>
       </w:pPr>
-      <w:bookmarkStart w:id="54" w:name="_Toc192829970"/>
+      <w:bookmarkStart w:id="54" w:name="_Toc193206948"/>
       <w:r>
         <w:t>Ferramentas</w:t>
       </w:r>
@@ -17223,7 +18465,7 @@
       <w:pPr>
         <w:pStyle w:val="Ttulo3"/>
       </w:pPr>
-      <w:bookmarkStart w:id="55" w:name="_Toc192829971"/>
+      <w:bookmarkStart w:id="55" w:name="_Toc193206949"/>
       <w:r>
         <w:t>Arquitetura do sistema.</w:t>
       </w:r>
@@ -17244,8 +18486,9 @@
       <w:pPr>
         <w:pStyle w:val="Ttulo4"/>
       </w:pPr>
-      <w:bookmarkStart w:id="56" w:name="_Toc192829972"/>
-      <w:r>
+      <w:bookmarkStart w:id="56" w:name="_Toc193206950"/>
+      <w:r>
+        <w:lastRenderedPageBreak/>
         <w:t>Banco de dados</w:t>
       </w:r>
       <w:bookmarkEnd w:id="56"/>
@@ -17265,7 +18508,7 @@
       <w:pPr>
         <w:pStyle w:val="Ttulo4"/>
       </w:pPr>
-      <w:bookmarkStart w:id="57" w:name="_Toc192829973"/>
+      <w:bookmarkStart w:id="57" w:name="_Toc193206951"/>
       <w:r>
         <w:t>Linguagem de programação</w:t>
       </w:r>
@@ -17275,6 +18518,7 @@
       <w:r>
         <w:t xml:space="preserve">A escolha pelo </w:t>
       </w:r>
+      <w:proofErr w:type="spellStart"/>
       <w:r>
         <w:rPr>
           <w:i/>
@@ -17282,6 +18526,7 @@
         </w:rPr>
         <w:t>JavaScript</w:t>
       </w:r>
+      <w:proofErr w:type="spellEnd"/>
       <w:r>
         <w:rPr>
           <w:i/>
@@ -17335,7 +18580,7 @@
       <w:pPr>
         <w:pStyle w:val="Ttulo4"/>
       </w:pPr>
-      <w:bookmarkStart w:id="58" w:name="_Toc192829974"/>
+      <w:bookmarkStart w:id="58" w:name="_Toc193206952"/>
       <w:r>
         <w:t>Biblioteca de visualização geográfica</w:t>
       </w:r>
@@ -17345,6 +18590,7 @@
       <w:r>
         <w:t xml:space="preserve">O </w:t>
       </w:r>
+      <w:proofErr w:type="spellStart"/>
       <w:r>
         <w:rPr>
           <w:i/>
@@ -17352,34 +18598,53 @@
         </w:rPr>
         <w:t>Leaflet</w:t>
       </w:r>
+      <w:proofErr w:type="spellEnd"/>
       <w:r>
         <w:t xml:space="preserve"> é uma biblioteca </w:t>
       </w:r>
+      <w:proofErr w:type="spellStart"/>
       <w:r>
         <w:rPr>
           <w:i/>
           <w:iCs/>
         </w:rPr>
-        <w:t>JavaScript open-source</w:t>
-      </w:r>
-      <w:r>
-        <w:t xml:space="preserve"> amplamente utilizada para criar mapas interativos e visualizações geográficas em aplicações </w:t>
-      </w:r>
+        <w:t>JavaScript</w:t>
+      </w:r>
+      <w:proofErr w:type="spellEnd"/>
       <w:r>
         <w:rPr>
           <w:i/>
           <w:iCs/>
         </w:rPr>
-        <w:t>web</w:t>
-      </w:r>
-      <w:r>
-        <w:t xml:space="preserve">. Ele é leve, fácil de usar e altamente personalizável, sendo uma das ferramentas mais populares para trabalhar com mapas </w:t>
-      </w:r>
+        <w:t xml:space="preserve"> open-</w:t>
+      </w:r>
+      <w:proofErr w:type="spellStart"/>
       <w:r>
         <w:rPr>
           <w:i/>
           <w:iCs/>
         </w:rPr>
+        <w:t>source</w:t>
+      </w:r>
+      <w:proofErr w:type="spellEnd"/>
+      <w:r>
+        <w:t xml:space="preserve"> amplamente utilizada para criar mapas interativos e visualizações geográficas em aplicações </w:t>
+      </w:r>
+      <w:r>
+        <w:rPr>
+          <w:i/>
+          <w:iCs/>
+        </w:rPr>
+        <w:t>web</w:t>
+      </w:r>
+      <w:r>
+        <w:t xml:space="preserve">. Ele é leve, fácil de usar e altamente personalizável, sendo uma das ferramentas mais populares para trabalhar com mapas </w:t>
+      </w:r>
+      <w:r>
+        <w:rPr>
+          <w:i/>
+          <w:iCs/>
+        </w:rPr>
         <w:t>online</w:t>
       </w:r>
       <w:r>
@@ -17400,17 +18665,33 @@
         <w:t>,</w:t>
       </w:r>
       <w:r>
-        <w:t xml:space="preserve"> como GeoJSON, KML</w:t>
-      </w:r>
-      <w:r>
-        <w:t>, GPXe WMS.</w:t>
+        <w:t xml:space="preserve"> como </w:t>
+      </w:r>
+      <w:proofErr w:type="spellStart"/>
+      <w:r>
+        <w:t>GeoJSON</w:t>
+      </w:r>
+      <w:proofErr w:type="spellEnd"/>
+      <w:r>
+        <w:t>, KML</w:t>
+      </w:r>
+      <w:r>
+        <w:t xml:space="preserve">, </w:t>
+      </w:r>
+      <w:proofErr w:type="spellStart"/>
+      <w:r>
+        <w:t>GPXe</w:t>
+      </w:r>
+      <w:proofErr w:type="spellEnd"/>
+      <w:r>
+        <w:t xml:space="preserve"> WMS.</w:t>
       </w:r>
     </w:p>
     <w:p>
       <w:pPr>
         <w:pStyle w:val="Ttulo4"/>
       </w:pPr>
-      <w:bookmarkStart w:id="59" w:name="_Toc192829975"/>
+      <w:bookmarkStart w:id="59" w:name="_Toc193206953"/>
       <w:r>
         <w:t>Sistema de Informação Geográfica</w:t>
       </w:r>
@@ -17440,7 +18721,7 @@
       <w:pPr>
         <w:pStyle w:val="Ttulo2"/>
       </w:pPr>
-      <w:bookmarkStart w:id="60" w:name="_Toc192829976"/>
+      <w:bookmarkStart w:id="60" w:name="_Toc193206954"/>
       <w:r>
         <w:t>Etapas</w:t>
       </w:r>
@@ -17511,6 +18792,7 @@
         <w:rPr>
           <w:lang w:eastAsia="pt-BR"/>
         </w:rPr>
+        <w:lastRenderedPageBreak/>
         <w:t>As características mencionadas são prontamente observáveis em cadastros imobiliários desenvolvidos a partir do Projeto CIATA. Notadamente, o método de identificação das parcelas no projeto original, utilizando uma sequência de caracteres que representam distrito, setor, quadra, lote, unidade e edificação (DD.SS.QQQ.LLLL.UUU-EEE)</w:t>
       </w:r>
       <w:r>
@@ -17543,8 +18825,8 @@
       <w:pPr>
         <w:pStyle w:val="Ttulo3"/>
       </w:pPr>
-      <w:bookmarkStart w:id="61" w:name="_Toc192829977"/>
-      <w:bookmarkStart w:id="62" w:name="_Ref192830623"/>
+      <w:bookmarkStart w:id="61" w:name="_Ref192830623"/>
+      <w:bookmarkStart w:id="62" w:name="_Toc193206955"/>
       <w:r>
         <w:t>Obter</w:t>
       </w:r>
@@ -17774,7 +19056,7 @@
       <w:pPr>
         <w:pStyle w:val="Ttulo3"/>
       </w:pPr>
-      <w:bookmarkStart w:id="63" w:name="_Toc192829978"/>
+      <w:bookmarkStart w:id="63" w:name="_Toc193206956"/>
       <w:r>
         <w:t xml:space="preserve">Definir e povoar um banco de dados relacional </w:t>
       </w:r>
@@ -17826,6 +19108,7 @@
     </w:p>
     <w:p>
       <w:r>
+        <w:lastRenderedPageBreak/>
         <w:t xml:space="preserve">A primeira classe a ser criada é </w:t>
       </w:r>
       <w:r>
@@ -17932,7 +19215,21 @@
               <w:rPr>
                 <w:lang w:val="en-US"/>
               </w:rPr>
-              <w:t>Create table Lotes (</w:t>
+              <w:t xml:space="preserve">Create table </w:t>
+            </w:r>
+            <w:proofErr w:type="spellStart"/>
+            <w:r>
+              <w:rPr>
+                <w:lang w:val="en-US"/>
+              </w:rPr>
+              <w:t>Lotes</w:t>
+            </w:r>
+            <w:proofErr w:type="spellEnd"/>
+            <w:r>
+              <w:rPr>
+                <w:lang w:val="en-US"/>
+              </w:rPr>
+              <w:t xml:space="preserve"> (</w:t>
             </w:r>
           </w:p>
           <w:p>
@@ -17947,14 +19244,40 @@
                 <w:lang w:val="en-US"/>
               </w:rPr>
               <w:tab/>
-              <w:t xml:space="preserve">InscricaoCadastral </w:t>
-            </w:r>
+            </w:r>
+            <w:proofErr w:type="spellStart"/>
             <w:r>
               <w:rPr>
                 <w:lang w:val="en-US"/>
               </w:rPr>
+              <w:t>InscricaoCadastral</w:t>
+            </w:r>
+            <w:proofErr w:type="spellEnd"/>
+            <w:r>
+              <w:rPr>
+                <w:lang w:val="en-US"/>
+              </w:rPr>
+              <w:t xml:space="preserve"> </w:t>
+            </w:r>
+            <w:r>
+              <w:rPr>
+                <w:lang w:val="en-US"/>
+              </w:rPr>
               <w:tab/>
-              <w:t>VARCHAR(20) PRIMARY KEY,</w:t>
+            </w:r>
+            <w:proofErr w:type="gramStart"/>
+            <w:r>
+              <w:rPr>
+                <w:lang w:val="en-US"/>
+              </w:rPr>
+              <w:t>VARCHAR(</w:t>
+            </w:r>
+            <w:proofErr w:type="gramEnd"/>
+            <w:r>
+              <w:rPr>
+                <w:lang w:val="en-US"/>
+              </w:rPr>
+              <w:t>20) PRIMARY KEY,</w:t>
             </w:r>
           </w:p>
           <w:p>
@@ -17972,7 +19295,14 @@
             </w:r>
             <w:r>
               <w:tab/>
-              <w:t>VARCHAR(100),</w:t>
+            </w:r>
+            <w:proofErr w:type="gramStart"/>
+            <w:r>
+              <w:t>VARCHAR(</w:t>
+            </w:r>
+            <w:proofErr w:type="gramEnd"/>
+            <w:r>
+              <w:t>100),</w:t>
             </w:r>
           </w:p>
           <w:p>
@@ -17981,10 +19311,16 @@
             </w:pPr>
             <w:r>
               <w:tab/>
+            </w:r>
+            <w:proofErr w:type="gramStart"/>
+            <w:r>
               <w:t xml:space="preserve">nrEndereco  </w:t>
             </w:r>
             <w:r>
               <w:tab/>
+            </w:r>
+            <w:proofErr w:type="gramEnd"/>
+            <w:r>
               <w:t>VARCHAR(10),</w:t>
             </w:r>
           </w:p>
@@ -17998,7 +19334,14 @@
             </w:r>
             <w:r>
               <w:tab/>
-              <w:t>VARCHAR(100),</w:t>
+            </w:r>
+            <w:proofErr w:type="gramStart"/>
+            <w:r>
+              <w:t>VARCHAR(</w:t>
+            </w:r>
+            <w:proofErr w:type="gramEnd"/>
+            <w:r>
+              <w:t>100),</w:t>
             </w:r>
           </w:p>
           <w:p>
@@ -18007,10 +19350,16 @@
             </w:pPr>
             <w:r>
               <w:tab/>
+            </w:r>
+            <w:proofErr w:type="gramStart"/>
+            <w:r>
               <w:t xml:space="preserve">idQuadra  </w:t>
             </w:r>
             <w:r>
               <w:tab/>
+            </w:r>
+            <w:proofErr w:type="gramEnd"/>
+            <w:r>
               <w:t>VARCHAR(10),</w:t>
             </w:r>
           </w:p>
@@ -18084,8 +19433,13 @@
         <w:t xml:space="preserve"> n</w:t>
       </w:r>
       <w:r>
-        <w:t>os formatos CSV e GeoJSON</w:t>
-      </w:r>
+        <w:t xml:space="preserve">os formatos CSV e </w:t>
+      </w:r>
+      <w:proofErr w:type="spellStart"/>
+      <w:r>
+        <w:t>GeoJSON</w:t>
+      </w:r>
+      <w:proofErr w:type="spellEnd"/>
       <w:r>
         <w:t xml:space="preserve">, em arquivos agrupados por </w:t>
       </w:r>
@@ -18197,7 +19551,62 @@
                 <w:lang w:val="es-ES_tradnl"/>
               </w:rPr>
               <w:tab/>
-              <w:t>VARCHAR(10),</w:t>
+            </w:r>
+            <w:proofErr w:type="gramStart"/>
+            <w:r>
+              <w:rPr>
+                <w:lang w:val="es-ES_tradnl"/>
+              </w:rPr>
+              <w:t>VARCHAR(</w:t>
+            </w:r>
+            <w:proofErr w:type="gramEnd"/>
+            <w:r>
+              <w:rPr>
+                <w:lang w:val="es-ES_tradnl"/>
+              </w:rPr>
+              <w:t>10),</w:t>
+            </w:r>
+          </w:p>
+          <w:p>
+            <w:pPr>
+              <w:pStyle w:val="Codigo"/>
+              <w:keepNext/>
+              <w:ind w:left="448"/>
+              <w:rPr>
+                <w:lang w:val="es-ES_tradnl"/>
+              </w:rPr>
+            </w:pPr>
+            <w:r>
+              <w:rPr>
+                <w:lang w:val="es-ES_tradnl"/>
+              </w:rPr>
+              <w:t xml:space="preserve">  </w:t>
+            </w:r>
+            <w:r>
+              <w:rPr>
+                <w:lang w:val="es-ES_tradnl"/>
+              </w:rPr>
+              <w:t xml:space="preserve">COD_SETOR </w:t>
+            </w:r>
+            <w:r>
+              <w:rPr>
+                <w:lang w:val="es-ES_tradnl"/>
+              </w:rPr>
+              <w:tab/>
+            </w:r>
+            <w:proofErr w:type="gramStart"/>
+            <w:r>
+              <w:rPr>
+                <w:lang w:val="es-ES_tradnl"/>
+              </w:rPr>
+              <w:t>VARCHAR(</w:t>
+            </w:r>
+            <w:proofErr w:type="gramEnd"/>
+            <w:r>
+              <w:rPr>
+                <w:lang w:val="es-ES_tradnl"/>
+              </w:rPr>
+              <w:t>17),</w:t>
             </w:r>
           </w:p>
           <w:p>
@@ -18213,11 +19622,18 @@
               <w:t xml:space="preserve">  </w:t>
             </w:r>
             <w:r>
-              <w:t xml:space="preserve">COD_SETOR </w:t>
+              <w:t xml:space="preserve">NUM_QUADRA </w:t>
             </w:r>
             <w:r>
               <w:tab/>
-              <w:t>VARCHAR(17),</w:t>
+            </w:r>
+            <w:proofErr w:type="gramStart"/>
+            <w:r>
+              <w:t>VARCHAR(</w:t>
+            </w:r>
+            <w:proofErr w:type="gramEnd"/>
+            <w:r>
+              <w:t>2),</w:t>
             </w:r>
           </w:p>
           <w:p>
@@ -18227,14 +19643,18 @@
               <w:ind w:left="448"/>
             </w:pPr>
             <w:r>
-              <w:t xml:space="preserve">  </w:t>
-            </w:r>
-            <w:r>
-              <w:t xml:space="preserve">NUM_QUADRA </w:t>
+              <w:t xml:space="preserve">  NOM_TIPO_SEGLOGR </w:t>
             </w:r>
             <w:r>
               <w:tab/>
-              <w:t>VARCHAR(2),</w:t>
+            </w:r>
+            <w:proofErr w:type="gramStart"/>
+            <w:r>
+              <w:t>VARCHAR(</w:t>
+            </w:r>
+            <w:proofErr w:type="gramEnd"/>
+            <w:r>
+              <w:t>20),</w:t>
             </w:r>
           </w:p>
           <w:p>
@@ -18244,11 +19664,18 @@
               <w:ind w:left="448"/>
             </w:pPr>
             <w:r>
-              <w:t xml:space="preserve">  NOM_TIPO_SEGLOGR </w:t>
+              <w:t xml:space="preserve">  NOM_TITULO_SEGLOGR </w:t>
             </w:r>
             <w:r>
               <w:tab/>
-              <w:t>VARCHAR(20),</w:t>
+            </w:r>
+            <w:proofErr w:type="gramStart"/>
+            <w:r>
+              <w:t>VARCHAR(</w:t>
+            </w:r>
+            <w:proofErr w:type="gramEnd"/>
+            <w:r>
+              <w:t>50),</w:t>
             </w:r>
           </w:p>
           <w:p>
@@ -18258,11 +19685,18 @@
               <w:ind w:left="448"/>
             </w:pPr>
             <w:r>
-              <w:t xml:space="preserve">  NOM_TITULO_SEGLOGR </w:t>
+              <w:t xml:space="preserve">  NOM_SEGLOGR </w:t>
             </w:r>
             <w:r>
               <w:tab/>
-              <w:t>VARCHAR(50),</w:t>
+            </w:r>
+            <w:proofErr w:type="gramStart"/>
+            <w:r>
+              <w:t>VARCHAR(</w:t>
+            </w:r>
+            <w:proofErr w:type="gramEnd"/>
+            <w:r>
+              <w:t>50),</w:t>
             </w:r>
           </w:p>
           <w:p>
@@ -18272,11 +19706,18 @@
               <w:ind w:left="448"/>
             </w:pPr>
             <w:r>
-              <w:t xml:space="preserve">  NOM_SEGLOGR </w:t>
+              <w:t xml:space="preserve">  NUM_ENDERECO </w:t>
             </w:r>
             <w:r>
               <w:tab/>
-              <w:t>VARCHAR(50),</w:t>
+            </w:r>
+            <w:proofErr w:type="gramStart"/>
+            <w:r>
+              <w:t>VARCHAR(</w:t>
+            </w:r>
+            <w:proofErr w:type="gramEnd"/>
+            <w:r>
+              <w:t>10),</w:t>
             </w:r>
           </w:p>
           <w:p>
@@ -18286,11 +19727,18 @@
               <w:ind w:left="448"/>
             </w:pPr>
             <w:r>
-              <w:t xml:space="preserve">  NUM_ENDERECO </w:t>
+              <w:t xml:space="preserve">  NOM_COMP_ELEM1 </w:t>
             </w:r>
             <w:r>
               <w:tab/>
-              <w:t>VARCHAR(10),</w:t>
+            </w:r>
+            <w:proofErr w:type="gramStart"/>
+            <w:r>
+              <w:t>VARCHAR(</w:t>
+            </w:r>
+            <w:proofErr w:type="gramEnd"/>
+            <w:r>
+              <w:t>20),</w:t>
             </w:r>
           </w:p>
           <w:p>
@@ -18300,11 +19748,18 @@
               <w:ind w:left="448"/>
             </w:pPr>
             <w:r>
-              <w:t xml:space="preserve">  NOM_COMP_ELEM1 </w:t>
+              <w:t xml:space="preserve">  VAL_COMP_ELEM1 </w:t>
             </w:r>
             <w:r>
               <w:tab/>
-              <w:t>VARCHAR(20),</w:t>
+            </w:r>
+            <w:proofErr w:type="gramStart"/>
+            <w:r>
+              <w:t>VARCHAR(</w:t>
+            </w:r>
+            <w:proofErr w:type="gramEnd"/>
+            <w:r>
+              <w:t>20),</w:t>
             </w:r>
           </w:p>
           <w:p>
@@ -18314,83 +19769,21 @@
               <w:ind w:left="448"/>
             </w:pPr>
             <w:r>
-              <w:t xml:space="preserve">  VAL_COMP_ELEM1 </w:t>
+              <w:t xml:space="preserve">  </w:t>
+            </w:r>
+            <w:r>
+              <w:t xml:space="preserve">CEP </w:t>
             </w:r>
             <w:r>
               <w:tab/>
-              <w:t>VARCHAR(20),</w:t>
-            </w:r>
-          </w:p>
-          <w:p>
-            <w:pPr>
-              <w:pStyle w:val="Codigo"/>
-              <w:keepNext/>
-              <w:ind w:left="448"/>
-              <w:rPr>
-                <w:lang w:val="en-US"/>
-              </w:rPr>
-            </w:pPr>
-            <w:r>
-              <w:t xml:space="preserve">  </w:t>
-            </w:r>
-            <w:r>
-              <w:rPr>
-                <w:lang w:val="en-US"/>
-              </w:rPr>
-              <w:t xml:space="preserve">CEP </w:t>
-            </w:r>
-            <w:r>
-              <w:rPr>
-                <w:lang w:val="en-US"/>
-              </w:rPr>
-              <w:tab/>
-              <w:t>VARCHAR(9),</w:t>
-            </w:r>
-          </w:p>
-          <w:p>
-            <w:pPr>
-              <w:pStyle w:val="Codigo"/>
-              <w:keepNext/>
-              <w:ind w:left="448"/>
-              <w:rPr>
-                <w:lang w:val="en-US"/>
-              </w:rPr>
-            </w:pPr>
-            <w:r>
-              <w:rPr>
-                <w:lang w:val="en-US"/>
-              </w:rPr>
-              <w:t xml:space="preserve">  LATITUDE </w:t>
-            </w:r>
-            <w:r>
-              <w:rPr>
-                <w:lang w:val="en-US"/>
-              </w:rPr>
-              <w:tab/>
-              <w:t>FLOAT,</w:t>
-            </w:r>
-          </w:p>
-          <w:p>
-            <w:pPr>
-              <w:pStyle w:val="Codigo"/>
-              <w:keepNext/>
-              <w:ind w:left="448"/>
-              <w:rPr>
-                <w:lang w:val="en-US"/>
-              </w:rPr>
-            </w:pPr>
-            <w:r>
-              <w:rPr>
-                <w:lang w:val="en-US"/>
-              </w:rPr>
-              <w:t xml:space="preserve">  LONGITUDE </w:t>
-            </w:r>
-            <w:r>
-              <w:rPr>
-                <w:lang w:val="en-US"/>
-              </w:rPr>
-              <w:tab/>
-              <w:t>FLOAT,</w:t>
+            </w:r>
+            <w:proofErr w:type="gramStart"/>
+            <w:r>
+              <w:t>VARCHAR(</w:t>
+            </w:r>
+            <w:proofErr w:type="gramEnd"/>
+            <w:r>
+              <w:t>9),</w:t>
             </w:r>
           </w:p>
           <w:p>
@@ -18400,17 +19793,11 @@
               <w:ind w:left="448"/>
             </w:pPr>
             <w:r>
-              <w:rPr>
-                <w:lang w:val="en-US"/>
-              </w:rPr>
-              <w:t xml:space="preserve">  </w:t>
-            </w:r>
-            <w:r>
-              <w:t xml:space="preserve">NUM_FACE </w:t>
+              <w:t xml:space="preserve">  LATITUDE </w:t>
             </w:r>
             <w:r>
               <w:tab/>
-              <w:t>VARCHAR(2),</w:t>
+              <w:t>FLOAT,</w:t>
             </w:r>
           </w:p>
           <w:p>
@@ -18420,30 +19807,11 @@
               <w:ind w:left="448"/>
             </w:pPr>
             <w:r>
-              <w:t xml:space="preserve">  COORDENADAS </w:t>
+              <w:t xml:space="preserve">  LONGITUDE </w:t>
             </w:r>
             <w:r>
               <w:tab/>
-              <w:t>geometry,</w:t>
-            </w:r>
-          </w:p>
-          <w:p>
-            <w:pPr>
-              <w:pStyle w:val="Codigo"/>
-              <w:keepNext/>
-              <w:ind w:left="448"/>
-              <w:rPr>
-                <w:lang w:val="en-US"/>
-              </w:rPr>
-            </w:pPr>
-            <w:r>
-              <w:t xml:space="preserve">  </w:t>
-            </w:r>
-            <w:r>
-              <w:rPr>
-                <w:lang w:val="en-US"/>
-              </w:rPr>
-              <w:t>CONSTRAINT pk_CNEFE PRIMARY KEY (COD_UNICO_ENDERECO)</w:t>
+              <w:t>FLOAT,</w:t>
             </w:r>
           </w:p>
           <w:p>
@@ -18453,6 +19821,72 @@
               <w:ind w:left="448"/>
             </w:pPr>
             <w:r>
+              <w:t xml:space="preserve">  </w:t>
+            </w:r>
+            <w:r>
+              <w:t xml:space="preserve">NUM_FACE </w:t>
+            </w:r>
+            <w:r>
+              <w:tab/>
+            </w:r>
+            <w:proofErr w:type="gramStart"/>
+            <w:r>
+              <w:t>VARCHAR(</w:t>
+            </w:r>
+            <w:proofErr w:type="gramEnd"/>
+            <w:r>
+              <w:t>2),</w:t>
+            </w:r>
+          </w:p>
+          <w:p>
+            <w:pPr>
+              <w:pStyle w:val="Codigo"/>
+              <w:keepNext/>
+              <w:ind w:left="448"/>
+            </w:pPr>
+            <w:r>
+              <w:t xml:space="preserve">  COORDENADAS </w:t>
+            </w:r>
+            <w:r>
+              <w:tab/>
+            </w:r>
+            <w:proofErr w:type="spellStart"/>
+            <w:r>
+              <w:t>geometry</w:t>
+            </w:r>
+            <w:proofErr w:type="spellEnd"/>
+            <w:r>
+              <w:t>,</w:t>
+            </w:r>
+          </w:p>
+          <w:p>
+            <w:pPr>
+              <w:pStyle w:val="Codigo"/>
+              <w:keepNext/>
+              <w:ind w:left="448"/>
+            </w:pPr>
+            <w:r>
+              <w:t xml:space="preserve">  </w:t>
+            </w:r>
+            <w:r>
+              <w:t xml:space="preserve">CONSTRAINT </w:t>
+            </w:r>
+            <w:proofErr w:type="spellStart"/>
+            <w:r>
+              <w:t>pk_CNEFE</w:t>
+            </w:r>
+            <w:proofErr w:type="spellEnd"/>
+            <w:r>
+              <w:t xml:space="preserve"> PRIMARY KEY (COD_UNICO_ENDERECO)</w:t>
+            </w:r>
+          </w:p>
+          <w:p>
+            <w:pPr>
+              <w:pStyle w:val="Codigo"/>
+              <w:keepNext/>
+              <w:ind w:left="448"/>
+            </w:pPr>
+            <w:r>
               <w:t>);</w:t>
             </w:r>
           </w:p>
@@ -18498,8 +19932,13 @@
       <w:r>
         <w:t xml:space="preserve">Todos os </w:t>
       </w:r>
-      <w:r>
-        <w:t xml:space="preserve">SGBDs oferecem </w:t>
+      <w:proofErr w:type="spellStart"/>
+      <w:r>
+        <w:t>SGBDs</w:t>
+      </w:r>
+      <w:proofErr w:type="spellEnd"/>
+      <w:r>
+        <w:t xml:space="preserve"> oferecem </w:t>
       </w:r>
       <w:r>
         <w:t xml:space="preserve">ferramentas </w:t>
@@ -18530,8 +19969,9 @@
       <w:pPr>
         <w:pStyle w:val="Ttulo3"/>
       </w:pPr>
-      <w:bookmarkStart w:id="66" w:name="_Toc192829979"/>
-      <w:r>
+      <w:bookmarkStart w:id="66" w:name="_Toc193206957"/>
+      <w:r>
+        <w:lastRenderedPageBreak/>
         <w:t>Selecionar</w:t>
       </w:r>
       <w:r>
@@ -18547,8 +19987,13 @@
     </w:p>
     <w:p>
       <w:r>
-        <w:t>Desenvolver ou testar um aplicativo utilizando a totalidade dos dados do município não é eficaz. Portanto, será realizada uma operação para selecionar inicialmente quadras homogêneas, compostas por quatro logradouros com ângulos de 90 graus. Esse conjunto de dados será denominado "Retangópolis</w:t>
-      </w:r>
+        <w:t>Desenvolver ou testar um aplicativo utilizando a totalidade dos dados do município não é eficaz. Portanto, será realizada uma operação para selecionar inicialmente quadras homogêneas, compostas por quatro logradouros com ângulos de 90 graus. Esse conjunto de dados será denominado "</w:t>
+      </w:r>
+      <w:proofErr w:type="spellStart"/>
+      <w:r>
+        <w:t>Retangópolis</w:t>
+      </w:r>
+      <w:proofErr w:type="spellEnd"/>
       <w:r>
         <w:t>".</w:t>
       </w:r>
@@ -18557,7 +20002,7 @@
       <w:pPr>
         <w:pStyle w:val="Ttulo3"/>
       </w:pPr>
-      <w:bookmarkStart w:id="67" w:name="_Toc192829980"/>
+      <w:bookmarkStart w:id="67" w:name="_Toc193206958"/>
       <w:r>
         <w:t>Identificar e corrigir falhas dos dados textuais no banco de dados.</w:t>
       </w:r>
@@ -18572,7 +20017,7 @@
       <w:pPr>
         <w:pStyle w:val="Ttulo3"/>
       </w:pPr>
-      <w:bookmarkStart w:id="68" w:name="_Toc192829981"/>
+      <w:bookmarkStart w:id="68" w:name="_Toc193206959"/>
       <w:r>
         <w:t xml:space="preserve">Criar classes </w:t>
       </w:r>
@@ -18595,7 +20040,15 @@
         <w:t xml:space="preserve"> do CIATA e CNEFE</w:t>
       </w:r>
       <w:r>
-        <w:t xml:space="preserve"> são utilizar as definições de quadras das unidades imobiliárias ou empregar os logradouros. Assim, torna-se essencial agrupar as UIs por quadras e por logradouros, visando simplificar o processamento.</w:t>
+        <w:t xml:space="preserve"> são utilizar as definições de quadras das unidades imobiliárias ou empregar os logradouros. Assim, torna-se essencial agrupar as </w:t>
+      </w:r>
+      <w:proofErr w:type="spellStart"/>
+      <w:r>
+        <w:t>UIs</w:t>
+      </w:r>
+      <w:proofErr w:type="spellEnd"/>
+      <w:r>
+        <w:t xml:space="preserve"> por quadras e por logradouros, visando simplificar o processamento.</w:t>
       </w:r>
       <w:r>
         <w:t xml:space="preserve"> </w:t>
@@ -18605,7 +20058,7 @@
       <w:pPr>
         <w:pStyle w:val="Ttulo3"/>
       </w:pPr>
-      <w:bookmarkStart w:id="69" w:name="_Toc192829982"/>
+      <w:bookmarkStart w:id="69" w:name="_Toc193206960"/>
       <w:r>
         <w:t>Desenvolver um protótipo para testes.</w:t>
       </w:r>
@@ -18625,6 +20078,7 @@
       <w:r>
         <w:t xml:space="preserve">, que proporciona uma transição eficiente para o ambiente web. A biblioteca </w:t>
       </w:r>
+      <w:proofErr w:type="spellStart"/>
       <w:r>
         <w:rPr>
           <w:i/>
@@ -18632,6 +20086,7 @@
         </w:rPr>
         <w:t>Leaflet</w:t>
       </w:r>
+      <w:proofErr w:type="spellEnd"/>
       <w:r>
         <w:t xml:space="preserve"> será empregada para a visualização do projeto</w:t>
       </w:r>
@@ -18643,7 +20098,7 @@
       <w:pPr>
         <w:pStyle w:val="Ttulo3"/>
       </w:pPr>
-      <w:bookmarkStart w:id="70" w:name="_Toc192829983"/>
+      <w:bookmarkStart w:id="70" w:name="_Toc193206961"/>
       <w:r>
         <w:t>Testar protótipo com dados se</w:t>
       </w:r>
@@ -18664,7 +20119,7 @@
       <w:pPr>
         <w:pStyle w:val="Ttulo3"/>
       </w:pPr>
-      <w:bookmarkStart w:id="71" w:name="_Toc192829984"/>
+      <w:bookmarkStart w:id="71" w:name="_Toc193206962"/>
       <w:r>
         <w:t xml:space="preserve">Gerar </w:t>
       </w:r>
@@ -18692,7 +20147,7 @@
         <w:pStyle w:val="Ttulo3"/>
         <w:keepNext w:val="0"/>
       </w:pPr>
-      <w:bookmarkStart w:id="72" w:name="_Toc192829985"/>
+      <w:bookmarkStart w:id="72" w:name="_Toc193206963"/>
       <w:r>
         <w:t xml:space="preserve">Testar o protótipo </w:t>
       </w:r>
@@ -18759,8 +20214,9 @@
         <w:pStyle w:val="Ttulo3"/>
         <w:keepNext w:val="0"/>
       </w:pPr>
-      <w:bookmarkStart w:id="73" w:name="_Toc192829986"/>
-      <w:r>
+      <w:bookmarkStart w:id="73" w:name="_Toc193206964"/>
+      <w:r>
+        <w:lastRenderedPageBreak/>
         <w:t>Associar as quadras</w:t>
       </w:r>
       <w:r>
@@ -18790,7 +20246,7 @@
       <w:r>
         <w:t xml:space="preserve"> </w:t>
       </w:r>
-      <w:bookmarkStart w:id="74" w:name="_Toc192829987"/>
+      <w:bookmarkStart w:id="74" w:name="_Toc193206965"/>
       <w:r>
         <w:t xml:space="preserve">Disponibilizar </w:t>
       </w:r>
@@ -18814,7 +20270,7 @@
       <w:pPr>
         <w:pStyle w:val="Ttulo2"/>
       </w:pPr>
-      <w:bookmarkStart w:id="75" w:name="_Toc192829988"/>
+      <w:bookmarkStart w:id="75" w:name="_Toc193206966"/>
       <w:r>
         <w:t>cronograma</w:t>
       </w:r>
@@ -19111,8 +20567,9 @@
       <w:pPr>
         <w:pStyle w:val="Ttulo1"/>
       </w:pPr>
-      <w:bookmarkStart w:id="76" w:name="_Toc192829989"/>
-      <w:r>
+      <w:bookmarkStart w:id="76" w:name="_Toc193206967"/>
+      <w:r>
+        <w:lastRenderedPageBreak/>
         <w:t>Resultados e Discussão:</w:t>
       </w:r>
       <w:bookmarkEnd w:id="76"/>
@@ -19164,8 +20621,9 @@
         <w:pStyle w:val="Ttulo1"/>
         <w:pageBreakBefore/>
       </w:pPr>
-      <w:bookmarkStart w:id="77" w:name="_Toc192829990"/>
-      <w:r>
+      <w:bookmarkStart w:id="77" w:name="_Toc193206968"/>
+      <w:r>
+        <w:lastRenderedPageBreak/>
         <w:t>bibliografia</w:t>
       </w:r>
       <w:bookmarkEnd w:id="77"/>
@@ -19320,12 +20778,37 @@
         </w:rPr>
         <w:t xml:space="preserve">CERUZZI, P. E. A history of modern computing. </w:t>
       </w:r>
+      <w:proofErr w:type="gramStart"/>
       <w:r>
         <w:rPr>
           <w:rFonts w:cs="Arial"/>
           <w:lang w:val="en-US"/>
         </w:rPr>
-        <w:t xml:space="preserve">2nd eded. London, Eng. ; Cambridge, Mass: MIT Press, 2003. </w:t>
+        <w:t>2nd</w:t>
+      </w:r>
+      <w:proofErr w:type="gramEnd"/>
+      <w:r>
+        <w:rPr>
+          <w:rFonts w:cs="Arial"/>
+          <w:lang w:val="en-US"/>
+        </w:rPr>
+        <w:t xml:space="preserve"> eded. London, </w:t>
+      </w:r>
+      <w:proofErr w:type="gramStart"/>
+      <w:r>
+        <w:rPr>
+          <w:rFonts w:cs="Arial"/>
+          <w:lang w:val="en-US"/>
+        </w:rPr>
+        <w:t>Eng. ;</w:t>
+      </w:r>
+      <w:proofErr w:type="gramEnd"/>
+      <w:r>
+        <w:rPr>
+          <w:rFonts w:cs="Arial"/>
+          <w:lang w:val="en-US"/>
+        </w:rPr>
+        <w:t xml:space="preserve"> Cambridge, Mass: MIT Press, 2003. </w:t>
       </w:r>
     </w:p>
     <w:p>
@@ -19532,14 +21015,44 @@
         <w:rPr>
           <w:rFonts w:cs="Arial"/>
         </w:rPr>
-        <w:t xml:space="preserve">IBGE. Censo 2022. , 2022. Disponível em: https://www.ibge.gov.br/estatisticas/downloads-estatisticas.html?caminho=Censos/Censo_Demografico_2022/. </w:t>
+        <w:t>IBGE. Censo 2022</w:t>
+      </w:r>
+      <w:proofErr w:type="gramStart"/>
+      <w:r>
+        <w:rPr>
+          <w:rFonts w:cs="Arial"/>
+        </w:rPr>
+        <w:t>. ,</w:t>
+      </w:r>
+      <w:proofErr w:type="gramEnd"/>
+      <w:r>
+        <w:rPr>
+          <w:rFonts w:cs="Arial"/>
+        </w:rPr>
+        <w:t xml:space="preserve"> 2022. Disponível em: https://www.ibge.gov.br/estatisticas/downloads-estatisticas.html?caminho=Censos/Censo_Demografico_2022/. </w:t>
       </w:r>
       <w:r>
         <w:rPr>
           <w:rFonts w:cs="Arial"/>
           <w:lang w:val="en-US"/>
         </w:rPr>
-        <w:t>Acesso em: 2 mar. 2025.</w:t>
+        <w:t xml:space="preserve">Acesso em: 2 </w:t>
+      </w:r>
+      <w:proofErr w:type="gramStart"/>
+      <w:r>
+        <w:rPr>
+          <w:rFonts w:cs="Arial"/>
+          <w:lang w:val="en-US"/>
+        </w:rPr>
+        <w:t>mar</w:t>
+      </w:r>
+      <w:proofErr w:type="gramEnd"/>
+      <w:r>
+        <w:rPr>
+          <w:rFonts w:cs="Arial"/>
+          <w:lang w:val="en-US"/>
+        </w:rPr>
+        <w:t>. 2025.</w:t>
       </w:r>
     </w:p>
     <w:p>
@@ -19591,6 +21104,7 @@
         <w:rPr>
           <w:rFonts w:cs="Arial"/>
         </w:rPr>
+        <w:lastRenderedPageBreak/>
         <w:t xml:space="preserve">INPE, I. N. de P. E.-. Ajuda do SPRING. São José dos Campos: Instituto Nacional de Pesquisas Espaciais – INPE, 2012. </w:t>
       </w:r>
     </w:p>
@@ -19873,7 +21387,21 @@
         <w:rPr>
           <w:rFonts w:cs="Arial"/>
         </w:rPr>
-        <w:t>SISCONFI/STN. siconfi. , 2023. Disponível em: https://siconfi.tesouro.gov.br/siconfi/pages/public/sti/iframe_sti.jsf. Acesso em: 28 fev. 2025.</w:t>
+        <w:t>SISCONFI/STN. siconfi</w:t>
+      </w:r>
+      <w:proofErr w:type="gramStart"/>
+      <w:r>
+        <w:rPr>
+          <w:rFonts w:cs="Arial"/>
+        </w:rPr>
+        <w:t>. ,</w:t>
+      </w:r>
+      <w:proofErr w:type="gramEnd"/>
+      <w:r>
+        <w:rPr>
+          <w:rFonts w:cs="Arial"/>
+        </w:rPr>
+        <w:t xml:space="preserve"> 2023. Disponível em: https://siconfi.tesouro.gov.br/siconfi/pages/public/sti/iframe_sti.jsf. Acesso em: 28 fev. 2025.</w:t>
       </w:r>
     </w:p>
     <w:p>
